--- a/4 курс/7 семестр/ТОПК 2/Отчет 2.docx
+++ b/4 курс/7 семестр/ТОПК 2/Отчет 2.docx
@@ -22,7 +22,7 @@
           <w:sz w:val="28"/>
           <w:szCs w:val="28"/>
         </w:rPr>
-        <w:t>Министерство образования и науки Российской Федерации</w:t>
+        <w:t>Лабораторная работа №2</w:t>
       </w:r>
     </w:p>
     <w:p>
@@ -32,12 +32,28 @@
         <w:contextualSpacing/>
         <w:jc w:val="center"/>
         <w:rPr>
+          <w:rFonts w:ascii="Times New Roman" w:hAnsi="Times New Roman"/>
+          <w:sz w:val="28"/>
+          <w:szCs w:val="28"/>
+        </w:rPr>
+      </w:pPr>
+      <w:r>
+        <w:rPr>
           <w:rFonts w:ascii="Times New Roman" w:hAnsi="Times New Roman" w:cs="Times New Roman"/>
           <w:color w:val="0D0D0D" w:themeColor="text1" w:themeTint="F2"/>
           <w:sz w:val="28"/>
           <w:szCs w:val="28"/>
         </w:rPr>
-      </w:pPr>
+        <w:t>“</w:t>
+      </w:r>
+      <w:r>
+        <w:rPr>
+          <w:rFonts w:ascii="Times New Roman" w:hAnsi="Times New Roman"/>
+          <w:sz w:val="28"/>
+          <w:szCs w:val="28"/>
+        </w:rPr>
+        <w:t>Исследование сканера при анализе простых языковых конструкций</w:t>
+      </w:r>
       <w:r>
         <w:rPr>
           <w:rFonts w:ascii="Times New Roman" w:hAnsi="Times New Roman" w:cs="Times New Roman"/>
@@ -45,608 +61,7 @@
           <w:sz w:val="28"/>
           <w:szCs w:val="28"/>
         </w:rPr>
-        <w:t>Севастопольский государственный университет</w:t>
-      </w:r>
-    </w:p>
-    <w:p>
-      <w:pPr>
-        <w:spacing w:after="0" w:line="360" w:lineRule="auto"/>
-        <w:ind w:left="-851" w:firstLine="567"/>
-        <w:contextualSpacing/>
-        <w:jc w:val="right"/>
-        <w:rPr>
-          <w:rFonts w:ascii="Times New Roman" w:hAnsi="Times New Roman" w:cs="Times New Roman"/>
-          <w:color w:val="0D0D0D" w:themeColor="text1" w:themeTint="F2"/>
-          <w:sz w:val="28"/>
-          <w:szCs w:val="28"/>
-        </w:rPr>
-      </w:pPr>
-      <w:r>
-        <w:rPr>
-          <w:rFonts w:ascii="Times New Roman" w:hAnsi="Times New Roman" w:cs="Times New Roman"/>
-          <w:color w:val="0D0D0D" w:themeColor="text1" w:themeTint="F2"/>
-          <w:sz w:val="28"/>
-          <w:szCs w:val="28"/>
-        </w:rPr>
-        <w:t>Кафедра ИС</w:t>
-      </w:r>
-    </w:p>
-    <w:p>
-      <w:pPr>
-        <w:spacing w:after="0" w:line="360" w:lineRule="auto"/>
-        <w:ind w:left="-851" w:firstLine="567"/>
-        <w:contextualSpacing/>
-        <w:jc w:val="center"/>
-        <w:rPr>
-          <w:rFonts w:ascii="Times New Roman" w:hAnsi="Times New Roman" w:cs="Times New Roman"/>
-          <w:color w:val="0D0D0D" w:themeColor="text1" w:themeTint="F2"/>
-          <w:sz w:val="28"/>
-          <w:szCs w:val="28"/>
-        </w:rPr>
-      </w:pPr>
-    </w:p>
-    <w:p>
-      <w:pPr>
-        <w:spacing w:after="0" w:line="360" w:lineRule="auto"/>
-        <w:ind w:left="-851" w:firstLine="567"/>
-        <w:contextualSpacing/>
-        <w:jc w:val="center"/>
-        <w:rPr>
-          <w:rFonts w:ascii="Times New Roman" w:hAnsi="Times New Roman" w:cs="Times New Roman"/>
-          <w:color w:val="0D0D0D" w:themeColor="text1" w:themeTint="F2"/>
-          <w:sz w:val="28"/>
-          <w:szCs w:val="28"/>
-        </w:rPr>
-      </w:pPr>
-    </w:p>
-    <w:p>
-      <w:pPr>
-        <w:spacing w:after="0" w:line="360" w:lineRule="auto"/>
-        <w:ind w:left="-851" w:firstLine="567"/>
-        <w:contextualSpacing/>
-        <w:jc w:val="center"/>
-        <w:rPr>
-          <w:rFonts w:ascii="Times New Roman" w:hAnsi="Times New Roman" w:cs="Times New Roman"/>
-          <w:color w:val="0D0D0D" w:themeColor="text1" w:themeTint="F2"/>
-          <w:sz w:val="28"/>
-          <w:szCs w:val="28"/>
-        </w:rPr>
-      </w:pPr>
-    </w:p>
-    <w:p>
-      <w:pPr>
-        <w:spacing w:after="0" w:line="360" w:lineRule="auto"/>
-        <w:ind w:left="-851" w:firstLine="567"/>
-        <w:contextualSpacing/>
-        <w:jc w:val="center"/>
-        <w:rPr>
-          <w:rFonts w:ascii="Times New Roman" w:hAnsi="Times New Roman" w:cs="Times New Roman"/>
-          <w:color w:val="0D0D0D" w:themeColor="text1" w:themeTint="F2"/>
-          <w:sz w:val="28"/>
-          <w:szCs w:val="28"/>
-        </w:rPr>
-      </w:pPr>
-    </w:p>
-    <w:p>
-      <w:pPr>
-        <w:spacing w:after="0" w:line="360" w:lineRule="auto"/>
-        <w:ind w:left="-851" w:firstLine="567"/>
-        <w:contextualSpacing/>
-        <w:jc w:val="center"/>
-        <w:rPr>
-          <w:rFonts w:ascii="Times New Roman" w:hAnsi="Times New Roman" w:cs="Times New Roman"/>
-          <w:color w:val="0D0D0D" w:themeColor="text1" w:themeTint="F2"/>
-          <w:sz w:val="28"/>
-          <w:szCs w:val="28"/>
-        </w:rPr>
-      </w:pPr>
-    </w:p>
-    <w:p>
-      <w:pPr>
-        <w:spacing w:after="0" w:line="360" w:lineRule="auto"/>
-        <w:ind w:left="-851" w:firstLine="567"/>
-        <w:contextualSpacing/>
-        <w:jc w:val="center"/>
-        <w:rPr>
-          <w:rFonts w:ascii="Times New Roman" w:hAnsi="Times New Roman" w:cs="Times New Roman"/>
-          <w:color w:val="0D0D0D" w:themeColor="text1" w:themeTint="F2"/>
-          <w:sz w:val="28"/>
-          <w:szCs w:val="28"/>
-        </w:rPr>
-      </w:pPr>
-    </w:p>
-    <w:p>
-      <w:pPr>
-        <w:spacing w:after="0" w:line="360" w:lineRule="auto"/>
-        <w:ind w:left="-851" w:firstLine="567"/>
-        <w:contextualSpacing/>
-        <w:jc w:val="center"/>
-        <w:rPr>
-          <w:rFonts w:ascii="Times New Roman" w:hAnsi="Times New Roman" w:cs="Times New Roman"/>
-          <w:color w:val="0D0D0D" w:themeColor="text1" w:themeTint="F2"/>
-          <w:sz w:val="28"/>
-          <w:szCs w:val="28"/>
-        </w:rPr>
-      </w:pPr>
-    </w:p>
-    <w:p>
-      <w:pPr>
-        <w:spacing w:after="0" w:line="360" w:lineRule="auto"/>
-        <w:ind w:left="-851" w:firstLine="567"/>
-        <w:contextualSpacing/>
-        <w:jc w:val="right"/>
-        <w:rPr>
-          <w:rFonts w:ascii="Times New Roman" w:hAnsi="Times New Roman" w:cs="Times New Roman"/>
-          <w:color w:val="0D0D0D" w:themeColor="text1" w:themeTint="F2"/>
-          <w:sz w:val="28"/>
-          <w:szCs w:val="28"/>
-        </w:rPr>
-      </w:pPr>
-    </w:p>
-    <w:p>
-      <w:pPr>
-        <w:spacing w:after="0" w:line="360" w:lineRule="auto"/>
-        <w:ind w:left="-851" w:firstLine="567"/>
-        <w:contextualSpacing/>
-        <w:jc w:val="center"/>
-        <w:rPr>
-          <w:rFonts w:ascii="Times New Roman" w:hAnsi="Times New Roman" w:cs="Times New Roman"/>
-          <w:color w:val="0D0D0D" w:themeColor="text1" w:themeTint="F2"/>
-          <w:sz w:val="28"/>
-          <w:szCs w:val="28"/>
-        </w:rPr>
-      </w:pPr>
-      <w:r>
-        <w:rPr>
-          <w:rFonts w:ascii="Times New Roman" w:hAnsi="Times New Roman" w:cs="Times New Roman"/>
-          <w:color w:val="0D0D0D" w:themeColor="text1" w:themeTint="F2"/>
-          <w:sz w:val="28"/>
-          <w:szCs w:val="28"/>
-        </w:rPr>
-        <w:t>Отчет</w:t>
-      </w:r>
-    </w:p>
-    <w:p>
-      <w:pPr>
-        <w:spacing w:after="0" w:line="360" w:lineRule="auto"/>
-        <w:ind w:left="-851" w:firstLine="567"/>
-        <w:contextualSpacing/>
-        <w:jc w:val="center"/>
-        <w:rPr>
-          <w:rFonts w:ascii="Times New Roman" w:hAnsi="Times New Roman" w:cs="Times New Roman"/>
-          <w:color w:val="0D0D0D" w:themeColor="text1" w:themeTint="F2"/>
-          <w:sz w:val="28"/>
-          <w:szCs w:val="28"/>
-        </w:rPr>
-      </w:pPr>
-      <w:r>
-        <w:rPr>
-          <w:rFonts w:ascii="Times New Roman" w:hAnsi="Times New Roman" w:cs="Times New Roman"/>
-          <w:color w:val="0D0D0D" w:themeColor="text1" w:themeTint="F2"/>
-          <w:sz w:val="28"/>
-          <w:szCs w:val="28"/>
-        </w:rPr>
-        <w:t>По дисциплине: “</w:t>
-      </w:r>
-      <w:r>
-        <w:rPr>
-          <w:rFonts w:ascii="Times New Roman" w:hAnsi="Times New Roman" w:cs="Times New Roman"/>
-          <w:color w:val="0D0D0D" w:themeColor="text1" w:themeTint="F2"/>
-          <w:sz w:val="28"/>
-        </w:rPr>
-        <w:t>Теоретические основы построения компиляторов</w:t>
-      </w:r>
-      <w:r>
-        <w:rPr>
-          <w:rFonts w:ascii="Times New Roman" w:hAnsi="Times New Roman" w:cs="Times New Roman"/>
-          <w:color w:val="0D0D0D" w:themeColor="text1" w:themeTint="F2"/>
-          <w:sz w:val="28"/>
-          <w:szCs w:val="28"/>
-        </w:rPr>
         <w:t>”</w:t>
-      </w:r>
-    </w:p>
-    <w:p>
-      <w:pPr>
-        <w:spacing w:after="0" w:line="360" w:lineRule="auto"/>
-        <w:ind w:left="-851" w:firstLine="567"/>
-        <w:contextualSpacing/>
-        <w:jc w:val="center"/>
-        <w:rPr>
-          <w:rFonts w:ascii="Times New Roman" w:hAnsi="Times New Roman" w:cs="Times New Roman"/>
-          <w:color w:val="0D0D0D" w:themeColor="text1" w:themeTint="F2"/>
-          <w:sz w:val="28"/>
-          <w:szCs w:val="28"/>
-        </w:rPr>
-      </w:pPr>
-      <w:r>
-        <w:rPr>
-          <w:rFonts w:ascii="Times New Roman" w:hAnsi="Times New Roman" w:cs="Times New Roman"/>
-          <w:color w:val="0D0D0D" w:themeColor="text1" w:themeTint="F2"/>
-          <w:sz w:val="28"/>
-          <w:szCs w:val="28"/>
-        </w:rPr>
-        <w:t>Лабораторная работа №</w:t>
-      </w:r>
-      <w:r>
-        <w:rPr>
-          <w:rFonts w:ascii="Times New Roman" w:hAnsi="Times New Roman" w:cs="Times New Roman"/>
-          <w:color w:val="0D0D0D" w:themeColor="text1" w:themeTint="F2"/>
-          <w:sz w:val="28"/>
-          <w:szCs w:val="28"/>
-        </w:rPr>
-        <w:t>2</w:t>
-      </w:r>
-    </w:p>
-    <w:p>
-      <w:pPr>
-        <w:spacing w:after="0" w:line="360" w:lineRule="auto"/>
-        <w:ind w:left="-851" w:firstLine="567"/>
-        <w:contextualSpacing/>
-        <w:jc w:val="center"/>
-        <w:rPr>
-          <w:rFonts w:ascii="Times New Roman" w:hAnsi="Times New Roman"/>
-          <w:sz w:val="28"/>
-          <w:szCs w:val="28"/>
-        </w:rPr>
-      </w:pPr>
-      <w:r>
-        <w:rPr>
-          <w:rFonts w:ascii="Times New Roman" w:hAnsi="Times New Roman" w:cs="Times New Roman"/>
-          <w:color w:val="0D0D0D" w:themeColor="text1" w:themeTint="F2"/>
-          <w:sz w:val="28"/>
-          <w:szCs w:val="28"/>
-        </w:rPr>
-        <w:t>“</w:t>
-      </w:r>
-      <w:r>
-        <w:rPr>
-          <w:rFonts w:ascii="Times New Roman" w:hAnsi="Times New Roman"/>
-          <w:sz w:val="28"/>
-          <w:szCs w:val="28"/>
-        </w:rPr>
-        <w:t>Исследование сканера при анализе простых языковых конструкций</w:t>
-      </w:r>
-      <w:r>
-        <w:rPr>
-          <w:rFonts w:ascii="Times New Roman" w:hAnsi="Times New Roman" w:cs="Times New Roman"/>
-          <w:color w:val="0D0D0D" w:themeColor="text1" w:themeTint="F2"/>
-          <w:sz w:val="28"/>
-          <w:szCs w:val="28"/>
-        </w:rPr>
-        <w:t>”</w:t>
-      </w:r>
-    </w:p>
-    <w:p>
-      <w:pPr>
-        <w:spacing w:after="0" w:line="360" w:lineRule="auto"/>
-        <w:ind w:left="-851" w:firstLine="567"/>
-        <w:contextualSpacing/>
-        <w:jc w:val="center"/>
-        <w:rPr>
-          <w:rFonts w:ascii="Times New Roman" w:hAnsi="Times New Roman" w:cs="Times New Roman"/>
-          <w:color w:val="0D0D0D" w:themeColor="text1" w:themeTint="F2"/>
-          <w:sz w:val="28"/>
-          <w:szCs w:val="28"/>
-        </w:rPr>
-      </w:pPr>
-    </w:p>
-    <w:p>
-      <w:pPr>
-        <w:spacing w:after="0" w:line="360" w:lineRule="auto"/>
-        <w:ind w:left="-851" w:firstLine="567"/>
-        <w:contextualSpacing/>
-        <w:jc w:val="center"/>
-        <w:rPr>
-          <w:rFonts w:ascii="Times New Roman" w:hAnsi="Times New Roman" w:cs="Times New Roman"/>
-          <w:color w:val="0D0D0D" w:themeColor="text1" w:themeTint="F2"/>
-          <w:sz w:val="28"/>
-          <w:szCs w:val="28"/>
-        </w:rPr>
-      </w:pPr>
-    </w:p>
-    <w:p>
-      <w:pPr>
-        <w:spacing w:after="0" w:line="360" w:lineRule="auto"/>
-        <w:ind w:left="-851" w:firstLine="567"/>
-        <w:contextualSpacing/>
-        <w:jc w:val="center"/>
-        <w:rPr>
-          <w:rFonts w:ascii="Times New Roman" w:hAnsi="Times New Roman" w:cs="Times New Roman"/>
-          <w:color w:val="0D0D0D" w:themeColor="text1" w:themeTint="F2"/>
-          <w:sz w:val="28"/>
-          <w:szCs w:val="28"/>
-        </w:rPr>
-      </w:pPr>
-    </w:p>
-    <w:p>
-      <w:pPr>
-        <w:spacing w:after="0" w:line="360" w:lineRule="auto"/>
-        <w:ind w:left="-851" w:firstLine="567"/>
-        <w:contextualSpacing/>
-        <w:jc w:val="center"/>
-        <w:rPr>
-          <w:rFonts w:ascii="Times New Roman" w:hAnsi="Times New Roman" w:cs="Times New Roman"/>
-          <w:color w:val="0D0D0D" w:themeColor="text1" w:themeTint="F2"/>
-          <w:sz w:val="28"/>
-          <w:szCs w:val="28"/>
-        </w:rPr>
-      </w:pPr>
-    </w:p>
-    <w:p>
-      <w:pPr>
-        <w:spacing w:after="0" w:line="360" w:lineRule="auto"/>
-        <w:ind w:left="-851" w:firstLine="567"/>
-        <w:contextualSpacing/>
-        <w:jc w:val="right"/>
-        <w:rPr>
-          <w:rFonts w:ascii="Times New Roman" w:hAnsi="Times New Roman" w:cs="Times New Roman"/>
-          <w:color w:val="0D0D0D" w:themeColor="text1" w:themeTint="F2"/>
-          <w:sz w:val="28"/>
-          <w:szCs w:val="28"/>
-        </w:rPr>
-      </w:pPr>
-    </w:p>
-    <w:p>
-      <w:pPr>
-        <w:spacing w:after="0" w:line="360" w:lineRule="auto"/>
-        <w:ind w:left="-851" w:firstLine="567"/>
-        <w:contextualSpacing/>
-        <w:jc w:val="right"/>
-        <w:rPr>
-          <w:rFonts w:ascii="Times New Roman" w:hAnsi="Times New Roman" w:cs="Times New Roman"/>
-          <w:color w:val="0D0D0D" w:themeColor="text1" w:themeTint="F2"/>
-          <w:sz w:val="28"/>
-          <w:szCs w:val="28"/>
-        </w:rPr>
-      </w:pPr>
-      <w:r>
-        <w:rPr>
-          <w:rFonts w:ascii="Times New Roman" w:hAnsi="Times New Roman" w:cs="Times New Roman"/>
-          <w:color w:val="0D0D0D" w:themeColor="text1" w:themeTint="F2"/>
-          <w:sz w:val="28"/>
-          <w:szCs w:val="28"/>
-        </w:rPr>
-        <w:t xml:space="preserve">Выполнил: </w:t>
-      </w:r>
-    </w:p>
-    <w:p>
-      <w:pPr>
-        <w:spacing w:after="0" w:line="360" w:lineRule="auto"/>
-        <w:ind w:left="-851" w:firstLine="567"/>
-        <w:contextualSpacing/>
-        <w:jc w:val="right"/>
-        <w:rPr>
-          <w:rFonts w:ascii="Times New Roman" w:hAnsi="Times New Roman" w:cs="Times New Roman"/>
-          <w:color w:val="0D0D0D" w:themeColor="text1" w:themeTint="F2"/>
-          <w:sz w:val="28"/>
-          <w:szCs w:val="28"/>
-        </w:rPr>
-      </w:pPr>
-      <w:proofErr w:type="spellStart"/>
-      <w:r>
-        <w:rPr>
-          <w:rFonts w:ascii="Times New Roman" w:hAnsi="Times New Roman" w:cs="Times New Roman"/>
-          <w:color w:val="0D0D0D" w:themeColor="text1" w:themeTint="F2"/>
-          <w:sz w:val="28"/>
-          <w:szCs w:val="28"/>
-        </w:rPr>
-        <w:t>ст.гр</w:t>
-      </w:r>
-      <w:proofErr w:type="spellEnd"/>
-      <w:r>
-        <w:rPr>
-          <w:rFonts w:ascii="Times New Roman" w:hAnsi="Times New Roman" w:cs="Times New Roman"/>
-          <w:color w:val="0D0D0D" w:themeColor="text1" w:themeTint="F2"/>
-          <w:sz w:val="28"/>
-          <w:szCs w:val="28"/>
-        </w:rPr>
-        <w:t>. ИС/б-</w:t>
-      </w:r>
-      <w:r>
-        <w:rPr>
-          <w:rFonts w:ascii="Times New Roman" w:hAnsi="Times New Roman" w:cs="Times New Roman"/>
-          <w:color w:val="0D0D0D" w:themeColor="text1" w:themeTint="F2"/>
-          <w:sz w:val="28"/>
-          <w:szCs w:val="28"/>
-        </w:rPr>
-        <w:t>17-2</w:t>
-      </w:r>
-      <w:r>
-        <w:rPr>
-          <w:rFonts w:ascii="Times New Roman" w:hAnsi="Times New Roman" w:cs="Times New Roman"/>
-          <w:color w:val="0D0D0D" w:themeColor="text1" w:themeTint="F2"/>
-          <w:sz w:val="28"/>
-          <w:szCs w:val="28"/>
-        </w:rPr>
-        <w:t xml:space="preserve"> </w:t>
-      </w:r>
-    </w:p>
-    <w:p>
-      <w:pPr>
-        <w:spacing w:after="0" w:line="360" w:lineRule="auto"/>
-        <w:ind w:left="-851" w:firstLine="567"/>
-        <w:contextualSpacing/>
-        <w:jc w:val="right"/>
-        <w:rPr>
-          <w:rFonts w:ascii="Times New Roman" w:hAnsi="Times New Roman" w:cs="Times New Roman"/>
-          <w:color w:val="0D0D0D" w:themeColor="text1" w:themeTint="F2"/>
-          <w:sz w:val="28"/>
-          <w:szCs w:val="28"/>
-        </w:rPr>
-      </w:pPr>
-      <w:r>
-        <w:rPr>
-          <w:rFonts w:ascii="Times New Roman" w:hAnsi="Times New Roman" w:cs="Times New Roman"/>
-          <w:color w:val="0D0D0D" w:themeColor="text1" w:themeTint="F2"/>
-          <w:sz w:val="28"/>
-          <w:szCs w:val="28"/>
-        </w:rPr>
-        <w:t>Долженко И.А.</w:t>
-      </w:r>
-    </w:p>
-    <w:p>
-      <w:pPr>
-        <w:spacing w:after="0" w:line="360" w:lineRule="auto"/>
-        <w:ind w:left="-851" w:firstLine="567"/>
-        <w:contextualSpacing/>
-        <w:jc w:val="right"/>
-        <w:rPr>
-          <w:rFonts w:ascii="Times New Roman" w:hAnsi="Times New Roman" w:cs="Times New Roman"/>
-          <w:color w:val="0D0D0D" w:themeColor="text1" w:themeTint="F2"/>
-          <w:sz w:val="28"/>
-          <w:szCs w:val="28"/>
-        </w:rPr>
-      </w:pPr>
-      <w:r>
-        <w:rPr>
-          <w:rFonts w:ascii="Times New Roman" w:hAnsi="Times New Roman" w:cs="Times New Roman"/>
-          <w:color w:val="0D0D0D" w:themeColor="text1" w:themeTint="F2"/>
-          <w:sz w:val="28"/>
-          <w:szCs w:val="28"/>
-        </w:rPr>
-        <w:t xml:space="preserve">Проверил: </w:t>
-      </w:r>
-    </w:p>
-    <w:p>
-      <w:pPr>
-        <w:spacing w:after="0" w:line="360" w:lineRule="auto"/>
-        <w:ind w:firstLine="567"/>
-        <w:contextualSpacing/>
-        <w:jc w:val="right"/>
-        <w:rPr>
-          <w:rFonts w:ascii="Times New Roman" w:hAnsi="Times New Roman" w:cs="Times New Roman"/>
-          <w:color w:val="0D0D0D" w:themeColor="text1" w:themeTint="F2"/>
-          <w:sz w:val="28"/>
-        </w:rPr>
-      </w:pPr>
-      <w:proofErr w:type="spellStart"/>
-      <w:r>
-        <w:rPr>
-          <w:rFonts w:ascii="Times New Roman" w:hAnsi="Times New Roman" w:cs="Times New Roman"/>
-          <w:color w:val="0D0D0D" w:themeColor="text1" w:themeTint="F2"/>
-          <w:sz w:val="28"/>
-        </w:rPr>
-        <w:t>Карлусов</w:t>
-      </w:r>
-      <w:proofErr w:type="spellEnd"/>
-      <w:r>
-        <w:rPr>
-          <w:rFonts w:ascii="Times New Roman" w:hAnsi="Times New Roman" w:cs="Times New Roman"/>
-          <w:color w:val="0D0D0D" w:themeColor="text1" w:themeTint="F2"/>
-          <w:sz w:val="28"/>
-        </w:rPr>
-        <w:t xml:space="preserve"> В.Ю.</w:t>
-      </w:r>
-    </w:p>
-    <w:p>
-      <w:pPr>
-        <w:spacing w:after="0" w:line="360" w:lineRule="auto"/>
-        <w:ind w:firstLine="567"/>
-        <w:contextualSpacing/>
-        <w:rPr>
-          <w:rFonts w:ascii="Times New Roman" w:hAnsi="Times New Roman" w:cs="Times New Roman"/>
-          <w:color w:val="0D0D0D" w:themeColor="text1" w:themeTint="F2"/>
-          <w:sz w:val="28"/>
-          <w:szCs w:val="28"/>
-        </w:rPr>
-      </w:pPr>
-    </w:p>
-    <w:p>
-      <w:pPr>
-        <w:spacing w:after="0" w:line="360" w:lineRule="auto"/>
-        <w:ind w:firstLine="567"/>
-        <w:contextualSpacing/>
-        <w:rPr>
-          <w:rFonts w:ascii="Times New Roman" w:hAnsi="Times New Roman" w:cs="Times New Roman"/>
-          <w:color w:val="0D0D0D" w:themeColor="text1" w:themeTint="F2"/>
-          <w:sz w:val="28"/>
-          <w:szCs w:val="28"/>
-        </w:rPr>
-      </w:pPr>
-    </w:p>
-    <w:p>
-      <w:pPr>
-        <w:spacing w:after="0" w:line="360" w:lineRule="auto"/>
-        <w:ind w:left="-851" w:firstLine="567"/>
-        <w:contextualSpacing/>
-        <w:jc w:val="center"/>
-        <w:rPr>
-          <w:rFonts w:ascii="Times New Roman" w:hAnsi="Times New Roman" w:cs="Times New Roman"/>
-          <w:color w:val="0D0D0D" w:themeColor="text1" w:themeTint="F2"/>
-          <w:sz w:val="28"/>
-          <w:szCs w:val="28"/>
-        </w:rPr>
-      </w:pPr>
-    </w:p>
-    <w:p>
-      <w:pPr>
-        <w:spacing w:after="0" w:line="360" w:lineRule="auto"/>
-        <w:ind w:left="-851" w:firstLine="567"/>
-        <w:contextualSpacing/>
-        <w:jc w:val="center"/>
-        <w:rPr>
-          <w:rFonts w:ascii="Times New Roman" w:hAnsi="Times New Roman" w:cs="Times New Roman"/>
-          <w:color w:val="0D0D0D" w:themeColor="text1" w:themeTint="F2"/>
-          <w:sz w:val="28"/>
-          <w:szCs w:val="28"/>
-        </w:rPr>
-      </w:pPr>
-      <w:r>
-        <w:rPr>
-          <w:rFonts w:ascii="Times New Roman" w:hAnsi="Times New Roman" w:cs="Times New Roman"/>
-          <w:color w:val="0D0D0D" w:themeColor="text1" w:themeTint="F2"/>
-          <w:sz w:val="28"/>
-          <w:szCs w:val="28"/>
-        </w:rPr>
-        <w:t>Севастополь</w:t>
-      </w:r>
-    </w:p>
-    <w:p>
-      <w:pPr>
-        <w:spacing w:after="0" w:line="360" w:lineRule="auto"/>
-        <w:ind w:left="-851" w:firstLine="567"/>
-        <w:contextualSpacing/>
-        <w:jc w:val="center"/>
-        <w:rPr>
-          <w:rFonts w:ascii="Times New Roman" w:hAnsi="Times New Roman" w:cs="Times New Roman"/>
-          <w:color w:val="0D0D0D" w:themeColor="text1" w:themeTint="F2"/>
-          <w:sz w:val="28"/>
-          <w:szCs w:val="28"/>
-        </w:rPr>
-      </w:pPr>
-      <w:r>
-        <w:rPr>
-          <w:rFonts w:ascii="Times New Roman" w:hAnsi="Times New Roman" w:cs="Times New Roman"/>
-          <w:color w:val="0D0D0D" w:themeColor="text1" w:themeTint="F2"/>
-          <w:sz w:val="28"/>
-          <w:szCs w:val="28"/>
-        </w:rPr>
-        <w:t>2020</w:t>
-      </w:r>
-    </w:p>
-    <w:p>
-      <w:pPr>
-        <w:spacing w:after="0" w:line="360" w:lineRule="auto"/>
-        <w:ind w:left="-851" w:firstLine="567"/>
-        <w:contextualSpacing/>
-        <w:jc w:val="center"/>
-        <w:rPr>
-          <w:rFonts w:ascii="Times New Roman" w:hAnsi="Times New Roman" w:cs="Times New Roman"/>
-          <w:color w:val="0D0D0D" w:themeColor="text1" w:themeTint="F2"/>
-          <w:sz w:val="28"/>
-          <w:szCs w:val="28"/>
-        </w:rPr>
-      </w:pPr>
-      <w:r>
-        <w:rPr>
-          <w:rFonts w:ascii="Times New Roman" w:hAnsi="Times New Roman" w:cs="Times New Roman"/>
-          <w:color w:val="0D0D0D" w:themeColor="text1" w:themeTint="F2"/>
-          <w:sz w:val="28"/>
-          <w:szCs w:val="28"/>
-        </w:rPr>
-        <w:lastRenderedPageBreak/>
-        <w:t>1 ЦЕЛЬ РАБОТЫ</w:t>
       </w:r>
     </w:p>
     <w:p>
@@ -660,74 +75,6 @@
           <w:szCs w:val="28"/>
         </w:rPr>
       </w:pPr>
-      <w:r>
-        <w:rPr>
-          <w:rFonts w:ascii="Times New Roman" w:hAnsi="Times New Roman"/>
-          <w:sz w:val="28"/>
-          <w:szCs w:val="28"/>
-        </w:rPr>
-        <w:t>Изучить принципы построения и программирования лексического анализатора на языке С (С++) дл</w:t>
-      </w:r>
-      <w:r>
-        <w:rPr>
-          <w:rFonts w:ascii="Times New Roman" w:hAnsi="Times New Roman"/>
-          <w:sz w:val="28"/>
-          <w:szCs w:val="28"/>
-        </w:rPr>
-        <w:t xml:space="preserve">я простых языковых конструкций. </w:t>
-      </w:r>
-      <w:r>
-        <w:rPr>
-          <w:rFonts w:ascii="Times New Roman" w:hAnsi="Times New Roman"/>
-          <w:sz w:val="28"/>
-          <w:szCs w:val="28"/>
-        </w:rPr>
-        <w:t>Получить навыки практического построения лексического анализатора (сканера) на ос</w:t>
-      </w:r>
-      <w:r>
-        <w:rPr>
-          <w:rFonts w:ascii="Times New Roman" w:hAnsi="Times New Roman"/>
-          <w:sz w:val="28"/>
-          <w:szCs w:val="28"/>
-        </w:rPr>
-        <w:t xml:space="preserve">нове теории конечных автоматов. </w:t>
-      </w:r>
-      <w:r>
-        <w:rPr>
-          <w:rFonts w:ascii="Times New Roman" w:hAnsi="Times New Roman"/>
-          <w:sz w:val="28"/>
-          <w:szCs w:val="28"/>
-        </w:rPr>
-        <w:t>Освоить приёмы составления регулярных</w:t>
-      </w:r>
-      <w:r>
-        <w:rPr>
-          <w:rFonts w:ascii="Times New Roman" w:hAnsi="Times New Roman"/>
-          <w:sz w:val="28"/>
-          <w:szCs w:val="28"/>
-        </w:rPr>
-        <w:t xml:space="preserve"> выражений для описания лексем. </w:t>
-      </w:r>
-      <w:r>
-        <w:rPr>
-          <w:rFonts w:ascii="Times New Roman" w:hAnsi="Times New Roman"/>
-          <w:sz w:val="28"/>
-          <w:szCs w:val="28"/>
-        </w:rPr>
-        <w:t>Закрепить навыки построения минимального КА, осуществляющего сканирование текста программ.</w:t>
-      </w:r>
-    </w:p>
-    <w:p>
-      <w:pPr>
-        <w:spacing w:after="0" w:line="360" w:lineRule="auto"/>
-        <w:ind w:left="-851" w:firstLine="567"/>
-        <w:jc w:val="both"/>
-        <w:rPr>
-          <w:rFonts w:ascii="Times New Roman" w:hAnsi="Times New Roman"/>
-          <w:sz w:val="28"/>
-          <w:szCs w:val="28"/>
-        </w:rPr>
-      </w:pPr>
     </w:p>
     <w:p>
       <w:pPr>
@@ -746,7 +93,15 @@
           <w:sz w:val="28"/>
           <w:szCs w:val="28"/>
         </w:rPr>
-        <w:t>2 ПОСТАНОВКА ЗАДАЧИ</w:t>
+        <w:t>1</w:t>
+      </w:r>
+      <w:r>
+        <w:rPr>
+          <w:rFonts w:ascii="Times New Roman" w:hAnsi="Times New Roman"/>
+          <w:sz w:val="28"/>
+          <w:szCs w:val="28"/>
+        </w:rPr>
+        <w:t xml:space="preserve"> ПОСТАНОВКА ЗАДАЧИ</w:t>
       </w:r>
     </w:p>
     <w:p>
@@ -757,7 +112,6 @@
           <w:rFonts w:ascii="Times New Roman" w:hAnsi="Times New Roman"/>
           <w:sz w:val="28"/>
           <w:szCs w:val="28"/>
-          <w:lang w:val="en-US"/>
         </w:rPr>
       </w:pPr>
       <w:r>
@@ -773,7 +127,6 @@
           <w:rFonts w:ascii="Times New Roman" w:hAnsi="Times New Roman"/>
           <w:sz w:val="28"/>
           <w:szCs w:val="28"/>
-          <w:lang w:val="en-US"/>
         </w:rPr>
         <w:t xml:space="preserve"> – 3, 4, 14</w:t>
       </w:r>
@@ -786,7 +139,6 @@
           <w:rFonts w:ascii="Times New Roman" w:hAnsi="Times New Roman"/>
           <w:sz w:val="28"/>
           <w:szCs w:val="28"/>
-          <w:lang w:val="en-US"/>
         </w:rPr>
       </w:pPr>
     </w:p>
@@ -981,7 +333,33 @@
           <w:sz w:val="28"/>
           <w:szCs w:val="28"/>
         </w:rPr>
-        <w:t>Таблица 3 – Фрагмент программ для анализа</w:t>
+        <w:t>Таблица 3 – Фрагмент программ</w:t>
+      </w:r>
+      <w:r>
+        <w:rPr>
+          <w:rFonts w:ascii="Times New Roman" w:hAnsi="Times New Roman"/>
+          <w:sz w:val="28"/>
+          <w:szCs w:val="28"/>
+        </w:rPr>
+        <w:t>ы</w:t>
+      </w:r>
+      <w:r>
+        <w:rPr>
+          <w:rFonts w:ascii="Times New Roman" w:hAnsi="Times New Roman"/>
+          <w:sz w:val="28"/>
+          <w:szCs w:val="28"/>
+        </w:rPr>
+        <w:t xml:space="preserve"> для</w:t>
+      </w:r>
+      <w:bookmarkStart w:id="0" w:name="_GoBack"/>
+      <w:bookmarkEnd w:id="0"/>
+      <w:r>
+        <w:rPr>
+          <w:rFonts w:ascii="Times New Roman" w:hAnsi="Times New Roman"/>
+          <w:sz w:val="28"/>
+          <w:szCs w:val="28"/>
+        </w:rPr>
+        <w:t xml:space="preserve"> анализа</w:t>
       </w:r>
     </w:p>
     <w:p>
@@ -1056,6 +434,17 @@
       <w:pPr>
         <w:spacing w:after="0" w:line="360" w:lineRule="auto"/>
         <w:ind w:left="-851" w:firstLine="567"/>
+        <w:rPr>
+          <w:rFonts w:ascii="Times New Roman" w:hAnsi="Times New Roman"/>
+          <w:sz w:val="28"/>
+          <w:szCs w:val="28"/>
+        </w:rPr>
+      </w:pPr>
+    </w:p>
+    <w:p>
+      <w:pPr>
+        <w:spacing w:after="0" w:line="360" w:lineRule="auto"/>
+        <w:ind w:left="-851" w:firstLine="567"/>
         <w:jc w:val="center"/>
         <w:rPr>
           <w:rFonts w:ascii="Times New Roman" w:hAnsi="Times New Roman"/>
@@ -1069,8 +458,15 @@
           <w:sz w:val="28"/>
           <w:szCs w:val="28"/>
         </w:rPr>
-        <w:lastRenderedPageBreak/>
-        <w:t>3 ХОД РАБОТЫ</w:t>
+        <w:t>2</w:t>
+      </w:r>
+      <w:r>
+        <w:rPr>
+          <w:rFonts w:ascii="Times New Roman" w:hAnsi="Times New Roman"/>
+          <w:sz w:val="28"/>
+          <w:szCs w:val="28"/>
+        </w:rPr>
+        <w:t xml:space="preserve"> ХОД РАБОТЫ</w:t>
       </w:r>
     </w:p>
     <w:p>
@@ -1176,6 +572,7 @@
           <w:sz w:val="28"/>
           <w:szCs w:val="28"/>
         </w:rPr>
+        <w:lastRenderedPageBreak/>
         <w:t>идентификатор, &lt;</w:t>
       </w:r>
       <w:proofErr w:type="spellStart"/>
@@ -1360,7 +757,6 @@
           <w:rFonts w:ascii="Times New Roman" w:hAnsi="Times New Roman"/>
           <w:sz w:val="28"/>
           <w:szCs w:val="28"/>
-          <w:lang w:val="en-US"/>
         </w:rPr>
         <w:t>{</w:t>
       </w:r>
@@ -1406,7 +802,6 @@
           <w:rFonts w:ascii="Times New Roman" w:hAnsi="Times New Roman"/>
           <w:sz w:val="28"/>
           <w:szCs w:val="28"/>
-          <w:lang w:val="en-US"/>
         </w:rPr>
         <w:t>}</w:t>
       </w:r>
@@ -1452,7 +847,6 @@
           <w:rFonts w:ascii="Times New Roman" w:hAnsi="Times New Roman"/>
           <w:sz w:val="28"/>
           <w:szCs w:val="28"/>
-          <w:lang w:val="en-US"/>
         </w:rPr>
         <w:t>(</w:t>
       </w:r>
@@ -1498,7 +892,6 @@
           <w:rFonts w:ascii="Times New Roman" w:hAnsi="Times New Roman"/>
           <w:sz w:val="28"/>
           <w:szCs w:val="28"/>
-          <w:lang w:val="en-US"/>
         </w:rPr>
         <w:t>)</w:t>
       </w:r>
@@ -1528,7 +921,6 @@
           <w:rFonts w:ascii="Times New Roman" w:hAnsi="Times New Roman"/>
           <w:sz w:val="28"/>
           <w:szCs w:val="28"/>
-          <w:lang w:val="en-US"/>
         </w:rPr>
       </w:pPr>
       <w:proofErr w:type="gramStart"/>
@@ -1537,7 +929,6 @@
           <w:rFonts w:ascii="Times New Roman" w:hAnsi="Times New Roman"/>
           <w:sz w:val="28"/>
           <w:szCs w:val="28"/>
-          <w:lang w:val="en-US"/>
         </w:rPr>
         <w:t>:=</w:t>
       </w:r>
@@ -1547,7 +938,6 @@
           <w:rFonts w:ascii="Times New Roman" w:hAnsi="Times New Roman"/>
           <w:sz w:val="28"/>
           <w:szCs w:val="28"/>
-          <w:lang w:val="en-US"/>
         </w:rPr>
         <w:t xml:space="preserve"> </w:t>
       </w:r>
@@ -1564,7 +954,6 @@
           <w:rFonts w:ascii="Times New Roman" w:hAnsi="Times New Roman"/>
           <w:sz w:val="28"/>
           <w:szCs w:val="28"/>
-          <w:lang w:val="en-US"/>
         </w:rPr>
         <w:t xml:space="preserve"> 508</w:t>
       </w:r>
@@ -1585,7 +974,6 @@
           <w:rFonts w:ascii="Times New Roman" w:hAnsi="Times New Roman"/>
           <w:sz w:val="28"/>
           <w:szCs w:val="28"/>
-          <w:lang w:val="en-US"/>
         </w:rPr>
         <w:t xml:space="preserve">&amp;&amp; </w:t>
       </w:r>
@@ -1602,7 +990,6 @@
           <w:rFonts w:ascii="Times New Roman" w:hAnsi="Times New Roman"/>
           <w:sz w:val="28"/>
           <w:szCs w:val="28"/>
-          <w:lang w:val="en-US"/>
         </w:rPr>
         <w:t xml:space="preserve"> </w:t>
       </w:r>
@@ -1624,15 +1011,13 @@
           <w:rFonts w:ascii="Times New Roman" w:hAnsi="Times New Roman"/>
           <w:sz w:val="28"/>
           <w:szCs w:val="28"/>
-          <w:lang w:val="en-US"/>
-        </w:rPr>
-      </w:pPr>
-      <w:r>
-        <w:rPr>
-          <w:rFonts w:ascii="Times New Roman" w:hAnsi="Times New Roman"/>
-          <w:sz w:val="28"/>
-          <w:szCs w:val="28"/>
-          <w:lang w:val="en-US"/>
+        </w:rPr>
+      </w:pPr>
+      <w:r>
+        <w:rPr>
+          <w:rFonts w:ascii="Times New Roman" w:hAnsi="Times New Roman"/>
+          <w:sz w:val="28"/>
+          <w:szCs w:val="28"/>
         </w:rPr>
         <w:t xml:space="preserve">!! </w:t>
       </w:r>
@@ -1649,7 +1034,6 @@
           <w:rFonts w:ascii="Times New Roman" w:hAnsi="Times New Roman"/>
           <w:sz w:val="28"/>
           <w:szCs w:val="28"/>
-          <w:lang w:val="en-US"/>
         </w:rPr>
         <w:t xml:space="preserve"> 510</w:t>
       </w:r>
@@ -1663,7 +1047,6 @@
           <w:rFonts w:ascii="Times New Roman" w:hAnsi="Times New Roman"/>
           <w:sz w:val="28"/>
           <w:szCs w:val="28"/>
-          <w:lang w:val="en-US"/>
         </w:rPr>
       </w:pPr>
     </w:p>
@@ -1941,7 +1324,15 @@
           <w:sz w:val="28"/>
           <w:szCs w:val="28"/>
         </w:rPr>
-        <w:t>Константа с фиксированной точкой описывается следующим образом:</w:t>
+        <w:t>Символьная константа</w:t>
+      </w:r>
+      <w:r>
+        <w:rPr>
+          <w:rFonts w:ascii="Times New Roman" w:hAnsi="Times New Roman"/>
+          <w:sz w:val="28"/>
+          <w:szCs w:val="28"/>
+        </w:rPr>
+        <w:t xml:space="preserve"> описывается следующим образом:</w:t>
       </w:r>
     </w:p>
     <w:p>
@@ -2133,8 +1524,34 @@
           <w:sz w:val="28"/>
           <w:szCs w:val="28"/>
         </w:rPr>
-        <w:t>},</w:t>
-      </w:r>
+        <w:t>}</w:t>
+      </w:r>
+      <w:proofErr w:type="gramStart"/>
+      <w:r>
+        <w:rPr>
+          <w:rFonts w:ascii="Times New Roman" w:hAnsi="Times New Roman"/>
+          <w:sz w:val="28"/>
+          <w:szCs w:val="28"/>
+        </w:rPr>
+        <w:t>,</w:t>
+      </w:r>
+      <w:r>
+        <w:rPr>
+          <w:rFonts w:ascii="Times New Roman" w:hAnsi="Times New Roman"/>
+          <w:sz w:val="28"/>
+          <w:szCs w:val="28"/>
+        </w:rPr>
+        <w:t xml:space="preserve"> </w:t>
+      </w:r>
+      <w:r>
+        <w:rPr>
+          <w:rFonts w:ascii="Times New Roman" w:hAnsi="Times New Roman"/>
+          <w:sz w:val="28"/>
+          <w:szCs w:val="28"/>
+        </w:rPr>
+        <w:t>???</w:t>
+      </w:r>
+      <w:proofErr w:type="gramEnd"/>
     </w:p>
     <w:p>
       <w:pPr>
@@ -2612,7 +2029,6 @@
           <w:sz w:val="28"/>
           <w:szCs w:val="28"/>
         </w:rPr>
-        <w:lastRenderedPageBreak/>
         <w:t xml:space="preserve">8) </w:t>
       </w:r>
       <w:r>
@@ -2693,17 +2109,7 @@
           <w:sz w:val="28"/>
           <w:szCs w:val="28"/>
         </w:rPr>
-        <w:t>первое служебно</w:t>
-      </w:r>
-      <w:bookmarkStart w:id="0" w:name="_GoBack"/>
-      <w:bookmarkEnd w:id="0"/>
-      <w:r>
-        <w:rPr>
-          <w:rFonts w:ascii="Times New Roman" w:hAnsi="Times New Roman"/>
-          <w:sz w:val="28"/>
-          <w:szCs w:val="28"/>
-        </w:rPr>
-        <w:t>е слово.</w:t>
+        <w:t>первое служебное слово.</w:t>
       </w:r>
     </w:p>
     <w:p>
@@ -2813,6 +2219,7 @@
           <w:sz w:val="28"/>
           <w:szCs w:val="28"/>
         </w:rPr>
+        <w:lastRenderedPageBreak/>
         <w:t>12) ???</w:t>
       </w:r>
     </w:p>

--- a/4 курс/7 семестр/ТОПК 2/Отчет 2.docx
+++ b/4 курс/7 семестр/ТОПК 2/Отчет 2.docx
@@ -198,7 +198,7 @@
                     </pic:cNvPicPr>
                   </pic:nvPicPr>
                   <pic:blipFill>
-                    <a:blip r:embed="rId5">
+                    <a:blip r:embed="rId6">
                       <a:extLst>
                         <a:ext uri="{28A0092B-C50C-407E-A947-70E740481C1C}">
                           <a14:useLocalDpi xmlns:a14="http://schemas.microsoft.com/office/drawing/2010/main" val="0"/>
@@ -285,7 +285,7 @@
                     </pic:cNvPicPr>
                   </pic:nvPicPr>
                   <pic:blipFill>
-                    <a:blip r:embed="rId6">
+                    <a:blip r:embed="rId7">
                       <a:extLst>
                         <a:ext uri="{28A0092B-C50C-407E-A947-70E740481C1C}">
                           <a14:useLocalDpi xmlns:a14="http://schemas.microsoft.com/office/drawing/2010/main" val="0"/>
@@ -349,17 +349,7 @@
           <w:sz w:val="28"/>
           <w:szCs w:val="28"/>
         </w:rPr>
-        <w:t xml:space="preserve"> для</w:t>
-      </w:r>
-      <w:bookmarkStart w:id="0" w:name="_GoBack"/>
-      <w:bookmarkEnd w:id="0"/>
-      <w:r>
-        <w:rPr>
-          <w:rFonts w:ascii="Times New Roman" w:hAnsi="Times New Roman"/>
-          <w:sz w:val="28"/>
-          <w:szCs w:val="28"/>
-        </w:rPr>
-        <w:t xml:space="preserve"> анализа</w:t>
+        <w:t xml:space="preserve"> для анализа</w:t>
       </w:r>
     </w:p>
     <w:p>
@@ -398,7 +388,7 @@
                     </pic:cNvPicPr>
                   </pic:nvPicPr>
                   <pic:blipFill>
-                    <a:blip r:embed="rId7">
+                    <a:blip r:embed="rId8">
                       <a:extLst>
                         <a:ext uri="{28A0092B-C50C-407E-A947-70E740481C1C}">
                           <a14:useLocalDpi xmlns:a14="http://schemas.microsoft.com/office/drawing/2010/main" val="0"/>
@@ -649,15 +639,7 @@
           <w:sz w:val="28"/>
           <w:szCs w:val="28"/>
         </w:rPr>
-        <w:t xml:space="preserve">: </w:t>
-      </w:r>
-      <w:r>
-        <w:rPr>
-          <w:rFonts w:ascii="Times New Roman" w:hAnsi="Times New Roman"/>
-          <w:sz w:val="28"/>
-          <w:szCs w:val="28"/>
-        </w:rPr>
-        <w:t>–</w:t>
+        <w:t>: –</w:t>
       </w:r>
       <w:r>
         <w:rPr>
@@ -893,23 +875,7 @@
           <w:sz w:val="28"/>
           <w:szCs w:val="28"/>
         </w:rPr>
-        <w:t>)</w:t>
-      </w:r>
-      <w:r>
-        <w:rPr>
-          <w:rFonts w:ascii="Times New Roman" w:hAnsi="Times New Roman"/>
-          <w:sz w:val="28"/>
-          <w:szCs w:val="28"/>
-        </w:rPr>
-        <w:t xml:space="preserve"> –</w:t>
-      </w:r>
-      <w:r>
-        <w:rPr>
-          <w:rFonts w:ascii="Times New Roman" w:hAnsi="Times New Roman"/>
-          <w:sz w:val="28"/>
-          <w:szCs w:val="28"/>
-        </w:rPr>
-        <w:t xml:space="preserve"> 507</w:t>
+        <w:t>) – 507</w:t>
       </w:r>
     </w:p>
     <w:p>
@@ -939,23 +905,7 @@
           <w:sz w:val="28"/>
           <w:szCs w:val="28"/>
         </w:rPr>
-        <w:t xml:space="preserve"> </w:t>
-      </w:r>
-      <w:r>
-        <w:rPr>
-          <w:rFonts w:ascii="Times New Roman" w:hAnsi="Times New Roman"/>
-          <w:sz w:val="28"/>
-          <w:szCs w:val="28"/>
-        </w:rPr>
-        <w:t>–</w:t>
-      </w:r>
-      <w:r>
-        <w:rPr>
-          <w:rFonts w:ascii="Times New Roman" w:hAnsi="Times New Roman"/>
-          <w:sz w:val="28"/>
-          <w:szCs w:val="28"/>
-        </w:rPr>
-        <w:t xml:space="preserve"> 508</w:t>
+        <w:t xml:space="preserve"> – 508</w:t>
       </w:r>
     </w:p>
     <w:p>
@@ -975,23 +925,7 @@
           <w:sz w:val="28"/>
           <w:szCs w:val="28"/>
         </w:rPr>
-        <w:t xml:space="preserve">&amp;&amp; </w:t>
-      </w:r>
-      <w:r>
-        <w:rPr>
-          <w:rFonts w:ascii="Times New Roman" w:hAnsi="Times New Roman"/>
-          <w:sz w:val="28"/>
-          <w:szCs w:val="28"/>
-        </w:rPr>
-        <w:t>–</w:t>
-      </w:r>
-      <w:r>
-        <w:rPr>
-          <w:rFonts w:ascii="Times New Roman" w:hAnsi="Times New Roman"/>
-          <w:sz w:val="28"/>
-          <w:szCs w:val="28"/>
-        </w:rPr>
-        <w:t xml:space="preserve"> </w:t>
+        <w:t xml:space="preserve">&amp;&amp; – </w:t>
       </w:r>
       <w:r>
         <w:rPr>
@@ -1019,23 +953,7 @@
           <w:sz w:val="28"/>
           <w:szCs w:val="28"/>
         </w:rPr>
-        <w:t xml:space="preserve">!! </w:t>
-      </w:r>
-      <w:r>
-        <w:rPr>
-          <w:rFonts w:ascii="Times New Roman" w:hAnsi="Times New Roman"/>
-          <w:sz w:val="28"/>
-          <w:szCs w:val="28"/>
-        </w:rPr>
-        <w:t>–</w:t>
-      </w:r>
-      <w:r>
-        <w:rPr>
-          <w:rFonts w:ascii="Times New Roman" w:hAnsi="Times New Roman"/>
-          <w:sz w:val="28"/>
-          <w:szCs w:val="28"/>
-        </w:rPr>
-        <w:t xml:space="preserve"> 510</w:t>
+        <w:t>!! – 510</w:t>
       </w:r>
     </w:p>
     <w:p>
@@ -1197,7 +1115,17 @@
           <w:sz w:val="28"/>
           <w:szCs w:val="28"/>
         </w:rPr>
-        <w:t xml:space="preserve">, </w:t>
+        <w:t>,</w:t>
+      </w:r>
+      <w:bookmarkStart w:id="0" w:name="_GoBack"/>
+      <w:bookmarkEnd w:id="0"/>
+      <w:r>
+        <w:rPr>
+          <w:rFonts w:ascii="Times New Roman" w:hAnsi="Times New Roman"/>
+          <w:sz w:val="28"/>
+          <w:szCs w:val="28"/>
+        </w:rPr>
+        <w:t xml:space="preserve"> </w:t>
       </w:r>
       <w:r>
         <w:rPr>
@@ -1281,6 +1209,401 @@
     </w:p>
     <w:p>
       <w:pPr>
+        <w:pStyle w:val="a5"/>
+        <w:ind w:left="0"/>
+        <w:rPr>
+          <w:rFonts w:eastAsia="TimesNewRomanPSMT" w:cs="Times New Roman"/>
+          <w:sz w:val="28"/>
+          <w:szCs w:val="28"/>
+        </w:rPr>
+      </w:pPr>
+      <w:proofErr w:type="gramStart"/>
+      <w:r>
+        <w:rPr>
+          <w:rFonts w:cs="Times New Roman"/>
+          <w:bCs/>
+          <w:i/>
+          <w:iCs/>
+          <w:sz w:val="28"/>
+          <w:szCs w:val="28"/>
+        </w:rPr>
+        <w:t>( Б</w:t>
+      </w:r>
+      <w:proofErr w:type="gramEnd"/>
+      <w:r>
+        <w:rPr>
+          <w:rFonts w:ascii="TimesNewRomanPS-BoldItalicMT" w:hAnsi="TimesNewRomanPS-BoldItalicMT" w:cs="TimesNewRomanPS-BoldItalicMT"/>
+          <w:bCs/>
+          <w:i/>
+          <w:iCs/>
+          <w:sz w:val="28"/>
+          <w:szCs w:val="28"/>
+        </w:rPr>
+        <w:t xml:space="preserve"> </w:t>
+      </w:r>
+      <w:r>
+        <w:rPr>
+          <w:rFonts w:ascii="Symbol" w:eastAsia="SymbolMT,BoldItalic" w:hAnsi="Symbol" w:cs="SymbolMT,BoldItalic"/>
+          <w:bCs/>
+          <w:iCs/>
+          <w:sz w:val="28"/>
+          <w:szCs w:val="28"/>
+        </w:rPr>
+        <w:t></w:t>
+      </w:r>
+      <w:r>
+        <w:rPr>
+          <w:rFonts w:ascii="Symbol" w:eastAsia="SymbolMT,BoldItalic" w:hAnsi="Symbol" w:cs="SymbolMT,BoldItalic"/>
+          <w:bCs/>
+          <w:i/>
+          <w:iCs/>
+          <w:sz w:val="28"/>
+          <w:szCs w:val="28"/>
+        </w:rPr>
+        <w:t></w:t>
+      </w:r>
+      <w:r>
+        <w:rPr>
+          <w:rFonts w:eastAsia="SymbolMT,BoldItalic" w:cs="Times New Roman"/>
+          <w:bCs/>
+          <w:i/>
+          <w:iCs/>
+          <w:sz w:val="28"/>
+          <w:szCs w:val="28"/>
+        </w:rPr>
+        <w:t xml:space="preserve">Ц </w:t>
+      </w:r>
+      <w:r>
+        <w:rPr>
+          <w:rFonts w:ascii="Symbol" w:eastAsia="SymbolMT,BoldItalic" w:hAnsi="Symbol" w:cs="SymbolMT,BoldItalic"/>
+          <w:bCs/>
+          <w:iCs/>
+          <w:sz w:val="28"/>
+          <w:szCs w:val="28"/>
+        </w:rPr>
+        <w:t></w:t>
+      </w:r>
+      <w:r>
+        <w:rPr>
+          <w:rFonts w:ascii="Symbol" w:eastAsia="SymbolMT,BoldItalic" w:hAnsi="Symbol" w:cs="SymbolMT,BoldItalic"/>
+          <w:bCs/>
+          <w:iCs/>
+          <w:sz w:val="28"/>
+          <w:szCs w:val="28"/>
+        </w:rPr>
+        <w:t></w:t>
+      </w:r>
+      <w:r>
+        <w:rPr>
+          <w:rFonts w:cs="TimesNewRomanPS-BoldItalicMT"/>
+          <w:bCs/>
+          <w:i/>
+          <w:iCs/>
+          <w:sz w:val="28"/>
+          <w:szCs w:val="28"/>
+          <w:lang w:val="en-US"/>
+        </w:rPr>
+        <w:t>ac</w:t>
+      </w:r>
+      <w:r>
+        <w:rPr>
+          <w:rFonts w:ascii="TimesNewRomanPS-BoldItalicMT" w:hAnsi="TimesNewRomanPS-BoldItalicMT" w:cs="TimesNewRomanPS-BoldItalicMT"/>
+          <w:bCs/>
+          <w:i/>
+          <w:iCs/>
+          <w:sz w:val="28"/>
+          <w:szCs w:val="28"/>
+        </w:rPr>
+        <w:t xml:space="preserve"> )</w:t>
+      </w:r>
+      <w:r>
+        <w:rPr>
+          <w:rFonts w:cs="TimesNewRomanPS-BoldItalicMT"/>
+          <w:bCs/>
+          <w:i/>
+          <w:iCs/>
+          <w:sz w:val="28"/>
+          <w:szCs w:val="28"/>
+        </w:rPr>
+        <w:t xml:space="preserve"> </w:t>
+      </w:r>
+      <w:r>
+        <w:rPr>
+          <w:rFonts w:ascii="TimesNewRomanPS-BoldItalicMT" w:hAnsi="TimesNewRomanPS-BoldItalicMT" w:cs="TimesNewRomanPS-BoldItalicMT"/>
+          <w:bCs/>
+          <w:i/>
+          <w:iCs/>
+          <w:sz w:val="28"/>
+          <w:szCs w:val="28"/>
+        </w:rPr>
+        <w:t>{</w:t>
+      </w:r>
+      <w:r>
+        <w:rPr>
+          <w:rFonts w:cs="Times New Roman"/>
+          <w:bCs/>
+          <w:i/>
+          <w:iCs/>
+          <w:sz w:val="28"/>
+          <w:szCs w:val="28"/>
+        </w:rPr>
+        <w:t xml:space="preserve"> Б</w:t>
+      </w:r>
+      <w:r>
+        <w:rPr>
+          <w:rFonts w:ascii="TimesNewRomanPS-BoldItalicMT" w:hAnsi="TimesNewRomanPS-BoldItalicMT" w:cs="TimesNewRomanPS-BoldItalicMT"/>
+          <w:bCs/>
+          <w:i/>
+          <w:iCs/>
+          <w:sz w:val="28"/>
+          <w:szCs w:val="28"/>
+        </w:rPr>
+        <w:t xml:space="preserve"> </w:t>
+      </w:r>
+      <w:r>
+        <w:rPr>
+          <w:rFonts w:ascii="Symbol" w:eastAsia="SymbolMT,BoldItalic" w:hAnsi="Symbol" w:cs="SymbolMT,BoldItalic"/>
+          <w:bCs/>
+          <w:iCs/>
+          <w:sz w:val="28"/>
+          <w:szCs w:val="28"/>
+        </w:rPr>
+        <w:t></w:t>
+      </w:r>
+      <w:r>
+        <w:rPr>
+          <w:rFonts w:ascii="Symbol" w:eastAsia="SymbolMT,BoldItalic" w:hAnsi="Symbol" w:cs="SymbolMT,BoldItalic"/>
+          <w:bCs/>
+          <w:i/>
+          <w:iCs/>
+          <w:sz w:val="28"/>
+          <w:szCs w:val="28"/>
+        </w:rPr>
+        <w:t></w:t>
+      </w:r>
+      <w:r>
+        <w:rPr>
+          <w:rFonts w:eastAsia="SymbolMT,BoldItalic" w:cs="Times New Roman"/>
+          <w:bCs/>
+          <w:i/>
+          <w:iCs/>
+          <w:sz w:val="28"/>
+          <w:szCs w:val="28"/>
+        </w:rPr>
+        <w:t>Ц</w:t>
+      </w:r>
+      <w:r>
+        <w:rPr>
+          <w:rFonts w:eastAsia="SymbolMT,BoldItalic" w:cs="Times New Roman"/>
+          <w:bCs/>
+          <w:i/>
+          <w:iCs/>
+          <w:sz w:val="28"/>
+          <w:szCs w:val="28"/>
+        </w:rPr>
+        <w:t xml:space="preserve"> </w:t>
+      </w:r>
+      <w:r>
+        <w:rPr>
+          <w:rFonts w:ascii="Symbol" w:eastAsia="SymbolMT,BoldItalic" w:hAnsi="Symbol" w:cs="SymbolMT,BoldItalic"/>
+          <w:bCs/>
+          <w:iCs/>
+          <w:sz w:val="28"/>
+          <w:szCs w:val="28"/>
+        </w:rPr>
+        <w:t></w:t>
+      </w:r>
+      <w:r>
+        <w:rPr>
+          <w:rFonts w:ascii="Symbol" w:eastAsia="SymbolMT,BoldItalic" w:hAnsi="Symbol" w:cs="SymbolMT,BoldItalic"/>
+          <w:bCs/>
+          <w:iCs/>
+          <w:sz w:val="28"/>
+          <w:szCs w:val="28"/>
+        </w:rPr>
+        <w:t></w:t>
+      </w:r>
+      <w:r>
+        <w:rPr>
+          <w:rFonts w:cs="TimesNewRomanPS-BoldItalicMT"/>
+          <w:bCs/>
+          <w:i/>
+          <w:iCs/>
+          <w:sz w:val="28"/>
+          <w:szCs w:val="28"/>
+          <w:lang w:val="en-US"/>
+        </w:rPr>
+        <w:t>ac</w:t>
+      </w:r>
+      <w:r>
+        <w:rPr>
+          <w:rFonts w:ascii="TimesNewRomanPS-BoldItalicMT" w:hAnsi="TimesNewRomanPS-BoldItalicMT" w:cs="TimesNewRomanPS-BoldItalicMT"/>
+          <w:bCs/>
+          <w:i/>
+          <w:iCs/>
+          <w:sz w:val="28"/>
+          <w:szCs w:val="28"/>
+        </w:rPr>
+        <w:t xml:space="preserve"> }</w:t>
+      </w:r>
+      <w:r>
+        <w:rPr>
+          <w:rFonts w:cs="TimesNewRomanPS-BoldItalicMT"/>
+          <w:bCs/>
+          <w:i/>
+          <w:iCs/>
+          <w:sz w:val="28"/>
+          <w:szCs w:val="28"/>
+        </w:rPr>
+        <w:t xml:space="preserve"> </w:t>
+      </w:r>
+      <w:r>
+        <w:rPr>
+          <w:rFonts w:cs="Times New Roman"/>
+          <w:bCs/>
+          <w:i/>
+          <w:iCs/>
+          <w:sz w:val="28"/>
+          <w:szCs w:val="28"/>
+        </w:rPr>
+        <w:t>,</w:t>
+      </w:r>
+    </w:p>
+    <w:p>
+      <w:pPr>
+        <w:pStyle w:val="a5"/>
+        <w:ind w:left="0"/>
+        <w:rPr>
+          <w:rFonts w:cs="Times New Roman"/>
+          <w:bCs/>
+          <w:iCs/>
+          <w:sz w:val="28"/>
+          <w:szCs w:val="28"/>
+        </w:rPr>
+      </w:pPr>
+      <w:r>
+        <w:rPr>
+          <w:rFonts w:eastAsia="TimesNewRomanPSMT" w:cs="Times New Roman"/>
+          <w:sz w:val="28"/>
+          <w:szCs w:val="28"/>
+        </w:rPr>
+        <w:t xml:space="preserve">где </w:t>
+      </w:r>
+      <w:r>
+        <w:rPr>
+          <w:rFonts w:cs="Times New Roman"/>
+          <w:bCs/>
+          <w:i/>
+          <w:iCs/>
+          <w:sz w:val="28"/>
+          <w:szCs w:val="28"/>
+        </w:rPr>
+        <w:t>Б</w:t>
+      </w:r>
+      <w:r>
+        <w:rPr>
+          <w:rFonts w:eastAsia="TimesNewRomanPSMT" w:cs="Times New Roman"/>
+          <w:b/>
+          <w:bCs/>
+          <w:i/>
+          <w:iCs/>
+          <w:sz w:val="28"/>
+          <w:szCs w:val="28"/>
+        </w:rPr>
+        <w:t xml:space="preserve"> </w:t>
+      </w:r>
+      <w:r>
+        <w:rPr>
+          <w:rFonts w:eastAsia="TimesNewRomanPSMT" w:cs="Times New Roman"/>
+          <w:sz w:val="28"/>
+          <w:szCs w:val="28"/>
+        </w:rPr>
+        <w:t>- любая латинская буква</w:t>
+      </w:r>
+      <w:r>
+        <w:rPr>
+          <w:rFonts w:eastAsia="TimesNewRomanPSMT" w:cs="Times New Roman"/>
+          <w:sz w:val="28"/>
+          <w:szCs w:val="28"/>
+        </w:rPr>
+        <w:t xml:space="preserve"> кроме </w:t>
+      </w:r>
+      <w:r>
+        <w:rPr>
+          <w:rFonts w:eastAsia="TimesNewRomanPSMT" w:cs="Times New Roman"/>
+          <w:sz w:val="28"/>
+          <w:szCs w:val="28"/>
+          <w:lang w:val="en-US"/>
+        </w:rPr>
+        <w:t>a</w:t>
+      </w:r>
+      <w:r>
+        <w:rPr>
+          <w:rFonts w:eastAsia="TimesNewRomanPSMT" w:cs="Times New Roman"/>
+          <w:sz w:val="28"/>
+          <w:szCs w:val="28"/>
+        </w:rPr>
+        <w:t xml:space="preserve">, </w:t>
+      </w:r>
+      <w:r>
+        <w:rPr>
+          <w:rFonts w:eastAsia="TimesNewRomanPSMT" w:cs="Times New Roman"/>
+          <w:sz w:val="28"/>
+          <w:szCs w:val="28"/>
+          <w:lang w:val="en-US"/>
+        </w:rPr>
+        <w:t>c</w:t>
+      </w:r>
+      <w:r>
+        <w:rPr>
+          <w:rFonts w:eastAsia="TimesNewRomanPSMT" w:cs="Times New Roman"/>
+          <w:sz w:val="28"/>
+          <w:szCs w:val="28"/>
+        </w:rPr>
+        <w:t>;</w:t>
+      </w:r>
+      <w:r>
+        <w:rPr>
+          <w:rFonts w:eastAsia="TimesNewRomanPSMT" w:cs="Times New Roman"/>
+          <w:sz w:val="28"/>
+          <w:szCs w:val="28"/>
+        </w:rPr>
+        <w:t xml:space="preserve"> </w:t>
+      </w:r>
+      <w:r>
+        <w:rPr>
+          <w:rFonts w:eastAsia="SymbolMT,BoldItalic" w:cs="Times New Roman"/>
+          <w:bCs/>
+          <w:i/>
+          <w:iCs/>
+          <w:sz w:val="28"/>
+          <w:szCs w:val="28"/>
+        </w:rPr>
+        <w:t>Ц</w:t>
+      </w:r>
+      <w:r>
+        <w:rPr>
+          <w:rFonts w:eastAsia="TimesNewRomanPSMT" w:cs="Times New Roman"/>
+          <w:b/>
+          <w:bCs/>
+          <w:i/>
+          <w:iCs/>
+          <w:sz w:val="28"/>
+          <w:szCs w:val="28"/>
+        </w:rPr>
+        <w:t xml:space="preserve"> </w:t>
+      </w:r>
+      <w:r>
+        <w:rPr>
+          <w:rFonts w:eastAsia="TimesNewRomanPSMT" w:cs="Times New Roman"/>
+          <w:sz w:val="28"/>
+          <w:szCs w:val="28"/>
+        </w:rPr>
+        <w:t xml:space="preserve">– любая десятичная цифра </w:t>
+      </w:r>
+    </w:p>
+    <w:p>
+      <w:pPr>
         <w:spacing w:after="0" w:line="360" w:lineRule="auto"/>
         <w:ind w:left="-851" w:firstLine="567"/>
         <w:jc w:val="both"/>
@@ -1296,7 +1619,360 @@
           <w:sz w:val="28"/>
           <w:szCs w:val="28"/>
         </w:rPr>
-        <w:t>???</w:t>
+        <w:t xml:space="preserve">3) </w:t>
+      </w:r>
+      <w:r>
+        <w:rPr>
+          <w:rFonts w:ascii="Times New Roman" w:hAnsi="Times New Roman"/>
+          <w:sz w:val="28"/>
+          <w:szCs w:val="28"/>
+        </w:rPr>
+        <w:t>Символьная константа</w:t>
+      </w:r>
+      <w:r>
+        <w:rPr>
+          <w:rFonts w:ascii="Times New Roman" w:hAnsi="Times New Roman"/>
+          <w:sz w:val="28"/>
+          <w:szCs w:val="28"/>
+        </w:rPr>
+        <w:t xml:space="preserve"> описывается следующим образом:</w:t>
+      </w:r>
+    </w:p>
+    <w:p>
+      <w:pPr>
+        <w:pStyle w:val="a5"/>
+        <w:ind w:left="0"/>
+        <w:rPr>
+          <w:rFonts w:eastAsia="TimesNewRomanPSMT" w:cs="Times New Roman"/>
+          <w:sz w:val="28"/>
+          <w:szCs w:val="28"/>
+        </w:rPr>
+      </w:pPr>
+      <w:proofErr w:type="gramStart"/>
+      <w:r>
+        <w:rPr>
+          <w:rFonts w:cs="Times New Roman"/>
+          <w:bCs/>
+          <w:i/>
+          <w:iCs/>
+          <w:sz w:val="28"/>
+          <w:szCs w:val="28"/>
+        </w:rPr>
+        <w:t>( Б</w:t>
+      </w:r>
+      <w:proofErr w:type="gramEnd"/>
+      <w:r>
+        <w:rPr>
+          <w:rFonts w:ascii="TimesNewRomanPS-BoldItalicMT" w:hAnsi="TimesNewRomanPS-BoldItalicMT" w:cs="TimesNewRomanPS-BoldItalicMT"/>
+          <w:bCs/>
+          <w:i/>
+          <w:iCs/>
+          <w:sz w:val="28"/>
+          <w:szCs w:val="28"/>
+        </w:rPr>
+        <w:t xml:space="preserve"> </w:t>
+      </w:r>
+      <w:r>
+        <w:rPr>
+          <w:rFonts w:ascii="Symbol" w:eastAsia="SymbolMT,BoldItalic" w:hAnsi="Symbol" w:cs="SymbolMT,BoldItalic"/>
+          <w:bCs/>
+          <w:iCs/>
+          <w:sz w:val="28"/>
+          <w:szCs w:val="28"/>
+        </w:rPr>
+        <w:t></w:t>
+      </w:r>
+      <w:r>
+        <w:rPr>
+          <w:rFonts w:ascii="Symbol" w:eastAsia="SymbolMT,BoldItalic" w:hAnsi="Symbol" w:cs="SymbolMT,BoldItalic"/>
+          <w:bCs/>
+          <w:i/>
+          <w:iCs/>
+          <w:sz w:val="28"/>
+          <w:szCs w:val="28"/>
+        </w:rPr>
+        <w:t></w:t>
+      </w:r>
+      <w:r>
+        <w:rPr>
+          <w:rFonts w:eastAsia="SymbolMT,BoldItalic" w:cs="Times New Roman"/>
+          <w:bCs/>
+          <w:i/>
+          <w:iCs/>
+          <w:sz w:val="28"/>
+          <w:szCs w:val="28"/>
+        </w:rPr>
+        <w:t xml:space="preserve">Ц </w:t>
+      </w:r>
+      <w:r>
+        <w:rPr>
+          <w:rFonts w:ascii="Symbol" w:eastAsia="SymbolMT,BoldItalic" w:hAnsi="Symbol" w:cs="SymbolMT,BoldItalic"/>
+          <w:bCs/>
+          <w:iCs/>
+          <w:sz w:val="28"/>
+          <w:szCs w:val="28"/>
+        </w:rPr>
+        <w:t></w:t>
+      </w:r>
+      <w:r>
+        <w:rPr>
+          <w:rFonts w:ascii="Symbol" w:eastAsia="SymbolMT,BoldItalic" w:hAnsi="Symbol" w:cs="SymbolMT,BoldItalic"/>
+          <w:bCs/>
+          <w:iCs/>
+          <w:sz w:val="28"/>
+          <w:szCs w:val="28"/>
+        </w:rPr>
+        <w:t></w:t>
+      </w:r>
+      <w:r>
+        <w:rPr>
+          <w:rFonts w:cs="TimesNewRomanPS-BoldItalicMT"/>
+          <w:bCs/>
+          <w:i/>
+          <w:iCs/>
+          <w:sz w:val="28"/>
+          <w:szCs w:val="28"/>
+          <w:lang w:val="en-US"/>
+        </w:rPr>
+        <w:t>a</w:t>
+      </w:r>
+      <w:r>
+        <w:rPr>
+          <w:rFonts w:cs="TimesNewRomanPS-BoldItalicMT"/>
+          <w:bCs/>
+          <w:i/>
+          <w:iCs/>
+          <w:sz w:val="28"/>
+          <w:szCs w:val="28"/>
+        </w:rPr>
+        <w:t xml:space="preserve"> </w:t>
+      </w:r>
+      <w:r>
+        <w:rPr>
+          <w:rFonts w:ascii="Symbol" w:eastAsia="SymbolMT,BoldItalic" w:hAnsi="Symbol" w:cs="SymbolMT,BoldItalic"/>
+          <w:bCs/>
+          <w:iCs/>
+          <w:sz w:val="28"/>
+          <w:szCs w:val="28"/>
+        </w:rPr>
+        <w:t></w:t>
+      </w:r>
+      <w:r>
+        <w:rPr>
+          <w:rFonts w:ascii="Symbol" w:eastAsia="SymbolMT,BoldItalic" w:hAnsi="Symbol" w:cs="SymbolMT,BoldItalic"/>
+          <w:bCs/>
+          <w:iCs/>
+          <w:sz w:val="28"/>
+          <w:szCs w:val="28"/>
+        </w:rPr>
+        <w:t></w:t>
+      </w:r>
+      <w:r>
+        <w:rPr>
+          <w:rFonts w:cs="TimesNewRomanPS-BoldItalicMT"/>
+          <w:bCs/>
+          <w:i/>
+          <w:iCs/>
+          <w:sz w:val="28"/>
+          <w:szCs w:val="28"/>
+          <w:lang w:val="en-US"/>
+        </w:rPr>
+        <w:t>c</w:t>
+      </w:r>
+      <w:r>
+        <w:rPr>
+          <w:rFonts w:ascii="TimesNewRomanPS-BoldItalicMT" w:hAnsi="TimesNewRomanPS-BoldItalicMT" w:cs="TimesNewRomanPS-BoldItalicMT"/>
+          <w:bCs/>
+          <w:i/>
+          <w:iCs/>
+          <w:sz w:val="28"/>
+          <w:szCs w:val="28"/>
+        </w:rPr>
+        <w:t xml:space="preserve"> )</w:t>
+      </w:r>
+      <w:r>
+        <w:rPr>
+          <w:rFonts w:cs="TimesNewRomanPS-BoldItalicMT"/>
+          <w:bCs/>
+          <w:i/>
+          <w:iCs/>
+          <w:sz w:val="28"/>
+          <w:szCs w:val="28"/>
+        </w:rPr>
+        <w:t xml:space="preserve"> </w:t>
+      </w:r>
+      <w:r>
+        <w:rPr>
+          <w:rFonts w:ascii="TimesNewRomanPS-BoldItalicMT" w:hAnsi="TimesNewRomanPS-BoldItalicMT" w:cs="TimesNewRomanPS-BoldItalicMT"/>
+          <w:bCs/>
+          <w:i/>
+          <w:iCs/>
+          <w:sz w:val="28"/>
+          <w:szCs w:val="28"/>
+        </w:rPr>
+        <w:t>{</w:t>
+      </w:r>
+      <w:r>
+        <w:rPr>
+          <w:rFonts w:cs="Times New Roman"/>
+          <w:bCs/>
+          <w:i/>
+          <w:iCs/>
+          <w:sz w:val="28"/>
+          <w:szCs w:val="28"/>
+        </w:rPr>
+        <w:t xml:space="preserve"> Б</w:t>
+      </w:r>
+      <w:r>
+        <w:rPr>
+          <w:rFonts w:ascii="TimesNewRomanPS-BoldItalicMT" w:hAnsi="TimesNewRomanPS-BoldItalicMT" w:cs="TimesNewRomanPS-BoldItalicMT"/>
+          <w:bCs/>
+          <w:i/>
+          <w:iCs/>
+          <w:sz w:val="28"/>
+          <w:szCs w:val="28"/>
+        </w:rPr>
+        <w:t xml:space="preserve"> </w:t>
+      </w:r>
+      <w:r>
+        <w:rPr>
+          <w:rFonts w:ascii="Symbol" w:eastAsia="SymbolMT,BoldItalic" w:hAnsi="Symbol" w:cs="SymbolMT,BoldItalic"/>
+          <w:bCs/>
+          <w:iCs/>
+          <w:sz w:val="28"/>
+          <w:szCs w:val="28"/>
+        </w:rPr>
+        <w:t></w:t>
+      </w:r>
+      <w:r>
+        <w:rPr>
+          <w:rFonts w:ascii="Symbol" w:eastAsia="SymbolMT,BoldItalic" w:hAnsi="Symbol" w:cs="SymbolMT,BoldItalic"/>
+          <w:bCs/>
+          <w:i/>
+          <w:iCs/>
+          <w:sz w:val="28"/>
+          <w:szCs w:val="28"/>
+        </w:rPr>
+        <w:t></w:t>
+      </w:r>
+      <w:r>
+        <w:rPr>
+          <w:rFonts w:eastAsia="SymbolMT,BoldItalic" w:cs="Times New Roman"/>
+          <w:bCs/>
+          <w:i/>
+          <w:iCs/>
+          <w:sz w:val="28"/>
+          <w:szCs w:val="28"/>
+        </w:rPr>
+        <w:t xml:space="preserve">Ц </w:t>
+      </w:r>
+      <w:r>
+        <w:rPr>
+          <w:rFonts w:ascii="Symbol" w:eastAsia="SymbolMT,BoldItalic" w:hAnsi="Symbol" w:cs="SymbolMT,BoldItalic"/>
+          <w:bCs/>
+          <w:iCs/>
+          <w:sz w:val="28"/>
+          <w:szCs w:val="28"/>
+        </w:rPr>
+        <w:t></w:t>
+      </w:r>
+      <w:r>
+        <w:rPr>
+          <w:rFonts w:ascii="Symbol" w:eastAsia="SymbolMT,BoldItalic" w:hAnsi="Symbol" w:cs="SymbolMT,BoldItalic"/>
+          <w:bCs/>
+          <w:iCs/>
+          <w:sz w:val="28"/>
+          <w:szCs w:val="28"/>
+        </w:rPr>
+        <w:t></w:t>
+      </w:r>
+      <w:r>
+        <w:rPr>
+          <w:rFonts w:cs="TimesNewRomanPS-BoldItalicMT"/>
+          <w:bCs/>
+          <w:i/>
+          <w:iCs/>
+          <w:sz w:val="28"/>
+          <w:szCs w:val="28"/>
+          <w:lang w:val="en-US"/>
+        </w:rPr>
+        <w:t>a</w:t>
+      </w:r>
+      <w:r>
+        <w:rPr>
+          <w:rFonts w:cs="TimesNewRomanPS-BoldItalicMT"/>
+          <w:bCs/>
+          <w:i/>
+          <w:iCs/>
+          <w:sz w:val="28"/>
+          <w:szCs w:val="28"/>
+        </w:rPr>
+        <w:t xml:space="preserve"> </w:t>
+      </w:r>
+      <w:r>
+        <w:rPr>
+          <w:rFonts w:ascii="Symbol" w:eastAsia="SymbolMT,BoldItalic" w:hAnsi="Symbol" w:cs="SymbolMT,BoldItalic"/>
+          <w:bCs/>
+          <w:iCs/>
+          <w:sz w:val="28"/>
+          <w:szCs w:val="28"/>
+        </w:rPr>
+        <w:t></w:t>
+      </w:r>
+      <w:r>
+        <w:rPr>
+          <w:rFonts w:ascii="Symbol" w:eastAsia="SymbolMT,BoldItalic" w:hAnsi="Symbol" w:cs="SymbolMT,BoldItalic"/>
+          <w:bCs/>
+          <w:iCs/>
+          <w:sz w:val="28"/>
+          <w:szCs w:val="28"/>
+        </w:rPr>
+        <w:t></w:t>
+      </w:r>
+      <w:r>
+        <w:rPr>
+          <w:rFonts w:cs="TimesNewRomanPS-BoldItalicMT"/>
+          <w:bCs/>
+          <w:i/>
+          <w:iCs/>
+          <w:sz w:val="28"/>
+          <w:szCs w:val="28"/>
+          <w:lang w:val="en-US"/>
+        </w:rPr>
+        <w:t>c</w:t>
+      </w:r>
+      <w:r>
+        <w:rPr>
+          <w:rFonts w:ascii="TimesNewRomanPS-BoldItalicMT" w:hAnsi="TimesNewRomanPS-BoldItalicMT" w:cs="TimesNewRomanPS-BoldItalicMT"/>
+          <w:bCs/>
+          <w:i/>
+          <w:iCs/>
+          <w:sz w:val="28"/>
+          <w:szCs w:val="28"/>
+        </w:rPr>
+        <w:t xml:space="preserve"> }</w:t>
+      </w:r>
+      <w:r>
+        <w:rPr>
+          <w:rFonts w:cs="TimesNewRomanPS-BoldItalicMT"/>
+          <w:bCs/>
+          <w:i/>
+          <w:iCs/>
+          <w:sz w:val="28"/>
+          <w:szCs w:val="28"/>
+        </w:rPr>
+        <w:t xml:space="preserve"> </w:t>
+      </w:r>
+      <w:r>
+        <w:rPr>
+          <w:rFonts w:cs="Times New Roman"/>
+          <w:bCs/>
+          <w:i/>
+          <w:iCs/>
+          <w:sz w:val="28"/>
+          <w:szCs w:val="28"/>
+        </w:rPr>
+        <w:t>,</w:t>
       </w:r>
     </w:p>
     <w:p>
@@ -1305,34 +1981,114 @@
         <w:ind w:left="-851" w:firstLine="567"/>
         <w:jc w:val="both"/>
         <w:rPr>
-          <w:rFonts w:ascii="Times New Roman" w:hAnsi="Times New Roman"/>
-          <w:sz w:val="28"/>
-          <w:szCs w:val="28"/>
-        </w:rPr>
-      </w:pPr>
-      <w:r>
-        <w:rPr>
-          <w:rFonts w:ascii="Times New Roman" w:hAnsi="Times New Roman"/>
-          <w:sz w:val="28"/>
-          <w:szCs w:val="28"/>
-        </w:rPr>
-        <w:t xml:space="preserve">3) </w:t>
-      </w:r>
-      <w:r>
-        <w:rPr>
-          <w:rFonts w:ascii="Times New Roman" w:hAnsi="Times New Roman"/>
-          <w:sz w:val="28"/>
-          <w:szCs w:val="28"/>
-        </w:rPr>
-        <w:t>Символьная константа</w:t>
-      </w:r>
-      <w:r>
-        <w:rPr>
-          <w:rFonts w:ascii="Times New Roman" w:hAnsi="Times New Roman"/>
-          <w:sz w:val="28"/>
-          <w:szCs w:val="28"/>
-        </w:rPr>
-        <w:t xml:space="preserve"> описывается следующим образом:</w:t>
+          <w:rFonts w:eastAsia="TimesNewRomanPSMT" w:cs="Times New Roman"/>
+          <w:sz w:val="28"/>
+          <w:szCs w:val="28"/>
+        </w:rPr>
+      </w:pPr>
+      <w:r>
+        <w:rPr>
+          <w:rFonts w:eastAsia="TimesNewRomanPSMT" w:cs="Times New Roman"/>
+          <w:sz w:val="28"/>
+          <w:szCs w:val="28"/>
+        </w:rPr>
+        <w:t xml:space="preserve">где </w:t>
+      </w:r>
+      <w:r>
+        <w:rPr>
+          <w:rFonts w:cs="Times New Roman"/>
+          <w:bCs/>
+          <w:i/>
+          <w:iCs/>
+          <w:sz w:val="28"/>
+          <w:szCs w:val="28"/>
+        </w:rPr>
+        <w:t>Б</w:t>
+      </w:r>
+      <w:r>
+        <w:rPr>
+          <w:rFonts w:eastAsia="TimesNewRomanPSMT" w:cs="Times New Roman"/>
+          <w:b/>
+          <w:bCs/>
+          <w:i/>
+          <w:iCs/>
+          <w:sz w:val="28"/>
+          <w:szCs w:val="28"/>
+        </w:rPr>
+        <w:t xml:space="preserve"> </w:t>
+      </w:r>
+      <w:r>
+        <w:rPr>
+          <w:rFonts w:eastAsia="TimesNewRomanPSMT" w:cs="Times New Roman"/>
+          <w:sz w:val="28"/>
+          <w:szCs w:val="28"/>
+        </w:rPr>
+        <w:t xml:space="preserve">- любая латинская буква кроме </w:t>
+      </w:r>
+      <w:r>
+        <w:rPr>
+          <w:rFonts w:eastAsia="TimesNewRomanPSMT" w:cs="Times New Roman"/>
+          <w:sz w:val="28"/>
+          <w:szCs w:val="28"/>
+          <w:lang w:val="en-US"/>
+        </w:rPr>
+        <w:t>a</w:t>
+      </w:r>
+      <w:r>
+        <w:rPr>
+          <w:rFonts w:eastAsia="TimesNewRomanPSMT" w:cs="Times New Roman"/>
+          <w:sz w:val="28"/>
+          <w:szCs w:val="28"/>
+        </w:rPr>
+        <w:t xml:space="preserve">, </w:t>
+      </w:r>
+      <w:r>
+        <w:rPr>
+          <w:rFonts w:eastAsia="TimesNewRomanPSMT" w:cs="Times New Roman"/>
+          <w:sz w:val="28"/>
+          <w:szCs w:val="28"/>
+          <w:lang w:val="en-US"/>
+        </w:rPr>
+        <w:t>c</w:t>
+      </w:r>
+      <w:r>
+        <w:rPr>
+          <w:rFonts w:eastAsia="TimesNewRomanPSMT" w:cs="Times New Roman"/>
+          <w:sz w:val="28"/>
+          <w:szCs w:val="28"/>
+        </w:rPr>
+        <w:t xml:space="preserve">; </w:t>
+      </w:r>
+      <w:r>
+        <w:rPr>
+          <w:rFonts w:eastAsia="SymbolMT,BoldItalic" w:cs="Times New Roman"/>
+          <w:bCs/>
+          <w:i/>
+          <w:iCs/>
+          <w:sz w:val="28"/>
+          <w:szCs w:val="28"/>
+        </w:rPr>
+        <w:t>Ц</w:t>
+      </w:r>
+      <w:r>
+        <w:rPr>
+          <w:rFonts w:eastAsia="TimesNewRomanPSMT" w:cs="Times New Roman"/>
+          <w:b/>
+          <w:bCs/>
+          <w:i/>
+          <w:iCs/>
+          <w:sz w:val="28"/>
+          <w:szCs w:val="28"/>
+        </w:rPr>
+        <w:t xml:space="preserve"> </w:t>
+      </w:r>
+      <w:r>
+        <w:rPr>
+          <w:rFonts w:eastAsia="TimesNewRomanPSMT" w:cs="Times New Roman"/>
+          <w:sz w:val="28"/>
+          <w:szCs w:val="28"/>
+        </w:rPr>
+        <w:t xml:space="preserve">– любая десятичная цифра </w:t>
       </w:r>
     </w:p>
     <w:p>
@@ -1352,7 +2108,151 @@
           <w:sz w:val="28"/>
           <w:szCs w:val="28"/>
         </w:rPr>
-        <w:t>???</w:t>
+        <w:t xml:space="preserve">4) </w:t>
+      </w:r>
+      <w:r>
+        <w:rPr>
+          <w:rFonts w:ascii="Times New Roman" w:hAnsi="Times New Roman"/>
+          <w:sz w:val="28"/>
+          <w:szCs w:val="28"/>
+        </w:rPr>
+        <w:t>Множество букв Б = {</w:t>
+      </w:r>
+      <w:r>
+        <w:rPr>
+          <w:rFonts w:ascii="Times New Roman" w:hAnsi="Times New Roman"/>
+          <w:sz w:val="28"/>
+          <w:szCs w:val="28"/>
+          <w:lang w:val="en-US"/>
+        </w:rPr>
+        <w:t>F</w:t>
+      </w:r>
+      <w:r>
+        <w:rPr>
+          <w:rFonts w:ascii="Times New Roman" w:hAnsi="Times New Roman"/>
+          <w:sz w:val="28"/>
+          <w:szCs w:val="28"/>
+        </w:rPr>
+        <w:t xml:space="preserve">, </w:t>
+      </w:r>
+      <w:r>
+        <w:rPr>
+          <w:rFonts w:ascii="Times New Roman" w:hAnsi="Times New Roman"/>
+          <w:sz w:val="28"/>
+          <w:szCs w:val="28"/>
+          <w:lang w:val="en-US"/>
+        </w:rPr>
+        <w:t>U</w:t>
+      </w:r>
+      <w:r>
+        <w:rPr>
+          <w:rFonts w:ascii="Times New Roman" w:hAnsi="Times New Roman"/>
+          <w:sz w:val="28"/>
+          <w:szCs w:val="28"/>
+        </w:rPr>
+        <w:t xml:space="preserve">, </w:t>
+      </w:r>
+      <w:r>
+        <w:rPr>
+          <w:rFonts w:ascii="Times New Roman" w:hAnsi="Times New Roman"/>
+          <w:sz w:val="28"/>
+          <w:szCs w:val="28"/>
+          <w:lang w:val="en-US"/>
+        </w:rPr>
+        <w:t>N</w:t>
+      </w:r>
+      <w:r>
+        <w:rPr>
+          <w:rFonts w:ascii="Times New Roman" w:hAnsi="Times New Roman"/>
+          <w:sz w:val="28"/>
+          <w:szCs w:val="28"/>
+        </w:rPr>
+        <w:t xml:space="preserve">, </w:t>
+      </w:r>
+      <w:r>
+        <w:rPr>
+          <w:rFonts w:ascii="Times New Roman" w:hAnsi="Times New Roman"/>
+          <w:sz w:val="28"/>
+          <w:szCs w:val="28"/>
+          <w:lang w:val="en-US"/>
+        </w:rPr>
+        <w:t>C</w:t>
+      </w:r>
+      <w:r>
+        <w:rPr>
+          <w:rFonts w:ascii="Times New Roman" w:hAnsi="Times New Roman"/>
+          <w:sz w:val="28"/>
+          <w:szCs w:val="28"/>
+        </w:rPr>
+        <w:t xml:space="preserve">, </w:t>
+      </w:r>
+      <w:r>
+        <w:rPr>
+          <w:rFonts w:ascii="Times New Roman" w:hAnsi="Times New Roman"/>
+          <w:sz w:val="28"/>
+          <w:szCs w:val="28"/>
+          <w:lang w:val="en-US"/>
+        </w:rPr>
+        <w:t>I</w:t>
+      </w:r>
+      <w:r>
+        <w:rPr>
+          <w:rFonts w:ascii="Times New Roman" w:hAnsi="Times New Roman"/>
+          <w:sz w:val="28"/>
+          <w:szCs w:val="28"/>
+        </w:rPr>
+        <w:t xml:space="preserve">, </w:t>
+      </w:r>
+      <w:r>
+        <w:rPr>
+          <w:rFonts w:ascii="Times New Roman" w:hAnsi="Times New Roman"/>
+          <w:sz w:val="28"/>
+          <w:szCs w:val="28"/>
+          <w:lang w:val="en-US"/>
+        </w:rPr>
+        <w:t>A</w:t>
+      </w:r>
+      <w:r>
+        <w:rPr>
+          <w:rFonts w:ascii="Times New Roman" w:hAnsi="Times New Roman"/>
+          <w:sz w:val="28"/>
+          <w:szCs w:val="28"/>
+        </w:rPr>
+        <w:t xml:space="preserve">, </w:t>
+      </w:r>
+      <w:r>
+        <w:rPr>
+          <w:rFonts w:ascii="Times New Roman" w:hAnsi="Times New Roman"/>
+          <w:sz w:val="28"/>
+          <w:szCs w:val="28"/>
+          <w:lang w:val="en-US"/>
+        </w:rPr>
+        <w:t>L</w:t>
+      </w:r>
+      <w:r>
+        <w:rPr>
+          <w:rFonts w:ascii="Times New Roman" w:hAnsi="Times New Roman"/>
+          <w:sz w:val="28"/>
+          <w:szCs w:val="28"/>
+        </w:rPr>
+        <w:t xml:space="preserve">, </w:t>
+      </w:r>
+      <w:r>
+        <w:rPr>
+          <w:rFonts w:ascii="Times New Roman" w:hAnsi="Times New Roman"/>
+          <w:sz w:val="28"/>
+          <w:szCs w:val="28"/>
+          <w:lang w:val="en-US"/>
+        </w:rPr>
+        <w:t>δ</w:t>
+      </w:r>
+      <w:r>
+        <w:rPr>
+          <w:rFonts w:ascii="Times New Roman" w:hAnsi="Times New Roman"/>
+          <w:sz w:val="28"/>
+          <w:szCs w:val="28"/>
+        </w:rPr>
+        <w:t>}</w:t>
       </w:r>
     </w:p>
     <w:p>
@@ -1372,23 +2272,7 @@
           <w:sz w:val="28"/>
           <w:szCs w:val="28"/>
         </w:rPr>
-        <w:t xml:space="preserve">4) </w:t>
-      </w:r>
-      <w:r>
-        <w:rPr>
-          <w:rFonts w:ascii="Times New Roman" w:hAnsi="Times New Roman"/>
-          <w:sz w:val="28"/>
-          <w:szCs w:val="28"/>
-        </w:rPr>
-        <w:t xml:space="preserve">Множество букв Б = </w:t>
-      </w:r>
-      <w:r>
-        <w:rPr>
-          <w:rFonts w:ascii="Times New Roman" w:hAnsi="Times New Roman"/>
-          <w:sz w:val="28"/>
-          <w:szCs w:val="28"/>
-        </w:rPr>
-        <w:t>{</w:t>
+        <w:t xml:space="preserve">где </w:t>
       </w:r>
       <w:r>
         <w:rPr>
@@ -1397,6 +2281,31 @@
           <w:szCs w:val="28"/>
           <w:lang w:val="en-US"/>
         </w:rPr>
+        <w:t>δ</w:t>
+      </w:r>
+      <w:r>
+        <w:rPr>
+          <w:rFonts w:ascii="Times New Roman" w:hAnsi="Times New Roman"/>
+          <w:sz w:val="28"/>
+          <w:szCs w:val="28"/>
+        </w:rPr>
+        <w:t xml:space="preserve"> –</w:t>
+      </w:r>
+      <w:r>
+        <w:rPr>
+          <w:rFonts w:ascii="Times New Roman" w:hAnsi="Times New Roman"/>
+          <w:sz w:val="28"/>
+          <w:szCs w:val="28"/>
+        </w:rPr>
+        <w:t xml:space="preserve"> буква латинского алфавита, не совпадающая по начертанию с </w:t>
+      </w:r>
+      <w:r>
+        <w:rPr>
+          <w:rFonts w:ascii="Times New Roman" w:hAnsi="Times New Roman"/>
+          <w:sz w:val="28"/>
+          <w:szCs w:val="28"/>
+          <w:lang w:val="en-US"/>
+        </w:rPr>
         <w:t>F</w:t>
       </w:r>
       <w:r>
@@ -1516,42 +2425,33 @@
           <w:szCs w:val="28"/>
           <w:lang w:val="en-US"/>
         </w:rPr>
-        <w:t>δ</w:t>
-      </w:r>
-      <w:r>
-        <w:rPr>
-          <w:rFonts w:ascii="Times New Roman" w:hAnsi="Times New Roman"/>
-          <w:sz w:val="28"/>
-          <w:szCs w:val="28"/>
-        </w:rPr>
-        <w:t>}</w:t>
-      </w:r>
-      <w:proofErr w:type="gramStart"/>
-      <w:r>
-        <w:rPr>
-          <w:rFonts w:ascii="Times New Roman" w:hAnsi="Times New Roman"/>
-          <w:sz w:val="28"/>
-          <w:szCs w:val="28"/>
-        </w:rPr>
-        <w:t>,</w:t>
-      </w:r>
-      <w:r>
-        <w:rPr>
-          <w:rFonts w:ascii="Times New Roman" w:hAnsi="Times New Roman"/>
-          <w:sz w:val="28"/>
-          <w:szCs w:val="28"/>
-        </w:rPr>
-        <w:t xml:space="preserve"> </w:t>
-      </w:r>
-      <w:r>
-        <w:rPr>
-          <w:rFonts w:ascii="Times New Roman" w:hAnsi="Times New Roman"/>
-          <w:sz w:val="28"/>
-          <w:szCs w:val="28"/>
-        </w:rPr>
-        <w:t>???</w:t>
-      </w:r>
-      <w:proofErr w:type="gramEnd"/>
+        <w:t>a</w:t>
+      </w:r>
+      <w:r>
+        <w:rPr>
+          <w:rFonts w:ascii="Times New Roman" w:hAnsi="Times New Roman"/>
+          <w:sz w:val="28"/>
+          <w:szCs w:val="28"/>
+        </w:rPr>
+        <w:t xml:space="preserve">, </w:t>
+      </w:r>
+      <w:r>
+        <w:rPr>
+          <w:rFonts w:ascii="Times New Roman" w:hAnsi="Times New Roman"/>
+          <w:sz w:val="28"/>
+          <w:szCs w:val="28"/>
+          <w:lang w:val="en-US"/>
+        </w:rPr>
+        <w:t>c</w:t>
+      </w:r>
+      <w:r>
+        <w:rPr>
+          <w:rFonts w:ascii="Times New Roman" w:hAnsi="Times New Roman"/>
+          <w:sz w:val="28"/>
+          <w:szCs w:val="28"/>
+        </w:rPr>
+        <w:t>.</w:t>
+      </w:r>
     </w:p>
     <w:p>
       <w:pPr>
@@ -1570,151 +2470,31 @@
           <w:sz w:val="28"/>
           <w:szCs w:val="28"/>
         </w:rPr>
-        <w:t xml:space="preserve">где </w:t>
-      </w:r>
-      <w:r>
-        <w:rPr>
-          <w:rFonts w:ascii="Times New Roman" w:hAnsi="Times New Roman"/>
-          <w:sz w:val="28"/>
-          <w:szCs w:val="28"/>
-          <w:lang w:val="en-US"/>
-        </w:rPr>
-        <w:t>δ</w:t>
-      </w:r>
-      <w:r>
-        <w:rPr>
-          <w:rFonts w:ascii="Times New Roman" w:hAnsi="Times New Roman"/>
-          <w:sz w:val="28"/>
-          <w:szCs w:val="28"/>
-        </w:rPr>
-        <w:t xml:space="preserve"> –</w:t>
-      </w:r>
-      <w:r>
-        <w:rPr>
-          <w:rFonts w:ascii="Times New Roman" w:hAnsi="Times New Roman"/>
-          <w:sz w:val="28"/>
-          <w:szCs w:val="28"/>
-        </w:rPr>
-        <w:t xml:space="preserve"> буква латинского алфавита, не совпадающая по начертанию с </w:t>
-      </w:r>
-      <w:r>
-        <w:rPr>
-          <w:rFonts w:ascii="Times New Roman" w:hAnsi="Times New Roman"/>
-          <w:sz w:val="28"/>
-          <w:szCs w:val="28"/>
-          <w:lang w:val="en-US"/>
-        </w:rPr>
-        <w:t>F</w:t>
-      </w:r>
-      <w:r>
-        <w:rPr>
-          <w:rFonts w:ascii="Times New Roman" w:hAnsi="Times New Roman"/>
-          <w:sz w:val="28"/>
-          <w:szCs w:val="28"/>
-        </w:rPr>
-        <w:t xml:space="preserve">, </w:t>
-      </w:r>
-      <w:r>
-        <w:rPr>
-          <w:rFonts w:ascii="Times New Roman" w:hAnsi="Times New Roman"/>
-          <w:sz w:val="28"/>
-          <w:szCs w:val="28"/>
-          <w:lang w:val="en-US"/>
-        </w:rPr>
-        <w:t>U</w:t>
-      </w:r>
-      <w:r>
-        <w:rPr>
-          <w:rFonts w:ascii="Times New Roman" w:hAnsi="Times New Roman"/>
-          <w:sz w:val="28"/>
-          <w:szCs w:val="28"/>
-        </w:rPr>
-        <w:t xml:space="preserve">, </w:t>
-      </w:r>
-      <w:r>
-        <w:rPr>
-          <w:rFonts w:ascii="Times New Roman" w:hAnsi="Times New Roman"/>
-          <w:sz w:val="28"/>
-          <w:szCs w:val="28"/>
-          <w:lang w:val="en-US"/>
-        </w:rPr>
-        <w:t>N</w:t>
-      </w:r>
-      <w:r>
-        <w:rPr>
-          <w:rFonts w:ascii="Times New Roman" w:hAnsi="Times New Roman"/>
-          <w:sz w:val="28"/>
-          <w:szCs w:val="28"/>
-        </w:rPr>
-        <w:t xml:space="preserve">, </w:t>
-      </w:r>
-      <w:r>
-        <w:rPr>
-          <w:rFonts w:ascii="Times New Roman" w:hAnsi="Times New Roman"/>
-          <w:sz w:val="28"/>
-          <w:szCs w:val="28"/>
-          <w:lang w:val="en-US"/>
-        </w:rPr>
-        <w:t>C</w:t>
-      </w:r>
-      <w:r>
-        <w:rPr>
-          <w:rFonts w:ascii="Times New Roman" w:hAnsi="Times New Roman"/>
-          <w:sz w:val="28"/>
-          <w:szCs w:val="28"/>
-        </w:rPr>
-        <w:t xml:space="preserve">, </w:t>
-      </w:r>
-      <w:r>
-        <w:rPr>
-          <w:rFonts w:ascii="Times New Roman" w:hAnsi="Times New Roman"/>
-          <w:sz w:val="28"/>
-          <w:szCs w:val="28"/>
-          <w:lang w:val="en-US"/>
-        </w:rPr>
-        <w:t>I</w:t>
-      </w:r>
-      <w:r>
-        <w:rPr>
-          <w:rFonts w:ascii="Times New Roman" w:hAnsi="Times New Roman"/>
-          <w:sz w:val="28"/>
-          <w:szCs w:val="28"/>
-        </w:rPr>
-        <w:t xml:space="preserve">, </w:t>
-      </w:r>
-      <w:r>
-        <w:rPr>
-          <w:rFonts w:ascii="Times New Roman" w:hAnsi="Times New Roman"/>
-          <w:sz w:val="28"/>
-          <w:szCs w:val="28"/>
-          <w:lang w:val="en-US"/>
-        </w:rPr>
-        <w:t>A</w:t>
-      </w:r>
-      <w:r>
-        <w:rPr>
-          <w:rFonts w:ascii="Times New Roman" w:hAnsi="Times New Roman"/>
-          <w:sz w:val="28"/>
-          <w:szCs w:val="28"/>
-        </w:rPr>
-        <w:t xml:space="preserve">, </w:t>
-      </w:r>
-      <w:r>
-        <w:rPr>
-          <w:rFonts w:ascii="Times New Roman" w:hAnsi="Times New Roman"/>
-          <w:sz w:val="28"/>
-          <w:szCs w:val="28"/>
-          <w:lang w:val="en-US"/>
-        </w:rPr>
-        <w:t>L</w:t>
-      </w:r>
-      <w:r>
-        <w:rPr>
-          <w:rFonts w:ascii="Times New Roman" w:hAnsi="Times New Roman"/>
-          <w:sz w:val="28"/>
-          <w:szCs w:val="28"/>
-        </w:rPr>
-        <w:t>.</w:t>
+        <w:t xml:space="preserve">5) </w:t>
+      </w:r>
+      <w:r>
+        <w:rPr>
+          <w:rFonts w:ascii="Times New Roman" w:hAnsi="Times New Roman"/>
+          <w:sz w:val="28"/>
+          <w:szCs w:val="28"/>
+        </w:rPr>
+        <w:t>Множество цифр Ц = {</w:t>
+      </w:r>
+      <w:r>
+        <w:rPr>
+          <w:rFonts w:ascii="Times New Roman" w:hAnsi="Times New Roman"/>
+          <w:sz w:val="28"/>
+          <w:szCs w:val="28"/>
+        </w:rPr>
+        <w:t xml:space="preserve">0, </w:t>
+      </w:r>
+      <w:r>
+        <w:rPr>
+          <w:rFonts w:ascii="Times New Roman" w:hAnsi="Times New Roman"/>
+          <w:sz w:val="28"/>
+          <w:szCs w:val="28"/>
+        </w:rPr>
+        <w:t>1, 2, 3, 4, 5, 6, 7, 8, 9}</w:t>
       </w:r>
     </w:p>
     <w:p>
@@ -1734,31 +2514,135 @@
           <w:sz w:val="28"/>
           <w:szCs w:val="28"/>
         </w:rPr>
-        <w:t xml:space="preserve">5) </w:t>
-      </w:r>
-      <w:r>
-        <w:rPr>
-          <w:rFonts w:ascii="Times New Roman" w:hAnsi="Times New Roman"/>
-          <w:sz w:val="28"/>
-          <w:szCs w:val="28"/>
-        </w:rPr>
-        <w:t>Множество цифр Ц = {ц}, ц = {</w:t>
-      </w:r>
-      <w:r>
-        <w:rPr>
-          <w:rFonts w:ascii="Times New Roman" w:hAnsi="Times New Roman"/>
-          <w:sz w:val="28"/>
-          <w:szCs w:val="28"/>
-        </w:rPr>
-        <w:t xml:space="preserve">0, </w:t>
-      </w:r>
-      <w:r>
-        <w:rPr>
-          <w:rFonts w:ascii="Times New Roman" w:hAnsi="Times New Roman"/>
-          <w:sz w:val="28"/>
-          <w:szCs w:val="28"/>
-        </w:rPr>
-        <w:t>1, 2, 3, 4, 5, 6, 7, 8, 9}</w:t>
+        <w:t xml:space="preserve">6) </w:t>
+      </w:r>
+      <w:r>
+        <w:rPr>
+          <w:rFonts w:ascii="Times New Roman" w:hAnsi="Times New Roman"/>
+          <w:sz w:val="28"/>
+          <w:szCs w:val="28"/>
+        </w:rPr>
+        <w:t>Множество «не буква, не цифра» L</w:t>
+      </w:r>
+      <w:r>
+        <w:rPr>
+          <w:rFonts w:ascii="Times New Roman" w:hAnsi="Times New Roman"/>
+          <w:sz w:val="28"/>
+          <w:szCs w:val="28"/>
+          <w:vertAlign w:val="subscript"/>
+        </w:rPr>
+        <w:t>1</w:t>
+      </w:r>
+      <w:r>
+        <w:rPr>
+          <w:rFonts w:ascii="Times New Roman" w:hAnsi="Times New Roman"/>
+          <w:sz w:val="28"/>
+          <w:szCs w:val="28"/>
+        </w:rPr>
+        <w:t xml:space="preserve"> =</w:t>
+      </w:r>
+      <w:proofErr w:type="gramStart"/>
+      <w:r>
+        <w:rPr>
+          <w:rFonts w:ascii="Times New Roman" w:hAnsi="Times New Roman"/>
+          <w:sz w:val="28"/>
+          <w:szCs w:val="28"/>
+        </w:rPr>
+        <w:t>{:</w:t>
+      </w:r>
+      <w:r>
+        <w:rPr>
+          <w:rFonts w:ascii="Times New Roman" w:hAnsi="Times New Roman"/>
+          <w:sz w:val="28"/>
+          <w:szCs w:val="28"/>
+        </w:rPr>
+        <w:t>,</w:t>
+      </w:r>
+      <w:proofErr w:type="gramEnd"/>
+      <w:r>
+        <w:rPr>
+          <w:rFonts w:ascii="Times New Roman" w:hAnsi="Times New Roman"/>
+          <w:sz w:val="28"/>
+          <w:szCs w:val="28"/>
+        </w:rPr>
+        <w:t xml:space="preserve"> \</w:t>
+      </w:r>
+      <w:r>
+        <w:rPr>
+          <w:rFonts w:ascii="Times New Roman" w:hAnsi="Times New Roman"/>
+          <w:sz w:val="28"/>
+          <w:szCs w:val="28"/>
+        </w:rPr>
+        <w:t>,</w:t>
+      </w:r>
+      <w:r>
+        <w:rPr>
+          <w:rFonts w:ascii="Times New Roman" w:hAnsi="Times New Roman"/>
+          <w:sz w:val="28"/>
+          <w:szCs w:val="28"/>
+        </w:rPr>
+        <w:t xml:space="preserve"> !</w:t>
+      </w:r>
+      <w:r>
+        <w:rPr>
+          <w:rFonts w:ascii="Times New Roman" w:hAnsi="Times New Roman"/>
+          <w:sz w:val="28"/>
+          <w:szCs w:val="28"/>
+        </w:rPr>
+        <w:t>,</w:t>
+      </w:r>
+      <w:r>
+        <w:rPr>
+          <w:rFonts w:ascii="Times New Roman" w:hAnsi="Times New Roman"/>
+          <w:sz w:val="28"/>
+          <w:szCs w:val="28"/>
+        </w:rPr>
+        <w:t xml:space="preserve"> {, }, (, ), :=, &amp;&amp;, !!</w:t>
+      </w:r>
+      <w:r>
+        <w:rPr>
+          <w:rFonts w:ascii="Times New Roman" w:hAnsi="Times New Roman"/>
+          <w:sz w:val="28"/>
+          <w:szCs w:val="28"/>
+        </w:rPr>
+        <w:t>}</w:t>
+      </w:r>
+      <w:r>
+        <w:rPr>
+          <w:rFonts w:ascii="Symbol" w:eastAsia="SymbolMT,BoldItalic" w:hAnsi="Symbol" w:cs="SymbolMT,BoldItalic"/>
+          <w:bCs/>
+          <w:iCs/>
+          <w:sz w:val="28"/>
+          <w:szCs w:val="28"/>
+        </w:rPr>
+        <w:t></w:t>
+      </w:r>
+      <w:r>
+        <w:rPr>
+          <w:rFonts w:ascii="Symbol" w:eastAsia="SymbolMT,BoldItalic" w:hAnsi="Symbol" w:cs="SymbolMT,BoldItalic"/>
+          <w:bCs/>
+          <w:iCs/>
+          <w:sz w:val="28"/>
+          <w:szCs w:val="28"/>
+        </w:rPr>
+        <w:t></w:t>
+      </w:r>
+      <w:r>
+        <w:rPr>
+          <w:rFonts w:ascii="Times New Roman" w:hAnsi="Times New Roman"/>
+          <w:sz w:val="28"/>
+          <w:szCs w:val="28"/>
+        </w:rPr>
+        <w:t xml:space="preserve"> L</w:t>
+      </w:r>
+      <w:r>
+        <w:rPr>
+          <w:rFonts w:ascii="Times New Roman" w:hAnsi="Times New Roman"/>
+          <w:sz w:val="28"/>
+          <w:szCs w:val="28"/>
+          <w:vertAlign w:val="subscript"/>
+        </w:rPr>
+        <w:t>3</w:t>
       </w:r>
     </w:p>
     <w:p>
@@ -1778,15 +2662,24 @@
           <w:sz w:val="28"/>
           <w:szCs w:val="28"/>
         </w:rPr>
-        <w:t xml:space="preserve">6) </w:t>
-      </w:r>
-      <w:r>
-        <w:rPr>
-          <w:rFonts w:ascii="Times New Roman" w:hAnsi="Times New Roman"/>
-          <w:sz w:val="28"/>
-          <w:szCs w:val="28"/>
-        </w:rPr>
-        <w:t>Множество «не буква, не цифра» L</w:t>
+        <w:t xml:space="preserve">7) </w:t>
+      </w:r>
+      <w:r>
+        <w:rPr>
+          <w:rFonts w:ascii="Times New Roman" w:hAnsi="Times New Roman"/>
+          <w:sz w:val="28"/>
+          <w:szCs w:val="28"/>
+        </w:rPr>
+        <w:t xml:space="preserve">Множество </w:t>
+      </w:r>
+      <w:r>
+        <w:rPr>
+          <w:rFonts w:ascii="Times New Roman" w:hAnsi="Times New Roman"/>
+          <w:sz w:val="28"/>
+          <w:szCs w:val="28"/>
+          <w:lang w:val="en-US"/>
+        </w:rPr>
+        <w:t>L</w:t>
       </w:r>
       <w:r>
         <w:rPr>
@@ -1795,6 +2688,32 @@
           <w:szCs w:val="28"/>
           <w:vertAlign w:val="subscript"/>
         </w:rPr>
+        <w:t>2</w:t>
+      </w:r>
+      <w:r>
+        <w:rPr>
+          <w:rFonts w:ascii="Times New Roman" w:hAnsi="Times New Roman"/>
+          <w:sz w:val="28"/>
+          <w:szCs w:val="28"/>
+        </w:rPr>
+        <w:t xml:space="preserve"> = </w:t>
+      </w:r>
+      <w:r>
+        <w:rPr>
+          <w:rFonts w:ascii="Times New Roman" w:hAnsi="Times New Roman"/>
+          <w:sz w:val="28"/>
+          <w:szCs w:val="28"/>
+          <w:lang w:val="en-US"/>
+        </w:rPr>
+        <w:t>L</w:t>
+      </w:r>
+      <w:r>
+        <w:rPr>
+          <w:rFonts w:ascii="Times New Roman" w:hAnsi="Times New Roman"/>
+          <w:sz w:val="28"/>
+          <w:szCs w:val="28"/>
+          <w:vertAlign w:val="subscript"/>
+        </w:rPr>
         <w:t>1</w:t>
       </w:r>
       <w:r>
@@ -1802,125 +2721,17 @@
           <w:rFonts w:ascii="Times New Roman" w:hAnsi="Times New Roman"/>
           <w:sz w:val="28"/>
           <w:szCs w:val="28"/>
-        </w:rPr>
-        <w:t xml:space="preserve"> =</w:t>
-      </w:r>
-      <w:proofErr w:type="gramStart"/>
-      <w:r>
-        <w:rPr>
-          <w:rFonts w:ascii="Times New Roman" w:hAnsi="Times New Roman"/>
-          <w:sz w:val="28"/>
-          <w:szCs w:val="28"/>
-        </w:rPr>
-        <w:t>{</w:t>
-      </w:r>
-      <w:r>
-        <w:rPr>
-          <w:rFonts w:ascii="Times New Roman" w:hAnsi="Times New Roman"/>
-          <w:sz w:val="28"/>
-          <w:szCs w:val="28"/>
-        </w:rPr>
-        <w:t>:</w:t>
-      </w:r>
-      <w:r>
-        <w:rPr>
-          <w:rFonts w:ascii="Times New Roman" w:hAnsi="Times New Roman"/>
-          <w:sz w:val="28"/>
-          <w:szCs w:val="28"/>
-        </w:rPr>
-        <w:t>,</w:t>
-      </w:r>
-      <w:proofErr w:type="gramEnd"/>
-      <w:r>
-        <w:rPr>
-          <w:rFonts w:ascii="Times New Roman" w:hAnsi="Times New Roman"/>
-          <w:sz w:val="28"/>
-          <w:szCs w:val="28"/>
-        </w:rPr>
-        <w:t xml:space="preserve"> \</w:t>
-      </w:r>
-      <w:r>
-        <w:rPr>
-          <w:rFonts w:ascii="Times New Roman" w:hAnsi="Times New Roman"/>
-          <w:sz w:val="28"/>
-          <w:szCs w:val="28"/>
-        </w:rPr>
-        <w:t>,</w:t>
-      </w:r>
-      <w:r>
-        <w:rPr>
-          <w:rFonts w:ascii="Times New Roman" w:hAnsi="Times New Roman"/>
-          <w:sz w:val="28"/>
-          <w:szCs w:val="28"/>
-        </w:rPr>
-        <w:t xml:space="preserve"> !</w:t>
-      </w:r>
-      <w:r>
-        <w:rPr>
-          <w:rFonts w:ascii="Times New Roman" w:hAnsi="Times New Roman"/>
-          <w:sz w:val="28"/>
-          <w:szCs w:val="28"/>
-        </w:rPr>
-        <w:t>,</w:t>
-      </w:r>
-      <w:r>
-        <w:rPr>
-          <w:rFonts w:ascii="Times New Roman" w:hAnsi="Times New Roman"/>
-          <w:sz w:val="28"/>
-          <w:szCs w:val="28"/>
-        </w:rPr>
-        <w:t xml:space="preserve"> {, }, (, ), </w:t>
-      </w:r>
-      <w:r>
-        <w:rPr>
-          <w:rFonts w:ascii="Times New Roman" w:hAnsi="Times New Roman"/>
-          <w:sz w:val="28"/>
-          <w:szCs w:val="28"/>
-        </w:rPr>
-        <w:t>:=, &amp;&amp;, !!</w:t>
-      </w:r>
-      <w:r>
-        <w:rPr>
-          <w:rFonts w:ascii="Times New Roman" w:hAnsi="Times New Roman"/>
-          <w:sz w:val="28"/>
-          <w:szCs w:val="28"/>
-        </w:rPr>
-        <w:t>}</w:t>
-      </w:r>
-      <w:r>
-        <w:rPr>
-          <w:rFonts w:ascii="Symbol" w:eastAsia="SymbolMT,BoldItalic" w:hAnsi="Symbol" w:cs="SymbolMT,BoldItalic"/>
-          <w:bCs/>
-          <w:iCs/>
-          <w:szCs w:val="28"/>
-        </w:rPr>
-        <w:t></w:t>
-      </w:r>
-      <w:r>
-        <w:rPr>
-          <w:rFonts w:ascii="Symbol" w:eastAsia="SymbolMT,BoldItalic" w:hAnsi="Symbol" w:cs="SymbolMT,BoldItalic"/>
-          <w:bCs/>
-          <w:iCs/>
-          <w:szCs w:val="28"/>
-        </w:rPr>
-        <w:t></w:t>
-      </w:r>
-      <w:r>
-        <w:rPr>
-          <w:rFonts w:ascii="Times New Roman" w:hAnsi="Times New Roman"/>
-          <w:sz w:val="28"/>
-          <w:szCs w:val="28"/>
-        </w:rPr>
-        <w:t xml:space="preserve"> L</w:t>
-      </w:r>
-      <w:r>
-        <w:rPr>
-          <w:rFonts w:ascii="Times New Roman" w:hAnsi="Times New Roman"/>
-          <w:sz w:val="28"/>
-          <w:szCs w:val="28"/>
           <w:vertAlign w:val="subscript"/>
         </w:rPr>
-        <w:t>3</w:t>
+        <w:t xml:space="preserve">       </w:t>
+      </w:r>
+      <w:r>
+        <w:rPr>
+          <w:rFonts w:ascii="Times New Roman" w:hAnsi="Times New Roman"/>
+          <w:sz w:val="28"/>
+          <w:szCs w:val="28"/>
+        </w:rPr>
+        <w:t>- текущая литера не принадлежит к образующим константу или литерал.</w:t>
       </w:r>
     </w:p>
     <w:p>
@@ -1940,15 +2751,7 @@
           <w:sz w:val="28"/>
           <w:szCs w:val="28"/>
         </w:rPr>
-        <w:t xml:space="preserve">7) </w:t>
-      </w:r>
-      <w:r>
-        <w:rPr>
-          <w:rFonts w:ascii="Times New Roman" w:hAnsi="Times New Roman"/>
-          <w:sz w:val="28"/>
-          <w:szCs w:val="28"/>
-        </w:rPr>
-        <w:t xml:space="preserve">Множество «не цифра» </w:t>
+        <w:t xml:space="preserve">8) </w:t>
       </w:r>
       <w:r>
         <w:rPr>
@@ -1966,50 +2769,15 @@
           <w:szCs w:val="28"/>
           <w:vertAlign w:val="subscript"/>
         </w:rPr>
-        <w:t>2</w:t>
-      </w:r>
-      <w:r>
-        <w:rPr>
-          <w:rFonts w:ascii="Times New Roman" w:hAnsi="Times New Roman"/>
-          <w:sz w:val="28"/>
-          <w:szCs w:val="28"/>
-        </w:rPr>
-        <w:t xml:space="preserve"> = Б </w:t>
-      </w:r>
-      <w:r>
-        <w:rPr>
-          <w:rFonts w:ascii="Symbol" w:eastAsia="SymbolMT,BoldItalic" w:hAnsi="Symbol" w:cs="SymbolMT,BoldItalic"/>
-          <w:bCs/>
-          <w:iCs/>
-          <w:szCs w:val="28"/>
-        </w:rPr>
-        <w:t></w:t>
-      </w:r>
-      <w:r>
-        <w:rPr>
-          <w:rFonts w:ascii="Times New Roman" w:hAnsi="Times New Roman"/>
-          <w:sz w:val="28"/>
-          <w:szCs w:val="28"/>
-        </w:rPr>
-        <w:t xml:space="preserve"> </w:t>
-      </w:r>
-      <w:r>
-        <w:rPr>
-          <w:rFonts w:ascii="Times New Roman" w:hAnsi="Times New Roman"/>
-          <w:sz w:val="28"/>
-          <w:szCs w:val="28"/>
-          <w:lang w:val="en-US"/>
-        </w:rPr>
-        <w:t>L</w:t>
-      </w:r>
-      <w:r>
-        <w:rPr>
-          <w:rFonts w:ascii="Times New Roman" w:hAnsi="Times New Roman"/>
-          <w:sz w:val="28"/>
-          <w:szCs w:val="28"/>
-          <w:vertAlign w:val="subscript"/>
-        </w:rPr>
-        <w:t>1</w:t>
+        <w:t>3</w:t>
+      </w:r>
+      <w:r>
+        <w:rPr>
+          <w:rFonts w:ascii="Times New Roman" w:hAnsi="Times New Roman"/>
+          <w:sz w:val="28"/>
+          <w:szCs w:val="28"/>
+        </w:rPr>
+        <w:t xml:space="preserve"> – литера, не принадлежащая алфавиту конечного автомата.</w:t>
       </w:r>
     </w:p>
     <w:p>
@@ -2029,7 +2797,8 @@
           <w:sz w:val="28"/>
           <w:szCs w:val="28"/>
         </w:rPr>
-        <w:t xml:space="preserve">8) </w:t>
+        <w:lastRenderedPageBreak/>
+        <w:t xml:space="preserve">9) </w:t>
       </w:r>
       <w:r>
         <w:rPr>
@@ -2038,7 +2807,7 @@
           <w:szCs w:val="28"/>
           <w:lang w:val="en-US"/>
         </w:rPr>
-        <w:t>L</w:t>
+        <w:t>FUNCL</w:t>
       </w:r>
       <w:r>
         <w:rPr>
@@ -2047,15 +2816,15 @@
           <w:szCs w:val="28"/>
           <w:vertAlign w:val="subscript"/>
         </w:rPr>
-        <w:t>3</w:t>
-      </w:r>
-      <w:r>
-        <w:rPr>
-          <w:rFonts w:ascii="Times New Roman" w:hAnsi="Times New Roman"/>
-          <w:sz w:val="28"/>
-          <w:szCs w:val="28"/>
-        </w:rPr>
-        <w:t xml:space="preserve"> – литера, не принадлежащая алфавиту конечного автомата.</w:t>
+        <w:t>1</w:t>
+      </w:r>
+      <w:r>
+        <w:rPr>
+          <w:rFonts w:ascii="Times New Roman" w:hAnsi="Times New Roman"/>
+          <w:sz w:val="28"/>
+          <w:szCs w:val="28"/>
+        </w:rPr>
+        <w:t xml:space="preserve"> – первое служебное слово.</w:t>
       </w:r>
     </w:p>
     <w:p>
@@ -2075,7 +2844,7 @@
           <w:sz w:val="28"/>
           <w:szCs w:val="28"/>
         </w:rPr>
-        <w:t xml:space="preserve">9) </w:t>
+        <w:t xml:space="preserve">10) </w:t>
       </w:r>
       <w:r>
         <w:rPr>
@@ -2084,7 +2853,7 @@
           <w:szCs w:val="28"/>
           <w:lang w:val="en-US"/>
         </w:rPr>
-        <w:t>FUNCL</w:t>
+        <w:t>FINALL</w:t>
       </w:r>
       <w:r>
         <w:rPr>
@@ -2101,15 +2870,7 @@
           <w:sz w:val="28"/>
           <w:szCs w:val="28"/>
         </w:rPr>
-        <w:t xml:space="preserve"> – </w:t>
-      </w:r>
-      <w:r>
-        <w:rPr>
-          <w:rFonts w:ascii="Times New Roman" w:hAnsi="Times New Roman"/>
-          <w:sz w:val="28"/>
-          <w:szCs w:val="28"/>
-        </w:rPr>
-        <w:t>первое служебное слово.</w:t>
+        <w:t xml:space="preserve"> – второе служебное слово.</w:t>
       </w:r>
     </w:p>
     <w:p>
@@ -2118,18 +2879,28 @@
         <w:ind w:left="-851" w:firstLine="567"/>
         <w:jc w:val="both"/>
         <w:rPr>
-          <w:rFonts w:ascii="Times New Roman" w:hAnsi="Times New Roman"/>
-          <w:sz w:val="28"/>
-          <w:szCs w:val="28"/>
-        </w:rPr>
-      </w:pPr>
-      <w:r>
-        <w:rPr>
-          <w:rFonts w:ascii="Times New Roman" w:hAnsi="Times New Roman"/>
-          <w:sz w:val="28"/>
-          <w:szCs w:val="28"/>
-        </w:rPr>
-        <w:t xml:space="preserve">10) </w:t>
+          <w:rFonts w:cs="Times New Roman"/>
+          <w:bCs/>
+          <w:iCs/>
+          <w:sz w:val="28"/>
+          <w:szCs w:val="28"/>
+        </w:rPr>
+      </w:pPr>
+      <w:r>
+        <w:rPr>
+          <w:rFonts w:ascii="Times New Roman" w:hAnsi="Times New Roman"/>
+          <w:sz w:val="28"/>
+          <w:szCs w:val="28"/>
+        </w:rPr>
+        <w:t xml:space="preserve">11) </w:t>
+      </w:r>
+      <w:r>
+        <w:rPr>
+          <w:rFonts w:ascii="Times New Roman" w:hAnsi="Times New Roman"/>
+          <w:sz w:val="28"/>
+          <w:szCs w:val="28"/>
+        </w:rPr>
+        <w:t>(</w:t>
       </w:r>
       <w:r>
         <w:rPr>
@@ -2138,40 +2909,838 @@
           <w:szCs w:val="28"/>
           <w:lang w:val="en-US"/>
         </w:rPr>
-        <w:t>FINALL</w:t>
-      </w:r>
-      <w:r>
-        <w:rPr>
-          <w:rFonts w:ascii="Times New Roman" w:hAnsi="Times New Roman"/>
+        <w:t>F</w:t>
+      </w:r>
+      <w:r>
+        <w:rPr>
+          <w:rFonts w:ascii="Times New Roman" w:hAnsi="Times New Roman"/>
+          <w:sz w:val="28"/>
+          <w:szCs w:val="28"/>
+        </w:rPr>
+        <w:t xml:space="preserve"> </w:t>
+      </w:r>
+      <w:proofErr w:type="gramStart"/>
+      <w:r>
+        <w:rPr>
+          <w:rFonts w:ascii="Symbol" w:eastAsia="SymbolMT,BoldItalic" w:hAnsi="Symbol" w:cs="SymbolMT,BoldItalic"/>
+          <w:bCs/>
+          <w:iCs/>
+          <w:sz w:val="28"/>
+          <w:szCs w:val="28"/>
+        </w:rPr>
+        <w:t></w:t>
+      </w:r>
+      <w:r>
+        <w:rPr>
+          <w:rFonts w:ascii="Times New Roman" w:eastAsia="SymbolMT,BoldItalic" w:hAnsi="Times New Roman" w:cs="Times New Roman"/>
+          <w:bCs/>
+          <w:iCs/>
+          <w:sz w:val="28"/>
+          <w:szCs w:val="28"/>
+        </w:rPr>
+        <w:t xml:space="preserve"> </w:t>
+      </w:r>
+      <w:r>
+        <w:rPr>
+          <w:rFonts w:ascii="Times New Roman" w:hAnsi="Times New Roman"/>
+          <w:sz w:val="28"/>
+          <w:szCs w:val="28"/>
+        </w:rPr>
+        <w:t xml:space="preserve"> </w:t>
+      </w:r>
+      <w:r>
+        <w:rPr>
+          <w:rFonts w:ascii="Times New Roman" w:hAnsi="Times New Roman"/>
+          <w:sz w:val="28"/>
+          <w:szCs w:val="28"/>
+          <w:lang w:val="en-US"/>
+        </w:rPr>
+        <w:t>U</w:t>
+      </w:r>
+      <w:proofErr w:type="gramEnd"/>
+      <w:r>
+        <w:rPr>
+          <w:rFonts w:ascii="Times New Roman" w:hAnsi="Times New Roman"/>
+          <w:sz w:val="28"/>
+          <w:szCs w:val="28"/>
+        </w:rPr>
+        <w:t xml:space="preserve"> </w:t>
+      </w:r>
+      <w:r>
+        <w:rPr>
+          <w:rFonts w:ascii="Symbol" w:eastAsia="SymbolMT,BoldItalic" w:hAnsi="Symbol" w:cs="SymbolMT,BoldItalic"/>
+          <w:bCs/>
+          <w:iCs/>
+          <w:sz w:val="28"/>
+          <w:szCs w:val="28"/>
+        </w:rPr>
+        <w:t></w:t>
+      </w:r>
+      <w:r>
+        <w:rPr>
+          <w:rFonts w:ascii="Times New Roman" w:eastAsia="SymbolMT,BoldItalic" w:hAnsi="Times New Roman" w:cs="Times New Roman"/>
+          <w:bCs/>
+          <w:iCs/>
+          <w:sz w:val="28"/>
+          <w:szCs w:val="28"/>
+        </w:rPr>
+        <w:t xml:space="preserve"> </w:t>
+      </w:r>
+      <w:r>
+        <w:rPr>
+          <w:rFonts w:ascii="Times New Roman" w:hAnsi="Times New Roman"/>
+          <w:sz w:val="28"/>
+          <w:szCs w:val="28"/>
+        </w:rPr>
+        <w:t xml:space="preserve"> </w:t>
+      </w:r>
+      <w:r>
+        <w:rPr>
+          <w:rFonts w:ascii="Times New Roman" w:hAnsi="Times New Roman"/>
+          <w:sz w:val="28"/>
+          <w:szCs w:val="28"/>
+          <w:lang w:val="en-US"/>
+        </w:rPr>
+        <w:t>N</w:t>
+      </w:r>
+      <w:r>
+        <w:rPr>
+          <w:rFonts w:ascii="Times New Roman" w:hAnsi="Times New Roman"/>
+          <w:sz w:val="28"/>
+          <w:szCs w:val="28"/>
+        </w:rPr>
+        <w:t xml:space="preserve"> </w:t>
+      </w:r>
+      <w:r>
+        <w:rPr>
+          <w:rFonts w:ascii="Symbol" w:eastAsia="SymbolMT,BoldItalic" w:hAnsi="Symbol" w:cs="SymbolMT,BoldItalic"/>
+          <w:bCs/>
+          <w:iCs/>
+          <w:sz w:val="28"/>
+          <w:szCs w:val="28"/>
+        </w:rPr>
+        <w:t></w:t>
+      </w:r>
+      <w:r>
+        <w:rPr>
+          <w:rFonts w:ascii="Times New Roman" w:eastAsia="SymbolMT,BoldItalic" w:hAnsi="Times New Roman" w:cs="Times New Roman"/>
+          <w:bCs/>
+          <w:iCs/>
+          <w:sz w:val="28"/>
+          <w:szCs w:val="28"/>
+        </w:rPr>
+        <w:t xml:space="preserve"> </w:t>
+      </w:r>
+      <w:r>
+        <w:rPr>
+          <w:rFonts w:ascii="Times New Roman" w:hAnsi="Times New Roman"/>
+          <w:sz w:val="28"/>
+          <w:szCs w:val="28"/>
+        </w:rPr>
+        <w:t xml:space="preserve"> </w:t>
+      </w:r>
+      <w:r>
+        <w:rPr>
+          <w:rFonts w:ascii="Times New Roman" w:hAnsi="Times New Roman"/>
+          <w:sz w:val="28"/>
+          <w:szCs w:val="28"/>
+          <w:lang w:val="en-US"/>
+        </w:rPr>
+        <w:t>C</w:t>
+      </w:r>
+      <w:r>
+        <w:rPr>
+          <w:rFonts w:ascii="Times New Roman" w:hAnsi="Times New Roman"/>
+          <w:sz w:val="28"/>
+          <w:szCs w:val="28"/>
+        </w:rPr>
+        <w:t xml:space="preserve"> </w:t>
+      </w:r>
+      <w:r>
+        <w:rPr>
+          <w:rFonts w:ascii="Symbol" w:eastAsia="SymbolMT,BoldItalic" w:hAnsi="Symbol" w:cs="SymbolMT,BoldItalic"/>
+          <w:bCs/>
+          <w:iCs/>
+          <w:sz w:val="28"/>
+          <w:szCs w:val="28"/>
+        </w:rPr>
+        <w:t></w:t>
+      </w:r>
+      <w:r>
+        <w:rPr>
+          <w:rFonts w:ascii="Times New Roman" w:eastAsia="SymbolMT,BoldItalic" w:hAnsi="Times New Roman" w:cs="Times New Roman"/>
+          <w:bCs/>
+          <w:iCs/>
+          <w:sz w:val="28"/>
+          <w:szCs w:val="28"/>
+        </w:rPr>
+        <w:t xml:space="preserve"> </w:t>
+      </w:r>
+      <w:r>
+        <w:rPr>
+          <w:rFonts w:ascii="Times New Roman" w:hAnsi="Times New Roman"/>
+          <w:sz w:val="28"/>
+          <w:szCs w:val="28"/>
+        </w:rPr>
+        <w:t xml:space="preserve"> </w:t>
+      </w:r>
+      <w:r>
+        <w:rPr>
+          <w:rFonts w:ascii="Times New Roman" w:hAnsi="Times New Roman"/>
+          <w:sz w:val="28"/>
+          <w:szCs w:val="28"/>
+          <w:lang w:val="en-US"/>
+        </w:rPr>
+        <w:t>I</w:t>
+      </w:r>
+      <w:r>
+        <w:rPr>
+          <w:rFonts w:ascii="Times New Roman" w:hAnsi="Times New Roman"/>
+          <w:sz w:val="28"/>
+          <w:szCs w:val="28"/>
+        </w:rPr>
+        <w:t xml:space="preserve"> </w:t>
+      </w:r>
+      <w:r>
+        <w:rPr>
+          <w:rFonts w:ascii="Symbol" w:eastAsia="SymbolMT,BoldItalic" w:hAnsi="Symbol" w:cs="SymbolMT,BoldItalic"/>
+          <w:bCs/>
+          <w:iCs/>
+          <w:sz w:val="28"/>
+          <w:szCs w:val="28"/>
+        </w:rPr>
+        <w:t></w:t>
+      </w:r>
+      <w:r>
+        <w:rPr>
+          <w:rFonts w:ascii="Times New Roman" w:eastAsia="SymbolMT,BoldItalic" w:hAnsi="Times New Roman" w:cs="Times New Roman"/>
+          <w:bCs/>
+          <w:iCs/>
+          <w:sz w:val="28"/>
+          <w:szCs w:val="28"/>
+        </w:rPr>
+        <w:t xml:space="preserve"> </w:t>
+      </w:r>
+      <w:r>
+        <w:rPr>
+          <w:rFonts w:ascii="Times New Roman" w:hAnsi="Times New Roman"/>
+          <w:sz w:val="28"/>
+          <w:szCs w:val="28"/>
+        </w:rPr>
+        <w:t xml:space="preserve"> </w:t>
+      </w:r>
+      <w:r>
+        <w:rPr>
+          <w:rFonts w:ascii="Times New Roman" w:hAnsi="Times New Roman"/>
+          <w:sz w:val="28"/>
+          <w:szCs w:val="28"/>
+          <w:lang w:val="en-US"/>
+        </w:rPr>
+        <w:t>A</w:t>
+      </w:r>
+      <w:r>
+        <w:rPr>
+          <w:rFonts w:ascii="Times New Roman" w:hAnsi="Times New Roman"/>
+          <w:sz w:val="28"/>
+          <w:szCs w:val="28"/>
+        </w:rPr>
+        <w:t xml:space="preserve"> </w:t>
+      </w:r>
+      <w:r>
+        <w:rPr>
+          <w:rFonts w:ascii="Symbol" w:eastAsia="SymbolMT,BoldItalic" w:hAnsi="Symbol" w:cs="SymbolMT,BoldItalic"/>
+          <w:bCs/>
+          <w:iCs/>
+          <w:sz w:val="28"/>
+          <w:szCs w:val="28"/>
+        </w:rPr>
+        <w:t></w:t>
+      </w:r>
+      <w:r>
+        <w:rPr>
+          <w:rFonts w:ascii="Times New Roman" w:eastAsia="SymbolMT,BoldItalic" w:hAnsi="Times New Roman" w:cs="Times New Roman"/>
+          <w:bCs/>
+          <w:iCs/>
+          <w:sz w:val="28"/>
+          <w:szCs w:val="28"/>
+        </w:rPr>
+        <w:t xml:space="preserve"> </w:t>
+      </w:r>
+      <w:r>
+        <w:rPr>
+          <w:rFonts w:ascii="Times New Roman" w:hAnsi="Times New Roman"/>
+          <w:sz w:val="28"/>
+          <w:szCs w:val="28"/>
+        </w:rPr>
+        <w:t xml:space="preserve"> </w:t>
+      </w:r>
+      <w:r>
+        <w:rPr>
+          <w:rFonts w:ascii="Times New Roman" w:hAnsi="Times New Roman"/>
+          <w:sz w:val="28"/>
+          <w:szCs w:val="28"/>
+          <w:lang w:val="en-US"/>
+        </w:rPr>
+        <w:t>L</w:t>
+      </w:r>
+      <w:r>
+        <w:rPr>
+          <w:rFonts w:ascii="Times New Roman" w:hAnsi="Times New Roman"/>
+          <w:sz w:val="28"/>
+          <w:szCs w:val="28"/>
+        </w:rPr>
+        <w:t xml:space="preserve"> </w:t>
+      </w:r>
+      <w:r>
+        <w:rPr>
+          <w:rFonts w:ascii="Symbol" w:eastAsia="SymbolMT,BoldItalic" w:hAnsi="Symbol" w:cs="SymbolMT,BoldItalic"/>
+          <w:bCs/>
+          <w:iCs/>
+          <w:sz w:val="28"/>
+          <w:szCs w:val="28"/>
+        </w:rPr>
+        <w:t></w:t>
+      </w:r>
+      <w:r>
+        <w:rPr>
+          <w:rFonts w:ascii="Times New Roman" w:eastAsia="SymbolMT,BoldItalic" w:hAnsi="Times New Roman" w:cs="Times New Roman"/>
+          <w:bCs/>
+          <w:iCs/>
+          <w:sz w:val="28"/>
+          <w:szCs w:val="28"/>
+        </w:rPr>
+        <w:t xml:space="preserve"> </w:t>
+      </w:r>
+      <w:r>
+        <w:rPr>
+          <w:rFonts w:ascii="Times New Roman" w:hAnsi="Times New Roman"/>
+          <w:sz w:val="28"/>
+          <w:szCs w:val="28"/>
+        </w:rPr>
+        <w:t xml:space="preserve"> </w:t>
+      </w:r>
+      <w:r>
+        <w:rPr>
+          <w:rFonts w:ascii="Times New Roman" w:hAnsi="Times New Roman"/>
+          <w:sz w:val="28"/>
+          <w:szCs w:val="28"/>
+          <w:lang w:val="en-US"/>
+        </w:rPr>
+        <w:t>δ</w:t>
+      </w:r>
+      <w:r>
+        <w:rPr>
+          <w:rFonts w:ascii="Times New Roman" w:hAnsi="Times New Roman"/>
+          <w:sz w:val="28"/>
+          <w:szCs w:val="28"/>
+        </w:rPr>
+        <w:t xml:space="preserve"> </w:t>
+      </w:r>
+      <w:r>
+        <w:rPr>
+          <w:rFonts w:ascii="Symbol" w:eastAsia="SymbolMT,BoldItalic" w:hAnsi="Symbol" w:cs="SymbolMT,BoldItalic"/>
+          <w:bCs/>
+          <w:iCs/>
+          <w:sz w:val="28"/>
+          <w:szCs w:val="28"/>
+        </w:rPr>
+        <w:t></w:t>
+      </w:r>
+      <w:r>
+        <w:rPr>
+          <w:rFonts w:ascii="Times New Roman" w:hAnsi="Times New Roman"/>
+          <w:sz w:val="28"/>
+          <w:szCs w:val="28"/>
+        </w:rPr>
+        <w:t xml:space="preserve"> Ц </w:t>
+      </w:r>
+      <w:r>
+        <w:rPr>
+          <w:rFonts w:ascii="Symbol" w:eastAsia="SymbolMT,BoldItalic" w:hAnsi="Symbol" w:cs="SymbolMT,BoldItalic"/>
+          <w:bCs/>
+          <w:iCs/>
+          <w:sz w:val="28"/>
+          <w:szCs w:val="28"/>
+        </w:rPr>
+        <w:t></w:t>
+      </w:r>
+      <w:r>
+        <w:rPr>
+          <w:rFonts w:ascii="Symbol" w:eastAsia="SymbolMT,BoldItalic" w:hAnsi="Symbol" w:cs="SymbolMT,BoldItalic"/>
+          <w:bCs/>
+          <w:iCs/>
+          <w:sz w:val="28"/>
+          <w:szCs w:val="28"/>
+        </w:rPr>
+        <w:t></w:t>
+      </w:r>
+      <w:r>
+        <w:rPr>
+          <w:rFonts w:ascii="Times New Roman" w:eastAsia="SymbolMT,BoldItalic" w:hAnsi="Times New Roman" w:cs="Times New Roman"/>
+          <w:bCs/>
+          <w:iCs/>
+          <w:sz w:val="28"/>
+          <w:szCs w:val="28"/>
+        </w:rPr>
+        <w:t>ас</w:t>
+      </w:r>
+      <w:r>
+        <w:rPr>
+          <w:rFonts w:ascii="Times New Roman" w:hAnsi="Times New Roman"/>
+          <w:sz w:val="28"/>
+          <w:szCs w:val="28"/>
+        </w:rPr>
+        <w:t>)</w:t>
+      </w:r>
+      <w:r>
+        <w:rPr>
+          <w:rFonts w:ascii="Times New Roman" w:hAnsi="Times New Roman"/>
+          <w:sz w:val="28"/>
+          <w:szCs w:val="28"/>
+        </w:rPr>
+        <w:t xml:space="preserve"> {</w:t>
+      </w:r>
+      <w:r>
+        <w:rPr>
+          <w:rFonts w:ascii="Times New Roman" w:hAnsi="Times New Roman"/>
+          <w:sz w:val="28"/>
+          <w:szCs w:val="28"/>
+          <w:lang w:val="en-US"/>
+        </w:rPr>
+        <w:t>F</w:t>
+      </w:r>
+      <w:r>
+        <w:rPr>
+          <w:rFonts w:ascii="Times New Roman" w:hAnsi="Times New Roman"/>
+          <w:sz w:val="28"/>
+          <w:szCs w:val="28"/>
+        </w:rPr>
+        <w:t xml:space="preserve"> </w:t>
+      </w:r>
+      <w:r>
+        <w:rPr>
+          <w:rFonts w:ascii="Symbol" w:eastAsia="SymbolMT,BoldItalic" w:hAnsi="Symbol" w:cs="SymbolMT,BoldItalic"/>
+          <w:bCs/>
+          <w:iCs/>
+          <w:sz w:val="28"/>
+          <w:szCs w:val="28"/>
+        </w:rPr>
+        <w:t></w:t>
+      </w:r>
+      <w:r>
+        <w:rPr>
+          <w:rFonts w:ascii="Times New Roman" w:eastAsia="SymbolMT,BoldItalic" w:hAnsi="Times New Roman" w:cs="Times New Roman"/>
+          <w:bCs/>
+          <w:iCs/>
+          <w:sz w:val="28"/>
+          <w:szCs w:val="28"/>
+        </w:rPr>
+        <w:t xml:space="preserve"> </w:t>
+      </w:r>
+      <w:r>
+        <w:rPr>
+          <w:rFonts w:ascii="Times New Roman" w:hAnsi="Times New Roman"/>
+          <w:sz w:val="28"/>
+          <w:szCs w:val="28"/>
+        </w:rPr>
+        <w:t xml:space="preserve"> </w:t>
+      </w:r>
+      <w:r>
+        <w:rPr>
+          <w:rFonts w:ascii="Times New Roman" w:hAnsi="Times New Roman"/>
+          <w:sz w:val="28"/>
+          <w:szCs w:val="28"/>
+          <w:lang w:val="en-US"/>
+        </w:rPr>
+        <w:t>U</w:t>
+      </w:r>
+      <w:r>
+        <w:rPr>
+          <w:rFonts w:ascii="Times New Roman" w:hAnsi="Times New Roman"/>
+          <w:sz w:val="28"/>
+          <w:szCs w:val="28"/>
+        </w:rPr>
+        <w:t xml:space="preserve"> </w:t>
+      </w:r>
+      <w:r>
+        <w:rPr>
+          <w:rFonts w:ascii="Symbol" w:eastAsia="SymbolMT,BoldItalic" w:hAnsi="Symbol" w:cs="SymbolMT,BoldItalic"/>
+          <w:bCs/>
+          <w:iCs/>
+          <w:sz w:val="28"/>
+          <w:szCs w:val="28"/>
+        </w:rPr>
+        <w:t></w:t>
+      </w:r>
+      <w:r>
+        <w:rPr>
+          <w:rFonts w:ascii="Times New Roman" w:eastAsia="SymbolMT,BoldItalic" w:hAnsi="Times New Roman" w:cs="Times New Roman"/>
+          <w:bCs/>
+          <w:iCs/>
+          <w:sz w:val="28"/>
+          <w:szCs w:val="28"/>
+        </w:rPr>
+        <w:t xml:space="preserve"> </w:t>
+      </w:r>
+      <w:r>
+        <w:rPr>
+          <w:rFonts w:ascii="Times New Roman" w:hAnsi="Times New Roman"/>
+          <w:sz w:val="28"/>
+          <w:szCs w:val="28"/>
+        </w:rPr>
+        <w:t xml:space="preserve"> </w:t>
+      </w:r>
+      <w:r>
+        <w:rPr>
+          <w:rFonts w:ascii="Times New Roman" w:hAnsi="Times New Roman"/>
+          <w:sz w:val="28"/>
+          <w:szCs w:val="28"/>
+          <w:lang w:val="en-US"/>
+        </w:rPr>
+        <w:t>N</w:t>
+      </w:r>
+      <w:r>
+        <w:rPr>
+          <w:rFonts w:ascii="Times New Roman" w:hAnsi="Times New Roman"/>
+          <w:sz w:val="28"/>
+          <w:szCs w:val="28"/>
+        </w:rPr>
+        <w:t xml:space="preserve"> </w:t>
+      </w:r>
+      <w:r>
+        <w:rPr>
+          <w:rFonts w:ascii="Symbol" w:eastAsia="SymbolMT,BoldItalic" w:hAnsi="Symbol" w:cs="SymbolMT,BoldItalic"/>
+          <w:bCs/>
+          <w:iCs/>
+          <w:sz w:val="28"/>
+          <w:szCs w:val="28"/>
+        </w:rPr>
+        <w:t></w:t>
+      </w:r>
+      <w:r>
+        <w:rPr>
+          <w:rFonts w:ascii="Times New Roman" w:eastAsia="SymbolMT,BoldItalic" w:hAnsi="Times New Roman" w:cs="Times New Roman"/>
+          <w:bCs/>
+          <w:iCs/>
+          <w:sz w:val="28"/>
+          <w:szCs w:val="28"/>
+        </w:rPr>
+        <w:t xml:space="preserve"> </w:t>
+      </w:r>
+      <w:r>
+        <w:rPr>
+          <w:rFonts w:ascii="Times New Roman" w:hAnsi="Times New Roman"/>
+          <w:sz w:val="28"/>
+          <w:szCs w:val="28"/>
+        </w:rPr>
+        <w:t xml:space="preserve"> </w:t>
+      </w:r>
+      <w:r>
+        <w:rPr>
+          <w:rFonts w:ascii="Times New Roman" w:hAnsi="Times New Roman"/>
+          <w:sz w:val="28"/>
+          <w:szCs w:val="28"/>
+          <w:lang w:val="en-US"/>
+        </w:rPr>
+        <w:t>C</w:t>
+      </w:r>
+      <w:r>
+        <w:rPr>
+          <w:rFonts w:ascii="Times New Roman" w:hAnsi="Times New Roman"/>
+          <w:sz w:val="28"/>
+          <w:szCs w:val="28"/>
+        </w:rPr>
+        <w:t xml:space="preserve"> </w:t>
+      </w:r>
+      <w:r>
+        <w:rPr>
+          <w:rFonts w:ascii="Symbol" w:eastAsia="SymbolMT,BoldItalic" w:hAnsi="Symbol" w:cs="SymbolMT,BoldItalic"/>
+          <w:bCs/>
+          <w:iCs/>
+          <w:sz w:val="28"/>
+          <w:szCs w:val="28"/>
+        </w:rPr>
+        <w:t></w:t>
+      </w:r>
+      <w:r>
+        <w:rPr>
+          <w:rFonts w:ascii="Times New Roman" w:eastAsia="SymbolMT,BoldItalic" w:hAnsi="Times New Roman" w:cs="Times New Roman"/>
+          <w:bCs/>
+          <w:iCs/>
+          <w:sz w:val="28"/>
+          <w:szCs w:val="28"/>
+        </w:rPr>
+        <w:t xml:space="preserve"> </w:t>
+      </w:r>
+      <w:r>
+        <w:rPr>
+          <w:rFonts w:ascii="Times New Roman" w:hAnsi="Times New Roman"/>
+          <w:sz w:val="28"/>
+          <w:szCs w:val="28"/>
+        </w:rPr>
+        <w:t xml:space="preserve"> </w:t>
+      </w:r>
+      <w:r>
+        <w:rPr>
+          <w:rFonts w:ascii="Times New Roman" w:hAnsi="Times New Roman"/>
+          <w:sz w:val="28"/>
+          <w:szCs w:val="28"/>
+          <w:lang w:val="en-US"/>
+        </w:rPr>
+        <w:t>I</w:t>
+      </w:r>
+      <w:r>
+        <w:rPr>
+          <w:rFonts w:ascii="Times New Roman" w:hAnsi="Times New Roman"/>
+          <w:sz w:val="28"/>
+          <w:szCs w:val="28"/>
+        </w:rPr>
+        <w:t xml:space="preserve"> </w:t>
+      </w:r>
+      <w:r>
+        <w:rPr>
+          <w:rFonts w:ascii="Symbol" w:eastAsia="SymbolMT,BoldItalic" w:hAnsi="Symbol" w:cs="SymbolMT,BoldItalic"/>
+          <w:bCs/>
+          <w:iCs/>
+          <w:sz w:val="28"/>
+          <w:szCs w:val="28"/>
+        </w:rPr>
+        <w:t></w:t>
+      </w:r>
+      <w:r>
+        <w:rPr>
+          <w:rFonts w:ascii="Times New Roman" w:eastAsia="SymbolMT,BoldItalic" w:hAnsi="Times New Roman" w:cs="Times New Roman"/>
+          <w:bCs/>
+          <w:iCs/>
+          <w:sz w:val="28"/>
+          <w:szCs w:val="28"/>
+        </w:rPr>
+        <w:t xml:space="preserve"> </w:t>
+      </w:r>
+      <w:r>
+        <w:rPr>
+          <w:rFonts w:ascii="Times New Roman" w:hAnsi="Times New Roman"/>
+          <w:sz w:val="28"/>
+          <w:szCs w:val="28"/>
+        </w:rPr>
+        <w:t xml:space="preserve"> </w:t>
+      </w:r>
+      <w:r>
+        <w:rPr>
+          <w:rFonts w:ascii="Times New Roman" w:hAnsi="Times New Roman"/>
+          <w:sz w:val="28"/>
+          <w:szCs w:val="28"/>
+          <w:lang w:val="en-US"/>
+        </w:rPr>
+        <w:t>A</w:t>
+      </w:r>
+      <w:r>
+        <w:rPr>
+          <w:rFonts w:ascii="Times New Roman" w:hAnsi="Times New Roman"/>
+          <w:sz w:val="28"/>
+          <w:szCs w:val="28"/>
+        </w:rPr>
+        <w:t xml:space="preserve"> </w:t>
+      </w:r>
+      <w:r>
+        <w:rPr>
+          <w:rFonts w:ascii="Symbol" w:eastAsia="SymbolMT,BoldItalic" w:hAnsi="Symbol" w:cs="SymbolMT,BoldItalic"/>
+          <w:bCs/>
+          <w:iCs/>
+          <w:sz w:val="28"/>
+          <w:szCs w:val="28"/>
+        </w:rPr>
+        <w:t></w:t>
+      </w:r>
+      <w:r>
+        <w:rPr>
+          <w:rFonts w:ascii="Times New Roman" w:eastAsia="SymbolMT,BoldItalic" w:hAnsi="Times New Roman" w:cs="Times New Roman"/>
+          <w:bCs/>
+          <w:iCs/>
+          <w:sz w:val="28"/>
+          <w:szCs w:val="28"/>
+        </w:rPr>
+        <w:t xml:space="preserve"> </w:t>
+      </w:r>
+      <w:r>
+        <w:rPr>
+          <w:rFonts w:ascii="Times New Roman" w:hAnsi="Times New Roman"/>
+          <w:sz w:val="28"/>
+          <w:szCs w:val="28"/>
+        </w:rPr>
+        <w:t xml:space="preserve"> </w:t>
+      </w:r>
+      <w:r>
+        <w:rPr>
+          <w:rFonts w:ascii="Times New Roman" w:hAnsi="Times New Roman"/>
+          <w:sz w:val="28"/>
+          <w:szCs w:val="28"/>
+          <w:lang w:val="en-US"/>
+        </w:rPr>
+        <w:t>L</w:t>
+      </w:r>
+      <w:r>
+        <w:rPr>
+          <w:rFonts w:ascii="Times New Roman" w:hAnsi="Times New Roman"/>
+          <w:sz w:val="28"/>
+          <w:szCs w:val="28"/>
+        </w:rPr>
+        <w:t xml:space="preserve"> </w:t>
+      </w:r>
+      <w:r>
+        <w:rPr>
+          <w:rFonts w:ascii="Symbol" w:eastAsia="SymbolMT,BoldItalic" w:hAnsi="Symbol" w:cs="SymbolMT,BoldItalic"/>
+          <w:bCs/>
+          <w:iCs/>
+          <w:sz w:val="28"/>
+          <w:szCs w:val="28"/>
+        </w:rPr>
+        <w:t></w:t>
+      </w:r>
+      <w:r>
+        <w:rPr>
+          <w:rFonts w:ascii="Times New Roman" w:eastAsia="SymbolMT,BoldItalic" w:hAnsi="Times New Roman" w:cs="Times New Roman"/>
+          <w:bCs/>
+          <w:iCs/>
+          <w:sz w:val="28"/>
+          <w:szCs w:val="28"/>
+        </w:rPr>
+        <w:t xml:space="preserve"> </w:t>
+      </w:r>
+      <w:r>
+        <w:rPr>
+          <w:rFonts w:ascii="Times New Roman" w:hAnsi="Times New Roman"/>
+          <w:sz w:val="28"/>
+          <w:szCs w:val="28"/>
+        </w:rPr>
+        <w:t xml:space="preserve"> </w:t>
+      </w:r>
+      <w:r>
+        <w:rPr>
+          <w:rFonts w:ascii="Times New Roman" w:hAnsi="Times New Roman"/>
+          <w:sz w:val="28"/>
+          <w:szCs w:val="28"/>
+          <w:lang w:val="en-US"/>
+        </w:rPr>
+        <w:t>δ</w:t>
+      </w:r>
+      <w:r>
+        <w:rPr>
+          <w:rFonts w:ascii="Times New Roman" w:hAnsi="Times New Roman"/>
+          <w:sz w:val="28"/>
+          <w:szCs w:val="28"/>
+        </w:rPr>
+        <w:t xml:space="preserve"> </w:t>
+      </w:r>
+      <w:r>
+        <w:rPr>
+          <w:rFonts w:ascii="Symbol" w:eastAsia="SymbolMT,BoldItalic" w:hAnsi="Symbol" w:cs="SymbolMT,BoldItalic"/>
+          <w:bCs/>
+          <w:iCs/>
+          <w:sz w:val="28"/>
+          <w:szCs w:val="28"/>
+        </w:rPr>
+        <w:t></w:t>
+      </w:r>
+      <w:r>
+        <w:rPr>
+          <w:rFonts w:ascii="Times New Roman" w:hAnsi="Times New Roman"/>
+          <w:sz w:val="28"/>
+          <w:szCs w:val="28"/>
+        </w:rPr>
+        <w:t xml:space="preserve"> Ц </w:t>
+      </w:r>
+      <w:r>
+        <w:rPr>
+          <w:rFonts w:ascii="Symbol" w:eastAsia="SymbolMT,BoldItalic" w:hAnsi="Symbol" w:cs="SymbolMT,BoldItalic"/>
+          <w:bCs/>
+          <w:iCs/>
+          <w:sz w:val="28"/>
+          <w:szCs w:val="28"/>
+        </w:rPr>
+        <w:t></w:t>
+      </w:r>
+      <w:r>
+        <w:rPr>
+          <w:rFonts w:ascii="Symbol" w:eastAsia="SymbolMT,BoldItalic" w:hAnsi="Symbol" w:cs="SymbolMT,BoldItalic"/>
+          <w:bCs/>
+          <w:iCs/>
+          <w:sz w:val="28"/>
+          <w:szCs w:val="28"/>
+        </w:rPr>
+        <w:t></w:t>
+      </w:r>
+      <w:r>
+        <w:rPr>
+          <w:rFonts w:ascii="Times New Roman" w:eastAsia="SymbolMT,BoldItalic" w:hAnsi="Times New Roman" w:cs="Times New Roman"/>
+          <w:bCs/>
+          <w:iCs/>
+          <w:sz w:val="28"/>
+          <w:szCs w:val="28"/>
+        </w:rPr>
+        <w:t>ас</w:t>
+      </w:r>
+      <w:r>
+        <w:rPr>
+          <w:rFonts w:ascii="Times New Roman" w:hAnsi="Times New Roman"/>
+          <w:sz w:val="28"/>
+          <w:szCs w:val="28"/>
+        </w:rPr>
+        <w:t>}</w:t>
+      </w:r>
+      <w:r>
+        <w:rPr>
+          <w:rFonts w:cs="Times New Roman"/>
+          <w:bCs/>
+          <w:iCs/>
+          <w:sz w:val="28"/>
+          <w:szCs w:val="28"/>
+        </w:rPr>
+        <w:t xml:space="preserve"> L</w:t>
+      </w:r>
+      <w:r>
+        <w:rPr>
+          <w:rFonts w:cs="Times New Roman"/>
+          <w:bCs/>
+          <w:iCs/>
           <w:sz w:val="28"/>
           <w:szCs w:val="28"/>
           <w:vertAlign w:val="subscript"/>
         </w:rPr>
-        <w:t>1</w:t>
-      </w:r>
-      <w:r>
-        <w:rPr>
-          <w:rFonts w:ascii="Times New Roman" w:hAnsi="Times New Roman"/>
-          <w:sz w:val="28"/>
-          <w:szCs w:val="28"/>
-        </w:rPr>
-        <w:t xml:space="preserve"> – </w:t>
-      </w:r>
-      <w:r>
-        <w:rPr>
-          <w:rFonts w:ascii="Times New Roman" w:hAnsi="Times New Roman"/>
-          <w:sz w:val="28"/>
-          <w:szCs w:val="28"/>
-        </w:rPr>
-        <w:t>второе</w:t>
-      </w:r>
-      <w:r>
-        <w:rPr>
-          <w:rFonts w:ascii="Times New Roman" w:hAnsi="Times New Roman"/>
-          <w:sz w:val="28"/>
-          <w:szCs w:val="28"/>
-        </w:rPr>
-        <w:t xml:space="preserve"> служебное слово.</w:t>
+        <w:t xml:space="preserve">1 </w:t>
+      </w:r>
+      <w:r>
+        <w:rPr>
+          <w:rFonts w:cs="Times New Roman"/>
+          <w:bCs/>
+          <w:iCs/>
+          <w:sz w:val="28"/>
+          <w:szCs w:val="28"/>
+        </w:rPr>
+        <w:t>– переменная (</w:t>
+      </w:r>
+      <w:proofErr w:type="spellStart"/>
+      <w:r>
+        <w:rPr>
+          <w:rFonts w:cs="Times New Roman"/>
+          <w:bCs/>
+          <w:iCs/>
+          <w:sz w:val="28"/>
+          <w:szCs w:val="28"/>
+          <w:lang w:val="en-US"/>
+        </w:rPr>
+        <w:t>iden</w:t>
+      </w:r>
+      <w:proofErr w:type="spellEnd"/>
+      <w:r>
+        <w:rPr>
+          <w:rFonts w:cs="Times New Roman"/>
+          <w:bCs/>
+          <w:iCs/>
+          <w:sz w:val="28"/>
+          <w:szCs w:val="28"/>
+        </w:rPr>
+        <w:t>).</w:t>
       </w:r>
     </w:p>
     <w:p>
@@ -2191,15 +3760,885 @@
           <w:sz w:val="28"/>
           <w:szCs w:val="28"/>
         </w:rPr>
-        <w:t xml:space="preserve">11) </w:t>
-      </w:r>
-      <w:r>
-        <w:rPr>
-          <w:rFonts w:ascii="Times New Roman" w:hAnsi="Times New Roman"/>
-          <w:sz w:val="28"/>
-          <w:szCs w:val="28"/>
-        </w:rPr>
-        <w:t>???</w:t>
+        <w:t>12) (</w:t>
+      </w:r>
+      <w:r>
+        <w:rPr>
+          <w:rFonts w:ascii="Times New Roman" w:hAnsi="Times New Roman"/>
+          <w:sz w:val="28"/>
+          <w:szCs w:val="28"/>
+          <w:lang w:val="en-US"/>
+        </w:rPr>
+        <w:t>F</w:t>
+      </w:r>
+      <w:r>
+        <w:rPr>
+          <w:rFonts w:ascii="Times New Roman" w:hAnsi="Times New Roman"/>
+          <w:sz w:val="28"/>
+          <w:szCs w:val="28"/>
+        </w:rPr>
+        <w:t xml:space="preserve"> </w:t>
+      </w:r>
+      <w:proofErr w:type="gramStart"/>
+      <w:r>
+        <w:rPr>
+          <w:rFonts w:ascii="Symbol" w:eastAsia="SymbolMT,BoldItalic" w:hAnsi="Symbol" w:cs="SymbolMT,BoldItalic"/>
+          <w:bCs/>
+          <w:iCs/>
+          <w:sz w:val="28"/>
+          <w:szCs w:val="28"/>
+        </w:rPr>
+        <w:t></w:t>
+      </w:r>
+      <w:r>
+        <w:rPr>
+          <w:rFonts w:ascii="Times New Roman" w:eastAsia="SymbolMT,BoldItalic" w:hAnsi="Times New Roman" w:cs="Times New Roman"/>
+          <w:bCs/>
+          <w:iCs/>
+          <w:sz w:val="28"/>
+          <w:szCs w:val="28"/>
+        </w:rPr>
+        <w:t xml:space="preserve"> </w:t>
+      </w:r>
+      <w:r>
+        <w:rPr>
+          <w:rFonts w:ascii="Times New Roman" w:hAnsi="Times New Roman"/>
+          <w:sz w:val="28"/>
+          <w:szCs w:val="28"/>
+        </w:rPr>
+        <w:t xml:space="preserve"> </w:t>
+      </w:r>
+      <w:r>
+        <w:rPr>
+          <w:rFonts w:ascii="Times New Roman" w:hAnsi="Times New Roman"/>
+          <w:sz w:val="28"/>
+          <w:szCs w:val="28"/>
+          <w:lang w:val="en-US"/>
+        </w:rPr>
+        <w:t>U</w:t>
+      </w:r>
+      <w:proofErr w:type="gramEnd"/>
+      <w:r>
+        <w:rPr>
+          <w:rFonts w:ascii="Times New Roman" w:hAnsi="Times New Roman"/>
+          <w:sz w:val="28"/>
+          <w:szCs w:val="28"/>
+        </w:rPr>
+        <w:t xml:space="preserve"> </w:t>
+      </w:r>
+      <w:r>
+        <w:rPr>
+          <w:rFonts w:ascii="Symbol" w:eastAsia="SymbolMT,BoldItalic" w:hAnsi="Symbol" w:cs="SymbolMT,BoldItalic"/>
+          <w:bCs/>
+          <w:iCs/>
+          <w:sz w:val="28"/>
+          <w:szCs w:val="28"/>
+        </w:rPr>
+        <w:t></w:t>
+      </w:r>
+      <w:r>
+        <w:rPr>
+          <w:rFonts w:ascii="Times New Roman" w:eastAsia="SymbolMT,BoldItalic" w:hAnsi="Times New Roman" w:cs="Times New Roman"/>
+          <w:bCs/>
+          <w:iCs/>
+          <w:sz w:val="28"/>
+          <w:szCs w:val="28"/>
+        </w:rPr>
+        <w:t xml:space="preserve"> </w:t>
+      </w:r>
+      <w:r>
+        <w:rPr>
+          <w:rFonts w:ascii="Times New Roman" w:hAnsi="Times New Roman"/>
+          <w:sz w:val="28"/>
+          <w:szCs w:val="28"/>
+        </w:rPr>
+        <w:t xml:space="preserve"> </w:t>
+      </w:r>
+      <w:r>
+        <w:rPr>
+          <w:rFonts w:ascii="Times New Roman" w:hAnsi="Times New Roman"/>
+          <w:sz w:val="28"/>
+          <w:szCs w:val="28"/>
+          <w:lang w:val="en-US"/>
+        </w:rPr>
+        <w:t>N</w:t>
+      </w:r>
+      <w:r>
+        <w:rPr>
+          <w:rFonts w:ascii="Times New Roman" w:hAnsi="Times New Roman"/>
+          <w:sz w:val="28"/>
+          <w:szCs w:val="28"/>
+        </w:rPr>
+        <w:t xml:space="preserve"> </w:t>
+      </w:r>
+      <w:r>
+        <w:rPr>
+          <w:rFonts w:ascii="Symbol" w:eastAsia="SymbolMT,BoldItalic" w:hAnsi="Symbol" w:cs="SymbolMT,BoldItalic"/>
+          <w:bCs/>
+          <w:iCs/>
+          <w:sz w:val="28"/>
+          <w:szCs w:val="28"/>
+        </w:rPr>
+        <w:t></w:t>
+      </w:r>
+      <w:r>
+        <w:rPr>
+          <w:rFonts w:ascii="Times New Roman" w:eastAsia="SymbolMT,BoldItalic" w:hAnsi="Times New Roman" w:cs="Times New Roman"/>
+          <w:bCs/>
+          <w:iCs/>
+          <w:sz w:val="28"/>
+          <w:szCs w:val="28"/>
+        </w:rPr>
+        <w:t xml:space="preserve"> </w:t>
+      </w:r>
+      <w:r>
+        <w:rPr>
+          <w:rFonts w:ascii="Times New Roman" w:hAnsi="Times New Roman"/>
+          <w:sz w:val="28"/>
+          <w:szCs w:val="28"/>
+        </w:rPr>
+        <w:t xml:space="preserve"> </w:t>
+      </w:r>
+      <w:r>
+        <w:rPr>
+          <w:rFonts w:ascii="Times New Roman" w:hAnsi="Times New Roman"/>
+          <w:sz w:val="28"/>
+          <w:szCs w:val="28"/>
+          <w:lang w:val="en-US"/>
+        </w:rPr>
+        <w:t>C</w:t>
+      </w:r>
+      <w:r>
+        <w:rPr>
+          <w:rFonts w:ascii="Times New Roman" w:hAnsi="Times New Roman"/>
+          <w:sz w:val="28"/>
+          <w:szCs w:val="28"/>
+        </w:rPr>
+        <w:t xml:space="preserve"> </w:t>
+      </w:r>
+      <w:r>
+        <w:rPr>
+          <w:rFonts w:ascii="Symbol" w:eastAsia="SymbolMT,BoldItalic" w:hAnsi="Symbol" w:cs="SymbolMT,BoldItalic"/>
+          <w:bCs/>
+          <w:iCs/>
+          <w:sz w:val="28"/>
+          <w:szCs w:val="28"/>
+        </w:rPr>
+        <w:t></w:t>
+      </w:r>
+      <w:r>
+        <w:rPr>
+          <w:rFonts w:ascii="Times New Roman" w:eastAsia="SymbolMT,BoldItalic" w:hAnsi="Times New Roman" w:cs="Times New Roman"/>
+          <w:bCs/>
+          <w:iCs/>
+          <w:sz w:val="28"/>
+          <w:szCs w:val="28"/>
+        </w:rPr>
+        <w:t xml:space="preserve"> </w:t>
+      </w:r>
+      <w:r>
+        <w:rPr>
+          <w:rFonts w:ascii="Times New Roman" w:hAnsi="Times New Roman"/>
+          <w:sz w:val="28"/>
+          <w:szCs w:val="28"/>
+        </w:rPr>
+        <w:t xml:space="preserve"> </w:t>
+      </w:r>
+      <w:r>
+        <w:rPr>
+          <w:rFonts w:ascii="Times New Roman" w:hAnsi="Times New Roman"/>
+          <w:sz w:val="28"/>
+          <w:szCs w:val="28"/>
+          <w:lang w:val="en-US"/>
+        </w:rPr>
+        <w:t>I</w:t>
+      </w:r>
+      <w:r>
+        <w:rPr>
+          <w:rFonts w:ascii="Times New Roman" w:hAnsi="Times New Roman"/>
+          <w:sz w:val="28"/>
+          <w:szCs w:val="28"/>
+        </w:rPr>
+        <w:t xml:space="preserve"> </w:t>
+      </w:r>
+      <w:r>
+        <w:rPr>
+          <w:rFonts w:ascii="Symbol" w:eastAsia="SymbolMT,BoldItalic" w:hAnsi="Symbol" w:cs="SymbolMT,BoldItalic"/>
+          <w:bCs/>
+          <w:iCs/>
+          <w:sz w:val="28"/>
+          <w:szCs w:val="28"/>
+        </w:rPr>
+        <w:t></w:t>
+      </w:r>
+      <w:r>
+        <w:rPr>
+          <w:rFonts w:ascii="Times New Roman" w:eastAsia="SymbolMT,BoldItalic" w:hAnsi="Times New Roman" w:cs="Times New Roman"/>
+          <w:bCs/>
+          <w:iCs/>
+          <w:sz w:val="28"/>
+          <w:szCs w:val="28"/>
+        </w:rPr>
+        <w:t xml:space="preserve"> </w:t>
+      </w:r>
+      <w:r>
+        <w:rPr>
+          <w:rFonts w:ascii="Times New Roman" w:hAnsi="Times New Roman"/>
+          <w:sz w:val="28"/>
+          <w:szCs w:val="28"/>
+        </w:rPr>
+        <w:t xml:space="preserve"> </w:t>
+      </w:r>
+      <w:r>
+        <w:rPr>
+          <w:rFonts w:ascii="Times New Roman" w:hAnsi="Times New Roman"/>
+          <w:sz w:val="28"/>
+          <w:szCs w:val="28"/>
+          <w:lang w:val="en-US"/>
+        </w:rPr>
+        <w:t>A</w:t>
+      </w:r>
+      <w:r>
+        <w:rPr>
+          <w:rFonts w:ascii="Times New Roman" w:hAnsi="Times New Roman"/>
+          <w:sz w:val="28"/>
+          <w:szCs w:val="28"/>
+        </w:rPr>
+        <w:t xml:space="preserve"> </w:t>
+      </w:r>
+      <w:r>
+        <w:rPr>
+          <w:rFonts w:ascii="Symbol" w:eastAsia="SymbolMT,BoldItalic" w:hAnsi="Symbol" w:cs="SymbolMT,BoldItalic"/>
+          <w:bCs/>
+          <w:iCs/>
+          <w:sz w:val="28"/>
+          <w:szCs w:val="28"/>
+        </w:rPr>
+        <w:t></w:t>
+      </w:r>
+      <w:r>
+        <w:rPr>
+          <w:rFonts w:ascii="Times New Roman" w:eastAsia="SymbolMT,BoldItalic" w:hAnsi="Times New Roman" w:cs="Times New Roman"/>
+          <w:bCs/>
+          <w:iCs/>
+          <w:sz w:val="28"/>
+          <w:szCs w:val="28"/>
+        </w:rPr>
+        <w:t xml:space="preserve"> </w:t>
+      </w:r>
+      <w:r>
+        <w:rPr>
+          <w:rFonts w:ascii="Times New Roman" w:hAnsi="Times New Roman"/>
+          <w:sz w:val="28"/>
+          <w:szCs w:val="28"/>
+        </w:rPr>
+        <w:t xml:space="preserve"> </w:t>
+      </w:r>
+      <w:r>
+        <w:rPr>
+          <w:rFonts w:ascii="Times New Roman" w:hAnsi="Times New Roman"/>
+          <w:sz w:val="28"/>
+          <w:szCs w:val="28"/>
+          <w:lang w:val="en-US"/>
+        </w:rPr>
+        <w:t>L</w:t>
+      </w:r>
+      <w:r>
+        <w:rPr>
+          <w:rFonts w:ascii="Times New Roman" w:hAnsi="Times New Roman"/>
+          <w:sz w:val="28"/>
+          <w:szCs w:val="28"/>
+        </w:rPr>
+        <w:t xml:space="preserve"> </w:t>
+      </w:r>
+      <w:r>
+        <w:rPr>
+          <w:rFonts w:ascii="Symbol" w:eastAsia="SymbolMT,BoldItalic" w:hAnsi="Symbol" w:cs="SymbolMT,BoldItalic"/>
+          <w:bCs/>
+          <w:iCs/>
+          <w:sz w:val="28"/>
+          <w:szCs w:val="28"/>
+        </w:rPr>
+        <w:t></w:t>
+      </w:r>
+      <w:r>
+        <w:rPr>
+          <w:rFonts w:ascii="Times New Roman" w:eastAsia="SymbolMT,BoldItalic" w:hAnsi="Times New Roman" w:cs="Times New Roman"/>
+          <w:bCs/>
+          <w:iCs/>
+          <w:sz w:val="28"/>
+          <w:szCs w:val="28"/>
+        </w:rPr>
+        <w:t xml:space="preserve"> </w:t>
+      </w:r>
+      <w:r>
+        <w:rPr>
+          <w:rFonts w:ascii="Times New Roman" w:hAnsi="Times New Roman"/>
+          <w:sz w:val="28"/>
+          <w:szCs w:val="28"/>
+        </w:rPr>
+        <w:t xml:space="preserve"> </w:t>
+      </w:r>
+      <w:r>
+        <w:rPr>
+          <w:rFonts w:ascii="Times New Roman" w:hAnsi="Times New Roman"/>
+          <w:sz w:val="28"/>
+          <w:szCs w:val="28"/>
+          <w:lang w:val="en-US"/>
+        </w:rPr>
+        <w:t>δ</w:t>
+      </w:r>
+      <w:r>
+        <w:rPr>
+          <w:rFonts w:ascii="Times New Roman" w:hAnsi="Times New Roman"/>
+          <w:sz w:val="28"/>
+          <w:szCs w:val="28"/>
+        </w:rPr>
+        <w:t xml:space="preserve"> </w:t>
+      </w:r>
+      <w:r>
+        <w:rPr>
+          <w:rFonts w:ascii="Symbol" w:eastAsia="SymbolMT,BoldItalic" w:hAnsi="Symbol" w:cs="SymbolMT,BoldItalic"/>
+          <w:bCs/>
+          <w:iCs/>
+          <w:sz w:val="28"/>
+          <w:szCs w:val="28"/>
+        </w:rPr>
+        <w:t></w:t>
+      </w:r>
+      <w:r>
+        <w:rPr>
+          <w:rFonts w:ascii="Times New Roman" w:hAnsi="Times New Roman"/>
+          <w:sz w:val="28"/>
+          <w:szCs w:val="28"/>
+        </w:rPr>
+        <w:t xml:space="preserve"> Ц </w:t>
+      </w:r>
+      <w:r>
+        <w:rPr>
+          <w:rFonts w:ascii="Symbol" w:eastAsia="SymbolMT,BoldItalic" w:hAnsi="Symbol" w:cs="SymbolMT,BoldItalic"/>
+          <w:bCs/>
+          <w:iCs/>
+          <w:sz w:val="28"/>
+          <w:szCs w:val="28"/>
+        </w:rPr>
+        <w:t></w:t>
+      </w:r>
+      <w:r>
+        <w:rPr>
+          <w:rFonts w:ascii="Symbol" w:eastAsia="SymbolMT,BoldItalic" w:hAnsi="Symbol" w:cs="SymbolMT,BoldItalic"/>
+          <w:bCs/>
+          <w:iCs/>
+          <w:sz w:val="28"/>
+          <w:szCs w:val="28"/>
+        </w:rPr>
+        <w:t></w:t>
+      </w:r>
+      <w:r>
+        <w:rPr>
+          <w:rFonts w:ascii="Times New Roman" w:eastAsia="SymbolMT,BoldItalic" w:hAnsi="Times New Roman" w:cs="Times New Roman"/>
+          <w:bCs/>
+          <w:iCs/>
+          <w:sz w:val="28"/>
+          <w:szCs w:val="28"/>
+        </w:rPr>
+        <w:t xml:space="preserve">а </w:t>
+      </w:r>
+      <w:r>
+        <w:rPr>
+          <w:rFonts w:ascii="Symbol" w:eastAsia="SymbolMT,BoldItalic" w:hAnsi="Symbol" w:cs="SymbolMT,BoldItalic"/>
+          <w:bCs/>
+          <w:iCs/>
+          <w:sz w:val="28"/>
+          <w:szCs w:val="28"/>
+        </w:rPr>
+        <w:t></w:t>
+      </w:r>
+      <w:r>
+        <w:rPr>
+          <w:rFonts w:ascii="Symbol" w:eastAsia="SymbolMT,BoldItalic" w:hAnsi="Symbol" w:cs="SymbolMT,BoldItalic"/>
+          <w:bCs/>
+          <w:iCs/>
+          <w:sz w:val="28"/>
+          <w:szCs w:val="28"/>
+        </w:rPr>
+        <w:t></w:t>
+      </w:r>
+      <w:r>
+        <w:rPr>
+          <w:rFonts w:ascii="Times New Roman" w:eastAsia="SymbolMT,BoldItalic" w:hAnsi="Times New Roman" w:cs="Times New Roman"/>
+          <w:bCs/>
+          <w:iCs/>
+          <w:sz w:val="28"/>
+          <w:szCs w:val="28"/>
+        </w:rPr>
+        <w:t>с</w:t>
+      </w:r>
+      <w:r>
+        <w:rPr>
+          <w:rFonts w:ascii="Times New Roman" w:hAnsi="Times New Roman"/>
+          <w:sz w:val="28"/>
+          <w:szCs w:val="28"/>
+        </w:rPr>
+        <w:t>) {</w:t>
+      </w:r>
+      <w:r>
+        <w:rPr>
+          <w:rFonts w:ascii="Times New Roman" w:hAnsi="Times New Roman"/>
+          <w:sz w:val="28"/>
+          <w:szCs w:val="28"/>
+          <w:lang w:val="en-US"/>
+        </w:rPr>
+        <w:t>F</w:t>
+      </w:r>
+      <w:r>
+        <w:rPr>
+          <w:rFonts w:ascii="Times New Roman" w:hAnsi="Times New Roman"/>
+          <w:sz w:val="28"/>
+          <w:szCs w:val="28"/>
+        </w:rPr>
+        <w:t xml:space="preserve"> </w:t>
+      </w:r>
+      <w:r>
+        <w:rPr>
+          <w:rFonts w:ascii="Symbol" w:eastAsia="SymbolMT,BoldItalic" w:hAnsi="Symbol" w:cs="SymbolMT,BoldItalic"/>
+          <w:bCs/>
+          <w:iCs/>
+          <w:sz w:val="28"/>
+          <w:szCs w:val="28"/>
+        </w:rPr>
+        <w:t></w:t>
+      </w:r>
+      <w:r>
+        <w:rPr>
+          <w:rFonts w:ascii="Times New Roman" w:eastAsia="SymbolMT,BoldItalic" w:hAnsi="Times New Roman" w:cs="Times New Roman"/>
+          <w:bCs/>
+          <w:iCs/>
+          <w:sz w:val="28"/>
+          <w:szCs w:val="28"/>
+        </w:rPr>
+        <w:t xml:space="preserve"> </w:t>
+      </w:r>
+      <w:r>
+        <w:rPr>
+          <w:rFonts w:ascii="Times New Roman" w:hAnsi="Times New Roman"/>
+          <w:sz w:val="28"/>
+          <w:szCs w:val="28"/>
+        </w:rPr>
+        <w:t xml:space="preserve"> </w:t>
+      </w:r>
+      <w:r>
+        <w:rPr>
+          <w:rFonts w:ascii="Times New Roman" w:hAnsi="Times New Roman"/>
+          <w:sz w:val="28"/>
+          <w:szCs w:val="28"/>
+          <w:lang w:val="en-US"/>
+        </w:rPr>
+        <w:t>U</w:t>
+      </w:r>
+      <w:r>
+        <w:rPr>
+          <w:rFonts w:ascii="Times New Roman" w:hAnsi="Times New Roman"/>
+          <w:sz w:val="28"/>
+          <w:szCs w:val="28"/>
+        </w:rPr>
+        <w:t xml:space="preserve"> </w:t>
+      </w:r>
+      <w:r>
+        <w:rPr>
+          <w:rFonts w:ascii="Symbol" w:eastAsia="SymbolMT,BoldItalic" w:hAnsi="Symbol" w:cs="SymbolMT,BoldItalic"/>
+          <w:bCs/>
+          <w:iCs/>
+          <w:sz w:val="28"/>
+          <w:szCs w:val="28"/>
+        </w:rPr>
+        <w:t></w:t>
+      </w:r>
+      <w:r>
+        <w:rPr>
+          <w:rFonts w:ascii="Times New Roman" w:eastAsia="SymbolMT,BoldItalic" w:hAnsi="Times New Roman" w:cs="Times New Roman"/>
+          <w:bCs/>
+          <w:iCs/>
+          <w:sz w:val="28"/>
+          <w:szCs w:val="28"/>
+        </w:rPr>
+        <w:t xml:space="preserve"> </w:t>
+      </w:r>
+      <w:r>
+        <w:rPr>
+          <w:rFonts w:ascii="Times New Roman" w:hAnsi="Times New Roman"/>
+          <w:sz w:val="28"/>
+          <w:szCs w:val="28"/>
+        </w:rPr>
+        <w:t xml:space="preserve"> </w:t>
+      </w:r>
+      <w:r>
+        <w:rPr>
+          <w:rFonts w:ascii="Times New Roman" w:hAnsi="Times New Roman"/>
+          <w:sz w:val="28"/>
+          <w:szCs w:val="28"/>
+          <w:lang w:val="en-US"/>
+        </w:rPr>
+        <w:t>N</w:t>
+      </w:r>
+      <w:r>
+        <w:rPr>
+          <w:rFonts w:ascii="Times New Roman" w:hAnsi="Times New Roman"/>
+          <w:sz w:val="28"/>
+          <w:szCs w:val="28"/>
+        </w:rPr>
+        <w:t xml:space="preserve"> </w:t>
+      </w:r>
+      <w:r>
+        <w:rPr>
+          <w:rFonts w:ascii="Symbol" w:eastAsia="SymbolMT,BoldItalic" w:hAnsi="Symbol" w:cs="SymbolMT,BoldItalic"/>
+          <w:bCs/>
+          <w:iCs/>
+          <w:sz w:val="28"/>
+          <w:szCs w:val="28"/>
+        </w:rPr>
+        <w:t></w:t>
+      </w:r>
+      <w:r>
+        <w:rPr>
+          <w:rFonts w:ascii="Times New Roman" w:eastAsia="SymbolMT,BoldItalic" w:hAnsi="Times New Roman" w:cs="Times New Roman"/>
+          <w:bCs/>
+          <w:iCs/>
+          <w:sz w:val="28"/>
+          <w:szCs w:val="28"/>
+        </w:rPr>
+        <w:t xml:space="preserve"> </w:t>
+      </w:r>
+      <w:r>
+        <w:rPr>
+          <w:rFonts w:ascii="Times New Roman" w:hAnsi="Times New Roman"/>
+          <w:sz w:val="28"/>
+          <w:szCs w:val="28"/>
+        </w:rPr>
+        <w:t xml:space="preserve"> </w:t>
+      </w:r>
+      <w:r>
+        <w:rPr>
+          <w:rFonts w:ascii="Times New Roman" w:hAnsi="Times New Roman"/>
+          <w:sz w:val="28"/>
+          <w:szCs w:val="28"/>
+          <w:lang w:val="en-US"/>
+        </w:rPr>
+        <w:t>C</w:t>
+      </w:r>
+      <w:r>
+        <w:rPr>
+          <w:rFonts w:ascii="Times New Roman" w:hAnsi="Times New Roman"/>
+          <w:sz w:val="28"/>
+          <w:szCs w:val="28"/>
+        </w:rPr>
+        <w:t xml:space="preserve"> </w:t>
+      </w:r>
+      <w:r>
+        <w:rPr>
+          <w:rFonts w:ascii="Symbol" w:eastAsia="SymbolMT,BoldItalic" w:hAnsi="Symbol" w:cs="SymbolMT,BoldItalic"/>
+          <w:bCs/>
+          <w:iCs/>
+          <w:sz w:val="28"/>
+          <w:szCs w:val="28"/>
+        </w:rPr>
+        <w:t></w:t>
+      </w:r>
+      <w:r>
+        <w:rPr>
+          <w:rFonts w:ascii="Times New Roman" w:eastAsia="SymbolMT,BoldItalic" w:hAnsi="Times New Roman" w:cs="Times New Roman"/>
+          <w:bCs/>
+          <w:iCs/>
+          <w:sz w:val="28"/>
+          <w:szCs w:val="28"/>
+        </w:rPr>
+        <w:t xml:space="preserve"> </w:t>
+      </w:r>
+      <w:r>
+        <w:rPr>
+          <w:rFonts w:ascii="Times New Roman" w:hAnsi="Times New Roman"/>
+          <w:sz w:val="28"/>
+          <w:szCs w:val="28"/>
+        </w:rPr>
+        <w:t xml:space="preserve"> </w:t>
+      </w:r>
+      <w:r>
+        <w:rPr>
+          <w:rFonts w:ascii="Times New Roman" w:hAnsi="Times New Roman"/>
+          <w:sz w:val="28"/>
+          <w:szCs w:val="28"/>
+          <w:lang w:val="en-US"/>
+        </w:rPr>
+        <w:t>I</w:t>
+      </w:r>
+      <w:r>
+        <w:rPr>
+          <w:rFonts w:ascii="Times New Roman" w:hAnsi="Times New Roman"/>
+          <w:sz w:val="28"/>
+          <w:szCs w:val="28"/>
+        </w:rPr>
+        <w:t xml:space="preserve"> </w:t>
+      </w:r>
+      <w:r>
+        <w:rPr>
+          <w:rFonts w:ascii="Symbol" w:eastAsia="SymbolMT,BoldItalic" w:hAnsi="Symbol" w:cs="SymbolMT,BoldItalic"/>
+          <w:bCs/>
+          <w:iCs/>
+          <w:sz w:val="28"/>
+          <w:szCs w:val="28"/>
+        </w:rPr>
+        <w:t></w:t>
+      </w:r>
+      <w:r>
+        <w:rPr>
+          <w:rFonts w:ascii="Times New Roman" w:eastAsia="SymbolMT,BoldItalic" w:hAnsi="Times New Roman" w:cs="Times New Roman"/>
+          <w:bCs/>
+          <w:iCs/>
+          <w:sz w:val="28"/>
+          <w:szCs w:val="28"/>
+        </w:rPr>
+        <w:t xml:space="preserve"> </w:t>
+      </w:r>
+      <w:r>
+        <w:rPr>
+          <w:rFonts w:ascii="Times New Roman" w:hAnsi="Times New Roman"/>
+          <w:sz w:val="28"/>
+          <w:szCs w:val="28"/>
+        </w:rPr>
+        <w:t xml:space="preserve"> </w:t>
+      </w:r>
+      <w:r>
+        <w:rPr>
+          <w:rFonts w:ascii="Times New Roman" w:hAnsi="Times New Roman"/>
+          <w:sz w:val="28"/>
+          <w:szCs w:val="28"/>
+          <w:lang w:val="en-US"/>
+        </w:rPr>
+        <w:t>A</w:t>
+      </w:r>
+      <w:r>
+        <w:rPr>
+          <w:rFonts w:ascii="Times New Roman" w:hAnsi="Times New Roman"/>
+          <w:sz w:val="28"/>
+          <w:szCs w:val="28"/>
+        </w:rPr>
+        <w:t xml:space="preserve"> </w:t>
+      </w:r>
+      <w:r>
+        <w:rPr>
+          <w:rFonts w:ascii="Symbol" w:eastAsia="SymbolMT,BoldItalic" w:hAnsi="Symbol" w:cs="SymbolMT,BoldItalic"/>
+          <w:bCs/>
+          <w:iCs/>
+          <w:sz w:val="28"/>
+          <w:szCs w:val="28"/>
+        </w:rPr>
+        <w:t></w:t>
+      </w:r>
+      <w:r>
+        <w:rPr>
+          <w:rFonts w:ascii="Times New Roman" w:eastAsia="SymbolMT,BoldItalic" w:hAnsi="Times New Roman" w:cs="Times New Roman"/>
+          <w:bCs/>
+          <w:iCs/>
+          <w:sz w:val="28"/>
+          <w:szCs w:val="28"/>
+        </w:rPr>
+        <w:t xml:space="preserve"> </w:t>
+      </w:r>
+      <w:r>
+        <w:rPr>
+          <w:rFonts w:ascii="Times New Roman" w:hAnsi="Times New Roman"/>
+          <w:sz w:val="28"/>
+          <w:szCs w:val="28"/>
+        </w:rPr>
+        <w:t xml:space="preserve"> </w:t>
+      </w:r>
+      <w:r>
+        <w:rPr>
+          <w:rFonts w:ascii="Times New Roman" w:hAnsi="Times New Roman"/>
+          <w:sz w:val="28"/>
+          <w:szCs w:val="28"/>
+          <w:lang w:val="en-US"/>
+        </w:rPr>
+        <w:t>L</w:t>
+      </w:r>
+      <w:r>
+        <w:rPr>
+          <w:rFonts w:ascii="Times New Roman" w:hAnsi="Times New Roman"/>
+          <w:sz w:val="28"/>
+          <w:szCs w:val="28"/>
+        </w:rPr>
+        <w:t xml:space="preserve"> </w:t>
+      </w:r>
+      <w:r>
+        <w:rPr>
+          <w:rFonts w:ascii="Symbol" w:eastAsia="SymbolMT,BoldItalic" w:hAnsi="Symbol" w:cs="SymbolMT,BoldItalic"/>
+          <w:bCs/>
+          <w:iCs/>
+          <w:sz w:val="28"/>
+          <w:szCs w:val="28"/>
+        </w:rPr>
+        <w:t></w:t>
+      </w:r>
+      <w:r>
+        <w:rPr>
+          <w:rFonts w:ascii="Times New Roman" w:eastAsia="SymbolMT,BoldItalic" w:hAnsi="Times New Roman" w:cs="Times New Roman"/>
+          <w:bCs/>
+          <w:iCs/>
+          <w:sz w:val="28"/>
+          <w:szCs w:val="28"/>
+        </w:rPr>
+        <w:t xml:space="preserve"> </w:t>
+      </w:r>
+      <w:r>
+        <w:rPr>
+          <w:rFonts w:ascii="Times New Roman" w:hAnsi="Times New Roman"/>
+          <w:sz w:val="28"/>
+          <w:szCs w:val="28"/>
+        </w:rPr>
+        <w:t xml:space="preserve"> </w:t>
+      </w:r>
+      <w:r>
+        <w:rPr>
+          <w:rFonts w:ascii="Times New Roman" w:hAnsi="Times New Roman"/>
+          <w:sz w:val="28"/>
+          <w:szCs w:val="28"/>
+          <w:lang w:val="en-US"/>
+        </w:rPr>
+        <w:t>δ</w:t>
+      </w:r>
+      <w:r>
+        <w:rPr>
+          <w:rFonts w:ascii="Times New Roman" w:hAnsi="Times New Roman"/>
+          <w:sz w:val="28"/>
+          <w:szCs w:val="28"/>
+        </w:rPr>
+        <w:t xml:space="preserve"> </w:t>
+      </w:r>
+      <w:r>
+        <w:rPr>
+          <w:rFonts w:ascii="Symbol" w:eastAsia="SymbolMT,BoldItalic" w:hAnsi="Symbol" w:cs="SymbolMT,BoldItalic"/>
+          <w:bCs/>
+          <w:iCs/>
+          <w:sz w:val="28"/>
+          <w:szCs w:val="28"/>
+        </w:rPr>
+        <w:t></w:t>
+      </w:r>
+      <w:r>
+        <w:rPr>
+          <w:rFonts w:ascii="Times New Roman" w:hAnsi="Times New Roman"/>
+          <w:sz w:val="28"/>
+          <w:szCs w:val="28"/>
+        </w:rPr>
+        <w:t xml:space="preserve"> Ц </w:t>
+      </w:r>
+      <w:r>
+        <w:rPr>
+          <w:rFonts w:ascii="Symbol" w:eastAsia="SymbolMT,BoldItalic" w:hAnsi="Symbol" w:cs="SymbolMT,BoldItalic"/>
+          <w:bCs/>
+          <w:iCs/>
+          <w:sz w:val="28"/>
+          <w:szCs w:val="28"/>
+        </w:rPr>
+        <w:t></w:t>
+      </w:r>
+      <w:r>
+        <w:rPr>
+          <w:rFonts w:ascii="Symbol" w:eastAsia="SymbolMT,BoldItalic" w:hAnsi="Symbol" w:cs="SymbolMT,BoldItalic"/>
+          <w:bCs/>
+          <w:iCs/>
+          <w:sz w:val="28"/>
+          <w:szCs w:val="28"/>
+        </w:rPr>
+        <w:t></w:t>
+      </w:r>
+      <w:r>
+        <w:rPr>
+          <w:rFonts w:ascii="Times New Roman" w:eastAsia="SymbolMT,BoldItalic" w:hAnsi="Times New Roman" w:cs="Times New Roman"/>
+          <w:bCs/>
+          <w:iCs/>
+          <w:sz w:val="28"/>
+          <w:szCs w:val="28"/>
+        </w:rPr>
+        <w:t xml:space="preserve">а </w:t>
+      </w:r>
+      <w:r>
+        <w:rPr>
+          <w:rFonts w:ascii="Symbol" w:eastAsia="SymbolMT,BoldItalic" w:hAnsi="Symbol" w:cs="SymbolMT,BoldItalic"/>
+          <w:bCs/>
+          <w:iCs/>
+          <w:sz w:val="28"/>
+          <w:szCs w:val="28"/>
+        </w:rPr>
+        <w:t></w:t>
+      </w:r>
+      <w:r>
+        <w:rPr>
+          <w:rFonts w:ascii="Symbol" w:eastAsia="SymbolMT,BoldItalic" w:hAnsi="Symbol" w:cs="SymbolMT,BoldItalic"/>
+          <w:bCs/>
+          <w:iCs/>
+          <w:sz w:val="28"/>
+          <w:szCs w:val="28"/>
+        </w:rPr>
+        <w:t></w:t>
+      </w:r>
+      <w:r>
+        <w:rPr>
+          <w:rFonts w:ascii="Times New Roman" w:eastAsia="SymbolMT,BoldItalic" w:hAnsi="Times New Roman" w:cs="Times New Roman"/>
+          <w:bCs/>
+          <w:iCs/>
+          <w:sz w:val="28"/>
+          <w:szCs w:val="28"/>
+        </w:rPr>
+        <w:t>с</w:t>
+      </w:r>
+      <w:r>
+        <w:rPr>
+          <w:rFonts w:ascii="Times New Roman" w:hAnsi="Times New Roman"/>
+          <w:sz w:val="28"/>
+          <w:szCs w:val="28"/>
+        </w:rPr>
+        <w:t>}</w:t>
+      </w:r>
+      <w:r>
+        <w:rPr>
+          <w:bCs/>
+          <w:iCs/>
+          <w:sz w:val="28"/>
+          <w:szCs w:val="28"/>
+        </w:rPr>
+        <w:t xml:space="preserve"> </w:t>
+      </w:r>
+      <w:r>
+        <w:rPr>
+          <w:rFonts w:cs="Times New Roman"/>
+          <w:bCs/>
+          <w:iCs/>
+          <w:sz w:val="28"/>
+          <w:szCs w:val="28"/>
+        </w:rPr>
+        <w:t>L</w:t>
+      </w:r>
+      <w:r>
+        <w:rPr>
+          <w:rFonts w:cs="Times New Roman"/>
+          <w:bCs/>
+          <w:iCs/>
+          <w:sz w:val="28"/>
+          <w:szCs w:val="28"/>
+          <w:vertAlign w:val="subscript"/>
+        </w:rPr>
+        <w:t xml:space="preserve">2 </w:t>
+      </w:r>
+      <w:r>
+        <w:rPr>
+          <w:rFonts w:cs="Times New Roman"/>
+          <w:bCs/>
+          <w:iCs/>
+          <w:sz w:val="28"/>
+          <w:szCs w:val="28"/>
+        </w:rPr>
+        <w:t>– константа.</w:t>
       </w:r>
     </w:p>
     <w:p>
@@ -2219,28 +4658,281 @@
           <w:sz w:val="28"/>
           <w:szCs w:val="28"/>
         </w:rPr>
-        <w:lastRenderedPageBreak/>
-        <w:t>12) ???</w:t>
-      </w:r>
-    </w:p>
-    <w:p>
-      <w:pPr>
-        <w:spacing w:after="0" w:line="360" w:lineRule="auto"/>
-        <w:ind w:left="-851" w:firstLine="567"/>
-        <w:jc w:val="both"/>
-        <w:rPr>
-          <w:rFonts w:ascii="Times New Roman" w:hAnsi="Times New Roman"/>
-          <w:sz w:val="28"/>
-          <w:szCs w:val="28"/>
-        </w:rPr>
-      </w:pPr>
-      <w:r>
-        <w:rPr>
-          <w:rFonts w:ascii="Times New Roman" w:hAnsi="Times New Roman"/>
-          <w:sz w:val="28"/>
-          <w:szCs w:val="28"/>
-        </w:rPr>
-        <w:t>13) ???</w:t>
+        <w:t>13)</w:t>
+      </w:r>
+      <w:r>
+        <w:rPr>
+          <w:rFonts w:ascii="Times New Roman" w:hAnsi="Times New Roman"/>
+          <w:sz w:val="28"/>
+          <w:szCs w:val="28"/>
+        </w:rPr>
+        <w:t xml:space="preserve"> : </w:t>
+      </w:r>
+      <w:r>
+        <w:rPr>
+          <w:rFonts w:ascii="Symbol" w:eastAsia="SymbolMT,BoldItalic" w:hAnsi="Symbol" w:cs="SymbolMT,BoldItalic"/>
+          <w:bCs/>
+          <w:iCs/>
+          <w:sz w:val="28"/>
+          <w:szCs w:val="28"/>
+        </w:rPr>
+        <w:t></w:t>
+      </w:r>
+      <w:r>
+        <w:rPr>
+          <w:rFonts w:ascii="Times New Roman" w:hAnsi="Times New Roman"/>
+          <w:sz w:val="28"/>
+          <w:szCs w:val="28"/>
+        </w:rPr>
+        <w:t xml:space="preserve"> \ </w:t>
+      </w:r>
+      <w:r>
+        <w:rPr>
+          <w:rFonts w:ascii="Symbol" w:eastAsia="SymbolMT,BoldItalic" w:hAnsi="Symbol" w:cs="SymbolMT,BoldItalic"/>
+          <w:bCs/>
+          <w:iCs/>
+          <w:sz w:val="28"/>
+          <w:szCs w:val="28"/>
+        </w:rPr>
+        <w:t></w:t>
+      </w:r>
+      <w:r>
+        <w:rPr>
+          <w:rFonts w:ascii="Times New Roman" w:hAnsi="Times New Roman"/>
+          <w:sz w:val="28"/>
+          <w:szCs w:val="28"/>
+        </w:rPr>
+        <w:t xml:space="preserve"> ! </w:t>
+      </w:r>
+      <w:r>
+        <w:rPr>
+          <w:rFonts w:ascii="Symbol" w:eastAsia="SymbolMT,BoldItalic" w:hAnsi="Symbol" w:cs="SymbolMT,BoldItalic"/>
+          <w:bCs/>
+          <w:iCs/>
+          <w:sz w:val="28"/>
+          <w:szCs w:val="28"/>
+        </w:rPr>
+        <w:t></w:t>
+      </w:r>
+      <w:r>
+        <w:rPr>
+          <w:rFonts w:ascii="Times New Roman" w:hAnsi="Times New Roman"/>
+          <w:sz w:val="28"/>
+          <w:szCs w:val="28"/>
+        </w:rPr>
+        <w:t xml:space="preserve"> { </w:t>
+      </w:r>
+      <w:r>
+        <w:rPr>
+          <w:rFonts w:ascii="Symbol" w:eastAsia="SymbolMT,BoldItalic" w:hAnsi="Symbol" w:cs="SymbolMT,BoldItalic"/>
+          <w:bCs/>
+          <w:iCs/>
+          <w:sz w:val="28"/>
+          <w:szCs w:val="28"/>
+        </w:rPr>
+        <w:t></w:t>
+      </w:r>
+      <w:r>
+        <w:rPr>
+          <w:rFonts w:ascii="Times New Roman" w:hAnsi="Times New Roman"/>
+          <w:sz w:val="28"/>
+          <w:szCs w:val="28"/>
+        </w:rPr>
+        <w:t xml:space="preserve"> } </w:t>
+      </w:r>
+      <w:r>
+        <w:rPr>
+          <w:rFonts w:ascii="Symbol" w:eastAsia="SymbolMT,BoldItalic" w:hAnsi="Symbol" w:cs="SymbolMT,BoldItalic"/>
+          <w:bCs/>
+          <w:iCs/>
+          <w:sz w:val="28"/>
+          <w:szCs w:val="28"/>
+        </w:rPr>
+        <w:t></w:t>
+      </w:r>
+      <w:r>
+        <w:rPr>
+          <w:rFonts w:ascii="Times New Roman" w:hAnsi="Times New Roman"/>
+          <w:sz w:val="28"/>
+          <w:szCs w:val="28"/>
+        </w:rPr>
+        <w:t xml:space="preserve"> ( </w:t>
+      </w:r>
+      <w:r>
+        <w:rPr>
+          <w:rFonts w:ascii="Symbol" w:eastAsia="SymbolMT,BoldItalic" w:hAnsi="Symbol" w:cs="SymbolMT,BoldItalic"/>
+          <w:bCs/>
+          <w:iCs/>
+          <w:sz w:val="28"/>
+          <w:szCs w:val="28"/>
+        </w:rPr>
+        <w:t></w:t>
+      </w:r>
+      <w:r>
+        <w:rPr>
+          <w:rFonts w:ascii="Times New Roman" w:hAnsi="Times New Roman"/>
+          <w:sz w:val="28"/>
+          <w:szCs w:val="28"/>
+        </w:rPr>
+        <w:t xml:space="preserve"> ) </w:t>
+      </w:r>
+      <w:r>
+        <w:rPr>
+          <w:rFonts w:ascii="Symbol" w:eastAsia="SymbolMT,BoldItalic" w:hAnsi="Symbol" w:cs="SymbolMT,BoldItalic"/>
+          <w:bCs/>
+          <w:iCs/>
+          <w:sz w:val="28"/>
+          <w:szCs w:val="28"/>
+        </w:rPr>
+        <w:t></w:t>
+      </w:r>
+      <w:r>
+        <w:rPr>
+          <w:rFonts w:ascii="Times New Roman" w:hAnsi="Times New Roman"/>
+          <w:sz w:val="28"/>
+          <w:szCs w:val="28"/>
+        </w:rPr>
+        <w:t xml:space="preserve"> := </w:t>
+      </w:r>
+      <w:r>
+        <w:rPr>
+          <w:rFonts w:ascii="Symbol" w:eastAsia="SymbolMT,BoldItalic" w:hAnsi="Symbol" w:cs="SymbolMT,BoldItalic"/>
+          <w:bCs/>
+          <w:iCs/>
+          <w:sz w:val="28"/>
+          <w:szCs w:val="28"/>
+        </w:rPr>
+        <w:t></w:t>
+      </w:r>
+      <w:r>
+        <w:rPr>
+          <w:rFonts w:ascii="Times New Roman" w:hAnsi="Times New Roman"/>
+          <w:sz w:val="28"/>
+          <w:szCs w:val="28"/>
+        </w:rPr>
+        <w:t xml:space="preserve"> &amp;&amp; </w:t>
+      </w:r>
+      <w:r>
+        <w:rPr>
+          <w:rFonts w:ascii="Symbol" w:eastAsia="SymbolMT,BoldItalic" w:hAnsi="Symbol" w:cs="SymbolMT,BoldItalic"/>
+          <w:bCs/>
+          <w:iCs/>
+          <w:sz w:val="28"/>
+          <w:szCs w:val="28"/>
+        </w:rPr>
+        <w:t></w:t>
+      </w:r>
+      <w:r>
+        <w:rPr>
+          <w:rFonts w:ascii="Times New Roman" w:hAnsi="Times New Roman"/>
+          <w:sz w:val="28"/>
+          <w:szCs w:val="28"/>
+        </w:rPr>
+        <w:t xml:space="preserve"> !! </w:t>
+      </w:r>
+      <w:r>
+        <w:rPr>
+          <w:rFonts w:ascii="Symbol" w:eastAsia="SymbolMT,BoldItalic" w:hAnsi="Symbol" w:cs="SymbolMT,BoldItalic"/>
+          <w:bCs/>
+          <w:iCs/>
+          <w:sz w:val="28"/>
+          <w:szCs w:val="28"/>
+        </w:rPr>
+        <w:t></w:t>
+      </w:r>
+      <w:r>
+        <w:rPr>
+          <w:rFonts w:ascii="Symbol" w:eastAsia="SymbolMT,BoldItalic" w:hAnsi="Symbol" w:cs="SymbolMT,BoldItalic"/>
+          <w:bCs/>
+          <w:iCs/>
+          <w:sz w:val="28"/>
+          <w:szCs w:val="28"/>
+          <w:lang w:val="en-US"/>
+        </w:rPr>
+        <w:t></w:t>
+      </w:r>
+      <w:r>
+        <w:rPr>
+          <w:rFonts w:cs="Times New Roman"/>
+          <w:bCs/>
+          <w:iCs/>
+          <w:sz w:val="28"/>
+          <w:szCs w:val="28"/>
+        </w:rPr>
+        <w:t xml:space="preserve"> L</w:t>
+      </w:r>
+      <w:r>
+        <w:rPr>
+          <w:rFonts w:cs="Times New Roman"/>
+          <w:bCs/>
+          <w:iCs/>
+          <w:sz w:val="28"/>
+          <w:szCs w:val="28"/>
+          <w:vertAlign w:val="subscript"/>
+        </w:rPr>
+        <w:t>3</w:t>
+      </w:r>
+      <w:r>
+        <w:rPr>
+          <w:rFonts w:ascii="Times New Roman" w:hAnsi="Times New Roman"/>
+          <w:sz w:val="28"/>
+          <w:szCs w:val="28"/>
+        </w:rPr>
+        <w:t xml:space="preserve"> </w:t>
+      </w:r>
+      <w:r>
+        <w:rPr>
+          <w:rFonts w:cs="Times New Roman"/>
+          <w:bCs/>
+          <w:iCs/>
+          <w:sz w:val="28"/>
+          <w:szCs w:val="28"/>
+        </w:rPr>
+        <w:t xml:space="preserve">– </w:t>
+      </w:r>
+      <w:proofErr w:type="spellStart"/>
+      <w:r>
+        <w:rPr>
+          <w:rFonts w:cs="Times New Roman"/>
+          <w:bCs/>
+          <w:iCs/>
+          <w:sz w:val="28"/>
+          <w:szCs w:val="28"/>
+        </w:rPr>
+        <w:t>однолитерные</w:t>
+      </w:r>
+      <w:proofErr w:type="spellEnd"/>
+      <w:r>
+        <w:rPr>
+          <w:rFonts w:cs="Times New Roman"/>
+          <w:bCs/>
+          <w:iCs/>
+          <w:sz w:val="28"/>
+          <w:szCs w:val="28"/>
+        </w:rPr>
+        <w:t xml:space="preserve"> и </w:t>
+      </w:r>
+      <w:proofErr w:type="spellStart"/>
+      <w:r>
+        <w:rPr>
+          <w:rFonts w:cs="Times New Roman"/>
+          <w:bCs/>
+          <w:iCs/>
+          <w:sz w:val="28"/>
+          <w:szCs w:val="28"/>
+        </w:rPr>
+        <w:t>двулитерные</w:t>
+      </w:r>
+      <w:proofErr w:type="spellEnd"/>
+      <w:r>
+        <w:rPr>
+          <w:rFonts w:cs="Times New Roman"/>
+          <w:bCs/>
+          <w:iCs/>
+          <w:sz w:val="28"/>
+          <w:szCs w:val="28"/>
+        </w:rPr>
+        <w:t xml:space="preserve"> разделители</w:t>
       </w:r>
     </w:p>
     <w:p>
@@ -4342,6 +7034,95 @@
       <w:rPr>
         <w:rFonts w:ascii="Wingdings" w:hAnsi="Wingdings" w:hint="default"/>
       </w:rPr>
+    </w:lvl>
+  </w:abstractNum>
+  <w:abstractNum w:abstractNumId="19" w15:restartNumberingAfterBreak="0">
+    <w:nsid w:val="7912790E"/>
+    <w:multiLevelType w:val="hybridMultilevel"/>
+    <w:tmpl w:val="42BEEDC2"/>
+    <w:lvl w:ilvl="0" w:tplc="04190011">
+      <w:start w:val="1"/>
+      <w:numFmt w:val="decimal"/>
+      <w:lvlText w:val="%1)"/>
+      <w:lvlJc w:val="left"/>
+      <w:pPr>
+        <w:ind w:left="786" w:hanging="360"/>
+      </w:pPr>
+      <w:rPr>
+        <w:rFonts w:hint="default"/>
+      </w:rPr>
+    </w:lvl>
+    <w:lvl w:ilvl="1" w:tplc="04190019" w:tentative="1">
+      <w:start w:val="1"/>
+      <w:numFmt w:val="lowerLetter"/>
+      <w:lvlText w:val="%2."/>
+      <w:lvlJc w:val="left"/>
+      <w:pPr>
+        <w:ind w:left="1440" w:hanging="360"/>
+      </w:pPr>
+    </w:lvl>
+    <w:lvl w:ilvl="2" w:tplc="0419001B" w:tentative="1">
+      <w:start w:val="1"/>
+      <w:numFmt w:val="lowerRoman"/>
+      <w:lvlText w:val="%3."/>
+      <w:lvlJc w:val="right"/>
+      <w:pPr>
+        <w:ind w:left="2160" w:hanging="180"/>
+      </w:pPr>
+    </w:lvl>
+    <w:lvl w:ilvl="3" w:tplc="0419000F" w:tentative="1">
+      <w:start w:val="1"/>
+      <w:numFmt w:val="decimal"/>
+      <w:lvlText w:val="%4."/>
+      <w:lvlJc w:val="left"/>
+      <w:pPr>
+        <w:ind w:left="2880" w:hanging="360"/>
+      </w:pPr>
+    </w:lvl>
+    <w:lvl w:ilvl="4" w:tplc="04190019" w:tentative="1">
+      <w:start w:val="1"/>
+      <w:numFmt w:val="lowerLetter"/>
+      <w:lvlText w:val="%5."/>
+      <w:lvlJc w:val="left"/>
+      <w:pPr>
+        <w:ind w:left="3600" w:hanging="360"/>
+      </w:pPr>
+    </w:lvl>
+    <w:lvl w:ilvl="5" w:tplc="0419001B" w:tentative="1">
+      <w:start w:val="1"/>
+      <w:numFmt w:val="lowerRoman"/>
+      <w:lvlText w:val="%6."/>
+      <w:lvlJc w:val="right"/>
+      <w:pPr>
+        <w:ind w:left="4320" w:hanging="180"/>
+      </w:pPr>
+    </w:lvl>
+    <w:lvl w:ilvl="6" w:tplc="0419000F" w:tentative="1">
+      <w:start w:val="1"/>
+      <w:numFmt w:val="decimal"/>
+      <w:lvlText w:val="%7."/>
+      <w:lvlJc w:val="left"/>
+      <w:pPr>
+        <w:ind w:left="5040" w:hanging="360"/>
+      </w:pPr>
+    </w:lvl>
+    <w:lvl w:ilvl="7" w:tplc="04190019" w:tentative="1">
+      <w:start w:val="1"/>
+      <w:numFmt w:val="lowerLetter"/>
+      <w:lvlText w:val="%8."/>
+      <w:lvlJc w:val="left"/>
+      <w:pPr>
+        <w:ind w:left="5760" w:hanging="360"/>
+      </w:pPr>
+    </w:lvl>
+    <w:lvl w:ilvl="8" w:tplc="0419001B" w:tentative="1">
+      <w:start w:val="1"/>
+      <w:numFmt w:val="lowerRoman"/>
+      <w:lvlText w:val="%9."/>
+      <w:lvlJc w:val="right"/>
+      <w:pPr>
+        <w:ind w:left="6480" w:hanging="180"/>
+      </w:pPr>
     </w:lvl>
   </w:abstractNum>
   <w:num w:numId="1">
@@ -4400,6 +7181,9 @@
   </w:num>
   <w:num w:numId="19">
     <w:abstractNumId w:val="2"/>
+  </w:num>
+  <w:num w:numId="20">
+    <w:abstractNumId w:val="19"/>
   </w:num>
 </w:numbering>
 </file>
@@ -5240,4 +8024,16 @@
     </a:ext>
   </a:extLst>
 </a:theme>
+</file>
+
+<file path=customXml/item1.xml><?xml version="1.0" encoding="utf-8"?>
+<b:Sources xmlns:b="http://schemas.openxmlformats.org/officeDocument/2006/bibliography" xmlns="http://schemas.openxmlformats.org/officeDocument/2006/bibliography" SelectedStyle="\APASixthEditionOfficeOnline.xsl" StyleName="APA" Version="6"/>
+</file>
+
+<file path=customXml/itemProps1.xml><?xml version="1.0" encoding="utf-8"?>
+<ds:datastoreItem xmlns:ds="http://schemas.openxmlformats.org/officeDocument/2006/customXml" ds:itemID="{76C0083A-2EC4-4250-A31F-811388E8B78F}">
+  <ds:schemaRefs>
+    <ds:schemaRef ds:uri="http://schemas.openxmlformats.org/officeDocument/2006/bibliography"/>
+  </ds:schemaRefs>
+</ds:datastoreItem>
 </file>
--- a/4 курс/7 семестр/ТОПК 2/Отчет 2.docx
+++ b/4 курс/7 семестр/ТОПК 2/Отчет 2.docx
@@ -1115,17 +1115,7 @@
           <w:sz w:val="28"/>
           <w:szCs w:val="28"/>
         </w:rPr>
-        <w:t>,</w:t>
-      </w:r>
-      <w:bookmarkStart w:id="0" w:name="_GoBack"/>
-      <w:bookmarkEnd w:id="0"/>
-      <w:r>
-        <w:rPr>
-          <w:rFonts w:ascii="Times New Roman" w:hAnsi="Times New Roman"/>
-          <w:sz w:val="28"/>
-          <w:szCs w:val="28"/>
-        </w:rPr>
-        <w:t xml:space="preserve"> </w:t>
+        <w:t xml:space="preserve">, </w:t>
       </w:r>
       <w:r>
         <w:rPr>
@@ -1303,7 +1293,7 @@
           <w:szCs w:val="28"/>
           <w:lang w:val="en-US"/>
         </w:rPr>
-        <w:t>ac</w:t>
+        <w:t>AC</w:t>
       </w:r>
       <w:r>
         <w:rPr>
@@ -1433,7 +1423,7 @@
           <w:szCs w:val="28"/>
           <w:lang w:val="en-US"/>
         </w:rPr>
-        <w:t>ac</w:t>
+        <w:t>AC</w:t>
       </w:r>
       <w:r>
         <w:rPr>
@@ -1535,24 +1525,7 @@
           <w:szCs w:val="28"/>
           <w:lang w:val="en-US"/>
         </w:rPr>
-        <w:t>a</w:t>
-      </w:r>
-      <w:r>
-        <w:rPr>
-          <w:rFonts w:eastAsia="TimesNewRomanPSMT" w:cs="Times New Roman"/>
-          <w:sz w:val="28"/>
-          <w:szCs w:val="28"/>
-        </w:rPr>
-        <w:t xml:space="preserve">, </w:t>
-      </w:r>
-      <w:r>
-        <w:rPr>
-          <w:rFonts w:eastAsia="TimesNewRomanPSMT" w:cs="Times New Roman"/>
-          <w:sz w:val="28"/>
-          <w:szCs w:val="28"/>
-          <w:lang w:val="en-US"/>
-        </w:rPr>
-        <w:t>c</w:t>
+        <w:t>A</w:t>
       </w:r>
       <w:r>
         <w:rPr>
@@ -1657,6 +1630,18 @@
           <w:iCs/>
           <w:sz w:val="28"/>
           <w:szCs w:val="28"/>
+          <w:lang w:val="en-US"/>
+        </w:rPr>
+        <w:t>‘</w:t>
+      </w:r>
+      <w:r>
+        <w:rPr>
+          <w:rFonts w:cs="Times New Roman"/>
+          <w:bCs/>
+          <w:i/>
+          <w:iCs/>
+          <w:sz w:val="28"/>
+          <w:szCs w:val="28"/>
         </w:rPr>
         <w:t>( Б</w:t>
       </w:r>
@@ -1734,7 +1719,7 @@
           <w:szCs w:val="28"/>
           <w:lang w:val="en-US"/>
         </w:rPr>
-        <w:t>a</w:t>
+        <w:t>A</w:t>
       </w:r>
       <w:r>
         <w:rPr>
@@ -1749,6 +1734,61 @@
       </w:r>
       <w:r>
         <w:rPr>
+          <w:rFonts w:ascii="TimesNewRomanPS-BoldItalicMT" w:hAnsi="TimesNewRomanPS-BoldItalicMT" w:cs="TimesNewRomanPS-BoldItalicMT"/>
+          <w:bCs/>
+          <w:i/>
+          <w:iCs/>
+          <w:sz w:val="28"/>
+          <w:szCs w:val="28"/>
+        </w:rPr>
+        <w:t>)</w:t>
+      </w:r>
+      <w:r>
+        <w:rPr>
+          <w:rFonts w:cs="TimesNewRomanPS-BoldItalicMT"/>
+          <w:bCs/>
+          <w:i/>
+          <w:iCs/>
+          <w:sz w:val="28"/>
+          <w:szCs w:val="28"/>
+        </w:rPr>
+        <w:t xml:space="preserve"> </w:t>
+      </w:r>
+      <w:r>
+        <w:rPr>
+          <w:rFonts w:ascii="TimesNewRomanPS-BoldItalicMT" w:hAnsi="TimesNewRomanPS-BoldItalicMT" w:cs="TimesNewRomanPS-BoldItalicMT"/>
+          <w:bCs/>
+          <w:i/>
+          <w:iCs/>
+          <w:sz w:val="28"/>
+          <w:szCs w:val="28"/>
+        </w:rPr>
+        <w:t>{</w:t>
+      </w:r>
+      <w:r>
+        <w:rPr>
+          <w:rFonts w:cs="Times New Roman"/>
+          <w:bCs/>
+          <w:i/>
+          <w:iCs/>
+          <w:sz w:val="28"/>
+          <w:szCs w:val="28"/>
+        </w:rPr>
+        <w:t xml:space="preserve"> Б</w:t>
+      </w:r>
+      <w:r>
+        <w:rPr>
+          <w:rFonts w:ascii="TimesNewRomanPS-BoldItalicMT" w:hAnsi="TimesNewRomanPS-BoldItalicMT" w:cs="TimesNewRomanPS-BoldItalicMT"/>
+          <w:bCs/>
+          <w:i/>
+          <w:iCs/>
+          <w:sz w:val="28"/>
+          <w:szCs w:val="28"/>
+        </w:rPr>
+        <w:t xml:space="preserve"> </w:t>
+      </w:r>
+      <w:r>
+        <w:rPr>
           <w:rFonts w:ascii="Symbol" w:eastAsia="SymbolMT,BoldItalic" w:hAnsi="Symbol" w:cs="SymbolMT,BoldItalic"/>
           <w:bCs/>
           <w:iCs/>
@@ -1761,6 +1801,7 @@
         <w:rPr>
           <w:rFonts w:ascii="Symbol" w:eastAsia="SymbolMT,BoldItalic" w:hAnsi="Symbol" w:cs="SymbolMT,BoldItalic"/>
           <w:bCs/>
+          <w:i/>
           <w:iCs/>
           <w:sz w:val="28"/>
           <w:szCs w:val="28"/>
@@ -1769,6 +1810,37 @@
       </w:r>
       <w:r>
         <w:rPr>
+          <w:rFonts w:eastAsia="SymbolMT,BoldItalic" w:cs="Times New Roman"/>
+          <w:bCs/>
+          <w:i/>
+          <w:iCs/>
+          <w:sz w:val="28"/>
+          <w:szCs w:val="28"/>
+        </w:rPr>
+        <w:t xml:space="preserve">Ц </w:t>
+      </w:r>
+      <w:r>
+        <w:rPr>
+          <w:rFonts w:ascii="Symbol" w:eastAsia="SymbolMT,BoldItalic" w:hAnsi="Symbol" w:cs="SymbolMT,BoldItalic"/>
+          <w:bCs/>
+          <w:iCs/>
+          <w:sz w:val="28"/>
+          <w:szCs w:val="28"/>
+        </w:rPr>
+        <w:t></w:t>
+      </w:r>
+      <w:r>
+        <w:rPr>
+          <w:rFonts w:ascii="Symbol" w:eastAsia="SymbolMT,BoldItalic" w:hAnsi="Symbol" w:cs="SymbolMT,BoldItalic"/>
+          <w:bCs/>
+          <w:iCs/>
+          <w:sz w:val="28"/>
+          <w:szCs w:val="28"/>
+        </w:rPr>
+        <w:t></w:t>
+      </w:r>
+      <w:r>
+        <w:rPr>
           <w:rFonts w:cs="TimesNewRomanPS-BoldItalicMT"/>
           <w:bCs/>
           <w:i/>
@@ -1777,7 +1849,18 @@
           <w:szCs w:val="28"/>
           <w:lang w:val="en-US"/>
         </w:rPr>
-        <w:t>c</w:t>
+        <w:t>A</w:t>
+      </w:r>
+      <w:r>
+        <w:rPr>
+          <w:rFonts w:cs="TimesNewRomanPS-BoldItalicMT"/>
+          <w:bCs/>
+          <w:i/>
+          <w:iCs/>
+          <w:sz w:val="28"/>
+          <w:szCs w:val="28"/>
+        </w:rPr>
+        <w:t xml:space="preserve"> </w:t>
       </w:r>
       <w:r>
         <w:rPr>
@@ -1788,7 +1871,7 @@
           <w:sz w:val="28"/>
           <w:szCs w:val="28"/>
         </w:rPr>
-        <w:t xml:space="preserve"> )</w:t>
+        <w:t>}</w:t>
       </w:r>
       <w:r>
         <w:rPr>
@@ -1798,159 +1881,9 @@
           <w:iCs/>
           <w:sz w:val="28"/>
           <w:szCs w:val="28"/>
-        </w:rPr>
-        <w:t xml:space="preserve"> </w:t>
-      </w:r>
-      <w:r>
-        <w:rPr>
-          <w:rFonts w:ascii="TimesNewRomanPS-BoldItalicMT" w:hAnsi="TimesNewRomanPS-BoldItalicMT" w:cs="TimesNewRomanPS-BoldItalicMT"/>
-          <w:bCs/>
-          <w:i/>
-          <w:iCs/>
-          <w:sz w:val="28"/>
-          <w:szCs w:val="28"/>
-        </w:rPr>
-        <w:t>{</w:t>
-      </w:r>
-      <w:r>
-        <w:rPr>
-          <w:rFonts w:cs="Times New Roman"/>
-          <w:bCs/>
-          <w:i/>
-          <w:iCs/>
-          <w:sz w:val="28"/>
-          <w:szCs w:val="28"/>
-        </w:rPr>
-        <w:t xml:space="preserve"> Б</w:t>
-      </w:r>
-      <w:r>
-        <w:rPr>
-          <w:rFonts w:ascii="TimesNewRomanPS-BoldItalicMT" w:hAnsi="TimesNewRomanPS-BoldItalicMT" w:cs="TimesNewRomanPS-BoldItalicMT"/>
-          <w:bCs/>
-          <w:i/>
-          <w:iCs/>
-          <w:sz w:val="28"/>
-          <w:szCs w:val="28"/>
-        </w:rPr>
-        <w:t xml:space="preserve"> </w:t>
-      </w:r>
-      <w:r>
-        <w:rPr>
-          <w:rFonts w:ascii="Symbol" w:eastAsia="SymbolMT,BoldItalic" w:hAnsi="Symbol" w:cs="SymbolMT,BoldItalic"/>
-          <w:bCs/>
-          <w:iCs/>
-          <w:sz w:val="28"/>
-          <w:szCs w:val="28"/>
-        </w:rPr>
-        <w:t></w:t>
-      </w:r>
-      <w:r>
-        <w:rPr>
-          <w:rFonts w:ascii="Symbol" w:eastAsia="SymbolMT,BoldItalic" w:hAnsi="Symbol" w:cs="SymbolMT,BoldItalic"/>
-          <w:bCs/>
-          <w:i/>
-          <w:iCs/>
-          <w:sz w:val="28"/>
-          <w:szCs w:val="28"/>
-        </w:rPr>
-        <w:t></w:t>
-      </w:r>
-      <w:r>
-        <w:rPr>
-          <w:rFonts w:eastAsia="SymbolMT,BoldItalic" w:cs="Times New Roman"/>
-          <w:bCs/>
-          <w:i/>
-          <w:iCs/>
-          <w:sz w:val="28"/>
-          <w:szCs w:val="28"/>
-        </w:rPr>
-        <w:t xml:space="preserve">Ц </w:t>
-      </w:r>
-      <w:r>
-        <w:rPr>
-          <w:rFonts w:ascii="Symbol" w:eastAsia="SymbolMT,BoldItalic" w:hAnsi="Symbol" w:cs="SymbolMT,BoldItalic"/>
-          <w:bCs/>
-          <w:iCs/>
-          <w:sz w:val="28"/>
-          <w:szCs w:val="28"/>
-        </w:rPr>
-        <w:t></w:t>
-      </w:r>
-      <w:r>
-        <w:rPr>
-          <w:rFonts w:ascii="Symbol" w:eastAsia="SymbolMT,BoldItalic" w:hAnsi="Symbol" w:cs="SymbolMT,BoldItalic"/>
-          <w:bCs/>
-          <w:iCs/>
-          <w:sz w:val="28"/>
-          <w:szCs w:val="28"/>
-        </w:rPr>
-        <w:t></w:t>
-      </w:r>
-      <w:r>
-        <w:rPr>
-          <w:rFonts w:cs="TimesNewRomanPS-BoldItalicMT"/>
-          <w:bCs/>
-          <w:i/>
-          <w:iCs/>
-          <w:sz w:val="28"/>
-          <w:szCs w:val="28"/>
           <w:lang w:val="en-US"/>
         </w:rPr>
-        <w:t>a</w:t>
-      </w:r>
-      <w:r>
-        <w:rPr>
-          <w:rFonts w:cs="TimesNewRomanPS-BoldItalicMT"/>
-          <w:bCs/>
-          <w:i/>
-          <w:iCs/>
-          <w:sz w:val="28"/>
-          <w:szCs w:val="28"/>
-        </w:rPr>
-        <w:t xml:space="preserve"> </w:t>
-      </w:r>
-      <w:r>
-        <w:rPr>
-          <w:rFonts w:ascii="Symbol" w:eastAsia="SymbolMT,BoldItalic" w:hAnsi="Symbol" w:cs="SymbolMT,BoldItalic"/>
-          <w:bCs/>
-          <w:iCs/>
-          <w:sz w:val="28"/>
-          <w:szCs w:val="28"/>
-        </w:rPr>
-        <w:t></w:t>
-      </w:r>
-      <w:r>
-        <w:rPr>
-          <w:rFonts w:ascii="Symbol" w:eastAsia="SymbolMT,BoldItalic" w:hAnsi="Symbol" w:cs="SymbolMT,BoldItalic"/>
-          <w:bCs/>
-          <w:iCs/>
-          <w:sz w:val="28"/>
-          <w:szCs w:val="28"/>
-        </w:rPr>
-        <w:t></w:t>
-      </w:r>
-      <w:r>
-        <w:rPr>
-          <w:rFonts w:cs="TimesNewRomanPS-BoldItalicMT"/>
-          <w:bCs/>
-          <w:i/>
-          <w:iCs/>
-          <w:sz w:val="28"/>
-          <w:szCs w:val="28"/>
-          <w:lang w:val="en-US"/>
-        </w:rPr>
-        <w:t>c</w:t>
-      </w:r>
-      <w:r>
-        <w:rPr>
-          <w:rFonts w:ascii="TimesNewRomanPS-BoldItalicMT" w:hAnsi="TimesNewRomanPS-BoldItalicMT" w:cs="TimesNewRomanPS-BoldItalicMT"/>
-          <w:bCs/>
-          <w:i/>
-          <w:iCs/>
-          <w:sz w:val="28"/>
-          <w:szCs w:val="28"/>
-        </w:rPr>
-        <w:t xml:space="preserve"> }</w:t>
+        <w:t>’</w:t>
       </w:r>
       <w:r>
         <w:rPr>
@@ -2032,24 +1965,7 @@
           <w:szCs w:val="28"/>
           <w:lang w:val="en-US"/>
         </w:rPr>
-        <w:t>a</w:t>
-      </w:r>
-      <w:r>
-        <w:rPr>
-          <w:rFonts w:eastAsia="TimesNewRomanPSMT" w:cs="Times New Roman"/>
-          <w:sz w:val="28"/>
-          <w:szCs w:val="28"/>
-        </w:rPr>
-        <w:t xml:space="preserve">, </w:t>
-      </w:r>
-      <w:r>
-        <w:rPr>
-          <w:rFonts w:eastAsia="TimesNewRomanPSMT" w:cs="Times New Roman"/>
-          <w:sz w:val="28"/>
-          <w:szCs w:val="28"/>
-          <w:lang w:val="en-US"/>
-        </w:rPr>
-        <w:t>c</w:t>
+        <w:t>A</w:t>
       </w:r>
       <w:r>
         <w:rPr>
@@ -2210,23 +2126,6 @@
           <w:szCs w:val="28"/>
           <w:lang w:val="en-US"/>
         </w:rPr>
-        <w:t>A</w:t>
-      </w:r>
-      <w:r>
-        <w:rPr>
-          <w:rFonts w:ascii="Times New Roman" w:hAnsi="Times New Roman"/>
-          <w:sz w:val="28"/>
-          <w:szCs w:val="28"/>
-        </w:rPr>
-        <w:t xml:space="preserve">, </w:t>
-      </w:r>
-      <w:r>
-        <w:rPr>
-          <w:rFonts w:ascii="Times New Roman" w:hAnsi="Times New Roman"/>
-          <w:sz w:val="28"/>
-          <w:szCs w:val="28"/>
-          <w:lang w:val="en-US"/>
-        </w:rPr>
         <w:t>L</w:t>
       </w:r>
       <w:r>
@@ -2382,7 +2281,15 @@
           <w:sz w:val="28"/>
           <w:szCs w:val="28"/>
         </w:rPr>
-        <w:t xml:space="preserve">, </w:t>
+        <w:t>,</w:t>
+      </w:r>
+      <w:r>
+        <w:rPr>
+          <w:rFonts w:ascii="Times New Roman" w:hAnsi="Times New Roman"/>
+          <w:sz w:val="28"/>
+          <w:szCs w:val="28"/>
+        </w:rPr>
+        <w:t xml:space="preserve"> </w:t>
       </w:r>
       <w:r>
         <w:rPr>
@@ -2391,58 +2298,7 @@
           <w:szCs w:val="28"/>
           <w:lang w:val="en-US"/>
         </w:rPr>
-        <w:t>A</w:t>
-      </w:r>
-      <w:r>
-        <w:rPr>
-          <w:rFonts w:ascii="Times New Roman" w:hAnsi="Times New Roman"/>
-          <w:sz w:val="28"/>
-          <w:szCs w:val="28"/>
-        </w:rPr>
-        <w:t xml:space="preserve">, </w:t>
-      </w:r>
-      <w:r>
-        <w:rPr>
-          <w:rFonts w:ascii="Times New Roman" w:hAnsi="Times New Roman"/>
-          <w:sz w:val="28"/>
-          <w:szCs w:val="28"/>
-          <w:lang w:val="en-US"/>
-        </w:rPr>
         <w:t>L</w:t>
-      </w:r>
-      <w:r>
-        <w:rPr>
-          <w:rFonts w:ascii="Times New Roman" w:hAnsi="Times New Roman"/>
-          <w:sz w:val="28"/>
-          <w:szCs w:val="28"/>
-        </w:rPr>
-        <w:t xml:space="preserve">, </w:t>
-      </w:r>
-      <w:r>
-        <w:rPr>
-          <w:rFonts w:ascii="Times New Roman" w:hAnsi="Times New Roman"/>
-          <w:sz w:val="28"/>
-          <w:szCs w:val="28"/>
-          <w:lang w:val="en-US"/>
-        </w:rPr>
-        <w:t>a</w:t>
-      </w:r>
-      <w:r>
-        <w:rPr>
-          <w:rFonts w:ascii="Times New Roman" w:hAnsi="Times New Roman"/>
-          <w:sz w:val="28"/>
-          <w:szCs w:val="28"/>
-        </w:rPr>
-        <w:t xml:space="preserve">, </w:t>
-      </w:r>
-      <w:r>
-        <w:rPr>
-          <w:rFonts w:ascii="Times New Roman" w:hAnsi="Times New Roman"/>
-          <w:sz w:val="28"/>
-          <w:szCs w:val="28"/>
-          <w:lang w:val="en-US"/>
-        </w:rPr>
-        <w:t>c</w:t>
       </w:r>
       <w:r>
         <w:rPr>
@@ -2731,7 +2587,31 @@
           <w:sz w:val="28"/>
           <w:szCs w:val="28"/>
         </w:rPr>
-        <w:t>- текущая литера не принадлежит к образующим константу или литерал.</w:t>
+        <w:t xml:space="preserve">- </w:t>
+      </w:r>
+      <w:r>
+        <w:rPr>
+          <w:rFonts w:ascii="Times New Roman" w:hAnsi="Times New Roman"/>
+          <w:sz w:val="28"/>
+          <w:szCs w:val="28"/>
+        </w:rPr>
+        <w:t>текущая литера не принадлежит к</w:t>
+      </w:r>
+      <w:r>
+        <w:rPr>
+          <w:rFonts w:ascii="Times New Roman" w:hAnsi="Times New Roman"/>
+          <w:sz w:val="28"/>
+          <w:szCs w:val="28"/>
+        </w:rPr>
+        <w:t xml:space="preserve"> образующим константу или лите</w:t>
+      </w:r>
+      <w:r>
+        <w:rPr>
+          <w:rFonts w:ascii="Times New Roman" w:hAnsi="Times New Roman"/>
+          <w:sz w:val="28"/>
+          <w:szCs w:val="28"/>
+        </w:rPr>
+        <w:t>рал.</w:t>
       </w:r>
     </w:p>
     <w:p>
@@ -3136,7 +3016,7 @@
           <w:szCs w:val="28"/>
           <w:lang w:val="en-US"/>
         </w:rPr>
-        <w:t>A</w:t>
+        <w:t>L</w:t>
       </w:r>
       <w:r>
         <w:rPr>
@@ -3181,6 +3061,315 @@
           <w:szCs w:val="28"/>
           <w:lang w:val="en-US"/>
         </w:rPr>
+        <w:t>δ</w:t>
+      </w:r>
+      <w:r>
+        <w:rPr>
+          <w:rFonts w:ascii="Times New Roman" w:hAnsi="Times New Roman"/>
+          <w:sz w:val="28"/>
+          <w:szCs w:val="28"/>
+        </w:rPr>
+        <w:t xml:space="preserve"> </w:t>
+      </w:r>
+      <w:r>
+        <w:rPr>
+          <w:rFonts w:ascii="Symbol" w:eastAsia="SymbolMT,BoldItalic" w:hAnsi="Symbol" w:cs="SymbolMT,BoldItalic"/>
+          <w:bCs/>
+          <w:iCs/>
+          <w:sz w:val="28"/>
+          <w:szCs w:val="28"/>
+        </w:rPr>
+        <w:t></w:t>
+      </w:r>
+      <w:r>
+        <w:rPr>
+          <w:rFonts w:ascii="Times New Roman" w:hAnsi="Times New Roman"/>
+          <w:sz w:val="28"/>
+          <w:szCs w:val="28"/>
+        </w:rPr>
+        <w:t xml:space="preserve"> Ц </w:t>
+      </w:r>
+      <w:r>
+        <w:rPr>
+          <w:rFonts w:ascii="Symbol" w:eastAsia="SymbolMT,BoldItalic" w:hAnsi="Symbol" w:cs="SymbolMT,BoldItalic"/>
+          <w:bCs/>
+          <w:iCs/>
+          <w:sz w:val="28"/>
+          <w:szCs w:val="28"/>
+        </w:rPr>
+        <w:t></w:t>
+      </w:r>
+      <w:r>
+        <w:rPr>
+          <w:rFonts w:ascii="Symbol" w:eastAsia="SymbolMT,BoldItalic" w:hAnsi="Symbol" w:cs="SymbolMT,BoldItalic"/>
+          <w:bCs/>
+          <w:iCs/>
+          <w:sz w:val="28"/>
+          <w:szCs w:val="28"/>
+        </w:rPr>
+        <w:t></w:t>
+      </w:r>
+      <w:r>
+        <w:rPr>
+          <w:rFonts w:ascii="Times New Roman" w:eastAsia="SymbolMT,BoldItalic" w:hAnsi="Times New Roman" w:cs="Times New Roman"/>
+          <w:bCs/>
+          <w:iCs/>
+          <w:sz w:val="28"/>
+          <w:szCs w:val="28"/>
+          <w:lang w:val="en-US"/>
+        </w:rPr>
+        <w:t>AC</w:t>
+      </w:r>
+      <w:r>
+        <w:rPr>
+          <w:rFonts w:ascii="Times New Roman" w:hAnsi="Times New Roman"/>
+          <w:sz w:val="28"/>
+          <w:szCs w:val="28"/>
+        </w:rPr>
+        <w:t>)</w:t>
+      </w:r>
+      <w:r>
+        <w:rPr>
+          <w:rFonts w:ascii="Times New Roman" w:hAnsi="Times New Roman"/>
+          <w:sz w:val="28"/>
+          <w:szCs w:val="28"/>
+        </w:rPr>
+        <w:t xml:space="preserve"> {</w:t>
+      </w:r>
+      <w:r>
+        <w:rPr>
+          <w:rFonts w:ascii="Times New Roman" w:hAnsi="Times New Roman"/>
+          <w:sz w:val="28"/>
+          <w:szCs w:val="28"/>
+          <w:lang w:val="en-US"/>
+        </w:rPr>
+        <w:t>F</w:t>
+      </w:r>
+      <w:r>
+        <w:rPr>
+          <w:rFonts w:ascii="Times New Roman" w:hAnsi="Times New Roman"/>
+          <w:sz w:val="28"/>
+          <w:szCs w:val="28"/>
+        </w:rPr>
+        <w:t xml:space="preserve"> </w:t>
+      </w:r>
+      <w:r>
+        <w:rPr>
+          <w:rFonts w:ascii="Symbol" w:eastAsia="SymbolMT,BoldItalic" w:hAnsi="Symbol" w:cs="SymbolMT,BoldItalic"/>
+          <w:bCs/>
+          <w:iCs/>
+          <w:sz w:val="28"/>
+          <w:szCs w:val="28"/>
+        </w:rPr>
+        <w:t></w:t>
+      </w:r>
+      <w:r>
+        <w:rPr>
+          <w:rFonts w:ascii="Times New Roman" w:eastAsia="SymbolMT,BoldItalic" w:hAnsi="Times New Roman" w:cs="Times New Roman"/>
+          <w:bCs/>
+          <w:iCs/>
+          <w:sz w:val="28"/>
+          <w:szCs w:val="28"/>
+        </w:rPr>
+        <w:t xml:space="preserve"> </w:t>
+      </w:r>
+      <w:r>
+        <w:rPr>
+          <w:rFonts w:ascii="Times New Roman" w:hAnsi="Times New Roman"/>
+          <w:sz w:val="28"/>
+          <w:szCs w:val="28"/>
+        </w:rPr>
+        <w:t xml:space="preserve"> </w:t>
+      </w:r>
+      <w:r>
+        <w:rPr>
+          <w:rFonts w:ascii="Times New Roman" w:hAnsi="Times New Roman"/>
+          <w:sz w:val="28"/>
+          <w:szCs w:val="28"/>
+          <w:lang w:val="en-US"/>
+        </w:rPr>
+        <w:t>U</w:t>
+      </w:r>
+      <w:r>
+        <w:rPr>
+          <w:rFonts w:ascii="Times New Roman" w:hAnsi="Times New Roman"/>
+          <w:sz w:val="28"/>
+          <w:szCs w:val="28"/>
+        </w:rPr>
+        <w:t xml:space="preserve"> </w:t>
+      </w:r>
+      <w:r>
+        <w:rPr>
+          <w:rFonts w:ascii="Symbol" w:eastAsia="SymbolMT,BoldItalic" w:hAnsi="Symbol" w:cs="SymbolMT,BoldItalic"/>
+          <w:bCs/>
+          <w:iCs/>
+          <w:sz w:val="28"/>
+          <w:szCs w:val="28"/>
+        </w:rPr>
+        <w:t></w:t>
+      </w:r>
+      <w:r>
+        <w:rPr>
+          <w:rFonts w:ascii="Times New Roman" w:eastAsia="SymbolMT,BoldItalic" w:hAnsi="Times New Roman" w:cs="Times New Roman"/>
+          <w:bCs/>
+          <w:iCs/>
+          <w:sz w:val="28"/>
+          <w:szCs w:val="28"/>
+        </w:rPr>
+        <w:t xml:space="preserve"> </w:t>
+      </w:r>
+      <w:r>
+        <w:rPr>
+          <w:rFonts w:ascii="Times New Roman" w:hAnsi="Times New Roman"/>
+          <w:sz w:val="28"/>
+          <w:szCs w:val="28"/>
+        </w:rPr>
+        <w:t xml:space="preserve"> </w:t>
+      </w:r>
+      <w:r>
+        <w:rPr>
+          <w:rFonts w:ascii="Times New Roman" w:hAnsi="Times New Roman"/>
+          <w:sz w:val="28"/>
+          <w:szCs w:val="28"/>
+          <w:lang w:val="en-US"/>
+        </w:rPr>
+        <w:t>N</w:t>
+      </w:r>
+      <w:r>
+        <w:rPr>
+          <w:rFonts w:ascii="Times New Roman" w:hAnsi="Times New Roman"/>
+          <w:sz w:val="28"/>
+          <w:szCs w:val="28"/>
+        </w:rPr>
+        <w:t xml:space="preserve"> </w:t>
+      </w:r>
+      <w:r>
+        <w:rPr>
+          <w:rFonts w:ascii="Symbol" w:eastAsia="SymbolMT,BoldItalic" w:hAnsi="Symbol" w:cs="SymbolMT,BoldItalic"/>
+          <w:bCs/>
+          <w:iCs/>
+          <w:sz w:val="28"/>
+          <w:szCs w:val="28"/>
+        </w:rPr>
+        <w:t></w:t>
+      </w:r>
+      <w:r>
+        <w:rPr>
+          <w:rFonts w:ascii="Times New Roman" w:eastAsia="SymbolMT,BoldItalic" w:hAnsi="Times New Roman" w:cs="Times New Roman"/>
+          <w:bCs/>
+          <w:iCs/>
+          <w:sz w:val="28"/>
+          <w:szCs w:val="28"/>
+        </w:rPr>
+        <w:t xml:space="preserve"> </w:t>
+      </w:r>
+      <w:r>
+        <w:rPr>
+          <w:rFonts w:ascii="Times New Roman" w:hAnsi="Times New Roman"/>
+          <w:sz w:val="28"/>
+          <w:szCs w:val="28"/>
+        </w:rPr>
+        <w:t xml:space="preserve"> </w:t>
+      </w:r>
+      <w:r>
+        <w:rPr>
+          <w:rFonts w:ascii="Times New Roman" w:hAnsi="Times New Roman"/>
+          <w:sz w:val="28"/>
+          <w:szCs w:val="28"/>
+          <w:lang w:val="en-US"/>
+        </w:rPr>
+        <w:t>C</w:t>
+      </w:r>
+      <w:r>
+        <w:rPr>
+          <w:rFonts w:ascii="Times New Roman" w:hAnsi="Times New Roman"/>
+          <w:sz w:val="28"/>
+          <w:szCs w:val="28"/>
+        </w:rPr>
+        <w:t xml:space="preserve"> </w:t>
+      </w:r>
+      <w:r>
+        <w:rPr>
+          <w:rFonts w:ascii="Symbol" w:eastAsia="SymbolMT,BoldItalic" w:hAnsi="Symbol" w:cs="SymbolMT,BoldItalic"/>
+          <w:bCs/>
+          <w:iCs/>
+          <w:sz w:val="28"/>
+          <w:szCs w:val="28"/>
+        </w:rPr>
+        <w:t></w:t>
+      </w:r>
+      <w:r>
+        <w:rPr>
+          <w:rFonts w:ascii="Times New Roman" w:eastAsia="SymbolMT,BoldItalic" w:hAnsi="Times New Roman" w:cs="Times New Roman"/>
+          <w:bCs/>
+          <w:iCs/>
+          <w:sz w:val="28"/>
+          <w:szCs w:val="28"/>
+        </w:rPr>
+        <w:t xml:space="preserve"> </w:t>
+      </w:r>
+      <w:r>
+        <w:rPr>
+          <w:rFonts w:ascii="Times New Roman" w:hAnsi="Times New Roman"/>
+          <w:sz w:val="28"/>
+          <w:szCs w:val="28"/>
+        </w:rPr>
+        <w:t xml:space="preserve"> </w:t>
+      </w:r>
+      <w:r>
+        <w:rPr>
+          <w:rFonts w:ascii="Times New Roman" w:hAnsi="Times New Roman"/>
+          <w:sz w:val="28"/>
+          <w:szCs w:val="28"/>
+          <w:lang w:val="en-US"/>
+        </w:rPr>
+        <w:t>I</w:t>
+      </w:r>
+      <w:bookmarkStart w:id="0" w:name="_GoBack"/>
+      <w:bookmarkEnd w:id="0"/>
+      <w:r>
+        <w:rPr>
+          <w:rFonts w:ascii="Times New Roman" w:hAnsi="Times New Roman"/>
+          <w:sz w:val="28"/>
+          <w:szCs w:val="28"/>
+        </w:rPr>
+        <w:t xml:space="preserve"> </w:t>
+      </w:r>
+      <w:r>
+        <w:rPr>
+          <w:rFonts w:ascii="Symbol" w:eastAsia="SymbolMT,BoldItalic" w:hAnsi="Symbol" w:cs="SymbolMT,BoldItalic"/>
+          <w:bCs/>
+          <w:iCs/>
+          <w:sz w:val="28"/>
+          <w:szCs w:val="28"/>
+        </w:rPr>
+        <w:t></w:t>
+      </w:r>
+      <w:r>
+        <w:rPr>
+          <w:rFonts w:ascii="Times New Roman" w:eastAsia="SymbolMT,BoldItalic" w:hAnsi="Times New Roman" w:cs="Times New Roman"/>
+          <w:bCs/>
+          <w:iCs/>
+          <w:sz w:val="28"/>
+          <w:szCs w:val="28"/>
+        </w:rPr>
+        <w:t xml:space="preserve"> </w:t>
+      </w:r>
+      <w:r>
+        <w:rPr>
+          <w:rFonts w:ascii="Times New Roman" w:hAnsi="Times New Roman"/>
+          <w:sz w:val="28"/>
+          <w:szCs w:val="28"/>
+        </w:rPr>
+        <w:t xml:space="preserve"> </w:t>
+      </w:r>
+      <w:r>
+        <w:rPr>
+          <w:rFonts w:ascii="Times New Roman" w:hAnsi="Times New Roman"/>
+          <w:sz w:val="28"/>
+          <w:szCs w:val="28"/>
+          <w:lang w:val="en-US"/>
+        </w:rPr>
         <w:t>L</w:t>
       </w:r>
       <w:r>
@@ -3281,404 +3470,9 @@
           <w:iCs/>
           <w:sz w:val="28"/>
           <w:szCs w:val="28"/>
-        </w:rPr>
-        <w:t>ас</w:t>
-      </w:r>
-      <w:r>
-        <w:rPr>
-          <w:rFonts w:ascii="Times New Roman" w:hAnsi="Times New Roman"/>
-          <w:sz w:val="28"/>
-          <w:szCs w:val="28"/>
-        </w:rPr>
-        <w:t>)</w:t>
-      </w:r>
-      <w:r>
-        <w:rPr>
-          <w:rFonts w:ascii="Times New Roman" w:hAnsi="Times New Roman"/>
-          <w:sz w:val="28"/>
-          <w:szCs w:val="28"/>
-        </w:rPr>
-        <w:t xml:space="preserve"> {</w:t>
-      </w:r>
-      <w:r>
-        <w:rPr>
-          <w:rFonts w:ascii="Times New Roman" w:hAnsi="Times New Roman"/>
-          <w:sz w:val="28"/>
-          <w:szCs w:val="28"/>
           <w:lang w:val="en-US"/>
         </w:rPr>
-        <w:t>F</w:t>
-      </w:r>
-      <w:r>
-        <w:rPr>
-          <w:rFonts w:ascii="Times New Roman" w:hAnsi="Times New Roman"/>
-          <w:sz w:val="28"/>
-          <w:szCs w:val="28"/>
-        </w:rPr>
-        <w:t xml:space="preserve"> </w:t>
-      </w:r>
-      <w:r>
-        <w:rPr>
-          <w:rFonts w:ascii="Symbol" w:eastAsia="SymbolMT,BoldItalic" w:hAnsi="Symbol" w:cs="SymbolMT,BoldItalic"/>
-          <w:bCs/>
-          <w:iCs/>
-          <w:sz w:val="28"/>
-          <w:szCs w:val="28"/>
-        </w:rPr>
-        <w:t></w:t>
-      </w:r>
-      <w:r>
-        <w:rPr>
-          <w:rFonts w:ascii="Times New Roman" w:eastAsia="SymbolMT,BoldItalic" w:hAnsi="Times New Roman" w:cs="Times New Roman"/>
-          <w:bCs/>
-          <w:iCs/>
-          <w:sz w:val="28"/>
-          <w:szCs w:val="28"/>
-        </w:rPr>
-        <w:t xml:space="preserve"> </w:t>
-      </w:r>
-      <w:r>
-        <w:rPr>
-          <w:rFonts w:ascii="Times New Roman" w:hAnsi="Times New Roman"/>
-          <w:sz w:val="28"/>
-          <w:szCs w:val="28"/>
-        </w:rPr>
-        <w:t xml:space="preserve"> </w:t>
-      </w:r>
-      <w:r>
-        <w:rPr>
-          <w:rFonts w:ascii="Times New Roman" w:hAnsi="Times New Roman"/>
-          <w:sz w:val="28"/>
-          <w:szCs w:val="28"/>
-          <w:lang w:val="en-US"/>
-        </w:rPr>
-        <w:t>U</w:t>
-      </w:r>
-      <w:r>
-        <w:rPr>
-          <w:rFonts w:ascii="Times New Roman" w:hAnsi="Times New Roman"/>
-          <w:sz w:val="28"/>
-          <w:szCs w:val="28"/>
-        </w:rPr>
-        <w:t xml:space="preserve"> </w:t>
-      </w:r>
-      <w:r>
-        <w:rPr>
-          <w:rFonts w:ascii="Symbol" w:eastAsia="SymbolMT,BoldItalic" w:hAnsi="Symbol" w:cs="SymbolMT,BoldItalic"/>
-          <w:bCs/>
-          <w:iCs/>
-          <w:sz w:val="28"/>
-          <w:szCs w:val="28"/>
-        </w:rPr>
-        <w:t></w:t>
-      </w:r>
-      <w:r>
-        <w:rPr>
-          <w:rFonts w:ascii="Times New Roman" w:eastAsia="SymbolMT,BoldItalic" w:hAnsi="Times New Roman" w:cs="Times New Roman"/>
-          <w:bCs/>
-          <w:iCs/>
-          <w:sz w:val="28"/>
-          <w:szCs w:val="28"/>
-        </w:rPr>
-        <w:t xml:space="preserve"> </w:t>
-      </w:r>
-      <w:r>
-        <w:rPr>
-          <w:rFonts w:ascii="Times New Roman" w:hAnsi="Times New Roman"/>
-          <w:sz w:val="28"/>
-          <w:szCs w:val="28"/>
-        </w:rPr>
-        <w:t xml:space="preserve"> </w:t>
-      </w:r>
-      <w:r>
-        <w:rPr>
-          <w:rFonts w:ascii="Times New Roman" w:hAnsi="Times New Roman"/>
-          <w:sz w:val="28"/>
-          <w:szCs w:val="28"/>
-          <w:lang w:val="en-US"/>
-        </w:rPr>
-        <w:t>N</w:t>
-      </w:r>
-      <w:r>
-        <w:rPr>
-          <w:rFonts w:ascii="Times New Roman" w:hAnsi="Times New Roman"/>
-          <w:sz w:val="28"/>
-          <w:szCs w:val="28"/>
-        </w:rPr>
-        <w:t xml:space="preserve"> </w:t>
-      </w:r>
-      <w:r>
-        <w:rPr>
-          <w:rFonts w:ascii="Symbol" w:eastAsia="SymbolMT,BoldItalic" w:hAnsi="Symbol" w:cs="SymbolMT,BoldItalic"/>
-          <w:bCs/>
-          <w:iCs/>
-          <w:sz w:val="28"/>
-          <w:szCs w:val="28"/>
-        </w:rPr>
-        <w:t></w:t>
-      </w:r>
-      <w:r>
-        <w:rPr>
-          <w:rFonts w:ascii="Times New Roman" w:eastAsia="SymbolMT,BoldItalic" w:hAnsi="Times New Roman" w:cs="Times New Roman"/>
-          <w:bCs/>
-          <w:iCs/>
-          <w:sz w:val="28"/>
-          <w:szCs w:val="28"/>
-        </w:rPr>
-        <w:t xml:space="preserve"> </w:t>
-      </w:r>
-      <w:r>
-        <w:rPr>
-          <w:rFonts w:ascii="Times New Roman" w:hAnsi="Times New Roman"/>
-          <w:sz w:val="28"/>
-          <w:szCs w:val="28"/>
-        </w:rPr>
-        <w:t xml:space="preserve"> </w:t>
-      </w:r>
-      <w:r>
-        <w:rPr>
-          <w:rFonts w:ascii="Times New Roman" w:hAnsi="Times New Roman"/>
-          <w:sz w:val="28"/>
-          <w:szCs w:val="28"/>
-          <w:lang w:val="en-US"/>
-        </w:rPr>
-        <w:t>C</w:t>
-      </w:r>
-      <w:r>
-        <w:rPr>
-          <w:rFonts w:ascii="Times New Roman" w:hAnsi="Times New Roman"/>
-          <w:sz w:val="28"/>
-          <w:szCs w:val="28"/>
-        </w:rPr>
-        <w:t xml:space="preserve"> </w:t>
-      </w:r>
-      <w:r>
-        <w:rPr>
-          <w:rFonts w:ascii="Symbol" w:eastAsia="SymbolMT,BoldItalic" w:hAnsi="Symbol" w:cs="SymbolMT,BoldItalic"/>
-          <w:bCs/>
-          <w:iCs/>
-          <w:sz w:val="28"/>
-          <w:szCs w:val="28"/>
-        </w:rPr>
-        <w:t></w:t>
-      </w:r>
-      <w:r>
-        <w:rPr>
-          <w:rFonts w:ascii="Times New Roman" w:eastAsia="SymbolMT,BoldItalic" w:hAnsi="Times New Roman" w:cs="Times New Roman"/>
-          <w:bCs/>
-          <w:iCs/>
-          <w:sz w:val="28"/>
-          <w:szCs w:val="28"/>
-        </w:rPr>
-        <w:t xml:space="preserve"> </w:t>
-      </w:r>
-      <w:r>
-        <w:rPr>
-          <w:rFonts w:ascii="Times New Roman" w:hAnsi="Times New Roman"/>
-          <w:sz w:val="28"/>
-          <w:szCs w:val="28"/>
-        </w:rPr>
-        <w:t xml:space="preserve"> </w:t>
-      </w:r>
-      <w:r>
-        <w:rPr>
-          <w:rFonts w:ascii="Times New Roman" w:hAnsi="Times New Roman"/>
-          <w:sz w:val="28"/>
-          <w:szCs w:val="28"/>
-          <w:lang w:val="en-US"/>
-        </w:rPr>
-        <w:t>I</w:t>
-      </w:r>
-      <w:r>
-        <w:rPr>
-          <w:rFonts w:ascii="Times New Roman" w:hAnsi="Times New Roman"/>
-          <w:sz w:val="28"/>
-          <w:szCs w:val="28"/>
-        </w:rPr>
-        <w:t xml:space="preserve"> </w:t>
-      </w:r>
-      <w:r>
-        <w:rPr>
-          <w:rFonts w:ascii="Symbol" w:eastAsia="SymbolMT,BoldItalic" w:hAnsi="Symbol" w:cs="SymbolMT,BoldItalic"/>
-          <w:bCs/>
-          <w:iCs/>
-          <w:sz w:val="28"/>
-          <w:szCs w:val="28"/>
-        </w:rPr>
-        <w:t></w:t>
-      </w:r>
-      <w:r>
-        <w:rPr>
-          <w:rFonts w:ascii="Times New Roman" w:eastAsia="SymbolMT,BoldItalic" w:hAnsi="Times New Roman" w:cs="Times New Roman"/>
-          <w:bCs/>
-          <w:iCs/>
-          <w:sz w:val="28"/>
-          <w:szCs w:val="28"/>
-        </w:rPr>
-        <w:t xml:space="preserve"> </w:t>
-      </w:r>
-      <w:r>
-        <w:rPr>
-          <w:rFonts w:ascii="Times New Roman" w:hAnsi="Times New Roman"/>
-          <w:sz w:val="28"/>
-          <w:szCs w:val="28"/>
-        </w:rPr>
-        <w:t xml:space="preserve"> </w:t>
-      </w:r>
-      <w:r>
-        <w:rPr>
-          <w:rFonts w:ascii="Times New Roman" w:hAnsi="Times New Roman"/>
-          <w:sz w:val="28"/>
-          <w:szCs w:val="28"/>
-          <w:lang w:val="en-US"/>
-        </w:rPr>
-        <w:t>A</w:t>
-      </w:r>
-      <w:r>
-        <w:rPr>
-          <w:rFonts w:ascii="Times New Roman" w:hAnsi="Times New Roman"/>
-          <w:sz w:val="28"/>
-          <w:szCs w:val="28"/>
-        </w:rPr>
-        <w:t xml:space="preserve"> </w:t>
-      </w:r>
-      <w:r>
-        <w:rPr>
-          <w:rFonts w:ascii="Symbol" w:eastAsia="SymbolMT,BoldItalic" w:hAnsi="Symbol" w:cs="SymbolMT,BoldItalic"/>
-          <w:bCs/>
-          <w:iCs/>
-          <w:sz w:val="28"/>
-          <w:szCs w:val="28"/>
-        </w:rPr>
-        <w:t></w:t>
-      </w:r>
-      <w:r>
-        <w:rPr>
-          <w:rFonts w:ascii="Times New Roman" w:eastAsia="SymbolMT,BoldItalic" w:hAnsi="Times New Roman" w:cs="Times New Roman"/>
-          <w:bCs/>
-          <w:iCs/>
-          <w:sz w:val="28"/>
-          <w:szCs w:val="28"/>
-        </w:rPr>
-        <w:t xml:space="preserve"> </w:t>
-      </w:r>
-      <w:r>
-        <w:rPr>
-          <w:rFonts w:ascii="Times New Roman" w:hAnsi="Times New Roman"/>
-          <w:sz w:val="28"/>
-          <w:szCs w:val="28"/>
-        </w:rPr>
-        <w:t xml:space="preserve"> </w:t>
-      </w:r>
-      <w:r>
-        <w:rPr>
-          <w:rFonts w:ascii="Times New Roman" w:hAnsi="Times New Roman"/>
-          <w:sz w:val="28"/>
-          <w:szCs w:val="28"/>
-          <w:lang w:val="en-US"/>
-        </w:rPr>
-        <w:t>L</w:t>
-      </w:r>
-      <w:r>
-        <w:rPr>
-          <w:rFonts w:ascii="Times New Roman" w:hAnsi="Times New Roman"/>
-          <w:sz w:val="28"/>
-          <w:szCs w:val="28"/>
-        </w:rPr>
-        <w:t xml:space="preserve"> </w:t>
-      </w:r>
-      <w:r>
-        <w:rPr>
-          <w:rFonts w:ascii="Symbol" w:eastAsia="SymbolMT,BoldItalic" w:hAnsi="Symbol" w:cs="SymbolMT,BoldItalic"/>
-          <w:bCs/>
-          <w:iCs/>
-          <w:sz w:val="28"/>
-          <w:szCs w:val="28"/>
-        </w:rPr>
-        <w:t></w:t>
-      </w:r>
-      <w:r>
-        <w:rPr>
-          <w:rFonts w:ascii="Times New Roman" w:eastAsia="SymbolMT,BoldItalic" w:hAnsi="Times New Roman" w:cs="Times New Roman"/>
-          <w:bCs/>
-          <w:iCs/>
-          <w:sz w:val="28"/>
-          <w:szCs w:val="28"/>
-        </w:rPr>
-        <w:t xml:space="preserve"> </w:t>
-      </w:r>
-      <w:r>
-        <w:rPr>
-          <w:rFonts w:ascii="Times New Roman" w:hAnsi="Times New Roman"/>
-          <w:sz w:val="28"/>
-          <w:szCs w:val="28"/>
-        </w:rPr>
-        <w:t xml:space="preserve"> </w:t>
-      </w:r>
-      <w:r>
-        <w:rPr>
-          <w:rFonts w:ascii="Times New Roman" w:hAnsi="Times New Roman"/>
-          <w:sz w:val="28"/>
-          <w:szCs w:val="28"/>
-          <w:lang w:val="en-US"/>
-        </w:rPr>
-        <w:t>δ</w:t>
-      </w:r>
-      <w:r>
-        <w:rPr>
-          <w:rFonts w:ascii="Times New Roman" w:hAnsi="Times New Roman"/>
-          <w:sz w:val="28"/>
-          <w:szCs w:val="28"/>
-        </w:rPr>
-        <w:t xml:space="preserve"> </w:t>
-      </w:r>
-      <w:r>
-        <w:rPr>
-          <w:rFonts w:ascii="Symbol" w:eastAsia="SymbolMT,BoldItalic" w:hAnsi="Symbol" w:cs="SymbolMT,BoldItalic"/>
-          <w:bCs/>
-          <w:iCs/>
-          <w:sz w:val="28"/>
-          <w:szCs w:val="28"/>
-        </w:rPr>
-        <w:t></w:t>
-      </w:r>
-      <w:r>
-        <w:rPr>
-          <w:rFonts w:ascii="Times New Roman" w:hAnsi="Times New Roman"/>
-          <w:sz w:val="28"/>
-          <w:szCs w:val="28"/>
-        </w:rPr>
-        <w:t xml:space="preserve"> Ц </w:t>
-      </w:r>
-      <w:r>
-        <w:rPr>
-          <w:rFonts w:ascii="Symbol" w:eastAsia="SymbolMT,BoldItalic" w:hAnsi="Symbol" w:cs="SymbolMT,BoldItalic"/>
-          <w:bCs/>
-          <w:iCs/>
-          <w:sz w:val="28"/>
-          <w:szCs w:val="28"/>
-        </w:rPr>
-        <w:t></w:t>
-      </w:r>
-      <w:r>
-        <w:rPr>
-          <w:rFonts w:ascii="Symbol" w:eastAsia="SymbolMT,BoldItalic" w:hAnsi="Symbol" w:cs="SymbolMT,BoldItalic"/>
-          <w:bCs/>
-          <w:iCs/>
-          <w:sz w:val="28"/>
-          <w:szCs w:val="28"/>
-        </w:rPr>
-        <w:t></w:t>
-      </w:r>
-      <w:r>
-        <w:rPr>
-          <w:rFonts w:ascii="Times New Roman" w:eastAsia="SymbolMT,BoldItalic" w:hAnsi="Times New Roman" w:cs="Times New Roman"/>
-          <w:bCs/>
-          <w:iCs/>
-          <w:sz w:val="28"/>
-          <w:szCs w:val="28"/>
-        </w:rPr>
-        <w:t>ас</w:t>
+        <w:t>AC</w:t>
       </w:r>
       <w:r>
         <w:rPr>
@@ -3760,8 +3554,26 @@
           <w:sz w:val="28"/>
           <w:szCs w:val="28"/>
         </w:rPr>
-        <w:t>12) (</w:t>
-      </w:r>
+        <w:t xml:space="preserve">12) </w:t>
+      </w:r>
+      <w:proofErr w:type="gramStart"/>
+      <w:r>
+        <w:rPr>
+          <w:rFonts w:ascii="Times New Roman" w:hAnsi="Times New Roman"/>
+          <w:sz w:val="28"/>
+          <w:szCs w:val="28"/>
+        </w:rPr>
+        <w:t>“</w:t>
+      </w:r>
+      <w:r>
+        <w:rPr>
+          <w:rFonts w:ascii="Times New Roman" w:hAnsi="Times New Roman"/>
+          <w:sz w:val="28"/>
+          <w:szCs w:val="28"/>
+        </w:rPr>
+        <w:t>{</w:t>
+      </w:r>
+      <w:proofErr w:type="gramEnd"/>
       <w:r>
         <w:rPr>
           <w:rFonts w:ascii="Times New Roman" w:hAnsi="Times New Roman"/>
@@ -3779,7 +3591,6 @@
         </w:rPr>
         <w:t xml:space="preserve"> </w:t>
       </w:r>
-      <w:proofErr w:type="gramStart"/>
       <w:r>
         <w:rPr>
           <w:rFonts w:ascii="Symbol" w:eastAsia="SymbolMT,BoldItalic" w:hAnsi="Symbol" w:cs="SymbolMT,BoldItalic"/>
@@ -3817,7 +3628,6 @@
         </w:rPr>
         <w:t>U</w:t>
       </w:r>
-      <w:proofErr w:type="gramEnd"/>
       <w:r>
         <w:rPr>
           <w:rFonts w:ascii="Times New Roman" w:hAnsi="Times New Roman"/>
@@ -4116,6 +3926,31 @@
       </w:r>
       <w:r>
         <w:rPr>
+          <w:rFonts w:ascii="Times New Roman" w:hAnsi="Times New Roman"/>
+          <w:sz w:val="28"/>
+          <w:szCs w:val="28"/>
+        </w:rPr>
+        <w:t>} (</w:t>
+      </w:r>
+      <w:r>
+        <w:rPr>
+          <w:rFonts w:ascii="Times New Roman" w:hAnsi="Times New Roman"/>
+          <w:sz w:val="28"/>
+          <w:szCs w:val="28"/>
+          <w:lang w:val="en-US"/>
+        </w:rPr>
+        <w:t>F</w:t>
+      </w:r>
+      <w:r>
+        <w:rPr>
+          <w:rFonts w:ascii="Times New Roman" w:hAnsi="Times New Roman"/>
+          <w:sz w:val="28"/>
+          <w:szCs w:val="28"/>
+        </w:rPr>
+        <w:t xml:space="preserve"> </w:t>
+      </w:r>
+      <w:r>
+        <w:rPr>
           <w:rFonts w:ascii="Symbol" w:eastAsia="SymbolMT,BoldItalic" w:hAnsi="Symbol" w:cs="SymbolMT,BoldItalic"/>
           <w:bCs/>
           <w:iCs/>
@@ -4126,13 +3961,48 @@
       </w:r>
       <w:r>
         <w:rPr>
+          <w:rFonts w:ascii="Times New Roman" w:eastAsia="SymbolMT,BoldItalic" w:hAnsi="Times New Roman" w:cs="Times New Roman"/>
+          <w:bCs/>
+          <w:iCs/>
+          <w:sz w:val="28"/>
+          <w:szCs w:val="28"/>
+        </w:rPr>
+        <w:t xml:space="preserve"> </w:t>
+      </w:r>
+      <w:r>
+        <w:rPr>
+          <w:rFonts w:ascii="Times New Roman" w:hAnsi="Times New Roman"/>
+          <w:sz w:val="28"/>
+          <w:szCs w:val="28"/>
+        </w:rPr>
+        <w:t xml:space="preserve"> </w:t>
+      </w:r>
+      <w:r>
+        <w:rPr>
+          <w:rFonts w:ascii="Times New Roman" w:hAnsi="Times New Roman"/>
+          <w:sz w:val="28"/>
+          <w:szCs w:val="28"/>
+          <w:lang w:val="en-US"/>
+        </w:rPr>
+        <w:t>U</w:t>
+      </w:r>
+      <w:r>
+        <w:rPr>
+          <w:rFonts w:ascii="Times New Roman" w:hAnsi="Times New Roman"/>
+          <w:sz w:val="28"/>
+          <w:szCs w:val="28"/>
+        </w:rPr>
+        <w:t xml:space="preserve"> </w:t>
+      </w:r>
+      <w:r>
+        <w:rPr>
           <w:rFonts w:ascii="Symbol" w:eastAsia="SymbolMT,BoldItalic" w:hAnsi="Symbol" w:cs="SymbolMT,BoldItalic"/>
           <w:bCs/>
           <w:iCs/>
           <w:sz w:val="28"/>
           <w:szCs w:val="28"/>
         </w:rPr>
-        <w:t></w:t>
+        <w:t></w:t>
       </w:r>
       <w:r>
         <w:rPr>
@@ -4142,7 +4012,32 @@
           <w:sz w:val="28"/>
           <w:szCs w:val="28"/>
         </w:rPr>
-        <w:t xml:space="preserve">а </w:t>
+        <w:t xml:space="preserve"> </w:t>
+      </w:r>
+      <w:r>
+        <w:rPr>
+          <w:rFonts w:ascii="Times New Roman" w:hAnsi="Times New Roman"/>
+          <w:sz w:val="28"/>
+          <w:szCs w:val="28"/>
+        </w:rPr>
+        <w:t xml:space="preserve"> </w:t>
+      </w:r>
+      <w:r>
+        <w:rPr>
+          <w:rFonts w:ascii="Times New Roman" w:hAnsi="Times New Roman"/>
+          <w:sz w:val="28"/>
+          <w:szCs w:val="28"/>
+          <w:lang w:val="en-US"/>
+        </w:rPr>
+        <w:t>N</w:t>
+      </w:r>
+      <w:r>
+        <w:rPr>
+          <w:rFonts w:ascii="Times New Roman" w:hAnsi="Times New Roman"/>
+          <w:sz w:val="28"/>
+          <w:szCs w:val="28"/>
+        </w:rPr>
+        <w:t xml:space="preserve"> </w:t>
       </w:r>
       <w:r>
         <w:rPr>
@@ -4156,13 +4051,48 @@
       </w:r>
       <w:r>
         <w:rPr>
+          <w:rFonts w:ascii="Times New Roman" w:eastAsia="SymbolMT,BoldItalic" w:hAnsi="Times New Roman" w:cs="Times New Roman"/>
+          <w:bCs/>
+          <w:iCs/>
+          <w:sz w:val="28"/>
+          <w:szCs w:val="28"/>
+        </w:rPr>
+        <w:t xml:space="preserve"> </w:t>
+      </w:r>
+      <w:r>
+        <w:rPr>
+          <w:rFonts w:ascii="Times New Roman" w:hAnsi="Times New Roman"/>
+          <w:sz w:val="28"/>
+          <w:szCs w:val="28"/>
+        </w:rPr>
+        <w:t xml:space="preserve"> </w:t>
+      </w:r>
+      <w:r>
+        <w:rPr>
+          <w:rFonts w:ascii="Times New Roman" w:hAnsi="Times New Roman"/>
+          <w:sz w:val="28"/>
+          <w:szCs w:val="28"/>
+          <w:lang w:val="en-US"/>
+        </w:rPr>
+        <w:t>C</w:t>
+      </w:r>
+      <w:r>
+        <w:rPr>
+          <w:rFonts w:ascii="Times New Roman" w:hAnsi="Times New Roman"/>
+          <w:sz w:val="28"/>
+          <w:szCs w:val="28"/>
+        </w:rPr>
+        <w:t xml:space="preserve"> </w:t>
+      </w:r>
+      <w:r>
+        <w:rPr>
           <w:rFonts w:ascii="Symbol" w:eastAsia="SymbolMT,BoldItalic" w:hAnsi="Symbol" w:cs="SymbolMT,BoldItalic"/>
           <w:bCs/>
           <w:iCs/>
           <w:sz w:val="28"/>
           <w:szCs w:val="28"/>
         </w:rPr>
-        <w:t></w:t>
+        <w:t></w:t>
       </w:r>
       <w:r>
         <w:rPr>
@@ -4172,15 +4102,15 @@
           <w:sz w:val="28"/>
           <w:szCs w:val="28"/>
         </w:rPr>
-        <w:t>с</w:t>
-      </w:r>
-      <w:r>
-        <w:rPr>
-          <w:rFonts w:ascii="Times New Roman" w:hAnsi="Times New Roman"/>
-          <w:sz w:val="28"/>
-          <w:szCs w:val="28"/>
-        </w:rPr>
-        <w:t>) {</w:t>
+        <w:t xml:space="preserve"> </w:t>
+      </w:r>
+      <w:r>
+        <w:rPr>
+          <w:rFonts w:ascii="Times New Roman" w:hAnsi="Times New Roman"/>
+          <w:sz w:val="28"/>
+          <w:szCs w:val="28"/>
+        </w:rPr>
+        <w:t xml:space="preserve"> </w:t>
       </w:r>
       <w:r>
         <w:rPr>
@@ -4189,7 +4119,7 @@
           <w:szCs w:val="28"/>
           <w:lang w:val="en-US"/>
         </w:rPr>
-        <w:t>F</w:t>
+        <w:t>I</w:t>
       </w:r>
       <w:r>
         <w:rPr>
@@ -4234,7 +4164,7 @@
           <w:szCs w:val="28"/>
           <w:lang w:val="en-US"/>
         </w:rPr>
-        <w:t>U</w:t>
+        <w:t>A</w:t>
       </w:r>
       <w:r>
         <w:rPr>
@@ -4279,7 +4209,7 @@
           <w:szCs w:val="28"/>
           <w:lang w:val="en-US"/>
         </w:rPr>
-        <w:t>N</w:t>
+        <w:t>L</w:t>
       </w:r>
       <w:r>
         <w:rPr>
@@ -4324,7 +4254,7 @@
           <w:szCs w:val="28"/>
           <w:lang w:val="en-US"/>
         </w:rPr>
-        <w:t>C</w:t>
+        <w:t>δ</w:t>
       </w:r>
       <w:r>
         <w:rPr>
@@ -4346,259 +4276,27 @@
       </w:r>
       <w:r>
         <w:rPr>
-          <w:rFonts w:ascii="Times New Roman" w:eastAsia="SymbolMT,BoldItalic" w:hAnsi="Times New Roman" w:cs="Times New Roman"/>
-          <w:bCs/>
-          <w:iCs/>
-          <w:sz w:val="28"/>
-          <w:szCs w:val="28"/>
-        </w:rPr>
-        <w:t xml:space="preserve"> </w:t>
-      </w:r>
-      <w:r>
-        <w:rPr>
-          <w:rFonts w:ascii="Times New Roman" w:hAnsi="Times New Roman"/>
-          <w:sz w:val="28"/>
-          <w:szCs w:val="28"/>
-        </w:rPr>
-        <w:t xml:space="preserve"> </w:t>
-      </w:r>
-      <w:r>
-        <w:rPr>
-          <w:rFonts w:ascii="Times New Roman" w:hAnsi="Times New Roman"/>
-          <w:sz w:val="28"/>
-          <w:szCs w:val="28"/>
-          <w:lang w:val="en-US"/>
-        </w:rPr>
-        <w:t>I</w:t>
-      </w:r>
-      <w:r>
-        <w:rPr>
-          <w:rFonts w:ascii="Times New Roman" w:hAnsi="Times New Roman"/>
-          <w:sz w:val="28"/>
-          <w:szCs w:val="28"/>
-        </w:rPr>
-        <w:t xml:space="preserve"> </w:t>
-      </w:r>
-      <w:r>
-        <w:rPr>
-          <w:rFonts w:ascii="Symbol" w:eastAsia="SymbolMT,BoldItalic" w:hAnsi="Symbol" w:cs="SymbolMT,BoldItalic"/>
-          <w:bCs/>
-          <w:iCs/>
-          <w:sz w:val="28"/>
-          <w:szCs w:val="28"/>
-        </w:rPr>
-        <w:t></w:t>
-      </w:r>
-      <w:r>
-        <w:rPr>
-          <w:rFonts w:ascii="Times New Roman" w:eastAsia="SymbolMT,BoldItalic" w:hAnsi="Times New Roman" w:cs="Times New Roman"/>
-          <w:bCs/>
-          <w:iCs/>
-          <w:sz w:val="28"/>
-          <w:szCs w:val="28"/>
-        </w:rPr>
-        <w:t xml:space="preserve"> </w:t>
-      </w:r>
-      <w:r>
-        <w:rPr>
-          <w:rFonts w:ascii="Times New Roman" w:hAnsi="Times New Roman"/>
-          <w:sz w:val="28"/>
-          <w:szCs w:val="28"/>
-        </w:rPr>
-        <w:t xml:space="preserve"> </w:t>
-      </w:r>
-      <w:r>
-        <w:rPr>
-          <w:rFonts w:ascii="Times New Roman" w:hAnsi="Times New Roman"/>
-          <w:sz w:val="28"/>
-          <w:szCs w:val="28"/>
-          <w:lang w:val="en-US"/>
-        </w:rPr>
-        <w:t>A</w:t>
-      </w:r>
-      <w:r>
-        <w:rPr>
-          <w:rFonts w:ascii="Times New Roman" w:hAnsi="Times New Roman"/>
-          <w:sz w:val="28"/>
-          <w:szCs w:val="28"/>
-        </w:rPr>
-        <w:t xml:space="preserve"> </w:t>
-      </w:r>
-      <w:r>
-        <w:rPr>
-          <w:rFonts w:ascii="Symbol" w:eastAsia="SymbolMT,BoldItalic" w:hAnsi="Symbol" w:cs="SymbolMT,BoldItalic"/>
-          <w:bCs/>
-          <w:iCs/>
-          <w:sz w:val="28"/>
-          <w:szCs w:val="28"/>
-        </w:rPr>
-        <w:t></w:t>
-      </w:r>
-      <w:r>
-        <w:rPr>
-          <w:rFonts w:ascii="Times New Roman" w:eastAsia="SymbolMT,BoldItalic" w:hAnsi="Times New Roman" w:cs="Times New Roman"/>
-          <w:bCs/>
-          <w:iCs/>
-          <w:sz w:val="28"/>
-          <w:szCs w:val="28"/>
-        </w:rPr>
-        <w:t xml:space="preserve"> </w:t>
-      </w:r>
-      <w:r>
-        <w:rPr>
-          <w:rFonts w:ascii="Times New Roman" w:hAnsi="Times New Roman"/>
-          <w:sz w:val="28"/>
-          <w:szCs w:val="28"/>
-        </w:rPr>
-        <w:t xml:space="preserve"> </w:t>
-      </w:r>
-      <w:r>
-        <w:rPr>
-          <w:rFonts w:ascii="Times New Roman" w:hAnsi="Times New Roman"/>
-          <w:sz w:val="28"/>
-          <w:szCs w:val="28"/>
-          <w:lang w:val="en-US"/>
-        </w:rPr>
-        <w:t>L</w:t>
-      </w:r>
-      <w:r>
-        <w:rPr>
-          <w:rFonts w:ascii="Times New Roman" w:hAnsi="Times New Roman"/>
-          <w:sz w:val="28"/>
-          <w:szCs w:val="28"/>
-        </w:rPr>
-        <w:t xml:space="preserve"> </w:t>
-      </w:r>
-      <w:r>
-        <w:rPr>
-          <w:rFonts w:ascii="Symbol" w:eastAsia="SymbolMT,BoldItalic" w:hAnsi="Symbol" w:cs="SymbolMT,BoldItalic"/>
-          <w:bCs/>
-          <w:iCs/>
-          <w:sz w:val="28"/>
-          <w:szCs w:val="28"/>
-        </w:rPr>
-        <w:t></w:t>
-      </w:r>
-      <w:r>
-        <w:rPr>
-          <w:rFonts w:ascii="Times New Roman" w:eastAsia="SymbolMT,BoldItalic" w:hAnsi="Times New Roman" w:cs="Times New Roman"/>
-          <w:bCs/>
-          <w:iCs/>
-          <w:sz w:val="28"/>
-          <w:szCs w:val="28"/>
-        </w:rPr>
-        <w:t xml:space="preserve"> </w:t>
-      </w:r>
-      <w:r>
-        <w:rPr>
-          <w:rFonts w:ascii="Times New Roman" w:hAnsi="Times New Roman"/>
-          <w:sz w:val="28"/>
-          <w:szCs w:val="28"/>
-        </w:rPr>
-        <w:t xml:space="preserve"> </w:t>
-      </w:r>
-      <w:r>
-        <w:rPr>
-          <w:rFonts w:ascii="Times New Roman" w:hAnsi="Times New Roman"/>
-          <w:sz w:val="28"/>
-          <w:szCs w:val="28"/>
-          <w:lang w:val="en-US"/>
-        </w:rPr>
-        <w:t>δ</w:t>
-      </w:r>
-      <w:r>
-        <w:rPr>
-          <w:rFonts w:ascii="Times New Roman" w:hAnsi="Times New Roman"/>
-          <w:sz w:val="28"/>
-          <w:szCs w:val="28"/>
-        </w:rPr>
-        <w:t xml:space="preserve"> </w:t>
-      </w:r>
-      <w:r>
-        <w:rPr>
-          <w:rFonts w:ascii="Symbol" w:eastAsia="SymbolMT,BoldItalic" w:hAnsi="Symbol" w:cs="SymbolMT,BoldItalic"/>
-          <w:bCs/>
-          <w:iCs/>
-          <w:sz w:val="28"/>
-          <w:szCs w:val="28"/>
-        </w:rPr>
-        <w:t></w:t>
-      </w:r>
-      <w:r>
-        <w:rPr>
-          <w:rFonts w:ascii="Times New Roman" w:hAnsi="Times New Roman"/>
-          <w:sz w:val="28"/>
-          <w:szCs w:val="28"/>
-        </w:rPr>
-        <w:t xml:space="preserve"> Ц </w:t>
-      </w:r>
-      <w:r>
-        <w:rPr>
-          <w:rFonts w:ascii="Symbol" w:eastAsia="SymbolMT,BoldItalic" w:hAnsi="Symbol" w:cs="SymbolMT,BoldItalic"/>
-          <w:bCs/>
-          <w:iCs/>
-          <w:sz w:val="28"/>
-          <w:szCs w:val="28"/>
-        </w:rPr>
-        <w:t></w:t>
-      </w:r>
-      <w:r>
-        <w:rPr>
-          <w:rFonts w:ascii="Symbol" w:eastAsia="SymbolMT,BoldItalic" w:hAnsi="Symbol" w:cs="SymbolMT,BoldItalic"/>
-          <w:bCs/>
-          <w:iCs/>
-          <w:sz w:val="28"/>
-          <w:szCs w:val="28"/>
-        </w:rPr>
-        <w:t></w:t>
-      </w:r>
-      <w:r>
-        <w:rPr>
-          <w:rFonts w:ascii="Times New Roman" w:eastAsia="SymbolMT,BoldItalic" w:hAnsi="Times New Roman" w:cs="Times New Roman"/>
-          <w:bCs/>
-          <w:iCs/>
-          <w:sz w:val="28"/>
-          <w:szCs w:val="28"/>
-        </w:rPr>
-        <w:t xml:space="preserve">а </w:t>
-      </w:r>
-      <w:r>
-        <w:rPr>
-          <w:rFonts w:ascii="Symbol" w:eastAsia="SymbolMT,BoldItalic" w:hAnsi="Symbol" w:cs="SymbolMT,BoldItalic"/>
-          <w:bCs/>
-          <w:iCs/>
-          <w:sz w:val="28"/>
-          <w:szCs w:val="28"/>
-        </w:rPr>
-        <w:t></w:t>
-      </w:r>
-      <w:r>
-        <w:rPr>
-          <w:rFonts w:ascii="Symbol" w:eastAsia="SymbolMT,BoldItalic" w:hAnsi="Symbol" w:cs="SymbolMT,BoldItalic"/>
-          <w:bCs/>
-          <w:iCs/>
-          <w:sz w:val="28"/>
-          <w:szCs w:val="28"/>
-        </w:rPr>
-        <w:t></w:t>
-      </w:r>
-      <w:r>
-        <w:rPr>
-          <w:rFonts w:ascii="Times New Roman" w:eastAsia="SymbolMT,BoldItalic" w:hAnsi="Times New Roman" w:cs="Times New Roman"/>
-          <w:bCs/>
-          <w:iCs/>
-          <w:sz w:val="28"/>
-          <w:szCs w:val="28"/>
-        </w:rPr>
-        <w:t>с</w:t>
-      </w:r>
-      <w:r>
-        <w:rPr>
-          <w:rFonts w:ascii="Times New Roman" w:hAnsi="Times New Roman"/>
-          <w:sz w:val="28"/>
-          <w:szCs w:val="28"/>
-        </w:rPr>
-        <w:t>}</w:t>
+          <w:rFonts w:ascii="Times New Roman" w:hAnsi="Times New Roman"/>
+          <w:sz w:val="28"/>
+          <w:szCs w:val="28"/>
+        </w:rPr>
+        <w:t xml:space="preserve"> Ц</w:t>
+      </w:r>
+      <w:r>
+        <w:rPr>
+          <w:rFonts w:ascii="Times New Roman" w:hAnsi="Times New Roman"/>
+          <w:sz w:val="28"/>
+          <w:szCs w:val="28"/>
+        </w:rPr>
+        <w:t>)</w:t>
+      </w:r>
+      <w:r>
+        <w:rPr>
+          <w:rFonts w:ascii="Times New Roman" w:hAnsi="Times New Roman"/>
+          <w:sz w:val="28"/>
+          <w:szCs w:val="28"/>
+        </w:rPr>
+        <w:t>”</w:t>
       </w:r>
       <w:r>
         <w:rPr>
@@ -8031,7 +7729,7 @@
 </file>
 
 <file path=customXml/itemProps1.xml><?xml version="1.0" encoding="utf-8"?>
-<ds:datastoreItem xmlns:ds="http://schemas.openxmlformats.org/officeDocument/2006/customXml" ds:itemID="{76C0083A-2EC4-4250-A31F-811388E8B78F}">
+<ds:datastoreItem xmlns:ds="http://schemas.openxmlformats.org/officeDocument/2006/customXml" ds:itemID="{DB1F9281-E9D9-4055-B35D-093AE9C1E9D4}">
   <ds:schemaRefs>
     <ds:schemaRef ds:uri="http://schemas.openxmlformats.org/officeDocument/2006/bibliography"/>
   </ds:schemaRefs>

--- a/4 курс/7 семестр/ТОПК 2/Отчет 2.docx
+++ b/4 курс/7 семестр/ТОПК 2/Отчет 2.docx
@@ -435,6 +435,7 @@
       <w:pPr>
         <w:spacing w:after="0" w:line="360" w:lineRule="auto"/>
         <w:ind w:left="-851" w:firstLine="567"/>
+        <w:contextualSpacing/>
         <w:jc w:val="center"/>
         <w:rPr>
           <w:rFonts w:ascii="Times New Roman" w:hAnsi="Times New Roman"/>
@@ -463,6 +464,7 @@
       <w:pPr>
         <w:spacing w:after="0" w:line="360" w:lineRule="auto"/>
         <w:ind w:left="-851" w:firstLine="567"/>
+        <w:contextualSpacing/>
         <w:jc w:val="both"/>
         <w:rPr>
           <w:rFonts w:ascii="Times New Roman" w:hAnsi="Times New Roman"/>
@@ -491,6 +493,7 @@
       <w:pPr>
         <w:spacing w:after="0" w:line="360" w:lineRule="auto"/>
         <w:ind w:left="-851" w:firstLine="567"/>
+        <w:contextualSpacing/>
         <w:jc w:val="both"/>
         <w:rPr>
           <w:rFonts w:ascii="Times New Roman" w:hAnsi="Times New Roman"/>
@@ -520,6 +523,7 @@
       <w:pPr>
         <w:spacing w:after="0" w:line="360" w:lineRule="auto"/>
         <w:ind w:left="-851" w:firstLine="567"/>
+        <w:contextualSpacing/>
         <w:jc w:val="both"/>
         <w:rPr>
           <w:rFonts w:ascii="Times New Roman" w:hAnsi="Times New Roman"/>
@@ -549,6 +553,7 @@
       <w:pPr>
         <w:spacing w:after="0" w:line="360" w:lineRule="auto"/>
         <w:ind w:left="-851" w:firstLine="567"/>
+        <w:contextualSpacing/>
         <w:jc w:val="both"/>
         <w:rPr>
           <w:rFonts w:ascii="Times New Roman" w:hAnsi="Times New Roman"/>
@@ -588,6 +593,7 @@
       <w:pPr>
         <w:spacing w:after="0" w:line="360" w:lineRule="auto"/>
         <w:ind w:left="-851" w:firstLine="567"/>
+        <w:contextualSpacing/>
         <w:jc w:val="both"/>
         <w:rPr>
           <w:rFonts w:ascii="Times New Roman" w:hAnsi="Times New Roman"/>
@@ -626,6 +632,7 @@
       <w:pPr>
         <w:spacing w:after="0" w:line="360" w:lineRule="auto"/>
         <w:ind w:left="-851" w:firstLine="567"/>
+        <w:contextualSpacing/>
         <w:jc w:val="both"/>
         <w:rPr>
           <w:rFonts w:ascii="Times New Roman" w:hAnsi="Times New Roman"/>
@@ -654,6 +661,7 @@
       <w:pPr>
         <w:spacing w:after="0" w:line="360" w:lineRule="auto"/>
         <w:ind w:left="-851" w:firstLine="567"/>
+        <w:contextualSpacing/>
         <w:jc w:val="both"/>
         <w:rPr>
           <w:rFonts w:ascii="Times New Roman" w:hAnsi="Times New Roman"/>
@@ -682,6 +690,7 @@
       <w:pPr>
         <w:spacing w:after="0" w:line="360" w:lineRule="auto"/>
         <w:ind w:left="-851" w:firstLine="567"/>
+        <w:contextualSpacing/>
         <w:jc w:val="both"/>
         <w:rPr>
           <w:rFonts w:ascii="Times New Roman" w:hAnsi="Times New Roman"/>
@@ -726,6 +735,7 @@
       <w:pPr>
         <w:spacing w:after="0" w:line="360" w:lineRule="auto"/>
         <w:ind w:left="-851" w:firstLine="567"/>
+        <w:contextualSpacing/>
         <w:jc w:val="both"/>
         <w:rPr>
           <w:rFonts w:ascii="Times New Roman" w:hAnsi="Times New Roman"/>
@@ -772,6 +782,7 @@
       <w:pPr>
         <w:spacing w:after="0" w:line="360" w:lineRule="auto"/>
         <w:ind w:left="-851" w:firstLine="567"/>
+        <w:contextualSpacing/>
         <w:jc w:val="both"/>
         <w:rPr>
           <w:rFonts w:ascii="Times New Roman" w:hAnsi="Times New Roman"/>
@@ -816,6 +827,7 @@
       <w:pPr>
         <w:spacing w:after="0" w:line="360" w:lineRule="auto"/>
         <w:ind w:left="-851" w:firstLine="567"/>
+        <w:contextualSpacing/>
         <w:jc w:val="both"/>
         <w:rPr>
           <w:rFonts w:ascii="Times New Roman" w:hAnsi="Times New Roman"/>
@@ -862,6 +874,7 @@
       <w:pPr>
         <w:spacing w:after="0" w:line="360" w:lineRule="auto"/>
         <w:ind w:left="-851" w:firstLine="567"/>
+        <w:contextualSpacing/>
         <w:jc w:val="both"/>
         <w:rPr>
           <w:rFonts w:ascii="Times New Roman" w:hAnsi="Times New Roman"/>
@@ -882,6 +895,7 @@
       <w:pPr>
         <w:spacing w:after="0" w:line="360" w:lineRule="auto"/>
         <w:ind w:left="-851" w:firstLine="567"/>
+        <w:contextualSpacing/>
         <w:jc w:val="both"/>
         <w:rPr>
           <w:rFonts w:ascii="Times New Roman" w:hAnsi="Times New Roman"/>
@@ -912,6 +926,7 @@
       <w:pPr>
         <w:spacing w:after="0" w:line="360" w:lineRule="auto"/>
         <w:ind w:left="-851" w:firstLine="567"/>
+        <w:contextualSpacing/>
         <w:jc w:val="both"/>
         <w:rPr>
           <w:rFonts w:ascii="Times New Roman" w:hAnsi="Times New Roman"/>
@@ -940,6 +955,7 @@
       <w:pPr>
         <w:spacing w:after="0" w:line="360" w:lineRule="auto"/>
         <w:ind w:left="-851" w:firstLine="567"/>
+        <w:contextualSpacing/>
         <w:jc w:val="both"/>
         <w:rPr>
           <w:rFonts w:ascii="Times New Roman" w:hAnsi="Times New Roman"/>
@@ -960,6 +976,7 @@
       <w:pPr>
         <w:spacing w:after="0" w:line="360" w:lineRule="auto"/>
         <w:ind w:left="-851" w:firstLine="567"/>
+        <w:contextualSpacing/>
         <w:jc w:val="both"/>
         <w:rPr>
           <w:rFonts w:ascii="Times New Roman" w:hAnsi="Times New Roman"/>
@@ -972,6 +989,7 @@
       <w:pPr>
         <w:spacing w:after="0" w:line="360" w:lineRule="auto"/>
         <w:ind w:left="-851" w:firstLine="567"/>
+        <w:contextualSpacing/>
         <w:jc w:val="both"/>
         <w:rPr>
           <w:rFonts w:ascii="Times New Roman" w:hAnsi="Times New Roman"/>
@@ -1000,6 +1018,7 @@
       <w:pPr>
         <w:spacing w:after="0" w:line="360" w:lineRule="auto"/>
         <w:ind w:left="-851" w:firstLine="567"/>
+        <w:contextualSpacing/>
         <w:jc w:val="both"/>
         <w:rPr>
           <w:rFonts w:ascii="Times New Roman" w:hAnsi="Times New Roman"/>
@@ -1013,7 +1032,23 @@
           <w:sz w:val="28"/>
           <w:szCs w:val="28"/>
         </w:rPr>
-        <w:t>1) Служебные слова являются самоопределяющимися цепочками, составленными из литер {</w:t>
+        <w:t>1) Служебные сло</w:t>
+      </w:r>
+      <w:r>
+        <w:rPr>
+          <w:rFonts w:ascii="Times New Roman" w:hAnsi="Times New Roman"/>
+          <w:sz w:val="28"/>
+          <w:szCs w:val="28"/>
+        </w:rPr>
+        <w:t xml:space="preserve">ва являются самоопределяющимися </w:t>
+      </w:r>
+      <w:r>
+        <w:rPr>
+          <w:rFonts w:ascii="Times New Roman" w:hAnsi="Times New Roman"/>
+          <w:sz w:val="28"/>
+          <w:szCs w:val="28"/>
+        </w:rPr>
+        <w:t>цепочками, составленными из литер {</w:t>
       </w:r>
       <w:r>
         <w:rPr>
@@ -1173,6 +1208,7 @@
       <w:pPr>
         <w:spacing w:after="0" w:line="360" w:lineRule="auto"/>
         <w:ind w:left="-851" w:firstLine="567"/>
+        <w:contextualSpacing/>
         <w:jc w:val="both"/>
         <w:rPr>
           <w:rFonts w:ascii="Times New Roman" w:hAnsi="Times New Roman"/>
@@ -1200,6 +1236,7 @@
     <w:p>
       <w:pPr>
         <w:pStyle w:val="a5"/>
+        <w:spacing w:after="0" w:line="360" w:lineRule="auto"/>
         <w:ind w:left="0"/>
         <w:rPr>
           <w:rFonts w:eastAsia="TimesNewRomanPSMT" w:cs="Times New Roman"/>
@@ -1462,18 +1499,19 @@
     <w:p>
       <w:pPr>
         <w:pStyle w:val="a5"/>
+        <w:spacing w:after="0" w:line="360" w:lineRule="auto"/>
         <w:ind w:left="0"/>
         <w:rPr>
-          <w:rFonts w:cs="Times New Roman"/>
-          <w:bCs/>
-          <w:iCs/>
-          <w:sz w:val="28"/>
-          <w:szCs w:val="28"/>
-        </w:rPr>
-      </w:pPr>
-      <w:r>
-        <w:rPr>
-          <w:rFonts w:eastAsia="TimesNewRomanPSMT" w:cs="Times New Roman"/>
+          <w:rFonts w:ascii="Times New Roman" w:hAnsi="Times New Roman" w:cs="Times New Roman"/>
+          <w:bCs/>
+          <w:iCs/>
+          <w:sz w:val="28"/>
+          <w:szCs w:val="28"/>
+        </w:rPr>
+      </w:pPr>
+      <w:r>
+        <w:rPr>
+          <w:rFonts w:ascii="Times New Roman" w:eastAsia="TimesNewRomanPSMT" w:hAnsi="Times New Roman" w:cs="Times New Roman"/>
           <w:sz w:val="28"/>
           <w:szCs w:val="28"/>
         </w:rPr>
@@ -1481,7 +1519,7 @@
       </w:r>
       <w:r>
         <w:rPr>
-          <w:rFonts w:cs="Times New Roman"/>
+          <w:rFonts w:ascii="Times New Roman" w:hAnsi="Times New Roman" w:cs="Times New Roman"/>
           <w:bCs/>
           <w:i/>
           <w:iCs/>
@@ -1492,7 +1530,7 @@
       </w:r>
       <w:r>
         <w:rPr>
-          <w:rFonts w:eastAsia="TimesNewRomanPSMT" w:cs="Times New Roman"/>
+          <w:rFonts w:ascii="Times New Roman" w:eastAsia="TimesNewRomanPSMT" w:hAnsi="Times New Roman" w:cs="Times New Roman"/>
           <w:b/>
           <w:bCs/>
           <w:i/>
@@ -1504,7 +1542,7 @@
       </w:r>
       <w:r>
         <w:rPr>
-          <w:rFonts w:eastAsia="TimesNewRomanPSMT" w:cs="Times New Roman"/>
+          <w:rFonts w:ascii="Times New Roman" w:eastAsia="TimesNewRomanPSMT" w:hAnsi="Times New Roman" w:cs="Times New Roman"/>
           <w:sz w:val="28"/>
           <w:szCs w:val="28"/>
         </w:rPr>
@@ -1512,7 +1550,7 @@
       </w:r>
       <w:r>
         <w:rPr>
-          <w:rFonts w:eastAsia="TimesNewRomanPSMT" w:cs="Times New Roman"/>
+          <w:rFonts w:ascii="Times New Roman" w:eastAsia="TimesNewRomanPSMT" w:hAnsi="Times New Roman" w:cs="Times New Roman"/>
           <w:sz w:val="28"/>
           <w:szCs w:val="28"/>
         </w:rPr>
@@ -1520,7 +1558,7 @@
       </w:r>
       <w:r>
         <w:rPr>
-          <w:rFonts w:eastAsia="TimesNewRomanPSMT" w:cs="Times New Roman"/>
+          <w:rFonts w:ascii="Times New Roman" w:eastAsia="TimesNewRomanPSMT" w:hAnsi="Times New Roman" w:cs="Times New Roman"/>
           <w:sz w:val="28"/>
           <w:szCs w:val="28"/>
           <w:lang w:val="en-US"/>
@@ -1529,7 +1567,7 @@
       </w:r>
       <w:r>
         <w:rPr>
-          <w:rFonts w:eastAsia="TimesNewRomanPSMT" w:cs="Times New Roman"/>
+          <w:rFonts w:ascii="Times New Roman" w:eastAsia="TimesNewRomanPSMT" w:hAnsi="Times New Roman" w:cs="Times New Roman"/>
           <w:sz w:val="28"/>
           <w:szCs w:val="28"/>
         </w:rPr>
@@ -1537,15 +1575,15 @@
       </w:r>
       <w:r>
         <w:rPr>
-          <w:rFonts w:eastAsia="TimesNewRomanPSMT" w:cs="Times New Roman"/>
-          <w:sz w:val="28"/>
-          <w:szCs w:val="28"/>
-        </w:rPr>
-        <w:t xml:space="preserve"> </w:t>
-      </w:r>
-      <w:r>
-        <w:rPr>
-          <w:rFonts w:eastAsia="SymbolMT,BoldItalic" w:cs="Times New Roman"/>
+          <w:rFonts w:ascii="Times New Roman" w:eastAsia="TimesNewRomanPSMT" w:hAnsi="Times New Roman" w:cs="Times New Roman"/>
+          <w:sz w:val="28"/>
+          <w:szCs w:val="28"/>
+        </w:rPr>
+        <w:t xml:space="preserve"> </w:t>
+      </w:r>
+      <w:r>
+        <w:rPr>
+          <w:rFonts w:ascii="Times New Roman" w:eastAsia="SymbolMT,BoldItalic" w:hAnsi="Times New Roman" w:cs="Times New Roman"/>
           <w:bCs/>
           <w:i/>
           <w:iCs/>
@@ -1556,7 +1594,7 @@
       </w:r>
       <w:r>
         <w:rPr>
-          <w:rFonts w:eastAsia="TimesNewRomanPSMT" w:cs="Times New Roman"/>
+          <w:rFonts w:ascii="Times New Roman" w:eastAsia="TimesNewRomanPSMT" w:hAnsi="Times New Roman" w:cs="Times New Roman"/>
           <w:b/>
           <w:bCs/>
           <w:i/>
@@ -1568,7 +1606,7 @@
       </w:r>
       <w:r>
         <w:rPr>
-          <w:rFonts w:eastAsia="TimesNewRomanPSMT" w:cs="Times New Roman"/>
+          <w:rFonts w:ascii="Times New Roman" w:eastAsia="TimesNewRomanPSMT" w:hAnsi="Times New Roman" w:cs="Times New Roman"/>
           <w:sz w:val="28"/>
           <w:szCs w:val="28"/>
         </w:rPr>
@@ -1579,6 +1617,7 @@
       <w:pPr>
         <w:spacing w:after="0" w:line="360" w:lineRule="auto"/>
         <w:ind w:left="-851" w:firstLine="567"/>
+        <w:contextualSpacing/>
         <w:jc w:val="both"/>
         <w:rPr>
           <w:rFonts w:ascii="Times New Roman" w:hAnsi="Times New Roman"/>
@@ -1614,6 +1653,7 @@
     <w:p>
       <w:pPr>
         <w:pStyle w:val="a5"/>
+        <w:spacing w:after="0" w:line="360" w:lineRule="auto"/>
         <w:ind w:left="0"/>
         <w:rPr>
           <w:rFonts w:eastAsia="TimesNewRomanPSMT" w:cs="Times New Roman"/>
@@ -1630,9 +1670,139 @@
           <w:iCs/>
           <w:sz w:val="28"/>
           <w:szCs w:val="28"/>
+        </w:rPr>
+        <w:t>‘</w:t>
+      </w:r>
+      <w:r>
+        <w:rPr>
+          <w:rFonts w:cs="Times New Roman"/>
+          <w:bCs/>
+          <w:i/>
+          <w:iCs/>
+          <w:sz w:val="28"/>
+          <w:szCs w:val="28"/>
+        </w:rPr>
+        <w:t>( Б</w:t>
+      </w:r>
+      <w:proofErr w:type="gramEnd"/>
+      <w:r>
+        <w:rPr>
+          <w:rFonts w:ascii="TimesNewRomanPS-BoldItalicMT" w:hAnsi="TimesNewRomanPS-BoldItalicMT" w:cs="TimesNewRomanPS-BoldItalicMT"/>
+          <w:bCs/>
+          <w:i/>
+          <w:iCs/>
+          <w:sz w:val="28"/>
+          <w:szCs w:val="28"/>
+        </w:rPr>
+        <w:t xml:space="preserve"> </w:t>
+      </w:r>
+      <w:r>
+        <w:rPr>
+          <w:rFonts w:ascii="Symbol" w:eastAsia="SymbolMT,BoldItalic" w:hAnsi="Symbol" w:cs="SymbolMT,BoldItalic"/>
+          <w:bCs/>
+          <w:iCs/>
+          <w:sz w:val="28"/>
+          <w:szCs w:val="28"/>
+        </w:rPr>
+        <w:t></w:t>
+      </w:r>
+      <w:r>
+        <w:rPr>
+          <w:rFonts w:ascii="Symbol" w:eastAsia="SymbolMT,BoldItalic" w:hAnsi="Symbol" w:cs="SymbolMT,BoldItalic"/>
+          <w:bCs/>
+          <w:i/>
+          <w:iCs/>
+          <w:sz w:val="28"/>
+          <w:szCs w:val="28"/>
+        </w:rPr>
+        <w:t></w:t>
+      </w:r>
+      <w:r>
+        <w:rPr>
+          <w:rFonts w:eastAsia="SymbolMT,BoldItalic" w:cs="Times New Roman"/>
+          <w:bCs/>
+          <w:i/>
+          <w:iCs/>
+          <w:sz w:val="28"/>
+          <w:szCs w:val="28"/>
+        </w:rPr>
+        <w:t xml:space="preserve">Ц </w:t>
+      </w:r>
+      <w:r>
+        <w:rPr>
+          <w:rFonts w:ascii="Symbol" w:eastAsia="SymbolMT,BoldItalic" w:hAnsi="Symbol" w:cs="SymbolMT,BoldItalic"/>
+          <w:bCs/>
+          <w:iCs/>
+          <w:sz w:val="28"/>
+          <w:szCs w:val="28"/>
+        </w:rPr>
+        <w:t></w:t>
+      </w:r>
+      <w:r>
+        <w:rPr>
+          <w:rFonts w:ascii="Symbol" w:eastAsia="SymbolMT,BoldItalic" w:hAnsi="Symbol" w:cs="SymbolMT,BoldItalic"/>
+          <w:bCs/>
+          <w:iCs/>
+          <w:sz w:val="28"/>
+          <w:szCs w:val="28"/>
+        </w:rPr>
+        <w:t></w:t>
+      </w:r>
+      <w:r>
+        <w:rPr>
+          <w:rFonts w:cs="TimesNewRomanPS-BoldItalicMT"/>
+          <w:bCs/>
+          <w:i/>
+          <w:iCs/>
+          <w:sz w:val="28"/>
+          <w:szCs w:val="28"/>
           <w:lang w:val="en-US"/>
         </w:rPr>
-        <w:t>‘</w:t>
+        <w:t>A</w:t>
+      </w:r>
+      <w:r>
+        <w:rPr>
+          <w:rFonts w:cs="TimesNewRomanPS-BoldItalicMT"/>
+          <w:bCs/>
+          <w:i/>
+          <w:iCs/>
+          <w:sz w:val="28"/>
+          <w:szCs w:val="28"/>
+        </w:rPr>
+        <w:t xml:space="preserve"> </w:t>
+      </w:r>
+      <w:r>
+        <w:rPr>
+          <w:rFonts w:ascii="TimesNewRomanPS-BoldItalicMT" w:hAnsi="TimesNewRomanPS-BoldItalicMT" w:cs="TimesNewRomanPS-BoldItalicMT"/>
+          <w:bCs/>
+          <w:i/>
+          <w:iCs/>
+          <w:sz w:val="28"/>
+          <w:szCs w:val="28"/>
+        </w:rPr>
+        <w:t>)</w:t>
+      </w:r>
+      <w:r>
+        <w:rPr>
+          <w:rFonts w:cs="TimesNewRomanPS-BoldItalicMT"/>
+          <w:bCs/>
+          <w:i/>
+          <w:iCs/>
+          <w:sz w:val="28"/>
+          <w:szCs w:val="28"/>
+        </w:rPr>
+        <w:t xml:space="preserve"> </w:t>
+      </w:r>
+      <w:r>
+        <w:rPr>
+          <w:rFonts w:ascii="TimesNewRomanPS-BoldItalicMT" w:hAnsi="TimesNewRomanPS-BoldItalicMT" w:cs="TimesNewRomanPS-BoldItalicMT"/>
+          <w:bCs/>
+          <w:i/>
+          <w:iCs/>
+          <w:sz w:val="28"/>
+          <w:szCs w:val="28"/>
+        </w:rPr>
+        <w:t>{</w:t>
       </w:r>
       <w:r>
         <w:rPr>
@@ -1643,9 +1813,8 @@
           <w:sz w:val="28"/>
           <w:szCs w:val="28"/>
         </w:rPr>
-        <w:t>( Б</w:t>
-      </w:r>
-      <w:proofErr w:type="gramEnd"/>
+        <w:t xml:space="preserve"> Б</w:t>
+      </w:r>
       <w:r>
         <w:rPr>
           <w:rFonts w:ascii="TimesNewRomanPS-BoldItalicMT" w:hAnsi="TimesNewRomanPS-BoldItalicMT" w:cs="TimesNewRomanPS-BoldItalicMT"/>
@@ -1741,7 +1910,7 @@
           <w:sz w:val="28"/>
           <w:szCs w:val="28"/>
         </w:rPr>
-        <w:t>)</w:t>
+        <w:t>}</w:t>
       </w:r>
       <w:r>
         <w:rPr>
@@ -1751,137 +1920,6 @@
           <w:iCs/>
           <w:sz w:val="28"/>
           <w:szCs w:val="28"/>
-        </w:rPr>
-        <w:t xml:space="preserve"> </w:t>
-      </w:r>
-      <w:r>
-        <w:rPr>
-          <w:rFonts w:ascii="TimesNewRomanPS-BoldItalicMT" w:hAnsi="TimesNewRomanPS-BoldItalicMT" w:cs="TimesNewRomanPS-BoldItalicMT"/>
-          <w:bCs/>
-          <w:i/>
-          <w:iCs/>
-          <w:sz w:val="28"/>
-          <w:szCs w:val="28"/>
-        </w:rPr>
-        <w:t>{</w:t>
-      </w:r>
-      <w:r>
-        <w:rPr>
-          <w:rFonts w:cs="Times New Roman"/>
-          <w:bCs/>
-          <w:i/>
-          <w:iCs/>
-          <w:sz w:val="28"/>
-          <w:szCs w:val="28"/>
-        </w:rPr>
-        <w:t xml:space="preserve"> Б</w:t>
-      </w:r>
-      <w:r>
-        <w:rPr>
-          <w:rFonts w:ascii="TimesNewRomanPS-BoldItalicMT" w:hAnsi="TimesNewRomanPS-BoldItalicMT" w:cs="TimesNewRomanPS-BoldItalicMT"/>
-          <w:bCs/>
-          <w:i/>
-          <w:iCs/>
-          <w:sz w:val="28"/>
-          <w:szCs w:val="28"/>
-        </w:rPr>
-        <w:t xml:space="preserve"> </w:t>
-      </w:r>
-      <w:r>
-        <w:rPr>
-          <w:rFonts w:ascii="Symbol" w:eastAsia="SymbolMT,BoldItalic" w:hAnsi="Symbol" w:cs="SymbolMT,BoldItalic"/>
-          <w:bCs/>
-          <w:iCs/>
-          <w:sz w:val="28"/>
-          <w:szCs w:val="28"/>
-        </w:rPr>
-        <w:t></w:t>
-      </w:r>
-      <w:r>
-        <w:rPr>
-          <w:rFonts w:ascii="Symbol" w:eastAsia="SymbolMT,BoldItalic" w:hAnsi="Symbol" w:cs="SymbolMT,BoldItalic"/>
-          <w:bCs/>
-          <w:i/>
-          <w:iCs/>
-          <w:sz w:val="28"/>
-          <w:szCs w:val="28"/>
-        </w:rPr>
-        <w:t></w:t>
-      </w:r>
-      <w:r>
-        <w:rPr>
-          <w:rFonts w:eastAsia="SymbolMT,BoldItalic" w:cs="Times New Roman"/>
-          <w:bCs/>
-          <w:i/>
-          <w:iCs/>
-          <w:sz w:val="28"/>
-          <w:szCs w:val="28"/>
-        </w:rPr>
-        <w:t xml:space="preserve">Ц </w:t>
-      </w:r>
-      <w:r>
-        <w:rPr>
-          <w:rFonts w:ascii="Symbol" w:eastAsia="SymbolMT,BoldItalic" w:hAnsi="Symbol" w:cs="SymbolMT,BoldItalic"/>
-          <w:bCs/>
-          <w:iCs/>
-          <w:sz w:val="28"/>
-          <w:szCs w:val="28"/>
-        </w:rPr>
-        <w:t></w:t>
-      </w:r>
-      <w:r>
-        <w:rPr>
-          <w:rFonts w:ascii="Symbol" w:eastAsia="SymbolMT,BoldItalic" w:hAnsi="Symbol" w:cs="SymbolMT,BoldItalic"/>
-          <w:bCs/>
-          <w:iCs/>
-          <w:sz w:val="28"/>
-          <w:szCs w:val="28"/>
-        </w:rPr>
-        <w:t></w:t>
-      </w:r>
-      <w:r>
-        <w:rPr>
-          <w:rFonts w:cs="TimesNewRomanPS-BoldItalicMT"/>
-          <w:bCs/>
-          <w:i/>
-          <w:iCs/>
-          <w:sz w:val="28"/>
-          <w:szCs w:val="28"/>
-          <w:lang w:val="en-US"/>
-        </w:rPr>
-        <w:t>A</w:t>
-      </w:r>
-      <w:r>
-        <w:rPr>
-          <w:rFonts w:cs="TimesNewRomanPS-BoldItalicMT"/>
-          <w:bCs/>
-          <w:i/>
-          <w:iCs/>
-          <w:sz w:val="28"/>
-          <w:szCs w:val="28"/>
-        </w:rPr>
-        <w:t xml:space="preserve"> </w:t>
-      </w:r>
-      <w:r>
-        <w:rPr>
-          <w:rFonts w:ascii="TimesNewRomanPS-BoldItalicMT" w:hAnsi="TimesNewRomanPS-BoldItalicMT" w:cs="TimesNewRomanPS-BoldItalicMT"/>
-          <w:bCs/>
-          <w:i/>
-          <w:iCs/>
-          <w:sz w:val="28"/>
-          <w:szCs w:val="28"/>
-        </w:rPr>
-        <w:t>}</w:t>
-      </w:r>
-      <w:r>
-        <w:rPr>
-          <w:rFonts w:cs="TimesNewRomanPS-BoldItalicMT"/>
-          <w:bCs/>
-          <w:i/>
-          <w:iCs/>
-          <w:sz w:val="28"/>
-          <w:szCs w:val="28"/>
-          <w:lang w:val="en-US"/>
         </w:rPr>
         <w:t>’</w:t>
       </w:r>
@@ -1912,16 +1950,17 @@
       <w:pPr>
         <w:spacing w:after="0" w:line="360" w:lineRule="auto"/>
         <w:ind w:left="-851" w:firstLine="567"/>
+        <w:contextualSpacing/>
         <w:jc w:val="both"/>
         <w:rPr>
-          <w:rFonts w:eastAsia="TimesNewRomanPSMT" w:cs="Times New Roman"/>
-          <w:sz w:val="28"/>
-          <w:szCs w:val="28"/>
-        </w:rPr>
-      </w:pPr>
-      <w:r>
-        <w:rPr>
-          <w:rFonts w:eastAsia="TimesNewRomanPSMT" w:cs="Times New Roman"/>
+          <w:rFonts w:ascii="Times New Roman" w:eastAsia="TimesNewRomanPSMT" w:hAnsi="Times New Roman" w:cs="Times New Roman"/>
+          <w:sz w:val="28"/>
+          <w:szCs w:val="28"/>
+        </w:rPr>
+      </w:pPr>
+      <w:r>
+        <w:rPr>
+          <w:rFonts w:ascii="Times New Roman" w:eastAsia="TimesNewRomanPSMT" w:hAnsi="Times New Roman" w:cs="Times New Roman"/>
           <w:sz w:val="28"/>
           <w:szCs w:val="28"/>
         </w:rPr>
@@ -1929,7 +1968,7 @@
       </w:r>
       <w:r>
         <w:rPr>
-          <w:rFonts w:cs="Times New Roman"/>
+          <w:rFonts w:ascii="Times New Roman" w:hAnsi="Times New Roman" w:cs="Times New Roman"/>
           <w:bCs/>
           <w:i/>
           <w:iCs/>
@@ -1940,7 +1979,7 @@
       </w:r>
       <w:r>
         <w:rPr>
-          <w:rFonts w:eastAsia="TimesNewRomanPSMT" w:cs="Times New Roman"/>
+          <w:rFonts w:ascii="Times New Roman" w:eastAsia="TimesNewRomanPSMT" w:hAnsi="Times New Roman" w:cs="Times New Roman"/>
           <w:b/>
           <w:bCs/>
           <w:i/>
@@ -1952,15 +1991,23 @@
       </w:r>
       <w:r>
         <w:rPr>
-          <w:rFonts w:eastAsia="TimesNewRomanPSMT" w:cs="Times New Roman"/>
-          <w:sz w:val="28"/>
-          <w:szCs w:val="28"/>
-        </w:rPr>
-        <w:t xml:space="preserve">- любая латинская буква кроме </w:t>
-      </w:r>
-      <w:r>
-        <w:rPr>
-          <w:rFonts w:eastAsia="TimesNewRomanPSMT" w:cs="Times New Roman"/>
+          <w:rFonts w:ascii="Times New Roman" w:eastAsia="TimesNewRomanPSMT" w:hAnsi="Times New Roman" w:cs="Times New Roman"/>
+          <w:sz w:val="28"/>
+          <w:szCs w:val="28"/>
+        </w:rPr>
+        <w:t>–</w:t>
+      </w:r>
+      <w:r>
+        <w:rPr>
+          <w:rFonts w:ascii="Times New Roman" w:eastAsia="TimesNewRomanPSMT" w:hAnsi="Times New Roman" w:cs="Times New Roman"/>
+          <w:sz w:val="28"/>
+          <w:szCs w:val="28"/>
+        </w:rPr>
+        <w:t xml:space="preserve"> любая латинская буква кроме </w:t>
+      </w:r>
+      <w:r>
+        <w:rPr>
+          <w:rFonts w:ascii="Times New Roman" w:eastAsia="TimesNewRomanPSMT" w:hAnsi="Times New Roman" w:cs="Times New Roman"/>
           <w:sz w:val="28"/>
           <w:szCs w:val="28"/>
           <w:lang w:val="en-US"/>
@@ -1969,7 +2016,7 @@
       </w:r>
       <w:r>
         <w:rPr>
-          <w:rFonts w:eastAsia="TimesNewRomanPSMT" w:cs="Times New Roman"/>
+          <w:rFonts w:ascii="Times New Roman" w:eastAsia="TimesNewRomanPSMT" w:hAnsi="Times New Roman" w:cs="Times New Roman"/>
           <w:sz w:val="28"/>
           <w:szCs w:val="28"/>
         </w:rPr>
@@ -1977,7 +2024,7 @@
       </w:r>
       <w:r>
         <w:rPr>
-          <w:rFonts w:eastAsia="SymbolMT,BoldItalic" w:cs="Times New Roman"/>
+          <w:rFonts w:ascii="Times New Roman" w:eastAsia="SymbolMT,BoldItalic" w:hAnsi="Times New Roman" w:cs="Times New Roman"/>
           <w:bCs/>
           <w:i/>
           <w:iCs/>
@@ -1988,7 +2035,7 @@
       </w:r>
       <w:r>
         <w:rPr>
-          <w:rFonts w:eastAsia="TimesNewRomanPSMT" w:cs="Times New Roman"/>
+          <w:rFonts w:ascii="Times New Roman" w:eastAsia="TimesNewRomanPSMT" w:hAnsi="Times New Roman" w:cs="Times New Roman"/>
           <w:b/>
           <w:bCs/>
           <w:i/>
@@ -2000,7 +2047,7 @@
       </w:r>
       <w:r>
         <w:rPr>
-          <w:rFonts w:eastAsia="TimesNewRomanPSMT" w:cs="Times New Roman"/>
+          <w:rFonts w:ascii="Times New Roman" w:eastAsia="TimesNewRomanPSMT" w:hAnsi="Times New Roman" w:cs="Times New Roman"/>
           <w:sz w:val="28"/>
           <w:szCs w:val="28"/>
         </w:rPr>
@@ -2011,6 +2058,7 @@
       <w:pPr>
         <w:spacing w:after="0" w:line="360" w:lineRule="auto"/>
         <w:ind w:left="-851" w:firstLine="567"/>
+        <w:contextualSpacing/>
         <w:jc w:val="both"/>
         <w:rPr>
           <w:rFonts w:ascii="Times New Roman" w:hAnsi="Times New Roman"/>
@@ -2158,6 +2206,7 @@
       <w:pPr>
         <w:spacing w:after="0" w:line="360" w:lineRule="auto"/>
         <w:ind w:left="-851" w:firstLine="567"/>
+        <w:contextualSpacing/>
         <w:jc w:val="both"/>
         <w:rPr>
           <w:rFonts w:ascii="Times New Roman" w:hAnsi="Times New Roman"/>
@@ -2313,6 +2362,7 @@
       <w:pPr>
         <w:spacing w:after="0" w:line="360" w:lineRule="auto"/>
         <w:ind w:left="-851" w:firstLine="567"/>
+        <w:contextualSpacing/>
         <w:jc w:val="both"/>
         <w:rPr>
           <w:rFonts w:ascii="Times New Roman" w:hAnsi="Times New Roman"/>
@@ -2357,6 +2407,7 @@
       <w:pPr>
         <w:spacing w:after="0" w:line="360" w:lineRule="auto"/>
         <w:ind w:left="-851" w:firstLine="567"/>
+        <w:contextualSpacing/>
         <w:jc w:val="both"/>
         <w:rPr>
           <w:rFonts w:ascii="Times New Roman" w:hAnsi="Times New Roman"/>
@@ -2505,6 +2556,7 @@
       <w:pPr>
         <w:spacing w:after="0" w:line="360" w:lineRule="auto"/>
         <w:ind w:left="-851" w:firstLine="567"/>
+        <w:contextualSpacing/>
         <w:jc w:val="both"/>
         <w:rPr>
           <w:rFonts w:ascii="Times New Roman" w:hAnsi="Times New Roman"/>
@@ -2579,15 +2631,32 @@
           <w:szCs w:val="28"/>
           <w:vertAlign w:val="subscript"/>
         </w:rPr>
-        <w:t xml:space="preserve">       </w:t>
-      </w:r>
-      <w:r>
-        <w:rPr>
-          <w:rFonts w:ascii="Times New Roman" w:hAnsi="Times New Roman"/>
-          <w:sz w:val="28"/>
-          <w:szCs w:val="28"/>
-        </w:rPr>
-        <w:t xml:space="preserve">- </w:t>
+        <w:t xml:space="preserve"> </w:t>
+      </w:r>
+      <w:r>
+        <w:rPr>
+          <w:rFonts w:ascii="Times New Roman" w:hAnsi="Times New Roman"/>
+          <w:sz w:val="28"/>
+          <w:szCs w:val="28"/>
+          <w:vertAlign w:val="subscript"/>
+        </w:rPr>
+        <w:t xml:space="preserve"> </w:t>
+      </w:r>
+      <w:r>
+        <w:rPr>
+          <w:rFonts w:ascii="Times New Roman" w:hAnsi="Times New Roman"/>
+          <w:sz w:val="28"/>
+          <w:szCs w:val="28"/>
+        </w:rPr>
+        <w:t>–</w:t>
+      </w:r>
+      <w:r>
+        <w:rPr>
+          <w:rFonts w:ascii="Times New Roman" w:hAnsi="Times New Roman"/>
+          <w:sz w:val="28"/>
+          <w:szCs w:val="28"/>
+        </w:rPr>
+        <w:t xml:space="preserve"> </w:t>
       </w:r>
       <w:r>
         <w:rPr>
@@ -2618,6 +2687,7 @@
       <w:pPr>
         <w:spacing w:after="0" w:line="360" w:lineRule="auto"/>
         <w:ind w:left="-851" w:firstLine="567"/>
+        <w:contextualSpacing/>
         <w:jc w:val="both"/>
         <w:rPr>
           <w:rFonts w:ascii="Times New Roman" w:hAnsi="Times New Roman"/>
@@ -2664,6 +2734,7 @@
       <w:pPr>
         <w:spacing w:after="0" w:line="360" w:lineRule="auto"/>
         <w:ind w:left="-851" w:firstLine="567"/>
+        <w:contextualSpacing/>
         <w:jc w:val="both"/>
         <w:rPr>
           <w:rFonts w:ascii="Times New Roman" w:hAnsi="Times New Roman"/>
@@ -2711,6 +2782,7 @@
       <w:pPr>
         <w:spacing w:after="0" w:line="360" w:lineRule="auto"/>
         <w:ind w:left="-851" w:firstLine="567"/>
+        <w:contextualSpacing/>
         <w:jc w:val="both"/>
         <w:rPr>
           <w:rFonts w:ascii="Times New Roman" w:hAnsi="Times New Roman"/>
@@ -2757,6 +2829,7 @@
       <w:pPr>
         <w:spacing w:after="0" w:line="360" w:lineRule="auto"/>
         <w:ind w:left="-851" w:firstLine="567"/>
+        <w:contextualSpacing/>
         <w:jc w:val="both"/>
         <w:rPr>
           <w:rFonts w:cs="Times New Roman"/>
@@ -3325,222 +3398,1454 @@
         </w:rPr>
         <w:t>I</w:t>
       </w:r>
+      <w:r>
+        <w:rPr>
+          <w:rFonts w:ascii="Times New Roman" w:hAnsi="Times New Roman"/>
+          <w:sz w:val="28"/>
+          <w:szCs w:val="28"/>
+        </w:rPr>
+        <w:t xml:space="preserve"> </w:t>
+      </w:r>
+      <w:r>
+        <w:rPr>
+          <w:rFonts w:ascii="Symbol" w:eastAsia="SymbolMT,BoldItalic" w:hAnsi="Symbol" w:cs="SymbolMT,BoldItalic"/>
+          <w:bCs/>
+          <w:iCs/>
+          <w:sz w:val="28"/>
+          <w:szCs w:val="28"/>
+        </w:rPr>
+        <w:t></w:t>
+      </w:r>
+      <w:r>
+        <w:rPr>
+          <w:rFonts w:ascii="Times New Roman" w:eastAsia="SymbolMT,BoldItalic" w:hAnsi="Times New Roman" w:cs="Times New Roman"/>
+          <w:bCs/>
+          <w:iCs/>
+          <w:sz w:val="28"/>
+          <w:szCs w:val="28"/>
+        </w:rPr>
+        <w:t xml:space="preserve"> </w:t>
+      </w:r>
+      <w:r>
+        <w:rPr>
+          <w:rFonts w:ascii="Times New Roman" w:hAnsi="Times New Roman"/>
+          <w:sz w:val="28"/>
+          <w:szCs w:val="28"/>
+        </w:rPr>
+        <w:t xml:space="preserve"> </w:t>
+      </w:r>
+      <w:r>
+        <w:rPr>
+          <w:rFonts w:ascii="Times New Roman" w:hAnsi="Times New Roman"/>
+          <w:sz w:val="28"/>
+          <w:szCs w:val="28"/>
+          <w:lang w:val="en-US"/>
+        </w:rPr>
+        <w:t>L</w:t>
+      </w:r>
+      <w:r>
+        <w:rPr>
+          <w:rFonts w:ascii="Times New Roman" w:hAnsi="Times New Roman"/>
+          <w:sz w:val="28"/>
+          <w:szCs w:val="28"/>
+        </w:rPr>
+        <w:t xml:space="preserve"> </w:t>
+      </w:r>
+      <w:r>
+        <w:rPr>
+          <w:rFonts w:ascii="Symbol" w:eastAsia="SymbolMT,BoldItalic" w:hAnsi="Symbol" w:cs="SymbolMT,BoldItalic"/>
+          <w:bCs/>
+          <w:iCs/>
+          <w:sz w:val="28"/>
+          <w:szCs w:val="28"/>
+        </w:rPr>
+        <w:t></w:t>
+      </w:r>
+      <w:r>
+        <w:rPr>
+          <w:rFonts w:ascii="Times New Roman" w:eastAsia="SymbolMT,BoldItalic" w:hAnsi="Times New Roman" w:cs="Times New Roman"/>
+          <w:bCs/>
+          <w:iCs/>
+          <w:sz w:val="28"/>
+          <w:szCs w:val="28"/>
+        </w:rPr>
+        <w:t xml:space="preserve"> </w:t>
+      </w:r>
+      <w:r>
+        <w:rPr>
+          <w:rFonts w:ascii="Times New Roman" w:hAnsi="Times New Roman"/>
+          <w:sz w:val="28"/>
+          <w:szCs w:val="28"/>
+        </w:rPr>
+        <w:t xml:space="preserve"> </w:t>
+      </w:r>
+      <w:r>
+        <w:rPr>
+          <w:rFonts w:ascii="Times New Roman" w:hAnsi="Times New Roman"/>
+          <w:sz w:val="28"/>
+          <w:szCs w:val="28"/>
+          <w:lang w:val="en-US"/>
+        </w:rPr>
+        <w:t>δ</w:t>
+      </w:r>
+      <w:r>
+        <w:rPr>
+          <w:rFonts w:ascii="Times New Roman" w:hAnsi="Times New Roman"/>
+          <w:sz w:val="28"/>
+          <w:szCs w:val="28"/>
+        </w:rPr>
+        <w:t xml:space="preserve"> </w:t>
+      </w:r>
+      <w:r>
+        <w:rPr>
+          <w:rFonts w:ascii="Symbol" w:eastAsia="SymbolMT,BoldItalic" w:hAnsi="Symbol" w:cs="SymbolMT,BoldItalic"/>
+          <w:bCs/>
+          <w:iCs/>
+          <w:sz w:val="28"/>
+          <w:szCs w:val="28"/>
+        </w:rPr>
+        <w:t></w:t>
+      </w:r>
+      <w:r>
+        <w:rPr>
+          <w:rFonts w:ascii="Times New Roman" w:hAnsi="Times New Roman"/>
+          <w:sz w:val="28"/>
+          <w:szCs w:val="28"/>
+        </w:rPr>
+        <w:t xml:space="preserve"> Ц </w:t>
+      </w:r>
+      <w:r>
+        <w:rPr>
+          <w:rFonts w:ascii="Symbol" w:eastAsia="SymbolMT,BoldItalic" w:hAnsi="Symbol" w:cs="SymbolMT,BoldItalic"/>
+          <w:bCs/>
+          <w:iCs/>
+          <w:sz w:val="28"/>
+          <w:szCs w:val="28"/>
+        </w:rPr>
+        <w:t></w:t>
+      </w:r>
+      <w:r>
+        <w:rPr>
+          <w:rFonts w:ascii="Symbol" w:eastAsia="SymbolMT,BoldItalic" w:hAnsi="Symbol" w:cs="SymbolMT,BoldItalic"/>
+          <w:bCs/>
+          <w:iCs/>
+          <w:sz w:val="28"/>
+          <w:szCs w:val="28"/>
+        </w:rPr>
+        <w:t></w:t>
+      </w:r>
+      <w:r>
+        <w:rPr>
+          <w:rFonts w:ascii="Times New Roman" w:eastAsia="SymbolMT,BoldItalic" w:hAnsi="Times New Roman" w:cs="Times New Roman"/>
+          <w:bCs/>
+          <w:iCs/>
+          <w:sz w:val="28"/>
+          <w:szCs w:val="28"/>
+          <w:lang w:val="en-US"/>
+        </w:rPr>
+        <w:t>AC</w:t>
+      </w:r>
+      <w:r>
+        <w:rPr>
+          <w:rFonts w:ascii="Times New Roman" w:hAnsi="Times New Roman"/>
+          <w:sz w:val="28"/>
+          <w:szCs w:val="28"/>
+        </w:rPr>
+        <w:t>}</w:t>
+      </w:r>
+      <w:r>
+        <w:rPr>
+          <w:rFonts w:cs="Times New Roman"/>
+          <w:bCs/>
+          <w:iCs/>
+          <w:sz w:val="28"/>
+          <w:szCs w:val="28"/>
+        </w:rPr>
+        <w:t xml:space="preserve"> L</w:t>
+      </w:r>
+      <w:r>
+        <w:rPr>
+          <w:rFonts w:cs="Times New Roman"/>
+          <w:bCs/>
+          <w:iCs/>
+          <w:sz w:val="28"/>
+          <w:szCs w:val="28"/>
+          <w:vertAlign w:val="subscript"/>
+        </w:rPr>
+        <w:t xml:space="preserve">1 </w:t>
+      </w:r>
+      <w:r>
+        <w:rPr>
+          <w:rFonts w:cs="Times New Roman"/>
+          <w:bCs/>
+          <w:iCs/>
+          <w:sz w:val="28"/>
+          <w:szCs w:val="28"/>
+        </w:rPr>
+        <w:t>– переменная (</w:t>
+      </w:r>
+      <w:proofErr w:type="spellStart"/>
+      <w:r>
+        <w:rPr>
+          <w:rFonts w:cs="Times New Roman"/>
+          <w:bCs/>
+          <w:iCs/>
+          <w:sz w:val="28"/>
+          <w:szCs w:val="28"/>
+          <w:lang w:val="en-US"/>
+        </w:rPr>
+        <w:t>iden</w:t>
+      </w:r>
+      <w:proofErr w:type="spellEnd"/>
+      <w:r>
+        <w:rPr>
+          <w:rFonts w:cs="Times New Roman"/>
+          <w:bCs/>
+          <w:iCs/>
+          <w:sz w:val="28"/>
+          <w:szCs w:val="28"/>
+        </w:rPr>
+        <w:t>).</w:t>
+      </w:r>
+    </w:p>
+    <w:p>
+      <w:pPr>
+        <w:spacing w:after="0" w:line="360" w:lineRule="auto"/>
+        <w:ind w:left="-851" w:firstLine="567"/>
+        <w:contextualSpacing/>
+        <w:jc w:val="both"/>
+        <w:rPr>
+          <w:rFonts w:ascii="Times New Roman" w:hAnsi="Times New Roman"/>
+          <w:sz w:val="28"/>
+          <w:szCs w:val="28"/>
+        </w:rPr>
+      </w:pPr>
+      <w:r>
+        <w:rPr>
+          <w:rFonts w:ascii="Times New Roman" w:hAnsi="Times New Roman"/>
+          <w:sz w:val="28"/>
+          <w:szCs w:val="28"/>
+        </w:rPr>
+        <w:t xml:space="preserve">12) </w:t>
+      </w:r>
+      <w:proofErr w:type="gramStart"/>
+      <w:r>
+        <w:rPr>
+          <w:rFonts w:ascii="Times New Roman" w:hAnsi="Times New Roman"/>
+          <w:sz w:val="28"/>
+          <w:szCs w:val="28"/>
+        </w:rPr>
+        <w:t>“</w:t>
+      </w:r>
+      <w:r>
+        <w:rPr>
+          <w:rFonts w:ascii="Times New Roman" w:hAnsi="Times New Roman"/>
+          <w:sz w:val="28"/>
+          <w:szCs w:val="28"/>
+        </w:rPr>
+        <w:t>{</w:t>
+      </w:r>
+      <w:proofErr w:type="gramEnd"/>
+      <w:r>
+        <w:rPr>
+          <w:rFonts w:ascii="Times New Roman" w:hAnsi="Times New Roman"/>
+          <w:sz w:val="28"/>
+          <w:szCs w:val="28"/>
+          <w:lang w:val="en-US"/>
+        </w:rPr>
+        <w:t>F</w:t>
+      </w:r>
+      <w:r>
+        <w:rPr>
+          <w:rFonts w:ascii="Times New Roman" w:hAnsi="Times New Roman"/>
+          <w:sz w:val="28"/>
+          <w:szCs w:val="28"/>
+        </w:rPr>
+        <w:t xml:space="preserve"> </w:t>
+      </w:r>
+      <w:r>
+        <w:rPr>
+          <w:rFonts w:ascii="Symbol" w:eastAsia="SymbolMT,BoldItalic" w:hAnsi="Symbol" w:cs="SymbolMT,BoldItalic"/>
+          <w:bCs/>
+          <w:iCs/>
+          <w:sz w:val="28"/>
+          <w:szCs w:val="28"/>
+        </w:rPr>
+        <w:t></w:t>
+      </w:r>
+      <w:r>
+        <w:rPr>
+          <w:rFonts w:ascii="Times New Roman" w:eastAsia="SymbolMT,BoldItalic" w:hAnsi="Times New Roman" w:cs="Times New Roman"/>
+          <w:bCs/>
+          <w:iCs/>
+          <w:sz w:val="28"/>
+          <w:szCs w:val="28"/>
+        </w:rPr>
+        <w:t xml:space="preserve"> </w:t>
+      </w:r>
+      <w:r>
+        <w:rPr>
+          <w:rFonts w:ascii="Times New Roman" w:hAnsi="Times New Roman"/>
+          <w:sz w:val="28"/>
+          <w:szCs w:val="28"/>
+        </w:rPr>
+        <w:t xml:space="preserve"> </w:t>
+      </w:r>
+      <w:r>
+        <w:rPr>
+          <w:rFonts w:ascii="Times New Roman" w:hAnsi="Times New Roman"/>
+          <w:sz w:val="28"/>
+          <w:szCs w:val="28"/>
+          <w:lang w:val="en-US"/>
+        </w:rPr>
+        <w:t>U</w:t>
+      </w:r>
+      <w:r>
+        <w:rPr>
+          <w:rFonts w:ascii="Times New Roman" w:hAnsi="Times New Roman"/>
+          <w:sz w:val="28"/>
+          <w:szCs w:val="28"/>
+        </w:rPr>
+        <w:t xml:space="preserve"> </w:t>
+      </w:r>
+      <w:r>
+        <w:rPr>
+          <w:rFonts w:ascii="Symbol" w:eastAsia="SymbolMT,BoldItalic" w:hAnsi="Symbol" w:cs="SymbolMT,BoldItalic"/>
+          <w:bCs/>
+          <w:iCs/>
+          <w:sz w:val="28"/>
+          <w:szCs w:val="28"/>
+        </w:rPr>
+        <w:t></w:t>
+      </w:r>
+      <w:r>
+        <w:rPr>
+          <w:rFonts w:ascii="Times New Roman" w:eastAsia="SymbolMT,BoldItalic" w:hAnsi="Times New Roman" w:cs="Times New Roman"/>
+          <w:bCs/>
+          <w:iCs/>
+          <w:sz w:val="28"/>
+          <w:szCs w:val="28"/>
+        </w:rPr>
+        <w:t xml:space="preserve"> </w:t>
+      </w:r>
+      <w:r>
+        <w:rPr>
+          <w:rFonts w:ascii="Times New Roman" w:hAnsi="Times New Roman"/>
+          <w:sz w:val="28"/>
+          <w:szCs w:val="28"/>
+        </w:rPr>
+        <w:t xml:space="preserve"> </w:t>
+      </w:r>
+      <w:r>
+        <w:rPr>
+          <w:rFonts w:ascii="Times New Roman" w:hAnsi="Times New Roman"/>
+          <w:sz w:val="28"/>
+          <w:szCs w:val="28"/>
+          <w:lang w:val="en-US"/>
+        </w:rPr>
+        <w:t>N</w:t>
+      </w:r>
+      <w:r>
+        <w:rPr>
+          <w:rFonts w:ascii="Times New Roman" w:hAnsi="Times New Roman"/>
+          <w:sz w:val="28"/>
+          <w:szCs w:val="28"/>
+        </w:rPr>
+        <w:t xml:space="preserve"> </w:t>
+      </w:r>
+      <w:r>
+        <w:rPr>
+          <w:rFonts w:ascii="Symbol" w:eastAsia="SymbolMT,BoldItalic" w:hAnsi="Symbol" w:cs="SymbolMT,BoldItalic"/>
+          <w:bCs/>
+          <w:iCs/>
+          <w:sz w:val="28"/>
+          <w:szCs w:val="28"/>
+        </w:rPr>
+        <w:t></w:t>
+      </w:r>
+      <w:r>
+        <w:rPr>
+          <w:rFonts w:ascii="Times New Roman" w:eastAsia="SymbolMT,BoldItalic" w:hAnsi="Times New Roman" w:cs="Times New Roman"/>
+          <w:bCs/>
+          <w:iCs/>
+          <w:sz w:val="28"/>
+          <w:szCs w:val="28"/>
+        </w:rPr>
+        <w:t xml:space="preserve"> </w:t>
+      </w:r>
+      <w:r>
+        <w:rPr>
+          <w:rFonts w:ascii="Times New Roman" w:hAnsi="Times New Roman"/>
+          <w:sz w:val="28"/>
+          <w:szCs w:val="28"/>
+        </w:rPr>
+        <w:t xml:space="preserve"> </w:t>
+      </w:r>
+      <w:r>
+        <w:rPr>
+          <w:rFonts w:ascii="Times New Roman" w:hAnsi="Times New Roman"/>
+          <w:sz w:val="28"/>
+          <w:szCs w:val="28"/>
+          <w:lang w:val="en-US"/>
+        </w:rPr>
+        <w:t>C</w:t>
+      </w:r>
+      <w:r>
+        <w:rPr>
+          <w:rFonts w:ascii="Times New Roman" w:hAnsi="Times New Roman"/>
+          <w:sz w:val="28"/>
+          <w:szCs w:val="28"/>
+        </w:rPr>
+        <w:t xml:space="preserve"> </w:t>
+      </w:r>
+      <w:r>
+        <w:rPr>
+          <w:rFonts w:ascii="Symbol" w:eastAsia="SymbolMT,BoldItalic" w:hAnsi="Symbol" w:cs="SymbolMT,BoldItalic"/>
+          <w:bCs/>
+          <w:iCs/>
+          <w:sz w:val="28"/>
+          <w:szCs w:val="28"/>
+        </w:rPr>
+        <w:t></w:t>
+      </w:r>
+      <w:r>
+        <w:rPr>
+          <w:rFonts w:ascii="Times New Roman" w:eastAsia="SymbolMT,BoldItalic" w:hAnsi="Times New Roman" w:cs="Times New Roman"/>
+          <w:bCs/>
+          <w:iCs/>
+          <w:sz w:val="28"/>
+          <w:szCs w:val="28"/>
+        </w:rPr>
+        <w:t xml:space="preserve"> </w:t>
+      </w:r>
+      <w:r>
+        <w:rPr>
+          <w:rFonts w:ascii="Times New Roman" w:hAnsi="Times New Roman"/>
+          <w:sz w:val="28"/>
+          <w:szCs w:val="28"/>
+        </w:rPr>
+        <w:t xml:space="preserve"> </w:t>
+      </w:r>
+      <w:r>
+        <w:rPr>
+          <w:rFonts w:ascii="Times New Roman" w:hAnsi="Times New Roman"/>
+          <w:sz w:val="28"/>
+          <w:szCs w:val="28"/>
+          <w:lang w:val="en-US"/>
+        </w:rPr>
+        <w:t>I</w:t>
+      </w:r>
+      <w:r>
+        <w:rPr>
+          <w:rFonts w:ascii="Times New Roman" w:hAnsi="Times New Roman"/>
+          <w:sz w:val="28"/>
+          <w:szCs w:val="28"/>
+        </w:rPr>
+        <w:t xml:space="preserve"> </w:t>
+      </w:r>
+      <w:r>
+        <w:rPr>
+          <w:rFonts w:ascii="Symbol" w:eastAsia="SymbolMT,BoldItalic" w:hAnsi="Symbol" w:cs="SymbolMT,BoldItalic"/>
+          <w:bCs/>
+          <w:iCs/>
+          <w:sz w:val="28"/>
+          <w:szCs w:val="28"/>
+        </w:rPr>
+        <w:t></w:t>
+      </w:r>
+      <w:r>
+        <w:rPr>
+          <w:rFonts w:ascii="Times New Roman" w:eastAsia="SymbolMT,BoldItalic" w:hAnsi="Times New Roman" w:cs="Times New Roman"/>
+          <w:bCs/>
+          <w:iCs/>
+          <w:sz w:val="28"/>
+          <w:szCs w:val="28"/>
+        </w:rPr>
+        <w:t xml:space="preserve"> </w:t>
+      </w:r>
+      <w:r>
+        <w:rPr>
+          <w:rFonts w:ascii="Times New Roman" w:hAnsi="Times New Roman"/>
+          <w:sz w:val="28"/>
+          <w:szCs w:val="28"/>
+        </w:rPr>
+        <w:t xml:space="preserve"> </w:t>
+      </w:r>
+      <w:r>
+        <w:rPr>
+          <w:rFonts w:ascii="Times New Roman" w:hAnsi="Times New Roman"/>
+          <w:sz w:val="28"/>
+          <w:szCs w:val="28"/>
+          <w:lang w:val="en-US"/>
+        </w:rPr>
+        <w:t>A</w:t>
+      </w:r>
+      <w:r>
+        <w:rPr>
+          <w:rFonts w:ascii="Times New Roman" w:hAnsi="Times New Roman"/>
+          <w:sz w:val="28"/>
+          <w:szCs w:val="28"/>
+        </w:rPr>
+        <w:t xml:space="preserve"> </w:t>
+      </w:r>
+      <w:r>
+        <w:rPr>
+          <w:rFonts w:ascii="Symbol" w:eastAsia="SymbolMT,BoldItalic" w:hAnsi="Symbol" w:cs="SymbolMT,BoldItalic"/>
+          <w:bCs/>
+          <w:iCs/>
+          <w:sz w:val="28"/>
+          <w:szCs w:val="28"/>
+        </w:rPr>
+        <w:t></w:t>
+      </w:r>
+      <w:r>
+        <w:rPr>
+          <w:rFonts w:ascii="Times New Roman" w:eastAsia="SymbolMT,BoldItalic" w:hAnsi="Times New Roman" w:cs="Times New Roman"/>
+          <w:bCs/>
+          <w:iCs/>
+          <w:sz w:val="28"/>
+          <w:szCs w:val="28"/>
+        </w:rPr>
+        <w:t xml:space="preserve"> </w:t>
+      </w:r>
+      <w:r>
+        <w:rPr>
+          <w:rFonts w:ascii="Times New Roman" w:hAnsi="Times New Roman"/>
+          <w:sz w:val="28"/>
+          <w:szCs w:val="28"/>
+        </w:rPr>
+        <w:t xml:space="preserve"> </w:t>
+      </w:r>
+      <w:r>
+        <w:rPr>
+          <w:rFonts w:ascii="Times New Roman" w:hAnsi="Times New Roman"/>
+          <w:sz w:val="28"/>
+          <w:szCs w:val="28"/>
+          <w:lang w:val="en-US"/>
+        </w:rPr>
+        <w:t>L</w:t>
+      </w:r>
+      <w:r>
+        <w:rPr>
+          <w:rFonts w:ascii="Times New Roman" w:hAnsi="Times New Roman"/>
+          <w:sz w:val="28"/>
+          <w:szCs w:val="28"/>
+        </w:rPr>
+        <w:t xml:space="preserve"> </w:t>
+      </w:r>
+      <w:r>
+        <w:rPr>
+          <w:rFonts w:ascii="Symbol" w:eastAsia="SymbolMT,BoldItalic" w:hAnsi="Symbol" w:cs="SymbolMT,BoldItalic"/>
+          <w:bCs/>
+          <w:iCs/>
+          <w:sz w:val="28"/>
+          <w:szCs w:val="28"/>
+        </w:rPr>
+        <w:t></w:t>
+      </w:r>
+      <w:r>
+        <w:rPr>
+          <w:rFonts w:ascii="Times New Roman" w:eastAsia="SymbolMT,BoldItalic" w:hAnsi="Times New Roman" w:cs="Times New Roman"/>
+          <w:bCs/>
+          <w:iCs/>
+          <w:sz w:val="28"/>
+          <w:szCs w:val="28"/>
+        </w:rPr>
+        <w:t xml:space="preserve"> </w:t>
+      </w:r>
+      <w:r>
+        <w:rPr>
+          <w:rFonts w:ascii="Times New Roman" w:hAnsi="Times New Roman"/>
+          <w:sz w:val="28"/>
+          <w:szCs w:val="28"/>
+        </w:rPr>
+        <w:t xml:space="preserve"> </w:t>
+      </w:r>
+      <w:r>
+        <w:rPr>
+          <w:rFonts w:ascii="Times New Roman" w:hAnsi="Times New Roman"/>
+          <w:sz w:val="28"/>
+          <w:szCs w:val="28"/>
+          <w:lang w:val="en-US"/>
+        </w:rPr>
+        <w:t>δ</w:t>
+      </w:r>
+      <w:r>
+        <w:rPr>
+          <w:rFonts w:ascii="Times New Roman" w:hAnsi="Times New Roman"/>
+          <w:sz w:val="28"/>
+          <w:szCs w:val="28"/>
+        </w:rPr>
+        <w:t xml:space="preserve"> </w:t>
+      </w:r>
+      <w:r>
+        <w:rPr>
+          <w:rFonts w:ascii="Symbol" w:eastAsia="SymbolMT,BoldItalic" w:hAnsi="Symbol" w:cs="SymbolMT,BoldItalic"/>
+          <w:bCs/>
+          <w:iCs/>
+          <w:sz w:val="28"/>
+          <w:szCs w:val="28"/>
+        </w:rPr>
+        <w:t></w:t>
+      </w:r>
+      <w:r>
+        <w:rPr>
+          <w:rFonts w:ascii="Times New Roman" w:hAnsi="Times New Roman"/>
+          <w:sz w:val="28"/>
+          <w:szCs w:val="28"/>
+        </w:rPr>
+        <w:t xml:space="preserve"> Ц </w:t>
+      </w:r>
+      <w:r>
+        <w:rPr>
+          <w:rFonts w:ascii="Times New Roman" w:hAnsi="Times New Roman"/>
+          <w:sz w:val="28"/>
+          <w:szCs w:val="28"/>
+        </w:rPr>
+        <w:t>} (</w:t>
+      </w:r>
+      <w:r>
+        <w:rPr>
+          <w:rFonts w:ascii="Times New Roman" w:hAnsi="Times New Roman"/>
+          <w:sz w:val="28"/>
+          <w:szCs w:val="28"/>
+          <w:lang w:val="en-US"/>
+        </w:rPr>
+        <w:t>F</w:t>
+      </w:r>
+      <w:r>
+        <w:rPr>
+          <w:rFonts w:ascii="Times New Roman" w:hAnsi="Times New Roman"/>
+          <w:sz w:val="28"/>
+          <w:szCs w:val="28"/>
+        </w:rPr>
+        <w:t xml:space="preserve"> </w:t>
+      </w:r>
+      <w:r>
+        <w:rPr>
+          <w:rFonts w:ascii="Symbol" w:eastAsia="SymbolMT,BoldItalic" w:hAnsi="Symbol" w:cs="SymbolMT,BoldItalic"/>
+          <w:bCs/>
+          <w:iCs/>
+          <w:sz w:val="28"/>
+          <w:szCs w:val="28"/>
+        </w:rPr>
+        <w:t></w:t>
+      </w:r>
+      <w:r>
+        <w:rPr>
+          <w:rFonts w:ascii="Times New Roman" w:eastAsia="SymbolMT,BoldItalic" w:hAnsi="Times New Roman" w:cs="Times New Roman"/>
+          <w:bCs/>
+          <w:iCs/>
+          <w:sz w:val="28"/>
+          <w:szCs w:val="28"/>
+        </w:rPr>
+        <w:t xml:space="preserve"> </w:t>
+      </w:r>
+      <w:r>
+        <w:rPr>
+          <w:rFonts w:ascii="Times New Roman" w:hAnsi="Times New Roman"/>
+          <w:sz w:val="28"/>
+          <w:szCs w:val="28"/>
+        </w:rPr>
+        <w:t xml:space="preserve"> </w:t>
+      </w:r>
+      <w:r>
+        <w:rPr>
+          <w:rFonts w:ascii="Times New Roman" w:hAnsi="Times New Roman"/>
+          <w:sz w:val="28"/>
+          <w:szCs w:val="28"/>
+          <w:lang w:val="en-US"/>
+        </w:rPr>
+        <w:t>U</w:t>
+      </w:r>
+      <w:r>
+        <w:rPr>
+          <w:rFonts w:ascii="Times New Roman" w:hAnsi="Times New Roman"/>
+          <w:sz w:val="28"/>
+          <w:szCs w:val="28"/>
+        </w:rPr>
+        <w:t xml:space="preserve"> </w:t>
+      </w:r>
+      <w:r>
+        <w:rPr>
+          <w:rFonts w:ascii="Symbol" w:eastAsia="SymbolMT,BoldItalic" w:hAnsi="Symbol" w:cs="SymbolMT,BoldItalic"/>
+          <w:bCs/>
+          <w:iCs/>
+          <w:sz w:val="28"/>
+          <w:szCs w:val="28"/>
+        </w:rPr>
+        <w:t></w:t>
+      </w:r>
+      <w:r>
+        <w:rPr>
+          <w:rFonts w:ascii="Times New Roman" w:eastAsia="SymbolMT,BoldItalic" w:hAnsi="Times New Roman" w:cs="Times New Roman"/>
+          <w:bCs/>
+          <w:iCs/>
+          <w:sz w:val="28"/>
+          <w:szCs w:val="28"/>
+        </w:rPr>
+        <w:t xml:space="preserve"> </w:t>
+      </w:r>
+      <w:r>
+        <w:rPr>
+          <w:rFonts w:ascii="Times New Roman" w:hAnsi="Times New Roman"/>
+          <w:sz w:val="28"/>
+          <w:szCs w:val="28"/>
+        </w:rPr>
+        <w:t xml:space="preserve"> </w:t>
+      </w:r>
+      <w:r>
+        <w:rPr>
+          <w:rFonts w:ascii="Times New Roman" w:hAnsi="Times New Roman"/>
+          <w:sz w:val="28"/>
+          <w:szCs w:val="28"/>
+          <w:lang w:val="en-US"/>
+        </w:rPr>
+        <w:t>N</w:t>
+      </w:r>
+      <w:r>
+        <w:rPr>
+          <w:rFonts w:ascii="Times New Roman" w:hAnsi="Times New Roman"/>
+          <w:sz w:val="28"/>
+          <w:szCs w:val="28"/>
+        </w:rPr>
+        <w:t xml:space="preserve"> </w:t>
+      </w:r>
+      <w:r>
+        <w:rPr>
+          <w:rFonts w:ascii="Symbol" w:eastAsia="SymbolMT,BoldItalic" w:hAnsi="Symbol" w:cs="SymbolMT,BoldItalic"/>
+          <w:bCs/>
+          <w:iCs/>
+          <w:sz w:val="28"/>
+          <w:szCs w:val="28"/>
+        </w:rPr>
+        <w:t></w:t>
+      </w:r>
+      <w:r>
+        <w:rPr>
+          <w:rFonts w:ascii="Times New Roman" w:eastAsia="SymbolMT,BoldItalic" w:hAnsi="Times New Roman" w:cs="Times New Roman"/>
+          <w:bCs/>
+          <w:iCs/>
+          <w:sz w:val="28"/>
+          <w:szCs w:val="28"/>
+        </w:rPr>
+        <w:t xml:space="preserve"> </w:t>
+      </w:r>
+      <w:r>
+        <w:rPr>
+          <w:rFonts w:ascii="Times New Roman" w:hAnsi="Times New Roman"/>
+          <w:sz w:val="28"/>
+          <w:szCs w:val="28"/>
+        </w:rPr>
+        <w:t xml:space="preserve"> </w:t>
+      </w:r>
+      <w:r>
+        <w:rPr>
+          <w:rFonts w:ascii="Times New Roman" w:hAnsi="Times New Roman"/>
+          <w:sz w:val="28"/>
+          <w:szCs w:val="28"/>
+          <w:lang w:val="en-US"/>
+        </w:rPr>
+        <w:t>C</w:t>
+      </w:r>
+      <w:r>
+        <w:rPr>
+          <w:rFonts w:ascii="Times New Roman" w:hAnsi="Times New Roman"/>
+          <w:sz w:val="28"/>
+          <w:szCs w:val="28"/>
+        </w:rPr>
+        <w:t xml:space="preserve"> </w:t>
+      </w:r>
+      <w:r>
+        <w:rPr>
+          <w:rFonts w:ascii="Symbol" w:eastAsia="SymbolMT,BoldItalic" w:hAnsi="Symbol" w:cs="SymbolMT,BoldItalic"/>
+          <w:bCs/>
+          <w:iCs/>
+          <w:sz w:val="28"/>
+          <w:szCs w:val="28"/>
+        </w:rPr>
+        <w:t></w:t>
+      </w:r>
+      <w:r>
+        <w:rPr>
+          <w:rFonts w:ascii="Times New Roman" w:eastAsia="SymbolMT,BoldItalic" w:hAnsi="Times New Roman" w:cs="Times New Roman"/>
+          <w:bCs/>
+          <w:iCs/>
+          <w:sz w:val="28"/>
+          <w:szCs w:val="28"/>
+        </w:rPr>
+        <w:t xml:space="preserve"> </w:t>
+      </w:r>
+      <w:r>
+        <w:rPr>
+          <w:rFonts w:ascii="Times New Roman" w:hAnsi="Times New Roman"/>
+          <w:sz w:val="28"/>
+          <w:szCs w:val="28"/>
+        </w:rPr>
+        <w:t xml:space="preserve"> </w:t>
+      </w:r>
+      <w:r>
+        <w:rPr>
+          <w:rFonts w:ascii="Times New Roman" w:hAnsi="Times New Roman"/>
+          <w:sz w:val="28"/>
+          <w:szCs w:val="28"/>
+          <w:lang w:val="en-US"/>
+        </w:rPr>
+        <w:t>I</w:t>
+      </w:r>
+      <w:r>
+        <w:rPr>
+          <w:rFonts w:ascii="Times New Roman" w:hAnsi="Times New Roman"/>
+          <w:sz w:val="28"/>
+          <w:szCs w:val="28"/>
+        </w:rPr>
+        <w:t xml:space="preserve"> </w:t>
+      </w:r>
+      <w:r>
+        <w:rPr>
+          <w:rFonts w:ascii="Symbol" w:eastAsia="SymbolMT,BoldItalic" w:hAnsi="Symbol" w:cs="SymbolMT,BoldItalic"/>
+          <w:bCs/>
+          <w:iCs/>
+          <w:sz w:val="28"/>
+          <w:szCs w:val="28"/>
+        </w:rPr>
+        <w:t></w:t>
+      </w:r>
+      <w:r>
+        <w:rPr>
+          <w:rFonts w:ascii="Times New Roman" w:eastAsia="SymbolMT,BoldItalic" w:hAnsi="Times New Roman" w:cs="Times New Roman"/>
+          <w:bCs/>
+          <w:iCs/>
+          <w:sz w:val="28"/>
+          <w:szCs w:val="28"/>
+        </w:rPr>
+        <w:t xml:space="preserve"> </w:t>
+      </w:r>
+      <w:r>
+        <w:rPr>
+          <w:rFonts w:ascii="Times New Roman" w:hAnsi="Times New Roman"/>
+          <w:sz w:val="28"/>
+          <w:szCs w:val="28"/>
+        </w:rPr>
+        <w:t xml:space="preserve"> </w:t>
+      </w:r>
+      <w:r>
+        <w:rPr>
+          <w:rFonts w:ascii="Times New Roman" w:hAnsi="Times New Roman"/>
+          <w:sz w:val="28"/>
+          <w:szCs w:val="28"/>
+          <w:lang w:val="en-US"/>
+        </w:rPr>
+        <w:t>A</w:t>
+      </w:r>
+      <w:r>
+        <w:rPr>
+          <w:rFonts w:ascii="Times New Roman" w:hAnsi="Times New Roman"/>
+          <w:sz w:val="28"/>
+          <w:szCs w:val="28"/>
+        </w:rPr>
+        <w:t xml:space="preserve"> </w:t>
+      </w:r>
+      <w:r>
+        <w:rPr>
+          <w:rFonts w:ascii="Symbol" w:eastAsia="SymbolMT,BoldItalic" w:hAnsi="Symbol" w:cs="SymbolMT,BoldItalic"/>
+          <w:bCs/>
+          <w:iCs/>
+          <w:sz w:val="28"/>
+          <w:szCs w:val="28"/>
+        </w:rPr>
+        <w:t></w:t>
+      </w:r>
+      <w:r>
+        <w:rPr>
+          <w:rFonts w:ascii="Times New Roman" w:eastAsia="SymbolMT,BoldItalic" w:hAnsi="Times New Roman" w:cs="Times New Roman"/>
+          <w:bCs/>
+          <w:iCs/>
+          <w:sz w:val="28"/>
+          <w:szCs w:val="28"/>
+        </w:rPr>
+        <w:t xml:space="preserve"> </w:t>
+      </w:r>
+      <w:r>
+        <w:rPr>
+          <w:rFonts w:ascii="Times New Roman" w:hAnsi="Times New Roman"/>
+          <w:sz w:val="28"/>
+          <w:szCs w:val="28"/>
+        </w:rPr>
+        <w:t xml:space="preserve"> </w:t>
+      </w:r>
+      <w:r>
+        <w:rPr>
+          <w:rFonts w:ascii="Times New Roman" w:hAnsi="Times New Roman"/>
+          <w:sz w:val="28"/>
+          <w:szCs w:val="28"/>
+          <w:lang w:val="en-US"/>
+        </w:rPr>
+        <w:t>L</w:t>
+      </w:r>
+      <w:r>
+        <w:rPr>
+          <w:rFonts w:ascii="Times New Roman" w:hAnsi="Times New Roman"/>
+          <w:sz w:val="28"/>
+          <w:szCs w:val="28"/>
+        </w:rPr>
+        <w:t xml:space="preserve"> </w:t>
+      </w:r>
+      <w:r>
+        <w:rPr>
+          <w:rFonts w:ascii="Symbol" w:eastAsia="SymbolMT,BoldItalic" w:hAnsi="Symbol" w:cs="SymbolMT,BoldItalic"/>
+          <w:bCs/>
+          <w:iCs/>
+          <w:sz w:val="28"/>
+          <w:szCs w:val="28"/>
+        </w:rPr>
+        <w:t></w:t>
+      </w:r>
+      <w:r>
+        <w:rPr>
+          <w:rFonts w:ascii="Times New Roman" w:eastAsia="SymbolMT,BoldItalic" w:hAnsi="Times New Roman" w:cs="Times New Roman"/>
+          <w:bCs/>
+          <w:iCs/>
+          <w:sz w:val="28"/>
+          <w:szCs w:val="28"/>
+        </w:rPr>
+        <w:t xml:space="preserve"> </w:t>
+      </w:r>
+      <w:r>
+        <w:rPr>
+          <w:rFonts w:ascii="Times New Roman" w:hAnsi="Times New Roman"/>
+          <w:sz w:val="28"/>
+          <w:szCs w:val="28"/>
+        </w:rPr>
+        <w:t xml:space="preserve"> </w:t>
+      </w:r>
+      <w:r>
+        <w:rPr>
+          <w:rFonts w:ascii="Times New Roman" w:hAnsi="Times New Roman"/>
+          <w:sz w:val="28"/>
+          <w:szCs w:val="28"/>
+          <w:lang w:val="en-US"/>
+        </w:rPr>
+        <w:t>δ</w:t>
+      </w:r>
+      <w:r>
+        <w:rPr>
+          <w:rFonts w:ascii="Times New Roman" w:hAnsi="Times New Roman"/>
+          <w:sz w:val="28"/>
+          <w:szCs w:val="28"/>
+        </w:rPr>
+        <w:t xml:space="preserve"> </w:t>
+      </w:r>
+      <w:r>
+        <w:rPr>
+          <w:rFonts w:ascii="Symbol" w:eastAsia="SymbolMT,BoldItalic" w:hAnsi="Symbol" w:cs="SymbolMT,BoldItalic"/>
+          <w:bCs/>
+          <w:iCs/>
+          <w:sz w:val="28"/>
+          <w:szCs w:val="28"/>
+        </w:rPr>
+        <w:t></w:t>
+      </w:r>
+      <w:r>
+        <w:rPr>
+          <w:rFonts w:ascii="Times New Roman" w:hAnsi="Times New Roman"/>
+          <w:sz w:val="28"/>
+          <w:szCs w:val="28"/>
+        </w:rPr>
+        <w:t xml:space="preserve"> Ц</w:t>
+      </w:r>
+      <w:r>
+        <w:rPr>
+          <w:rFonts w:ascii="Times New Roman" w:hAnsi="Times New Roman"/>
+          <w:sz w:val="28"/>
+          <w:szCs w:val="28"/>
+        </w:rPr>
+        <w:t>)</w:t>
+      </w:r>
+      <w:r>
+        <w:rPr>
+          <w:rFonts w:ascii="Times New Roman" w:hAnsi="Times New Roman"/>
+          <w:sz w:val="28"/>
+          <w:szCs w:val="28"/>
+        </w:rPr>
+        <w:t>”</w:t>
+      </w:r>
+      <w:r>
+        <w:rPr>
+          <w:bCs/>
+          <w:iCs/>
+          <w:sz w:val="28"/>
+          <w:szCs w:val="28"/>
+        </w:rPr>
+        <w:t xml:space="preserve"> </w:t>
+      </w:r>
+      <w:r>
+        <w:rPr>
+          <w:rFonts w:cs="Times New Roman"/>
+          <w:bCs/>
+          <w:iCs/>
+          <w:sz w:val="28"/>
+          <w:szCs w:val="28"/>
+        </w:rPr>
+        <w:t>L</w:t>
+      </w:r>
+      <w:r>
+        <w:rPr>
+          <w:rFonts w:cs="Times New Roman"/>
+          <w:bCs/>
+          <w:iCs/>
+          <w:sz w:val="28"/>
+          <w:szCs w:val="28"/>
+          <w:vertAlign w:val="subscript"/>
+        </w:rPr>
+        <w:t xml:space="preserve">2 </w:t>
+      </w:r>
+      <w:r>
+        <w:rPr>
+          <w:rFonts w:cs="Times New Roman"/>
+          <w:bCs/>
+          <w:iCs/>
+          <w:sz w:val="28"/>
+          <w:szCs w:val="28"/>
+        </w:rPr>
+        <w:t>– константа.</w:t>
+      </w:r>
+    </w:p>
+    <w:p>
+      <w:pPr>
+        <w:spacing w:after="0" w:line="360" w:lineRule="auto"/>
+        <w:ind w:left="-851" w:firstLine="567"/>
+        <w:contextualSpacing/>
+        <w:jc w:val="both"/>
+        <w:rPr>
+          <w:rFonts w:ascii="Times New Roman" w:hAnsi="Times New Roman"/>
+          <w:sz w:val="28"/>
+          <w:szCs w:val="28"/>
+        </w:rPr>
+      </w:pPr>
+      <w:r>
+        <w:rPr>
+          <w:rFonts w:ascii="Times New Roman" w:hAnsi="Times New Roman"/>
+          <w:sz w:val="28"/>
+          <w:szCs w:val="28"/>
+        </w:rPr>
+        <w:t>13)</w:t>
+      </w:r>
+      <w:r>
+        <w:rPr>
+          <w:rFonts w:ascii="Times New Roman" w:hAnsi="Times New Roman"/>
+          <w:sz w:val="28"/>
+          <w:szCs w:val="28"/>
+        </w:rPr>
+        <w:t xml:space="preserve"> : </w:t>
+      </w:r>
+      <w:r>
+        <w:rPr>
+          <w:rFonts w:ascii="Symbol" w:eastAsia="SymbolMT,BoldItalic" w:hAnsi="Symbol" w:cs="SymbolMT,BoldItalic"/>
+          <w:bCs/>
+          <w:iCs/>
+          <w:sz w:val="28"/>
+          <w:szCs w:val="28"/>
+        </w:rPr>
+        <w:t></w:t>
+      </w:r>
+      <w:r>
+        <w:rPr>
+          <w:rFonts w:ascii="Times New Roman" w:hAnsi="Times New Roman"/>
+          <w:sz w:val="28"/>
+          <w:szCs w:val="28"/>
+        </w:rPr>
+        <w:t xml:space="preserve"> \ </w:t>
+      </w:r>
+      <w:r>
+        <w:rPr>
+          <w:rFonts w:ascii="Symbol" w:eastAsia="SymbolMT,BoldItalic" w:hAnsi="Symbol" w:cs="SymbolMT,BoldItalic"/>
+          <w:bCs/>
+          <w:iCs/>
+          <w:sz w:val="28"/>
+          <w:szCs w:val="28"/>
+        </w:rPr>
+        <w:t></w:t>
+      </w:r>
+      <w:r>
+        <w:rPr>
+          <w:rFonts w:ascii="Times New Roman" w:hAnsi="Times New Roman"/>
+          <w:sz w:val="28"/>
+          <w:szCs w:val="28"/>
+        </w:rPr>
+        <w:t xml:space="preserve"> ! </w:t>
+      </w:r>
+      <w:r>
+        <w:rPr>
+          <w:rFonts w:ascii="Symbol" w:eastAsia="SymbolMT,BoldItalic" w:hAnsi="Symbol" w:cs="SymbolMT,BoldItalic"/>
+          <w:bCs/>
+          <w:iCs/>
+          <w:sz w:val="28"/>
+          <w:szCs w:val="28"/>
+        </w:rPr>
+        <w:t></w:t>
+      </w:r>
+      <w:r>
+        <w:rPr>
+          <w:rFonts w:ascii="Times New Roman" w:hAnsi="Times New Roman"/>
+          <w:sz w:val="28"/>
+          <w:szCs w:val="28"/>
+        </w:rPr>
+        <w:t xml:space="preserve"> { </w:t>
+      </w:r>
+      <w:r>
+        <w:rPr>
+          <w:rFonts w:ascii="Symbol" w:eastAsia="SymbolMT,BoldItalic" w:hAnsi="Symbol" w:cs="SymbolMT,BoldItalic"/>
+          <w:bCs/>
+          <w:iCs/>
+          <w:sz w:val="28"/>
+          <w:szCs w:val="28"/>
+        </w:rPr>
+        <w:t></w:t>
+      </w:r>
+      <w:r>
+        <w:rPr>
+          <w:rFonts w:ascii="Times New Roman" w:hAnsi="Times New Roman"/>
+          <w:sz w:val="28"/>
+          <w:szCs w:val="28"/>
+        </w:rPr>
+        <w:t xml:space="preserve"> } </w:t>
+      </w:r>
+      <w:r>
+        <w:rPr>
+          <w:rFonts w:ascii="Symbol" w:eastAsia="SymbolMT,BoldItalic" w:hAnsi="Symbol" w:cs="SymbolMT,BoldItalic"/>
+          <w:bCs/>
+          <w:iCs/>
+          <w:sz w:val="28"/>
+          <w:szCs w:val="28"/>
+        </w:rPr>
+        <w:t></w:t>
+      </w:r>
+      <w:r>
+        <w:rPr>
+          <w:rFonts w:ascii="Times New Roman" w:hAnsi="Times New Roman"/>
+          <w:sz w:val="28"/>
+          <w:szCs w:val="28"/>
+        </w:rPr>
+        <w:t xml:space="preserve"> ( </w:t>
+      </w:r>
+      <w:r>
+        <w:rPr>
+          <w:rFonts w:ascii="Symbol" w:eastAsia="SymbolMT,BoldItalic" w:hAnsi="Symbol" w:cs="SymbolMT,BoldItalic"/>
+          <w:bCs/>
+          <w:iCs/>
+          <w:sz w:val="28"/>
+          <w:szCs w:val="28"/>
+        </w:rPr>
+        <w:t></w:t>
+      </w:r>
+      <w:r>
+        <w:rPr>
+          <w:rFonts w:ascii="Times New Roman" w:hAnsi="Times New Roman"/>
+          <w:sz w:val="28"/>
+          <w:szCs w:val="28"/>
+        </w:rPr>
+        <w:t xml:space="preserve"> ) </w:t>
+      </w:r>
+      <w:r>
+        <w:rPr>
+          <w:rFonts w:ascii="Symbol" w:eastAsia="SymbolMT,BoldItalic" w:hAnsi="Symbol" w:cs="SymbolMT,BoldItalic"/>
+          <w:bCs/>
+          <w:iCs/>
+          <w:sz w:val="28"/>
+          <w:szCs w:val="28"/>
+        </w:rPr>
+        <w:t></w:t>
+      </w:r>
+      <w:r>
+        <w:rPr>
+          <w:rFonts w:ascii="Times New Roman" w:hAnsi="Times New Roman"/>
+          <w:sz w:val="28"/>
+          <w:szCs w:val="28"/>
+        </w:rPr>
+        <w:t xml:space="preserve"> := </w:t>
+      </w:r>
+      <w:r>
+        <w:rPr>
+          <w:rFonts w:ascii="Symbol" w:eastAsia="SymbolMT,BoldItalic" w:hAnsi="Symbol" w:cs="SymbolMT,BoldItalic"/>
+          <w:bCs/>
+          <w:iCs/>
+          <w:sz w:val="28"/>
+          <w:szCs w:val="28"/>
+        </w:rPr>
+        <w:t></w:t>
+      </w:r>
+      <w:r>
+        <w:rPr>
+          <w:rFonts w:ascii="Times New Roman" w:hAnsi="Times New Roman"/>
+          <w:sz w:val="28"/>
+          <w:szCs w:val="28"/>
+        </w:rPr>
+        <w:t xml:space="preserve"> &amp;&amp; </w:t>
+      </w:r>
+      <w:r>
+        <w:rPr>
+          <w:rFonts w:ascii="Symbol" w:eastAsia="SymbolMT,BoldItalic" w:hAnsi="Symbol" w:cs="SymbolMT,BoldItalic"/>
+          <w:bCs/>
+          <w:iCs/>
+          <w:sz w:val="28"/>
+          <w:szCs w:val="28"/>
+        </w:rPr>
+        <w:t></w:t>
+      </w:r>
+      <w:r>
+        <w:rPr>
+          <w:rFonts w:ascii="Times New Roman" w:hAnsi="Times New Roman"/>
+          <w:sz w:val="28"/>
+          <w:szCs w:val="28"/>
+        </w:rPr>
+        <w:t xml:space="preserve"> !! </w:t>
+      </w:r>
+      <w:r>
+        <w:rPr>
+          <w:rFonts w:ascii="Symbol" w:eastAsia="SymbolMT,BoldItalic" w:hAnsi="Symbol" w:cs="SymbolMT,BoldItalic"/>
+          <w:bCs/>
+          <w:iCs/>
+          <w:sz w:val="28"/>
+          <w:szCs w:val="28"/>
+        </w:rPr>
+        <w:t></w:t>
+      </w:r>
+      <w:r>
+        <w:rPr>
+          <w:rFonts w:ascii="Symbol" w:eastAsia="SymbolMT,BoldItalic" w:hAnsi="Symbol" w:cs="SymbolMT,BoldItalic"/>
+          <w:bCs/>
+          <w:iCs/>
+          <w:sz w:val="28"/>
+          <w:szCs w:val="28"/>
+          <w:lang w:val="en-US"/>
+        </w:rPr>
+        <w:t></w:t>
+      </w:r>
+      <w:r>
+        <w:rPr>
+          <w:rFonts w:cs="Times New Roman"/>
+          <w:bCs/>
+          <w:iCs/>
+          <w:sz w:val="28"/>
+          <w:szCs w:val="28"/>
+        </w:rPr>
+        <w:t xml:space="preserve"> L</w:t>
+      </w:r>
+      <w:r>
+        <w:rPr>
+          <w:rFonts w:cs="Times New Roman"/>
+          <w:bCs/>
+          <w:iCs/>
+          <w:sz w:val="28"/>
+          <w:szCs w:val="28"/>
+          <w:vertAlign w:val="subscript"/>
+        </w:rPr>
+        <w:t>3</w:t>
+      </w:r>
+      <w:r>
+        <w:rPr>
+          <w:rFonts w:ascii="Times New Roman" w:hAnsi="Times New Roman"/>
+          <w:sz w:val="28"/>
+          <w:szCs w:val="28"/>
+        </w:rPr>
+        <w:t xml:space="preserve"> </w:t>
+      </w:r>
+      <w:r>
+        <w:rPr>
+          <w:rFonts w:cs="Times New Roman"/>
+          <w:bCs/>
+          <w:iCs/>
+          <w:sz w:val="28"/>
+          <w:szCs w:val="28"/>
+        </w:rPr>
+        <w:t xml:space="preserve">– </w:t>
+      </w:r>
+      <w:proofErr w:type="spellStart"/>
+      <w:r>
+        <w:rPr>
+          <w:rFonts w:cs="Times New Roman"/>
+          <w:bCs/>
+          <w:iCs/>
+          <w:sz w:val="28"/>
+          <w:szCs w:val="28"/>
+        </w:rPr>
+        <w:t>однолитерные</w:t>
+      </w:r>
+      <w:proofErr w:type="spellEnd"/>
+      <w:r>
+        <w:rPr>
+          <w:rFonts w:cs="Times New Roman"/>
+          <w:bCs/>
+          <w:iCs/>
+          <w:sz w:val="28"/>
+          <w:szCs w:val="28"/>
+        </w:rPr>
+        <w:t xml:space="preserve"> и </w:t>
+      </w:r>
+      <w:proofErr w:type="spellStart"/>
+      <w:r>
+        <w:rPr>
+          <w:rFonts w:cs="Times New Roman"/>
+          <w:bCs/>
+          <w:iCs/>
+          <w:sz w:val="28"/>
+          <w:szCs w:val="28"/>
+        </w:rPr>
+        <w:t>двулитерные</w:t>
+      </w:r>
+      <w:proofErr w:type="spellEnd"/>
+      <w:r>
+        <w:rPr>
+          <w:rFonts w:cs="Times New Roman"/>
+          <w:bCs/>
+          <w:iCs/>
+          <w:sz w:val="28"/>
+          <w:szCs w:val="28"/>
+        </w:rPr>
+        <w:t xml:space="preserve"> разделители</w:t>
+      </w:r>
+    </w:p>
+    <w:p>
+      <w:pPr>
+        <w:spacing w:after="0" w:line="360" w:lineRule="auto"/>
+        <w:ind w:left="-851" w:firstLine="567"/>
+        <w:contextualSpacing/>
+        <w:jc w:val="both"/>
+        <w:rPr>
+          <w:rFonts w:ascii="Times New Roman" w:hAnsi="Times New Roman"/>
+          <w:sz w:val="28"/>
+          <w:szCs w:val="28"/>
+        </w:rPr>
+      </w:pPr>
+    </w:p>
+    <w:p>
+      <w:pPr>
+        <w:spacing w:after="0" w:line="360" w:lineRule="auto"/>
+        <w:ind w:left="-851" w:firstLine="567"/>
+        <w:contextualSpacing/>
+        <w:jc w:val="both"/>
+        <w:rPr>
+          <w:rFonts w:ascii="Times New Roman" w:hAnsi="Times New Roman"/>
+          <w:sz w:val="28"/>
+          <w:szCs w:val="28"/>
+        </w:rPr>
+      </w:pPr>
+      <w:r>
+        <w:rPr>
+          <w:rFonts w:ascii="Times New Roman" w:hAnsi="Times New Roman"/>
+          <w:sz w:val="28"/>
+          <w:szCs w:val="28"/>
+        </w:rPr>
+        <w:t xml:space="preserve">3. </w:t>
+      </w:r>
+      <w:r>
+        <w:rPr>
+          <w:rFonts w:ascii="Times New Roman" w:hAnsi="Times New Roman"/>
+          <w:sz w:val="28"/>
+          <w:szCs w:val="28"/>
+        </w:rPr>
+        <w:t xml:space="preserve">Разметка, приведение к ДКА и минимизация в </w:t>
+      </w:r>
+      <w:r>
+        <w:rPr>
+          <w:rFonts w:ascii="Times New Roman" w:hAnsi="Times New Roman"/>
+          <w:sz w:val="28"/>
+          <w:szCs w:val="28"/>
+          <w:lang w:val="en-US"/>
+        </w:rPr>
+        <w:t>ex</w:t>
+      </w:r>
+      <w:r>
+        <w:rPr>
+          <w:rFonts w:ascii="Times New Roman" w:hAnsi="Times New Roman"/>
+          <w:sz w:val="28"/>
+          <w:szCs w:val="28"/>
+        </w:rPr>
+        <w:t>с</w:t>
+      </w:r>
+      <w:r>
+        <w:rPr>
+          <w:rFonts w:ascii="Times New Roman" w:hAnsi="Times New Roman"/>
+          <w:sz w:val="28"/>
+          <w:szCs w:val="28"/>
+          <w:lang w:val="en-US"/>
+        </w:rPr>
+        <w:t>el</w:t>
+      </w:r>
+      <w:r>
+        <w:rPr>
+          <w:rFonts w:ascii="Times New Roman" w:hAnsi="Times New Roman"/>
+          <w:sz w:val="28"/>
+          <w:szCs w:val="28"/>
+        </w:rPr>
+        <w:t>.</w:t>
+      </w:r>
+    </w:p>
+    <w:p>
+      <w:pPr>
+        <w:spacing w:after="0" w:line="360" w:lineRule="auto"/>
+        <w:ind w:left="-851" w:firstLine="567"/>
+        <w:contextualSpacing/>
+        <w:jc w:val="both"/>
+        <w:rPr>
+          <w:rFonts w:ascii="Times New Roman" w:hAnsi="Times New Roman"/>
+          <w:sz w:val="28"/>
+          <w:szCs w:val="28"/>
+        </w:rPr>
+      </w:pPr>
+    </w:p>
+    <w:p>
+      <w:pPr>
+        <w:spacing w:after="0" w:line="360" w:lineRule="auto"/>
+        <w:ind w:left="-851" w:firstLine="567"/>
+        <w:contextualSpacing/>
+        <w:jc w:val="both"/>
+        <w:rPr>
+          <w:rFonts w:ascii="Times New Roman" w:hAnsi="Times New Roman"/>
+          <w:sz w:val="28"/>
+          <w:szCs w:val="28"/>
+          <w:lang w:val="en-US"/>
+        </w:rPr>
+      </w:pPr>
+      <w:r>
+        <w:rPr>
+          <w:rFonts w:ascii="Times New Roman" w:hAnsi="Times New Roman"/>
+          <w:sz w:val="28"/>
+          <w:szCs w:val="28"/>
+        </w:rPr>
+        <w:t>4. Код программы</w:t>
+      </w:r>
+      <w:r>
+        <w:rPr>
+          <w:rFonts w:ascii="Times New Roman" w:hAnsi="Times New Roman"/>
+          <w:sz w:val="28"/>
+          <w:szCs w:val="28"/>
+          <w:lang w:val="en-US"/>
+        </w:rPr>
+        <w:t>:</w:t>
+      </w:r>
+    </w:p>
+    <w:p>
+      <w:pPr>
+        <w:spacing w:after="0" w:line="360" w:lineRule="auto"/>
+        <w:ind w:left="-851" w:firstLine="567"/>
+        <w:contextualSpacing/>
+        <w:jc w:val="both"/>
+        <w:rPr>
+          <w:rFonts w:ascii="Times New Roman" w:hAnsi="Times New Roman"/>
+          <w:sz w:val="28"/>
+          <w:szCs w:val="28"/>
+        </w:rPr>
+      </w:pPr>
       <w:bookmarkStart w:id="0" w:name="_GoBack"/>
       <w:bookmarkEnd w:id="0"/>
-      <w:r>
-        <w:rPr>
-          <w:rFonts w:ascii="Times New Roman" w:hAnsi="Times New Roman"/>
-          <w:sz w:val="28"/>
-          <w:szCs w:val="28"/>
-        </w:rPr>
-        <w:t xml:space="preserve"> </w:t>
-      </w:r>
-      <w:r>
-        <w:rPr>
-          <w:rFonts w:ascii="Symbol" w:eastAsia="SymbolMT,BoldItalic" w:hAnsi="Symbol" w:cs="SymbolMT,BoldItalic"/>
-          <w:bCs/>
-          <w:iCs/>
-          <w:sz w:val="28"/>
-          <w:szCs w:val="28"/>
-        </w:rPr>
-        <w:t></w:t>
-      </w:r>
-      <w:r>
-        <w:rPr>
-          <w:rFonts w:ascii="Times New Roman" w:eastAsia="SymbolMT,BoldItalic" w:hAnsi="Times New Roman" w:cs="Times New Roman"/>
-          <w:bCs/>
-          <w:iCs/>
-          <w:sz w:val="28"/>
-          <w:szCs w:val="28"/>
-        </w:rPr>
-        <w:t xml:space="preserve"> </w:t>
-      </w:r>
-      <w:r>
-        <w:rPr>
-          <w:rFonts w:ascii="Times New Roman" w:hAnsi="Times New Roman"/>
-          <w:sz w:val="28"/>
-          <w:szCs w:val="28"/>
-        </w:rPr>
-        <w:t xml:space="preserve"> </w:t>
-      </w:r>
-      <w:r>
-        <w:rPr>
-          <w:rFonts w:ascii="Times New Roman" w:hAnsi="Times New Roman"/>
-          <w:sz w:val="28"/>
-          <w:szCs w:val="28"/>
-          <w:lang w:val="en-US"/>
-        </w:rPr>
-        <w:t>L</w:t>
-      </w:r>
-      <w:r>
-        <w:rPr>
-          <w:rFonts w:ascii="Times New Roman" w:hAnsi="Times New Roman"/>
-          <w:sz w:val="28"/>
-          <w:szCs w:val="28"/>
-        </w:rPr>
-        <w:t xml:space="preserve"> </w:t>
-      </w:r>
-      <w:r>
-        <w:rPr>
-          <w:rFonts w:ascii="Symbol" w:eastAsia="SymbolMT,BoldItalic" w:hAnsi="Symbol" w:cs="SymbolMT,BoldItalic"/>
-          <w:bCs/>
-          <w:iCs/>
-          <w:sz w:val="28"/>
-          <w:szCs w:val="28"/>
-        </w:rPr>
-        <w:t></w:t>
-      </w:r>
-      <w:r>
-        <w:rPr>
-          <w:rFonts w:ascii="Times New Roman" w:eastAsia="SymbolMT,BoldItalic" w:hAnsi="Times New Roman" w:cs="Times New Roman"/>
-          <w:bCs/>
-          <w:iCs/>
-          <w:sz w:val="28"/>
-          <w:szCs w:val="28"/>
-        </w:rPr>
-        <w:t xml:space="preserve"> </w:t>
-      </w:r>
-      <w:r>
-        <w:rPr>
-          <w:rFonts w:ascii="Times New Roman" w:hAnsi="Times New Roman"/>
-          <w:sz w:val="28"/>
-          <w:szCs w:val="28"/>
-        </w:rPr>
-        <w:t xml:space="preserve"> </w:t>
-      </w:r>
-      <w:r>
-        <w:rPr>
-          <w:rFonts w:ascii="Times New Roman" w:hAnsi="Times New Roman"/>
-          <w:sz w:val="28"/>
-          <w:szCs w:val="28"/>
-          <w:lang w:val="en-US"/>
-        </w:rPr>
-        <w:t>δ</w:t>
-      </w:r>
-      <w:r>
-        <w:rPr>
-          <w:rFonts w:ascii="Times New Roman" w:hAnsi="Times New Roman"/>
-          <w:sz w:val="28"/>
-          <w:szCs w:val="28"/>
-        </w:rPr>
-        <w:t xml:space="preserve"> </w:t>
-      </w:r>
-      <w:r>
-        <w:rPr>
-          <w:rFonts w:ascii="Symbol" w:eastAsia="SymbolMT,BoldItalic" w:hAnsi="Symbol" w:cs="SymbolMT,BoldItalic"/>
-          <w:bCs/>
-          <w:iCs/>
-          <w:sz w:val="28"/>
-          <w:szCs w:val="28"/>
-        </w:rPr>
-        <w:t></w:t>
-      </w:r>
-      <w:r>
-        <w:rPr>
-          <w:rFonts w:ascii="Times New Roman" w:hAnsi="Times New Roman"/>
-          <w:sz w:val="28"/>
-          <w:szCs w:val="28"/>
-        </w:rPr>
-        <w:t xml:space="preserve"> Ц </w:t>
-      </w:r>
-      <w:r>
-        <w:rPr>
-          <w:rFonts w:ascii="Symbol" w:eastAsia="SymbolMT,BoldItalic" w:hAnsi="Symbol" w:cs="SymbolMT,BoldItalic"/>
-          <w:bCs/>
-          <w:iCs/>
-          <w:sz w:val="28"/>
-          <w:szCs w:val="28"/>
-        </w:rPr>
-        <w:t></w:t>
-      </w:r>
-      <w:r>
-        <w:rPr>
-          <w:rFonts w:ascii="Symbol" w:eastAsia="SymbolMT,BoldItalic" w:hAnsi="Symbol" w:cs="SymbolMT,BoldItalic"/>
-          <w:bCs/>
-          <w:iCs/>
-          <w:sz w:val="28"/>
-          <w:szCs w:val="28"/>
-        </w:rPr>
-        <w:t></w:t>
-      </w:r>
-      <w:r>
-        <w:rPr>
-          <w:rFonts w:ascii="Times New Roman" w:eastAsia="SymbolMT,BoldItalic" w:hAnsi="Times New Roman" w:cs="Times New Roman"/>
-          <w:bCs/>
-          <w:iCs/>
-          <w:sz w:val="28"/>
-          <w:szCs w:val="28"/>
-          <w:lang w:val="en-US"/>
-        </w:rPr>
-        <w:t>AC</w:t>
-      </w:r>
-      <w:r>
-        <w:rPr>
-          <w:rFonts w:ascii="Times New Roman" w:hAnsi="Times New Roman"/>
-          <w:sz w:val="28"/>
-          <w:szCs w:val="28"/>
-        </w:rPr>
-        <w:t>}</w:t>
-      </w:r>
-      <w:r>
-        <w:rPr>
-          <w:rFonts w:cs="Times New Roman"/>
-          <w:bCs/>
-          <w:iCs/>
-          <w:sz w:val="28"/>
-          <w:szCs w:val="28"/>
-        </w:rPr>
-        <w:t xml:space="preserve"> L</w:t>
-      </w:r>
-      <w:r>
-        <w:rPr>
-          <w:rFonts w:cs="Times New Roman"/>
-          <w:bCs/>
-          <w:iCs/>
-          <w:sz w:val="28"/>
-          <w:szCs w:val="28"/>
-          <w:vertAlign w:val="subscript"/>
-        </w:rPr>
-        <w:t xml:space="preserve">1 </w:t>
-      </w:r>
-      <w:r>
-        <w:rPr>
-          <w:rFonts w:cs="Times New Roman"/>
-          <w:bCs/>
-          <w:iCs/>
-          <w:sz w:val="28"/>
-          <w:szCs w:val="28"/>
-        </w:rPr>
-        <w:t>– переменная (</w:t>
-      </w:r>
-      <w:proofErr w:type="spellStart"/>
-      <w:r>
-        <w:rPr>
-          <w:rFonts w:cs="Times New Roman"/>
-          <w:bCs/>
-          <w:iCs/>
-          <w:sz w:val="28"/>
-          <w:szCs w:val="28"/>
-          <w:lang w:val="en-US"/>
-        </w:rPr>
-        <w:t>iden</w:t>
-      </w:r>
-      <w:proofErr w:type="spellEnd"/>
-      <w:r>
-        <w:rPr>
-          <w:rFonts w:cs="Times New Roman"/>
-          <w:bCs/>
-          <w:iCs/>
-          <w:sz w:val="28"/>
-          <w:szCs w:val="28"/>
-        </w:rPr>
-        <w:t>).</w:t>
-      </w:r>
     </w:p>
     <w:p>
       <w:pPr>
         <w:spacing w:after="0" w:line="360" w:lineRule="auto"/>
         <w:ind w:left="-851" w:firstLine="567"/>
+        <w:contextualSpacing/>
         <w:jc w:val="both"/>
         <w:rPr>
           <w:rFonts w:ascii="Times New Roman" w:hAnsi="Times New Roman"/>
@@ -3548,801 +4853,12 @@
           <w:szCs w:val="28"/>
         </w:rPr>
       </w:pPr>
-      <w:r>
-        <w:rPr>
-          <w:rFonts w:ascii="Times New Roman" w:hAnsi="Times New Roman"/>
-          <w:sz w:val="28"/>
-          <w:szCs w:val="28"/>
-        </w:rPr>
-        <w:t xml:space="preserve">12) </w:t>
-      </w:r>
-      <w:proofErr w:type="gramStart"/>
-      <w:r>
-        <w:rPr>
-          <w:rFonts w:ascii="Times New Roman" w:hAnsi="Times New Roman"/>
-          <w:sz w:val="28"/>
-          <w:szCs w:val="28"/>
-        </w:rPr>
-        <w:t>“</w:t>
-      </w:r>
-      <w:r>
-        <w:rPr>
-          <w:rFonts w:ascii="Times New Roman" w:hAnsi="Times New Roman"/>
-          <w:sz w:val="28"/>
-          <w:szCs w:val="28"/>
-        </w:rPr>
-        <w:t>{</w:t>
-      </w:r>
-      <w:proofErr w:type="gramEnd"/>
-      <w:r>
-        <w:rPr>
-          <w:rFonts w:ascii="Times New Roman" w:hAnsi="Times New Roman"/>
-          <w:sz w:val="28"/>
-          <w:szCs w:val="28"/>
-          <w:lang w:val="en-US"/>
-        </w:rPr>
-        <w:t>F</w:t>
-      </w:r>
-      <w:r>
-        <w:rPr>
-          <w:rFonts w:ascii="Times New Roman" w:hAnsi="Times New Roman"/>
-          <w:sz w:val="28"/>
-          <w:szCs w:val="28"/>
-        </w:rPr>
-        <w:t xml:space="preserve"> </w:t>
-      </w:r>
-      <w:r>
-        <w:rPr>
-          <w:rFonts w:ascii="Symbol" w:eastAsia="SymbolMT,BoldItalic" w:hAnsi="Symbol" w:cs="SymbolMT,BoldItalic"/>
-          <w:bCs/>
-          <w:iCs/>
-          <w:sz w:val="28"/>
-          <w:szCs w:val="28"/>
-        </w:rPr>
-        <w:t></w:t>
-      </w:r>
-      <w:r>
-        <w:rPr>
-          <w:rFonts w:ascii="Times New Roman" w:eastAsia="SymbolMT,BoldItalic" w:hAnsi="Times New Roman" w:cs="Times New Roman"/>
-          <w:bCs/>
-          <w:iCs/>
-          <w:sz w:val="28"/>
-          <w:szCs w:val="28"/>
-        </w:rPr>
-        <w:t xml:space="preserve"> </w:t>
-      </w:r>
-      <w:r>
-        <w:rPr>
-          <w:rFonts w:ascii="Times New Roman" w:hAnsi="Times New Roman"/>
-          <w:sz w:val="28"/>
-          <w:szCs w:val="28"/>
-        </w:rPr>
-        <w:t xml:space="preserve"> </w:t>
-      </w:r>
-      <w:r>
-        <w:rPr>
-          <w:rFonts w:ascii="Times New Roman" w:hAnsi="Times New Roman"/>
-          <w:sz w:val="28"/>
-          <w:szCs w:val="28"/>
-          <w:lang w:val="en-US"/>
-        </w:rPr>
-        <w:t>U</w:t>
-      </w:r>
-      <w:r>
-        <w:rPr>
-          <w:rFonts w:ascii="Times New Roman" w:hAnsi="Times New Roman"/>
-          <w:sz w:val="28"/>
-          <w:szCs w:val="28"/>
-        </w:rPr>
-        <w:t xml:space="preserve"> </w:t>
-      </w:r>
-      <w:r>
-        <w:rPr>
-          <w:rFonts w:ascii="Symbol" w:eastAsia="SymbolMT,BoldItalic" w:hAnsi="Symbol" w:cs="SymbolMT,BoldItalic"/>
-          <w:bCs/>
-          <w:iCs/>
-          <w:sz w:val="28"/>
-          <w:szCs w:val="28"/>
-        </w:rPr>
-        <w:t></w:t>
-      </w:r>
-      <w:r>
-        <w:rPr>
-          <w:rFonts w:ascii="Times New Roman" w:eastAsia="SymbolMT,BoldItalic" w:hAnsi="Times New Roman" w:cs="Times New Roman"/>
-          <w:bCs/>
-          <w:iCs/>
-          <w:sz w:val="28"/>
-          <w:szCs w:val="28"/>
-        </w:rPr>
-        <w:t xml:space="preserve"> </w:t>
-      </w:r>
-      <w:r>
-        <w:rPr>
-          <w:rFonts w:ascii="Times New Roman" w:hAnsi="Times New Roman"/>
-          <w:sz w:val="28"/>
-          <w:szCs w:val="28"/>
-        </w:rPr>
-        <w:t xml:space="preserve"> </w:t>
-      </w:r>
-      <w:r>
-        <w:rPr>
-          <w:rFonts w:ascii="Times New Roman" w:hAnsi="Times New Roman"/>
-          <w:sz w:val="28"/>
-          <w:szCs w:val="28"/>
-          <w:lang w:val="en-US"/>
-        </w:rPr>
-        <w:t>N</w:t>
-      </w:r>
-      <w:r>
-        <w:rPr>
-          <w:rFonts w:ascii="Times New Roman" w:hAnsi="Times New Roman"/>
-          <w:sz w:val="28"/>
-          <w:szCs w:val="28"/>
-        </w:rPr>
-        <w:t xml:space="preserve"> </w:t>
-      </w:r>
-      <w:r>
-        <w:rPr>
-          <w:rFonts w:ascii="Symbol" w:eastAsia="SymbolMT,BoldItalic" w:hAnsi="Symbol" w:cs="SymbolMT,BoldItalic"/>
-          <w:bCs/>
-          <w:iCs/>
-          <w:sz w:val="28"/>
-          <w:szCs w:val="28"/>
-        </w:rPr>
-        <w:t></w:t>
-      </w:r>
-      <w:r>
-        <w:rPr>
-          <w:rFonts w:ascii="Times New Roman" w:eastAsia="SymbolMT,BoldItalic" w:hAnsi="Times New Roman" w:cs="Times New Roman"/>
-          <w:bCs/>
-          <w:iCs/>
-          <w:sz w:val="28"/>
-          <w:szCs w:val="28"/>
-        </w:rPr>
-        <w:t xml:space="preserve"> </w:t>
-      </w:r>
-      <w:r>
-        <w:rPr>
-          <w:rFonts w:ascii="Times New Roman" w:hAnsi="Times New Roman"/>
-          <w:sz w:val="28"/>
-          <w:szCs w:val="28"/>
-        </w:rPr>
-        <w:t xml:space="preserve"> </w:t>
-      </w:r>
-      <w:r>
-        <w:rPr>
-          <w:rFonts w:ascii="Times New Roman" w:hAnsi="Times New Roman"/>
-          <w:sz w:val="28"/>
-          <w:szCs w:val="28"/>
-          <w:lang w:val="en-US"/>
-        </w:rPr>
-        <w:t>C</w:t>
-      </w:r>
-      <w:r>
-        <w:rPr>
-          <w:rFonts w:ascii="Times New Roman" w:hAnsi="Times New Roman"/>
-          <w:sz w:val="28"/>
-          <w:szCs w:val="28"/>
-        </w:rPr>
-        <w:t xml:space="preserve"> </w:t>
-      </w:r>
-      <w:r>
-        <w:rPr>
-          <w:rFonts w:ascii="Symbol" w:eastAsia="SymbolMT,BoldItalic" w:hAnsi="Symbol" w:cs="SymbolMT,BoldItalic"/>
-          <w:bCs/>
-          <w:iCs/>
-          <w:sz w:val="28"/>
-          <w:szCs w:val="28"/>
-        </w:rPr>
-        <w:t></w:t>
-      </w:r>
-      <w:r>
-        <w:rPr>
-          <w:rFonts w:ascii="Times New Roman" w:eastAsia="SymbolMT,BoldItalic" w:hAnsi="Times New Roman" w:cs="Times New Roman"/>
-          <w:bCs/>
-          <w:iCs/>
-          <w:sz w:val="28"/>
-          <w:szCs w:val="28"/>
-        </w:rPr>
-        <w:t xml:space="preserve"> </w:t>
-      </w:r>
-      <w:r>
-        <w:rPr>
-          <w:rFonts w:ascii="Times New Roman" w:hAnsi="Times New Roman"/>
-          <w:sz w:val="28"/>
-          <w:szCs w:val="28"/>
-        </w:rPr>
-        <w:t xml:space="preserve"> </w:t>
-      </w:r>
-      <w:r>
-        <w:rPr>
-          <w:rFonts w:ascii="Times New Roman" w:hAnsi="Times New Roman"/>
-          <w:sz w:val="28"/>
-          <w:szCs w:val="28"/>
-          <w:lang w:val="en-US"/>
-        </w:rPr>
-        <w:t>I</w:t>
-      </w:r>
-      <w:r>
-        <w:rPr>
-          <w:rFonts w:ascii="Times New Roman" w:hAnsi="Times New Roman"/>
-          <w:sz w:val="28"/>
-          <w:szCs w:val="28"/>
-        </w:rPr>
-        <w:t xml:space="preserve"> </w:t>
-      </w:r>
-      <w:r>
-        <w:rPr>
-          <w:rFonts w:ascii="Symbol" w:eastAsia="SymbolMT,BoldItalic" w:hAnsi="Symbol" w:cs="SymbolMT,BoldItalic"/>
-          <w:bCs/>
-          <w:iCs/>
-          <w:sz w:val="28"/>
-          <w:szCs w:val="28"/>
-        </w:rPr>
-        <w:t></w:t>
-      </w:r>
-      <w:r>
-        <w:rPr>
-          <w:rFonts w:ascii="Times New Roman" w:eastAsia="SymbolMT,BoldItalic" w:hAnsi="Times New Roman" w:cs="Times New Roman"/>
-          <w:bCs/>
-          <w:iCs/>
-          <w:sz w:val="28"/>
-          <w:szCs w:val="28"/>
-        </w:rPr>
-        <w:t xml:space="preserve"> </w:t>
-      </w:r>
-      <w:r>
-        <w:rPr>
-          <w:rFonts w:ascii="Times New Roman" w:hAnsi="Times New Roman"/>
-          <w:sz w:val="28"/>
-          <w:szCs w:val="28"/>
-        </w:rPr>
-        <w:t xml:space="preserve"> </w:t>
-      </w:r>
-      <w:r>
-        <w:rPr>
-          <w:rFonts w:ascii="Times New Roman" w:hAnsi="Times New Roman"/>
-          <w:sz w:val="28"/>
-          <w:szCs w:val="28"/>
-          <w:lang w:val="en-US"/>
-        </w:rPr>
-        <w:t>A</w:t>
-      </w:r>
-      <w:r>
-        <w:rPr>
-          <w:rFonts w:ascii="Times New Roman" w:hAnsi="Times New Roman"/>
-          <w:sz w:val="28"/>
-          <w:szCs w:val="28"/>
-        </w:rPr>
-        <w:t xml:space="preserve"> </w:t>
-      </w:r>
-      <w:r>
-        <w:rPr>
-          <w:rFonts w:ascii="Symbol" w:eastAsia="SymbolMT,BoldItalic" w:hAnsi="Symbol" w:cs="SymbolMT,BoldItalic"/>
-          <w:bCs/>
-          <w:iCs/>
-          <w:sz w:val="28"/>
-          <w:szCs w:val="28"/>
-        </w:rPr>
-        <w:t></w:t>
-      </w:r>
-      <w:r>
-        <w:rPr>
-          <w:rFonts w:ascii="Times New Roman" w:eastAsia="SymbolMT,BoldItalic" w:hAnsi="Times New Roman" w:cs="Times New Roman"/>
-          <w:bCs/>
-          <w:iCs/>
-          <w:sz w:val="28"/>
-          <w:szCs w:val="28"/>
-        </w:rPr>
-        <w:t xml:space="preserve"> </w:t>
-      </w:r>
-      <w:r>
-        <w:rPr>
-          <w:rFonts w:ascii="Times New Roman" w:hAnsi="Times New Roman"/>
-          <w:sz w:val="28"/>
-          <w:szCs w:val="28"/>
-        </w:rPr>
-        <w:t xml:space="preserve"> </w:t>
-      </w:r>
-      <w:r>
-        <w:rPr>
-          <w:rFonts w:ascii="Times New Roman" w:hAnsi="Times New Roman"/>
-          <w:sz w:val="28"/>
-          <w:szCs w:val="28"/>
-          <w:lang w:val="en-US"/>
-        </w:rPr>
-        <w:t>L</w:t>
-      </w:r>
-      <w:r>
-        <w:rPr>
-          <w:rFonts w:ascii="Times New Roman" w:hAnsi="Times New Roman"/>
-          <w:sz w:val="28"/>
-          <w:szCs w:val="28"/>
-        </w:rPr>
-        <w:t xml:space="preserve"> </w:t>
-      </w:r>
-      <w:r>
-        <w:rPr>
-          <w:rFonts w:ascii="Symbol" w:eastAsia="SymbolMT,BoldItalic" w:hAnsi="Symbol" w:cs="SymbolMT,BoldItalic"/>
-          <w:bCs/>
-          <w:iCs/>
-          <w:sz w:val="28"/>
-          <w:szCs w:val="28"/>
-        </w:rPr>
-        <w:t></w:t>
-      </w:r>
-      <w:r>
-        <w:rPr>
-          <w:rFonts w:ascii="Times New Roman" w:eastAsia="SymbolMT,BoldItalic" w:hAnsi="Times New Roman" w:cs="Times New Roman"/>
-          <w:bCs/>
-          <w:iCs/>
-          <w:sz w:val="28"/>
-          <w:szCs w:val="28"/>
-        </w:rPr>
-        <w:t xml:space="preserve"> </w:t>
-      </w:r>
-      <w:r>
-        <w:rPr>
-          <w:rFonts w:ascii="Times New Roman" w:hAnsi="Times New Roman"/>
-          <w:sz w:val="28"/>
-          <w:szCs w:val="28"/>
-        </w:rPr>
-        <w:t xml:space="preserve"> </w:t>
-      </w:r>
-      <w:r>
-        <w:rPr>
-          <w:rFonts w:ascii="Times New Roman" w:hAnsi="Times New Roman"/>
-          <w:sz w:val="28"/>
-          <w:szCs w:val="28"/>
-          <w:lang w:val="en-US"/>
-        </w:rPr>
-        <w:t>δ</w:t>
-      </w:r>
-      <w:r>
-        <w:rPr>
-          <w:rFonts w:ascii="Times New Roman" w:hAnsi="Times New Roman"/>
-          <w:sz w:val="28"/>
-          <w:szCs w:val="28"/>
-        </w:rPr>
-        <w:t xml:space="preserve"> </w:t>
-      </w:r>
-      <w:r>
-        <w:rPr>
-          <w:rFonts w:ascii="Symbol" w:eastAsia="SymbolMT,BoldItalic" w:hAnsi="Symbol" w:cs="SymbolMT,BoldItalic"/>
-          <w:bCs/>
-          <w:iCs/>
-          <w:sz w:val="28"/>
-          <w:szCs w:val="28"/>
-        </w:rPr>
-        <w:t></w:t>
-      </w:r>
-      <w:r>
-        <w:rPr>
-          <w:rFonts w:ascii="Times New Roman" w:hAnsi="Times New Roman"/>
-          <w:sz w:val="28"/>
-          <w:szCs w:val="28"/>
-        </w:rPr>
-        <w:t xml:space="preserve"> Ц </w:t>
-      </w:r>
-      <w:r>
-        <w:rPr>
-          <w:rFonts w:ascii="Times New Roman" w:hAnsi="Times New Roman"/>
-          <w:sz w:val="28"/>
-          <w:szCs w:val="28"/>
-        </w:rPr>
-        <w:t>} (</w:t>
-      </w:r>
-      <w:r>
-        <w:rPr>
-          <w:rFonts w:ascii="Times New Roman" w:hAnsi="Times New Roman"/>
-          <w:sz w:val="28"/>
-          <w:szCs w:val="28"/>
-          <w:lang w:val="en-US"/>
-        </w:rPr>
-        <w:t>F</w:t>
-      </w:r>
-      <w:r>
-        <w:rPr>
-          <w:rFonts w:ascii="Times New Roman" w:hAnsi="Times New Roman"/>
-          <w:sz w:val="28"/>
-          <w:szCs w:val="28"/>
-        </w:rPr>
-        <w:t xml:space="preserve"> </w:t>
-      </w:r>
-      <w:r>
-        <w:rPr>
-          <w:rFonts w:ascii="Symbol" w:eastAsia="SymbolMT,BoldItalic" w:hAnsi="Symbol" w:cs="SymbolMT,BoldItalic"/>
-          <w:bCs/>
-          <w:iCs/>
-          <w:sz w:val="28"/>
-          <w:szCs w:val="28"/>
-        </w:rPr>
-        <w:t></w:t>
-      </w:r>
-      <w:r>
-        <w:rPr>
-          <w:rFonts w:ascii="Times New Roman" w:eastAsia="SymbolMT,BoldItalic" w:hAnsi="Times New Roman" w:cs="Times New Roman"/>
-          <w:bCs/>
-          <w:iCs/>
-          <w:sz w:val="28"/>
-          <w:szCs w:val="28"/>
-        </w:rPr>
-        <w:t xml:space="preserve"> </w:t>
-      </w:r>
-      <w:r>
-        <w:rPr>
-          <w:rFonts w:ascii="Times New Roman" w:hAnsi="Times New Roman"/>
-          <w:sz w:val="28"/>
-          <w:szCs w:val="28"/>
-        </w:rPr>
-        <w:t xml:space="preserve"> </w:t>
-      </w:r>
-      <w:r>
-        <w:rPr>
-          <w:rFonts w:ascii="Times New Roman" w:hAnsi="Times New Roman"/>
-          <w:sz w:val="28"/>
-          <w:szCs w:val="28"/>
-          <w:lang w:val="en-US"/>
-        </w:rPr>
-        <w:t>U</w:t>
-      </w:r>
-      <w:r>
-        <w:rPr>
-          <w:rFonts w:ascii="Times New Roman" w:hAnsi="Times New Roman"/>
-          <w:sz w:val="28"/>
-          <w:szCs w:val="28"/>
-        </w:rPr>
-        <w:t xml:space="preserve"> </w:t>
-      </w:r>
-      <w:r>
-        <w:rPr>
-          <w:rFonts w:ascii="Symbol" w:eastAsia="SymbolMT,BoldItalic" w:hAnsi="Symbol" w:cs="SymbolMT,BoldItalic"/>
-          <w:bCs/>
-          <w:iCs/>
-          <w:sz w:val="28"/>
-          <w:szCs w:val="28"/>
-        </w:rPr>
-        <w:t></w:t>
-      </w:r>
-      <w:r>
-        <w:rPr>
-          <w:rFonts w:ascii="Times New Roman" w:eastAsia="SymbolMT,BoldItalic" w:hAnsi="Times New Roman" w:cs="Times New Roman"/>
-          <w:bCs/>
-          <w:iCs/>
-          <w:sz w:val="28"/>
-          <w:szCs w:val="28"/>
-        </w:rPr>
-        <w:t xml:space="preserve"> </w:t>
-      </w:r>
-      <w:r>
-        <w:rPr>
-          <w:rFonts w:ascii="Times New Roman" w:hAnsi="Times New Roman"/>
-          <w:sz w:val="28"/>
-          <w:szCs w:val="28"/>
-        </w:rPr>
-        <w:t xml:space="preserve"> </w:t>
-      </w:r>
-      <w:r>
-        <w:rPr>
-          <w:rFonts w:ascii="Times New Roman" w:hAnsi="Times New Roman"/>
-          <w:sz w:val="28"/>
-          <w:szCs w:val="28"/>
-          <w:lang w:val="en-US"/>
-        </w:rPr>
-        <w:t>N</w:t>
-      </w:r>
-      <w:r>
-        <w:rPr>
-          <w:rFonts w:ascii="Times New Roman" w:hAnsi="Times New Roman"/>
-          <w:sz w:val="28"/>
-          <w:szCs w:val="28"/>
-        </w:rPr>
-        <w:t xml:space="preserve"> </w:t>
-      </w:r>
-      <w:r>
-        <w:rPr>
-          <w:rFonts w:ascii="Symbol" w:eastAsia="SymbolMT,BoldItalic" w:hAnsi="Symbol" w:cs="SymbolMT,BoldItalic"/>
-          <w:bCs/>
-          <w:iCs/>
-          <w:sz w:val="28"/>
-          <w:szCs w:val="28"/>
-        </w:rPr>
-        <w:t></w:t>
-      </w:r>
-      <w:r>
-        <w:rPr>
-          <w:rFonts w:ascii="Times New Roman" w:eastAsia="SymbolMT,BoldItalic" w:hAnsi="Times New Roman" w:cs="Times New Roman"/>
-          <w:bCs/>
-          <w:iCs/>
-          <w:sz w:val="28"/>
-          <w:szCs w:val="28"/>
-        </w:rPr>
-        <w:t xml:space="preserve"> </w:t>
-      </w:r>
-      <w:r>
-        <w:rPr>
-          <w:rFonts w:ascii="Times New Roman" w:hAnsi="Times New Roman"/>
-          <w:sz w:val="28"/>
-          <w:szCs w:val="28"/>
-        </w:rPr>
-        <w:t xml:space="preserve"> </w:t>
-      </w:r>
-      <w:r>
-        <w:rPr>
-          <w:rFonts w:ascii="Times New Roman" w:hAnsi="Times New Roman"/>
-          <w:sz w:val="28"/>
-          <w:szCs w:val="28"/>
-          <w:lang w:val="en-US"/>
-        </w:rPr>
-        <w:t>C</w:t>
-      </w:r>
-      <w:r>
-        <w:rPr>
-          <w:rFonts w:ascii="Times New Roman" w:hAnsi="Times New Roman"/>
-          <w:sz w:val="28"/>
-          <w:szCs w:val="28"/>
-        </w:rPr>
-        <w:t xml:space="preserve"> </w:t>
-      </w:r>
-      <w:r>
-        <w:rPr>
-          <w:rFonts w:ascii="Symbol" w:eastAsia="SymbolMT,BoldItalic" w:hAnsi="Symbol" w:cs="SymbolMT,BoldItalic"/>
-          <w:bCs/>
-          <w:iCs/>
-          <w:sz w:val="28"/>
-          <w:szCs w:val="28"/>
-        </w:rPr>
-        <w:t></w:t>
-      </w:r>
-      <w:r>
-        <w:rPr>
-          <w:rFonts w:ascii="Times New Roman" w:eastAsia="SymbolMT,BoldItalic" w:hAnsi="Times New Roman" w:cs="Times New Roman"/>
-          <w:bCs/>
-          <w:iCs/>
-          <w:sz w:val="28"/>
-          <w:szCs w:val="28"/>
-        </w:rPr>
-        <w:t xml:space="preserve"> </w:t>
-      </w:r>
-      <w:r>
-        <w:rPr>
-          <w:rFonts w:ascii="Times New Roman" w:hAnsi="Times New Roman"/>
-          <w:sz w:val="28"/>
-          <w:szCs w:val="28"/>
-        </w:rPr>
-        <w:t xml:space="preserve"> </w:t>
-      </w:r>
-      <w:r>
-        <w:rPr>
-          <w:rFonts w:ascii="Times New Roman" w:hAnsi="Times New Roman"/>
-          <w:sz w:val="28"/>
-          <w:szCs w:val="28"/>
-          <w:lang w:val="en-US"/>
-        </w:rPr>
-        <w:t>I</w:t>
-      </w:r>
-      <w:r>
-        <w:rPr>
-          <w:rFonts w:ascii="Times New Roman" w:hAnsi="Times New Roman"/>
-          <w:sz w:val="28"/>
-          <w:szCs w:val="28"/>
-        </w:rPr>
-        <w:t xml:space="preserve"> </w:t>
-      </w:r>
-      <w:r>
-        <w:rPr>
-          <w:rFonts w:ascii="Symbol" w:eastAsia="SymbolMT,BoldItalic" w:hAnsi="Symbol" w:cs="SymbolMT,BoldItalic"/>
-          <w:bCs/>
-          <w:iCs/>
-          <w:sz w:val="28"/>
-          <w:szCs w:val="28"/>
-        </w:rPr>
-        <w:t></w:t>
-      </w:r>
-      <w:r>
-        <w:rPr>
-          <w:rFonts w:ascii="Times New Roman" w:eastAsia="SymbolMT,BoldItalic" w:hAnsi="Times New Roman" w:cs="Times New Roman"/>
-          <w:bCs/>
-          <w:iCs/>
-          <w:sz w:val="28"/>
-          <w:szCs w:val="28"/>
-        </w:rPr>
-        <w:t xml:space="preserve"> </w:t>
-      </w:r>
-      <w:r>
-        <w:rPr>
-          <w:rFonts w:ascii="Times New Roman" w:hAnsi="Times New Roman"/>
-          <w:sz w:val="28"/>
-          <w:szCs w:val="28"/>
-        </w:rPr>
-        <w:t xml:space="preserve"> </w:t>
-      </w:r>
-      <w:r>
-        <w:rPr>
-          <w:rFonts w:ascii="Times New Roman" w:hAnsi="Times New Roman"/>
-          <w:sz w:val="28"/>
-          <w:szCs w:val="28"/>
-          <w:lang w:val="en-US"/>
-        </w:rPr>
-        <w:t>A</w:t>
-      </w:r>
-      <w:r>
-        <w:rPr>
-          <w:rFonts w:ascii="Times New Roman" w:hAnsi="Times New Roman"/>
-          <w:sz w:val="28"/>
-          <w:szCs w:val="28"/>
-        </w:rPr>
-        <w:t xml:space="preserve"> </w:t>
-      </w:r>
-      <w:r>
-        <w:rPr>
-          <w:rFonts w:ascii="Symbol" w:eastAsia="SymbolMT,BoldItalic" w:hAnsi="Symbol" w:cs="SymbolMT,BoldItalic"/>
-          <w:bCs/>
-          <w:iCs/>
-          <w:sz w:val="28"/>
-          <w:szCs w:val="28"/>
-        </w:rPr>
-        <w:t></w:t>
-      </w:r>
-      <w:r>
-        <w:rPr>
-          <w:rFonts w:ascii="Times New Roman" w:eastAsia="SymbolMT,BoldItalic" w:hAnsi="Times New Roman" w:cs="Times New Roman"/>
-          <w:bCs/>
-          <w:iCs/>
-          <w:sz w:val="28"/>
-          <w:szCs w:val="28"/>
-        </w:rPr>
-        <w:t xml:space="preserve"> </w:t>
-      </w:r>
-      <w:r>
-        <w:rPr>
-          <w:rFonts w:ascii="Times New Roman" w:hAnsi="Times New Roman"/>
-          <w:sz w:val="28"/>
-          <w:szCs w:val="28"/>
-        </w:rPr>
-        <w:t xml:space="preserve"> </w:t>
-      </w:r>
-      <w:r>
-        <w:rPr>
-          <w:rFonts w:ascii="Times New Roman" w:hAnsi="Times New Roman"/>
-          <w:sz w:val="28"/>
-          <w:szCs w:val="28"/>
-          <w:lang w:val="en-US"/>
-        </w:rPr>
-        <w:t>L</w:t>
-      </w:r>
-      <w:r>
-        <w:rPr>
-          <w:rFonts w:ascii="Times New Roman" w:hAnsi="Times New Roman"/>
-          <w:sz w:val="28"/>
-          <w:szCs w:val="28"/>
-        </w:rPr>
-        <w:t xml:space="preserve"> </w:t>
-      </w:r>
-      <w:r>
-        <w:rPr>
-          <w:rFonts w:ascii="Symbol" w:eastAsia="SymbolMT,BoldItalic" w:hAnsi="Symbol" w:cs="SymbolMT,BoldItalic"/>
-          <w:bCs/>
-          <w:iCs/>
-          <w:sz w:val="28"/>
-          <w:szCs w:val="28"/>
-        </w:rPr>
-        <w:t></w:t>
-      </w:r>
-      <w:r>
-        <w:rPr>
-          <w:rFonts w:ascii="Times New Roman" w:eastAsia="SymbolMT,BoldItalic" w:hAnsi="Times New Roman" w:cs="Times New Roman"/>
-          <w:bCs/>
-          <w:iCs/>
-          <w:sz w:val="28"/>
-          <w:szCs w:val="28"/>
-        </w:rPr>
-        <w:t xml:space="preserve"> </w:t>
-      </w:r>
-      <w:r>
-        <w:rPr>
-          <w:rFonts w:ascii="Times New Roman" w:hAnsi="Times New Roman"/>
-          <w:sz w:val="28"/>
-          <w:szCs w:val="28"/>
-        </w:rPr>
-        <w:t xml:space="preserve"> </w:t>
-      </w:r>
-      <w:r>
-        <w:rPr>
-          <w:rFonts w:ascii="Times New Roman" w:hAnsi="Times New Roman"/>
-          <w:sz w:val="28"/>
-          <w:szCs w:val="28"/>
-          <w:lang w:val="en-US"/>
-        </w:rPr>
-        <w:t>δ</w:t>
-      </w:r>
-      <w:r>
-        <w:rPr>
-          <w:rFonts w:ascii="Times New Roman" w:hAnsi="Times New Roman"/>
-          <w:sz w:val="28"/>
-          <w:szCs w:val="28"/>
-        </w:rPr>
-        <w:t xml:space="preserve"> </w:t>
-      </w:r>
-      <w:r>
-        <w:rPr>
-          <w:rFonts w:ascii="Symbol" w:eastAsia="SymbolMT,BoldItalic" w:hAnsi="Symbol" w:cs="SymbolMT,BoldItalic"/>
-          <w:bCs/>
-          <w:iCs/>
-          <w:sz w:val="28"/>
-          <w:szCs w:val="28"/>
-        </w:rPr>
-        <w:t></w:t>
-      </w:r>
-      <w:r>
-        <w:rPr>
-          <w:rFonts w:ascii="Times New Roman" w:hAnsi="Times New Roman"/>
-          <w:sz w:val="28"/>
-          <w:szCs w:val="28"/>
-        </w:rPr>
-        <w:t xml:space="preserve"> Ц</w:t>
-      </w:r>
-      <w:r>
-        <w:rPr>
-          <w:rFonts w:ascii="Times New Roman" w:hAnsi="Times New Roman"/>
-          <w:sz w:val="28"/>
-          <w:szCs w:val="28"/>
-        </w:rPr>
-        <w:t>)</w:t>
-      </w:r>
-      <w:r>
-        <w:rPr>
-          <w:rFonts w:ascii="Times New Roman" w:hAnsi="Times New Roman"/>
-          <w:sz w:val="28"/>
-          <w:szCs w:val="28"/>
-        </w:rPr>
-        <w:t>”</w:t>
-      </w:r>
-      <w:r>
-        <w:rPr>
-          <w:bCs/>
-          <w:iCs/>
-          <w:sz w:val="28"/>
-          <w:szCs w:val="28"/>
-        </w:rPr>
-        <w:t xml:space="preserve"> </w:t>
-      </w:r>
-      <w:r>
-        <w:rPr>
-          <w:rFonts w:cs="Times New Roman"/>
-          <w:bCs/>
-          <w:iCs/>
-          <w:sz w:val="28"/>
-          <w:szCs w:val="28"/>
-        </w:rPr>
-        <w:t>L</w:t>
-      </w:r>
-      <w:r>
-        <w:rPr>
-          <w:rFonts w:cs="Times New Roman"/>
-          <w:bCs/>
-          <w:iCs/>
-          <w:sz w:val="28"/>
-          <w:szCs w:val="28"/>
-          <w:vertAlign w:val="subscript"/>
-        </w:rPr>
-        <w:t xml:space="preserve">2 </w:t>
-      </w:r>
-      <w:r>
-        <w:rPr>
-          <w:rFonts w:cs="Times New Roman"/>
-          <w:bCs/>
-          <w:iCs/>
-          <w:sz w:val="28"/>
-          <w:szCs w:val="28"/>
-        </w:rPr>
-        <w:t>– константа.</w:t>
-      </w:r>
     </w:p>
     <w:p>
       <w:pPr>
         <w:spacing w:after="0" w:line="360" w:lineRule="auto"/>
         <w:ind w:left="-851" w:firstLine="567"/>
+        <w:contextualSpacing/>
         <w:jc w:val="both"/>
         <w:rPr>
           <w:rFonts w:ascii="Times New Roman" w:hAnsi="Times New Roman"/>
@@ -4355,349 +4871,370 @@
           <w:rFonts w:ascii="Times New Roman" w:hAnsi="Times New Roman"/>
           <w:sz w:val="28"/>
           <w:szCs w:val="28"/>
-        </w:rPr>
-        <w:t>13)</w:t>
-      </w:r>
-      <w:r>
-        <w:rPr>
-          <w:rFonts w:ascii="Times New Roman" w:hAnsi="Times New Roman"/>
-          <w:sz w:val="28"/>
-          <w:szCs w:val="28"/>
-        </w:rPr>
-        <w:t xml:space="preserve"> : </w:t>
-      </w:r>
-      <w:r>
-        <w:rPr>
-          <w:rFonts w:ascii="Symbol" w:eastAsia="SymbolMT,BoldItalic" w:hAnsi="Symbol" w:cs="SymbolMT,BoldItalic"/>
-          <w:bCs/>
-          <w:iCs/>
-          <w:sz w:val="28"/>
-          <w:szCs w:val="28"/>
-        </w:rPr>
-        <w:t></w:t>
-      </w:r>
-      <w:r>
-        <w:rPr>
-          <w:rFonts w:ascii="Times New Roman" w:hAnsi="Times New Roman"/>
-          <w:sz w:val="28"/>
-          <w:szCs w:val="28"/>
-        </w:rPr>
-        <w:t xml:space="preserve"> \ </w:t>
-      </w:r>
-      <w:r>
-        <w:rPr>
-          <w:rFonts w:ascii="Symbol" w:eastAsia="SymbolMT,BoldItalic" w:hAnsi="Symbol" w:cs="SymbolMT,BoldItalic"/>
-          <w:bCs/>
-          <w:iCs/>
-          <w:sz w:val="28"/>
-          <w:szCs w:val="28"/>
-        </w:rPr>
-        <w:t></w:t>
-      </w:r>
-      <w:r>
-        <w:rPr>
-          <w:rFonts w:ascii="Times New Roman" w:hAnsi="Times New Roman"/>
-          <w:sz w:val="28"/>
-          <w:szCs w:val="28"/>
-        </w:rPr>
-        <w:t xml:space="preserve"> ! </w:t>
-      </w:r>
-      <w:r>
-        <w:rPr>
-          <w:rFonts w:ascii="Symbol" w:eastAsia="SymbolMT,BoldItalic" w:hAnsi="Symbol" w:cs="SymbolMT,BoldItalic"/>
-          <w:bCs/>
-          <w:iCs/>
-          <w:sz w:val="28"/>
-          <w:szCs w:val="28"/>
-        </w:rPr>
-        <w:t></w:t>
-      </w:r>
-      <w:r>
-        <w:rPr>
-          <w:rFonts w:ascii="Times New Roman" w:hAnsi="Times New Roman"/>
-          <w:sz w:val="28"/>
-          <w:szCs w:val="28"/>
-        </w:rPr>
-        <w:t xml:space="preserve"> { </w:t>
-      </w:r>
-      <w:r>
-        <w:rPr>
-          <w:rFonts w:ascii="Symbol" w:eastAsia="SymbolMT,BoldItalic" w:hAnsi="Symbol" w:cs="SymbolMT,BoldItalic"/>
-          <w:bCs/>
-          <w:iCs/>
-          <w:sz w:val="28"/>
-          <w:szCs w:val="28"/>
-        </w:rPr>
-        <w:t></w:t>
-      </w:r>
-      <w:r>
-        <w:rPr>
-          <w:rFonts w:ascii="Times New Roman" w:hAnsi="Times New Roman"/>
-          <w:sz w:val="28"/>
-          <w:szCs w:val="28"/>
-        </w:rPr>
-        <w:t xml:space="preserve"> } </w:t>
-      </w:r>
-      <w:r>
-        <w:rPr>
-          <w:rFonts w:ascii="Symbol" w:eastAsia="SymbolMT,BoldItalic" w:hAnsi="Symbol" w:cs="SymbolMT,BoldItalic"/>
-          <w:bCs/>
-          <w:iCs/>
-          <w:sz w:val="28"/>
-          <w:szCs w:val="28"/>
-        </w:rPr>
-        <w:t></w:t>
-      </w:r>
-      <w:r>
-        <w:rPr>
-          <w:rFonts w:ascii="Times New Roman" w:hAnsi="Times New Roman"/>
-          <w:sz w:val="28"/>
-          <w:szCs w:val="28"/>
-        </w:rPr>
-        <w:t xml:space="preserve"> ( </w:t>
-      </w:r>
-      <w:r>
-        <w:rPr>
-          <w:rFonts w:ascii="Symbol" w:eastAsia="SymbolMT,BoldItalic" w:hAnsi="Symbol" w:cs="SymbolMT,BoldItalic"/>
-          <w:bCs/>
-          <w:iCs/>
-          <w:sz w:val="28"/>
-          <w:szCs w:val="28"/>
-        </w:rPr>
-        <w:t></w:t>
-      </w:r>
-      <w:r>
-        <w:rPr>
-          <w:rFonts w:ascii="Times New Roman" w:hAnsi="Times New Roman"/>
-          <w:sz w:val="28"/>
-          <w:szCs w:val="28"/>
-        </w:rPr>
-        <w:t xml:space="preserve"> ) </w:t>
-      </w:r>
-      <w:r>
-        <w:rPr>
-          <w:rFonts w:ascii="Symbol" w:eastAsia="SymbolMT,BoldItalic" w:hAnsi="Symbol" w:cs="SymbolMT,BoldItalic"/>
-          <w:bCs/>
-          <w:iCs/>
-          <w:sz w:val="28"/>
-          <w:szCs w:val="28"/>
-        </w:rPr>
-        <w:t></w:t>
-      </w:r>
-      <w:r>
-        <w:rPr>
-          <w:rFonts w:ascii="Times New Roman" w:hAnsi="Times New Roman"/>
-          <w:sz w:val="28"/>
-          <w:szCs w:val="28"/>
-        </w:rPr>
-        <w:t xml:space="preserve"> := </w:t>
-      </w:r>
-      <w:r>
-        <w:rPr>
-          <w:rFonts w:ascii="Symbol" w:eastAsia="SymbolMT,BoldItalic" w:hAnsi="Symbol" w:cs="SymbolMT,BoldItalic"/>
-          <w:bCs/>
-          <w:iCs/>
-          <w:sz w:val="28"/>
-          <w:szCs w:val="28"/>
-        </w:rPr>
-        <w:t></w:t>
-      </w:r>
-      <w:r>
-        <w:rPr>
-          <w:rFonts w:ascii="Times New Roman" w:hAnsi="Times New Roman"/>
-          <w:sz w:val="28"/>
-          <w:szCs w:val="28"/>
-        </w:rPr>
-        <w:t xml:space="preserve"> &amp;&amp; </w:t>
-      </w:r>
-      <w:r>
-        <w:rPr>
-          <w:rFonts w:ascii="Symbol" w:eastAsia="SymbolMT,BoldItalic" w:hAnsi="Symbol" w:cs="SymbolMT,BoldItalic"/>
-          <w:bCs/>
-          <w:iCs/>
-          <w:sz w:val="28"/>
-          <w:szCs w:val="28"/>
-        </w:rPr>
-        <w:t></w:t>
-      </w:r>
-      <w:r>
-        <w:rPr>
-          <w:rFonts w:ascii="Times New Roman" w:hAnsi="Times New Roman"/>
-          <w:sz w:val="28"/>
-          <w:szCs w:val="28"/>
-        </w:rPr>
-        <w:t xml:space="preserve"> !! </w:t>
-      </w:r>
-      <w:r>
-        <w:rPr>
-          <w:rFonts w:ascii="Symbol" w:eastAsia="SymbolMT,BoldItalic" w:hAnsi="Symbol" w:cs="SymbolMT,BoldItalic"/>
-          <w:bCs/>
-          <w:iCs/>
-          <w:sz w:val="28"/>
-          <w:szCs w:val="28"/>
-        </w:rPr>
-        <w:t></w:t>
-      </w:r>
-      <w:r>
-        <w:rPr>
-          <w:rFonts w:ascii="Symbol" w:eastAsia="SymbolMT,BoldItalic" w:hAnsi="Symbol" w:cs="SymbolMT,BoldItalic"/>
-          <w:bCs/>
-          <w:iCs/>
-          <w:sz w:val="28"/>
-          <w:szCs w:val="28"/>
           <w:lang w:val="en-US"/>
         </w:rPr>
-        <w:t></w:t>
-      </w:r>
-      <w:r>
-        <w:rPr>
-          <w:rFonts w:cs="Times New Roman"/>
-          <w:bCs/>
-          <w:iCs/>
-          <w:sz w:val="28"/>
-          <w:szCs w:val="28"/>
-        </w:rPr>
-        <w:t xml:space="preserve"> L</w:t>
-      </w:r>
-      <w:r>
-        <w:rPr>
-          <w:rFonts w:cs="Times New Roman"/>
-          <w:bCs/>
-          <w:iCs/>
-          <w:sz w:val="28"/>
-          <w:szCs w:val="28"/>
-          <w:vertAlign w:val="subscript"/>
-        </w:rPr>
-        <w:t>3</w:t>
-      </w:r>
-      <w:r>
-        <w:rPr>
-          <w:rFonts w:ascii="Times New Roman" w:hAnsi="Times New Roman"/>
-          <w:sz w:val="28"/>
-          <w:szCs w:val="28"/>
-        </w:rPr>
-        <w:t xml:space="preserve"> </w:t>
-      </w:r>
-      <w:r>
-        <w:rPr>
-          <w:rFonts w:cs="Times New Roman"/>
-          <w:bCs/>
-          <w:iCs/>
-          <w:sz w:val="28"/>
-          <w:szCs w:val="28"/>
-        </w:rPr>
-        <w:t xml:space="preserve">– </w:t>
-      </w:r>
-      <w:proofErr w:type="spellStart"/>
-      <w:r>
-        <w:rPr>
-          <w:rFonts w:cs="Times New Roman"/>
-          <w:bCs/>
-          <w:iCs/>
-          <w:sz w:val="28"/>
-          <w:szCs w:val="28"/>
-        </w:rPr>
-        <w:t>однолитерные</w:t>
-      </w:r>
-      <w:proofErr w:type="spellEnd"/>
-      <w:r>
-        <w:rPr>
-          <w:rFonts w:cs="Times New Roman"/>
-          <w:bCs/>
-          <w:iCs/>
-          <w:sz w:val="28"/>
-          <w:szCs w:val="28"/>
-        </w:rPr>
-        <w:t xml:space="preserve"> и </w:t>
-      </w:r>
-      <w:proofErr w:type="spellStart"/>
-      <w:r>
-        <w:rPr>
-          <w:rFonts w:cs="Times New Roman"/>
-          <w:bCs/>
-          <w:iCs/>
-          <w:sz w:val="28"/>
-          <w:szCs w:val="28"/>
-        </w:rPr>
-        <w:t>двулитерные</w:t>
-      </w:r>
-      <w:proofErr w:type="spellEnd"/>
-      <w:r>
-        <w:rPr>
-          <w:rFonts w:cs="Times New Roman"/>
-          <w:bCs/>
-          <w:iCs/>
-          <w:sz w:val="28"/>
-          <w:szCs w:val="28"/>
-        </w:rPr>
-        <w:t xml:space="preserve"> разделители</w:t>
+        <w:t>5</w:t>
+      </w:r>
+      <w:r>
+        <w:rPr>
+          <w:rFonts w:ascii="Times New Roman" w:hAnsi="Times New Roman"/>
+          <w:sz w:val="28"/>
+          <w:szCs w:val="28"/>
+          <w:lang w:val="en-US"/>
+        </w:rPr>
+        <w:t xml:space="preserve">. </w:t>
+      </w:r>
+      <w:r>
+        <w:rPr>
+          <w:rFonts w:ascii="Times New Roman" w:hAnsi="Times New Roman"/>
+          <w:sz w:val="28"/>
+          <w:szCs w:val="28"/>
+        </w:rPr>
+        <w:t>Результаты выполнения</w:t>
       </w:r>
     </w:p>
     <w:p>
       <w:pPr>
         <w:spacing w:after="0" w:line="360" w:lineRule="auto"/>
         <w:ind w:left="-851" w:firstLine="567"/>
-        <w:jc w:val="both"/>
-        <w:rPr>
-          <w:rFonts w:ascii="Times New Roman" w:hAnsi="Times New Roman"/>
-          <w:sz w:val="28"/>
-          <w:szCs w:val="28"/>
-        </w:rPr>
-      </w:pPr>
+        <w:contextualSpacing/>
+        <w:jc w:val="center"/>
+        <w:rPr>
+          <w:rFonts w:ascii="Times New Roman" w:hAnsi="Times New Roman"/>
+          <w:sz w:val="28"/>
+          <w:szCs w:val="28"/>
+        </w:rPr>
+      </w:pPr>
+      <w:r>
+        <w:rPr>
+          <w:noProof/>
+          <w:lang w:eastAsia="ru-RU"/>
+        </w:rPr>
+        <w:drawing>
+          <wp:inline distT="0" distB="0" distL="0" distR="0">
+            <wp:extent cx="4076700" cy="1834515"/>
+            <wp:effectExtent l="0" t="0" r="0" b="0"/>
+            <wp:docPr id="4" name="Рисунок 4" descr="https://sun9-40.userapi.com/impg/CY_q0_3rWVJmK79PkUNwzzLHQh4YPUdLRwxLwg/SL1Uv56QJ38.jpg?size=620x279&amp;quality=96&amp;proxy=1&amp;sign=f5ec798881bb54a19449cc4b5a635784"/>
+            <wp:cNvGraphicFramePr>
+              <a:graphicFrameLocks xmlns:a="http://schemas.openxmlformats.org/drawingml/2006/main" noChangeAspect="1"/>
+            </wp:cNvGraphicFramePr>
+            <a:graphic xmlns:a="http://schemas.openxmlformats.org/drawingml/2006/main">
+              <a:graphicData uri="http://schemas.openxmlformats.org/drawingml/2006/picture">
+                <pic:pic xmlns:pic="http://schemas.openxmlformats.org/drawingml/2006/picture">
+                  <pic:nvPicPr>
+                    <pic:cNvPr id="0" name="Picture 1" descr="https://sun9-40.userapi.com/impg/CY_q0_3rWVJmK79PkUNwzzLHQh4YPUdLRwxLwg/SL1Uv56QJ38.jpg?size=620x279&amp;quality=96&amp;proxy=1&amp;sign=f5ec798881bb54a19449cc4b5a635784"/>
+                    <pic:cNvPicPr>
+                      <a:picLocks noChangeAspect="1" noChangeArrowheads="1"/>
+                    </pic:cNvPicPr>
+                  </pic:nvPicPr>
+                  <pic:blipFill>
+                    <a:blip r:embed="rId9">
+                      <a:extLst>
+                        <a:ext uri="{28A0092B-C50C-407E-A947-70E740481C1C}">
+                          <a14:useLocalDpi xmlns:a14="http://schemas.microsoft.com/office/drawing/2010/main" val="0"/>
+                        </a:ext>
+                      </a:extLst>
+                    </a:blip>
+                    <a:srcRect/>
+                    <a:stretch>
+                      <a:fillRect/>
+                    </a:stretch>
+                  </pic:blipFill>
+                  <pic:spPr bwMode="auto">
+                    <a:xfrm>
+                      <a:off x="0" y="0"/>
+                      <a:ext cx="4076700" cy="1834515"/>
+                    </a:xfrm>
+                    <a:prstGeom prst="rect">
+                      <a:avLst/>
+                    </a:prstGeom>
+                    <a:noFill/>
+                    <a:ln>
+                      <a:noFill/>
+                    </a:ln>
+                  </pic:spPr>
+                </pic:pic>
+              </a:graphicData>
+            </a:graphic>
+          </wp:inline>
+        </w:drawing>
+      </w:r>
     </w:p>
     <w:p>
       <w:pPr>
         <w:spacing w:after="0" w:line="360" w:lineRule="auto"/>
         <w:ind w:left="-851" w:firstLine="567"/>
-        <w:jc w:val="both"/>
-        <w:rPr>
-          <w:rFonts w:ascii="Times New Roman" w:hAnsi="Times New Roman"/>
-          <w:sz w:val="28"/>
-          <w:szCs w:val="28"/>
-        </w:rPr>
-      </w:pPr>
-      <w:r>
-        <w:rPr>
-          <w:rFonts w:ascii="Times New Roman" w:hAnsi="Times New Roman"/>
-          <w:sz w:val="28"/>
-          <w:szCs w:val="28"/>
-        </w:rPr>
-        <w:t xml:space="preserve">Разметка, приведение к ДКА и минимизация в </w:t>
-      </w:r>
-      <w:r>
-        <w:rPr>
-          <w:rFonts w:ascii="Times New Roman" w:hAnsi="Times New Roman"/>
-          <w:sz w:val="28"/>
-          <w:szCs w:val="28"/>
-          <w:lang w:val="en-US"/>
-        </w:rPr>
-        <w:t>ex</w:t>
-      </w:r>
-      <w:r>
-        <w:rPr>
-          <w:rFonts w:ascii="Times New Roman" w:hAnsi="Times New Roman"/>
-          <w:sz w:val="28"/>
-          <w:szCs w:val="28"/>
-        </w:rPr>
-        <w:t>с</w:t>
-      </w:r>
-      <w:r>
-        <w:rPr>
-          <w:rFonts w:ascii="Times New Roman" w:hAnsi="Times New Roman"/>
-          <w:sz w:val="28"/>
-          <w:szCs w:val="28"/>
-          <w:lang w:val="en-US"/>
-        </w:rPr>
-        <w:t>el</w:t>
-      </w:r>
-      <w:r>
-        <w:rPr>
-          <w:rFonts w:ascii="Times New Roman" w:hAnsi="Times New Roman"/>
-          <w:sz w:val="28"/>
-          <w:szCs w:val="28"/>
-        </w:rPr>
-        <w:t>.</w:t>
-      </w:r>
+        <w:contextualSpacing/>
+        <w:jc w:val="center"/>
+        <w:rPr>
+          <w:rFonts w:ascii="Times New Roman" w:hAnsi="Times New Roman"/>
+          <w:sz w:val="28"/>
+          <w:szCs w:val="28"/>
+        </w:rPr>
+      </w:pPr>
+      <w:r>
+        <w:rPr>
+          <w:rFonts w:ascii="Times New Roman" w:hAnsi="Times New Roman"/>
+          <w:sz w:val="28"/>
+          <w:szCs w:val="28"/>
+        </w:rPr>
+        <w:t>Рисунок 1 – Положительный исход</w:t>
+      </w:r>
+    </w:p>
+    <w:p>
+      <w:pPr>
+        <w:spacing w:after="0" w:line="360" w:lineRule="auto"/>
+        <w:ind w:left="-851" w:firstLine="567"/>
+        <w:contextualSpacing/>
+        <w:jc w:val="center"/>
+        <w:rPr>
+          <w:rFonts w:ascii="Times New Roman" w:hAnsi="Times New Roman"/>
+          <w:sz w:val="28"/>
+          <w:szCs w:val="28"/>
+        </w:rPr>
+      </w:pPr>
+    </w:p>
+    <w:p>
+      <w:pPr>
+        <w:spacing w:after="0" w:line="360" w:lineRule="auto"/>
+        <w:ind w:left="-851" w:firstLine="567"/>
+        <w:contextualSpacing/>
+        <w:jc w:val="center"/>
+        <w:rPr>
+          <w:rFonts w:ascii="Times New Roman" w:hAnsi="Times New Roman"/>
+          <w:sz w:val="28"/>
+          <w:szCs w:val="28"/>
+        </w:rPr>
+      </w:pPr>
+      <w:r>
+        <w:rPr>
+          <w:noProof/>
+          <w:lang w:eastAsia="ru-RU"/>
+        </w:rPr>
+        <w:drawing>
+          <wp:inline distT="0" distB="0" distL="0" distR="0">
+            <wp:extent cx="4124325" cy="1539749"/>
+            <wp:effectExtent l="0" t="0" r="0" b="3810"/>
+            <wp:docPr id="7" name="Рисунок 7" descr="https://sun9-39.userapi.com/impg/K6HITBt1UGmIW6B8vk4nC712ckdvllDyNNmm5g/MmTO18Tc6hY.jpg?size=600x224&amp;quality=96&amp;proxy=1&amp;sign=804abb879854fb1844221dc1d9c0967b"/>
+            <wp:cNvGraphicFramePr>
+              <a:graphicFrameLocks xmlns:a="http://schemas.openxmlformats.org/drawingml/2006/main" noChangeAspect="1"/>
+            </wp:cNvGraphicFramePr>
+            <a:graphic xmlns:a="http://schemas.openxmlformats.org/drawingml/2006/main">
+              <a:graphicData uri="http://schemas.openxmlformats.org/drawingml/2006/picture">
+                <pic:pic xmlns:pic="http://schemas.openxmlformats.org/drawingml/2006/picture">
+                  <pic:nvPicPr>
+                    <pic:cNvPr id="0" name="Picture 3" descr="https://sun9-39.userapi.com/impg/K6HITBt1UGmIW6B8vk4nC712ckdvllDyNNmm5g/MmTO18Tc6hY.jpg?size=600x224&amp;quality=96&amp;proxy=1&amp;sign=804abb879854fb1844221dc1d9c0967b"/>
+                    <pic:cNvPicPr>
+                      <a:picLocks noChangeAspect="1" noChangeArrowheads="1"/>
+                    </pic:cNvPicPr>
+                  </pic:nvPicPr>
+                  <pic:blipFill>
+                    <a:blip r:embed="rId10">
+                      <a:extLst>
+                        <a:ext uri="{28A0092B-C50C-407E-A947-70E740481C1C}">
+                          <a14:useLocalDpi xmlns:a14="http://schemas.microsoft.com/office/drawing/2010/main" val="0"/>
+                        </a:ext>
+                      </a:extLst>
+                    </a:blip>
+                    <a:srcRect/>
+                    <a:stretch>
+                      <a:fillRect/>
+                    </a:stretch>
+                  </pic:blipFill>
+                  <pic:spPr bwMode="auto">
+                    <a:xfrm>
+                      <a:off x="0" y="0"/>
+                      <a:ext cx="4130273" cy="1541970"/>
+                    </a:xfrm>
+                    <a:prstGeom prst="rect">
+                      <a:avLst/>
+                    </a:prstGeom>
+                    <a:noFill/>
+                    <a:ln>
+                      <a:noFill/>
+                    </a:ln>
+                  </pic:spPr>
+                </pic:pic>
+              </a:graphicData>
+            </a:graphic>
+          </wp:inline>
+        </w:drawing>
+      </w:r>
+    </w:p>
+    <w:p>
+      <w:pPr>
+        <w:spacing w:after="0" w:line="360" w:lineRule="auto"/>
+        <w:ind w:left="-851" w:firstLine="567"/>
+        <w:contextualSpacing/>
+        <w:jc w:val="center"/>
+        <w:rPr>
+          <w:rFonts w:ascii="Times New Roman" w:hAnsi="Times New Roman"/>
+          <w:sz w:val="28"/>
+          <w:szCs w:val="28"/>
+        </w:rPr>
+      </w:pPr>
+      <w:r>
+        <w:rPr>
+          <w:rFonts w:ascii="Times New Roman" w:hAnsi="Times New Roman"/>
+          <w:sz w:val="28"/>
+          <w:szCs w:val="28"/>
+        </w:rPr>
+        <w:t>Рисунок 2</w:t>
+      </w:r>
+      <w:r>
+        <w:rPr>
+          <w:rFonts w:ascii="Times New Roman" w:hAnsi="Times New Roman"/>
+          <w:sz w:val="28"/>
+          <w:szCs w:val="28"/>
+        </w:rPr>
+        <w:t xml:space="preserve"> – Положительный исход</w:t>
+      </w:r>
+    </w:p>
+    <w:p>
+      <w:pPr>
+        <w:spacing w:after="0" w:line="360" w:lineRule="auto"/>
+        <w:ind w:left="-851" w:firstLine="567"/>
+        <w:contextualSpacing/>
+        <w:jc w:val="center"/>
+        <w:rPr>
+          <w:rFonts w:ascii="Times New Roman" w:hAnsi="Times New Roman"/>
+          <w:sz w:val="28"/>
+          <w:szCs w:val="28"/>
+        </w:rPr>
+      </w:pPr>
+    </w:p>
+    <w:p>
+      <w:pPr>
+        <w:spacing w:after="0" w:line="360" w:lineRule="auto"/>
+        <w:ind w:left="-851" w:firstLine="567"/>
+        <w:contextualSpacing/>
+        <w:jc w:val="center"/>
+        <w:rPr>
+          <w:rFonts w:ascii="Times New Roman" w:hAnsi="Times New Roman"/>
+          <w:sz w:val="28"/>
+          <w:szCs w:val="28"/>
+        </w:rPr>
+      </w:pPr>
+      <w:r>
+        <w:rPr>
+          <w:noProof/>
+          <w:lang w:eastAsia="ru-RU"/>
+        </w:rPr>
+        <w:drawing>
+          <wp:inline distT="0" distB="0" distL="0" distR="0">
+            <wp:extent cx="4181475" cy="1922590"/>
+            <wp:effectExtent l="0" t="0" r="0" b="1905"/>
+            <wp:docPr id="8" name="Рисунок 8" descr="https://sun9-30.userapi.com/impg/q0nwN5EuB1StLv2zGziN4S3eKYo2iy6CLvVTVA/K8D0xrqaY2E.jpg?size=659x303&amp;quality=96&amp;proxy=1&amp;sign=534ecbf4e2bce2225493ad14c9fc15d1"/>
+            <wp:cNvGraphicFramePr>
+              <a:graphicFrameLocks xmlns:a="http://schemas.openxmlformats.org/drawingml/2006/main" noChangeAspect="1"/>
+            </wp:cNvGraphicFramePr>
+            <a:graphic xmlns:a="http://schemas.openxmlformats.org/drawingml/2006/main">
+              <a:graphicData uri="http://schemas.openxmlformats.org/drawingml/2006/picture">
+                <pic:pic xmlns:pic="http://schemas.openxmlformats.org/drawingml/2006/picture">
+                  <pic:nvPicPr>
+                    <pic:cNvPr id="0" name="Picture 5" descr="https://sun9-30.userapi.com/impg/q0nwN5EuB1StLv2zGziN4S3eKYo2iy6CLvVTVA/K8D0xrqaY2E.jpg?size=659x303&amp;quality=96&amp;proxy=1&amp;sign=534ecbf4e2bce2225493ad14c9fc15d1"/>
+                    <pic:cNvPicPr>
+                      <a:picLocks noChangeAspect="1" noChangeArrowheads="1"/>
+                    </pic:cNvPicPr>
+                  </pic:nvPicPr>
+                  <pic:blipFill>
+                    <a:blip r:embed="rId11">
+                      <a:extLst>
+                        <a:ext uri="{28A0092B-C50C-407E-A947-70E740481C1C}">
+                          <a14:useLocalDpi xmlns:a14="http://schemas.microsoft.com/office/drawing/2010/main" val="0"/>
+                        </a:ext>
+                      </a:extLst>
+                    </a:blip>
+                    <a:srcRect/>
+                    <a:stretch>
+                      <a:fillRect/>
+                    </a:stretch>
+                  </pic:blipFill>
+                  <pic:spPr bwMode="auto">
+                    <a:xfrm>
+                      <a:off x="0" y="0"/>
+                      <a:ext cx="4202353" cy="1932189"/>
+                    </a:xfrm>
+                    <a:prstGeom prst="rect">
+                      <a:avLst/>
+                    </a:prstGeom>
+                    <a:noFill/>
+                    <a:ln>
+                      <a:noFill/>
+                    </a:ln>
+                  </pic:spPr>
+                </pic:pic>
+              </a:graphicData>
+            </a:graphic>
+          </wp:inline>
+        </w:drawing>
+      </w:r>
+    </w:p>
+    <w:p>
+      <w:pPr>
+        <w:spacing w:after="0" w:line="360" w:lineRule="auto"/>
+        <w:ind w:left="-851" w:firstLine="567"/>
+        <w:contextualSpacing/>
+        <w:jc w:val="center"/>
+        <w:rPr>
+          <w:rFonts w:ascii="Times New Roman" w:hAnsi="Times New Roman"/>
+          <w:sz w:val="28"/>
+          <w:szCs w:val="28"/>
+        </w:rPr>
+      </w:pPr>
+      <w:r>
+        <w:rPr>
+          <w:rFonts w:ascii="Times New Roman" w:hAnsi="Times New Roman"/>
+          <w:sz w:val="28"/>
+          <w:szCs w:val="28"/>
+        </w:rPr>
+        <w:t>Рисунок 3</w:t>
+      </w:r>
+      <w:r>
+        <w:rPr>
+          <w:rFonts w:ascii="Times New Roman" w:hAnsi="Times New Roman"/>
+          <w:sz w:val="28"/>
+          <w:szCs w:val="28"/>
+        </w:rPr>
+        <w:t xml:space="preserve"> – </w:t>
+      </w:r>
+      <w:r>
+        <w:rPr>
+          <w:rFonts w:ascii="Times New Roman" w:hAnsi="Times New Roman"/>
+          <w:sz w:val="28"/>
+          <w:szCs w:val="28"/>
+        </w:rPr>
+        <w:t>Отрицательный</w:t>
+      </w:r>
+      <w:r>
+        <w:rPr>
+          <w:rFonts w:ascii="Times New Roman" w:hAnsi="Times New Roman"/>
+          <w:sz w:val="28"/>
+          <w:szCs w:val="28"/>
+        </w:rPr>
+        <w:t xml:space="preserve"> исход</w:t>
+      </w:r>
+      <w:r>
+        <w:rPr>
+          <w:rFonts w:ascii="Times New Roman" w:hAnsi="Times New Roman"/>
+          <w:sz w:val="28"/>
+          <w:szCs w:val="28"/>
+        </w:rPr>
+        <w:t xml:space="preserve"> (константа не в кавычках)</w:t>
+      </w:r>
+    </w:p>
+    <w:p>
+      <w:pPr>
+        <w:spacing w:after="0" w:line="360" w:lineRule="auto"/>
+        <w:ind w:left="-851" w:firstLine="567"/>
+        <w:contextualSpacing/>
+        <w:jc w:val="center"/>
+        <w:rPr>
+          <w:rFonts w:ascii="Times New Roman" w:hAnsi="Times New Roman"/>
+          <w:sz w:val="28"/>
+          <w:szCs w:val="28"/>
+        </w:rPr>
+      </w:pPr>
     </w:p>
     <w:sectPr>
       <w:pgSz w:w="11906" w:h="16838"/>
@@ -7729,7 +8266,7 @@
 </file>
 
 <file path=customXml/itemProps1.xml><?xml version="1.0" encoding="utf-8"?>
-<ds:datastoreItem xmlns:ds="http://schemas.openxmlformats.org/officeDocument/2006/customXml" ds:itemID="{DB1F9281-E9D9-4055-B35D-093AE9C1E9D4}">
+<ds:datastoreItem xmlns:ds="http://schemas.openxmlformats.org/officeDocument/2006/customXml" ds:itemID="{C179E2E9-39B0-4FB0-B533-162446CBC95C}">
   <ds:schemaRefs>
     <ds:schemaRef ds:uri="http://schemas.openxmlformats.org/officeDocument/2006/bibliography"/>
   </ds:schemaRefs>

--- a/4 курс/7 семестр/ТОПК 2/Отчет 2.docx
+++ b/4 курс/7 семестр/ТОПК 2/Отчет 2.docx
@@ -14574,8 +14574,6 @@
           <w:szCs w:val="28"/>
         </w:rPr>
       </w:pPr>
-      <w:bookmarkStart w:id="0" w:name="_GoBack"/>
-      <w:bookmarkEnd w:id="0"/>
     </w:p>
     <w:p>
       <w:pPr>
@@ -15250,23 +15248,7 @@
           <w:sz w:val="28"/>
           <w:szCs w:val="28"/>
         </w:rPr>
-        <w:t>Не в</w:t>
-      </w:r>
-      <w:r>
-        <w:rPr>
-          <w:rFonts w:ascii="Times New Roman" w:hAnsi="Times New Roman"/>
-          <w:sz w:val="28"/>
-          <w:szCs w:val="28"/>
-        </w:rPr>
-        <w:t>ерно</w:t>
-      </w:r>
-      <w:r>
-        <w:rPr>
-          <w:rFonts w:ascii="Times New Roman" w:hAnsi="Times New Roman"/>
-          <w:sz w:val="28"/>
-          <w:szCs w:val="28"/>
-        </w:rPr>
-        <w:t xml:space="preserve"> – отсутствуют кавычки</w:t>
+        <w:t>Не верно – отсутствуют кавычки</w:t>
       </w:r>
     </w:p>
     <w:p>
@@ -15333,7 +15315,6 @@
           <w:rFonts w:ascii="Times New Roman" w:hAnsi="Times New Roman"/>
           <w:sz w:val="28"/>
           <w:szCs w:val="28"/>
-          <w:lang w:val="en-US"/>
         </w:rPr>
       </w:pPr>
       <w:r>
@@ -15360,19 +15341,116 @@
         </w:rPr>
         <w:t xml:space="preserve"> исход</w:t>
       </w:r>
+      <w:bookmarkStart w:id="0" w:name="_GoBack"/>
+      <w:bookmarkEnd w:id="0"/>
     </w:p>
     <w:p>
       <w:pPr>
         <w:spacing w:after="0" w:line="360" w:lineRule="auto"/>
         <w:ind w:left="-851" w:firstLine="567"/>
         <w:contextualSpacing/>
-        <w:jc w:val="center"/>
-        <w:rPr>
-          <w:rFonts w:ascii="Times New Roman" w:hAnsi="Times New Roman"/>
-          <w:sz w:val="28"/>
-          <w:szCs w:val="28"/>
-        </w:rPr>
-      </w:pPr>
+        <w:jc w:val="both"/>
+        <w:rPr>
+          <w:rFonts w:ascii="Times New Roman" w:hAnsi="Times New Roman"/>
+          <w:sz w:val="28"/>
+          <w:szCs w:val="28"/>
+        </w:rPr>
+      </w:pPr>
+      <w:r>
+        <w:rPr>
+          <w:rFonts w:ascii="Times New Roman" w:hAnsi="Times New Roman"/>
+          <w:sz w:val="28"/>
+          <w:szCs w:val="28"/>
+        </w:rPr>
+        <w:lastRenderedPageBreak/>
+        <w:t>Входная последовательность</w:t>
+      </w:r>
+      <w:r>
+        <w:rPr>
+          <w:rFonts w:ascii="Times New Roman" w:hAnsi="Times New Roman"/>
+          <w:sz w:val="28"/>
+          <w:szCs w:val="28"/>
+        </w:rPr>
+        <w:t xml:space="preserve">: </w:t>
+      </w:r>
+      <w:r>
+        <w:rPr>
+          <w:rFonts w:ascii="Times New Roman" w:hAnsi="Times New Roman"/>
+          <w:sz w:val="28"/>
+          <w:szCs w:val="28"/>
+          <w:lang w:val="en-US"/>
+        </w:rPr>
+        <w:t>FUNC</w:t>
+      </w:r>
+      <w:r>
+        <w:rPr>
+          <w:rFonts w:ascii="Times New Roman" w:hAnsi="Times New Roman"/>
+          <w:sz w:val="28"/>
+          <w:szCs w:val="28"/>
+        </w:rPr>
+        <w:t>(</w:t>
+      </w:r>
+      <w:r>
+        <w:rPr>
+          <w:rFonts w:ascii="Times New Roman" w:hAnsi="Times New Roman"/>
+          <w:sz w:val="28"/>
+          <w:szCs w:val="28"/>
+          <w:lang w:val="en-US"/>
+        </w:rPr>
+        <w:t>x</w:t>
+      </w:r>
+      <w:r>
+        <w:rPr>
+          <w:rFonts w:ascii="Times New Roman" w:hAnsi="Times New Roman"/>
+          <w:sz w:val="28"/>
+          <w:szCs w:val="28"/>
+        </w:rPr>
+        <w:t xml:space="preserve">)\ </w:t>
+      </w:r>
+      <w:proofErr w:type="gramStart"/>
+      <w:r>
+        <w:rPr>
+          <w:rFonts w:ascii="Times New Roman" w:hAnsi="Times New Roman"/>
+          <w:sz w:val="28"/>
+          <w:szCs w:val="28"/>
+        </w:rPr>
+        <w:t>{ *</w:t>
+      </w:r>
+      <w:proofErr w:type="gramEnd"/>
+      <w:r>
+        <w:rPr>
+          <w:rFonts w:ascii="Times New Roman" w:hAnsi="Times New Roman"/>
+          <w:sz w:val="28"/>
+          <w:szCs w:val="28"/>
+        </w:rPr>
+        <w:t>:="</w:t>
+      </w:r>
+      <w:r>
+        <w:rPr>
+          <w:rFonts w:ascii="Times New Roman" w:hAnsi="Times New Roman"/>
+          <w:sz w:val="28"/>
+          <w:szCs w:val="28"/>
+          <w:lang w:val="en-US"/>
+        </w:rPr>
+        <w:t>test</w:t>
+      </w:r>
+      <w:r>
+        <w:rPr>
+          <w:rFonts w:ascii="Times New Roman" w:hAnsi="Times New Roman"/>
+          <w:sz w:val="28"/>
+          <w:szCs w:val="28"/>
+        </w:rPr>
+        <w:t xml:space="preserve">" } </w:t>
+      </w:r>
+      <w:r>
+        <w:rPr>
+          <w:rFonts w:ascii="Times New Roman" w:hAnsi="Times New Roman"/>
+          <w:sz w:val="28"/>
+          <w:szCs w:val="28"/>
+          <w:lang w:val="en-US"/>
+        </w:rPr>
+        <w:t>FINAL</w:t>
+      </w:r>
     </w:p>
     <w:p>
       <w:pPr>
@@ -15392,7 +15470,7 @@
           <w:sz w:val="28"/>
           <w:szCs w:val="28"/>
         </w:rPr>
-        <w:t>Входная последовательность</w:t>
+        <w:t>Результат</w:t>
       </w:r>
       <w:r>
         <w:rPr>
@@ -15407,105 +15485,6 @@
           <w:rFonts w:ascii="Times New Roman" w:hAnsi="Times New Roman"/>
           <w:sz w:val="28"/>
           <w:szCs w:val="28"/>
-          <w:lang w:val="en-US"/>
-        </w:rPr>
-        <w:t>FUNC</w:t>
-      </w:r>
-      <w:r>
-        <w:rPr>
-          <w:rFonts w:ascii="Times New Roman" w:hAnsi="Times New Roman"/>
-          <w:sz w:val="28"/>
-          <w:szCs w:val="28"/>
-        </w:rPr>
-        <w:t>(</w:t>
-      </w:r>
-      <w:r>
-        <w:rPr>
-          <w:rFonts w:ascii="Times New Roman" w:hAnsi="Times New Roman"/>
-          <w:sz w:val="28"/>
-          <w:szCs w:val="28"/>
-          <w:lang w:val="en-US"/>
-        </w:rPr>
-        <w:t>x</w:t>
-      </w:r>
-      <w:r>
-        <w:rPr>
-          <w:rFonts w:ascii="Times New Roman" w:hAnsi="Times New Roman"/>
-          <w:sz w:val="28"/>
-          <w:szCs w:val="28"/>
-        </w:rPr>
-        <w:t xml:space="preserve">)\ </w:t>
-      </w:r>
-      <w:proofErr w:type="gramStart"/>
-      <w:r>
-        <w:rPr>
-          <w:rFonts w:ascii="Times New Roman" w:hAnsi="Times New Roman"/>
-          <w:sz w:val="28"/>
-          <w:szCs w:val="28"/>
-        </w:rPr>
-        <w:t xml:space="preserve">{ </w:t>
-      </w:r>
-      <w:r>
-        <w:rPr>
-          <w:rFonts w:ascii="Times New Roman" w:hAnsi="Times New Roman"/>
-          <w:sz w:val="28"/>
-          <w:szCs w:val="28"/>
-          <w:lang w:val="en-US"/>
-        </w:rPr>
-        <w:t>A</w:t>
-      </w:r>
-      <w:proofErr w:type="gramEnd"/>
-      <w:r>
-        <w:rPr>
-          <w:rFonts w:ascii="Times New Roman" w:hAnsi="Times New Roman"/>
-          <w:sz w:val="28"/>
-          <w:szCs w:val="28"/>
-        </w:rPr>
-        <w:t xml:space="preserve">:=123\ } </w:t>
-      </w:r>
-      <w:r>
-        <w:rPr>
-          <w:rFonts w:ascii="Times New Roman" w:hAnsi="Times New Roman"/>
-          <w:sz w:val="28"/>
-          <w:szCs w:val="28"/>
-          <w:lang w:val="en-US"/>
-        </w:rPr>
-        <w:t>FINAL</w:t>
-      </w:r>
-    </w:p>
-    <w:p>
-      <w:pPr>
-        <w:spacing w:after="0" w:line="360" w:lineRule="auto"/>
-        <w:ind w:left="-851" w:firstLine="567"/>
-        <w:contextualSpacing/>
-        <w:jc w:val="both"/>
-        <w:rPr>
-          <w:rFonts w:ascii="Times New Roman" w:hAnsi="Times New Roman"/>
-          <w:sz w:val="28"/>
-          <w:szCs w:val="28"/>
-        </w:rPr>
-      </w:pPr>
-      <w:r>
-        <w:rPr>
-          <w:rFonts w:ascii="Times New Roman" w:hAnsi="Times New Roman"/>
-          <w:sz w:val="28"/>
-          <w:szCs w:val="28"/>
-        </w:rPr>
-        <w:t>Результат</w:t>
-      </w:r>
-      <w:r>
-        <w:rPr>
-          <w:rFonts w:ascii="Times New Roman" w:hAnsi="Times New Roman"/>
-          <w:sz w:val="28"/>
-          <w:szCs w:val="28"/>
-        </w:rPr>
-        <w:t xml:space="preserve">: </w:t>
-      </w:r>
-      <w:r>
-        <w:rPr>
-          <w:rFonts w:ascii="Times New Roman" w:hAnsi="Times New Roman"/>
-          <w:sz w:val="28"/>
-          <w:szCs w:val="28"/>
         </w:rPr>
         <w:t xml:space="preserve">Не верно – </w:t>
       </w:r>
@@ -15515,65 +15494,7 @@
           <w:sz w:val="28"/>
           <w:szCs w:val="28"/>
         </w:rPr>
-        <w:t xml:space="preserve">по условию за </w:t>
-      </w:r>
-      <w:r>
-        <w:rPr>
-          <w:rFonts w:ascii="Times New Roman" w:hAnsi="Times New Roman"/>
-          <w:sz w:val="28"/>
-          <w:szCs w:val="28"/>
-        </w:rPr>
-        <w:t>“</w:t>
-      </w:r>
-      <w:r>
-        <w:rPr>
-          <w:rFonts w:ascii="Times New Roman" w:hAnsi="Times New Roman"/>
-          <w:sz w:val="28"/>
-          <w:szCs w:val="28"/>
-          <w:lang w:val="en-US"/>
-        </w:rPr>
-        <w:t>a</w:t>
-      </w:r>
-      <w:r>
-        <w:rPr>
-          <w:rFonts w:ascii="Times New Roman" w:hAnsi="Times New Roman"/>
-          <w:sz w:val="28"/>
-          <w:szCs w:val="28"/>
-        </w:rPr>
-        <w:t>”</w:t>
-      </w:r>
-      <w:r>
-        <w:rPr>
-          <w:rFonts w:ascii="Times New Roman" w:hAnsi="Times New Roman"/>
-          <w:sz w:val="28"/>
-          <w:szCs w:val="28"/>
-        </w:rPr>
-        <w:t xml:space="preserve"> должен идти символ </w:t>
-      </w:r>
-      <w:r>
-        <w:rPr>
-          <w:rFonts w:ascii="Times New Roman" w:hAnsi="Times New Roman"/>
-          <w:sz w:val="28"/>
-          <w:szCs w:val="28"/>
-        </w:rPr>
-        <w:t>“</w:t>
-      </w:r>
-      <w:r>
-        <w:rPr>
-          <w:rFonts w:ascii="Times New Roman" w:hAnsi="Times New Roman"/>
-          <w:sz w:val="28"/>
-          <w:szCs w:val="28"/>
-          <w:lang w:val="en-US"/>
-        </w:rPr>
-        <w:t>c</w:t>
-      </w:r>
-      <w:r>
-        <w:rPr>
-          <w:rFonts w:ascii="Times New Roman" w:hAnsi="Times New Roman"/>
-          <w:sz w:val="28"/>
-          <w:szCs w:val="28"/>
-        </w:rPr>
-        <w:t>”</w:t>
+        <w:t>некорректный тип константы</w:t>
       </w:r>
     </w:p>
     <w:p>
@@ -15594,10 +15515,10 @@
           <w:lang w:eastAsia="ru-RU"/>
         </w:rPr>
         <w:drawing>
-          <wp:inline distT="0" distB="0" distL="0" distR="0" wp14:anchorId="69B4C4E1" wp14:editId="15498406">
-            <wp:extent cx="3285743" cy="1866900"/>
+          <wp:inline distT="0" distB="0" distL="0" distR="0" wp14:anchorId="08B93F05" wp14:editId="0D5B3D67">
+            <wp:extent cx="3276600" cy="1447800"/>
             <wp:effectExtent l="0" t="0" r="0" b="0"/>
-            <wp:docPr id="14" name="Рисунок 14"/>
+            <wp:docPr id="4" name="Рисунок 4"/>
             <wp:cNvGraphicFramePr>
               <a:graphicFrameLocks xmlns:a="http://schemas.openxmlformats.org/drawingml/2006/main" noChangeAspect="1"/>
             </wp:cNvGraphicFramePr>
@@ -15617,7 +15538,7 @@
                   <pic:spPr>
                     <a:xfrm>
                       <a:off x="0" y="0"/>
-                      <a:ext cx="3324633" cy="1888997"/>
+                      <a:ext cx="3276600" cy="1447800"/>
                     </a:xfrm>
                     <a:prstGeom prst="rect">
                       <a:avLst/>
@@ -15649,15 +15570,7 @@
           <w:sz w:val="28"/>
           <w:szCs w:val="28"/>
         </w:rPr>
-        <w:t>Рисунок 4</w:t>
-      </w:r>
-      <w:r>
-        <w:rPr>
-          <w:rFonts w:ascii="Times New Roman" w:hAnsi="Times New Roman"/>
-          <w:sz w:val="28"/>
-          <w:szCs w:val="28"/>
-        </w:rPr>
-        <w:t xml:space="preserve"> – Отрицательный исход</w:t>
+        <w:t>Рисунок 4 – Отрицательный исход</w:t>
       </w:r>
     </w:p>
     <w:sectPr>
@@ -18690,7 +18603,7 @@
 </file>
 
 <file path=customXml/itemProps1.xml><?xml version="1.0" encoding="utf-8"?>
-<ds:datastoreItem xmlns:ds="http://schemas.openxmlformats.org/officeDocument/2006/customXml" ds:itemID="{8D80770C-6279-4009-8B52-566EF02EE4BC}">
+<ds:datastoreItem xmlns:ds="http://schemas.openxmlformats.org/officeDocument/2006/customXml" ds:itemID="{C80C2732-706F-41D7-AE99-578407019B30}">
   <ds:schemaRefs>
     <ds:schemaRef ds:uri="http://schemas.openxmlformats.org/officeDocument/2006/bibliography"/>
   </ds:schemaRefs>

--- a/4 курс/7 семестр/ТОПК 2/Отчет 2.docx
+++ b/4 курс/7 семестр/ТОПК 2/Отчет 2.docx
@@ -15341,161 +15341,169 @@
         </w:rPr>
         <w:t xml:space="preserve"> исход</w:t>
       </w:r>
+    </w:p>
+    <w:p>
+      <w:pPr>
+        <w:spacing w:after="0" w:line="360" w:lineRule="auto"/>
+        <w:ind w:left="-851" w:firstLine="567"/>
+        <w:contextualSpacing/>
+        <w:jc w:val="both"/>
+        <w:rPr>
+          <w:rFonts w:ascii="Times New Roman" w:hAnsi="Times New Roman"/>
+          <w:sz w:val="28"/>
+          <w:szCs w:val="28"/>
+        </w:rPr>
+      </w:pPr>
+      <w:r>
+        <w:rPr>
+          <w:rFonts w:ascii="Times New Roman" w:hAnsi="Times New Roman"/>
+          <w:sz w:val="28"/>
+          <w:szCs w:val="28"/>
+        </w:rPr>
+        <w:lastRenderedPageBreak/>
+        <w:t>Входная последовательность</w:t>
+      </w:r>
+      <w:r>
+        <w:rPr>
+          <w:rFonts w:ascii="Times New Roman" w:hAnsi="Times New Roman"/>
+          <w:sz w:val="28"/>
+          <w:szCs w:val="28"/>
+        </w:rPr>
+        <w:t xml:space="preserve">: </w:t>
+      </w:r>
+      <w:r>
+        <w:rPr>
+          <w:rFonts w:ascii="Times New Roman" w:hAnsi="Times New Roman"/>
+          <w:sz w:val="28"/>
+          <w:szCs w:val="28"/>
+          <w:lang w:val="en-US"/>
+        </w:rPr>
+        <w:t>FUNC</w:t>
+      </w:r>
+      <w:r>
+        <w:rPr>
+          <w:rFonts w:ascii="Times New Roman" w:hAnsi="Times New Roman"/>
+          <w:sz w:val="28"/>
+          <w:szCs w:val="28"/>
+        </w:rPr>
+        <w:t>(</w:t>
+      </w:r>
+      <w:r>
+        <w:rPr>
+          <w:rFonts w:ascii="Times New Roman" w:hAnsi="Times New Roman"/>
+          <w:sz w:val="28"/>
+          <w:szCs w:val="28"/>
+          <w:lang w:val="en-US"/>
+        </w:rPr>
+        <w:t>x</w:t>
+      </w:r>
+      <w:r>
+        <w:rPr>
+          <w:rFonts w:ascii="Times New Roman" w:hAnsi="Times New Roman"/>
+          <w:sz w:val="28"/>
+          <w:szCs w:val="28"/>
+        </w:rPr>
+        <w:t xml:space="preserve">)\ </w:t>
+      </w:r>
+      <w:proofErr w:type="gramStart"/>
+      <w:r>
+        <w:rPr>
+          <w:rFonts w:ascii="Times New Roman" w:hAnsi="Times New Roman"/>
+          <w:sz w:val="28"/>
+          <w:szCs w:val="28"/>
+        </w:rPr>
+        <w:t>{ *</w:t>
+      </w:r>
+      <w:proofErr w:type="gramEnd"/>
+      <w:r>
+        <w:rPr>
+          <w:rFonts w:ascii="Times New Roman" w:hAnsi="Times New Roman"/>
+          <w:sz w:val="28"/>
+          <w:szCs w:val="28"/>
+        </w:rPr>
+        <w:t>:="</w:t>
+      </w:r>
+      <w:r>
+        <w:rPr>
+          <w:rFonts w:ascii="Times New Roman" w:hAnsi="Times New Roman"/>
+          <w:sz w:val="28"/>
+          <w:szCs w:val="28"/>
+          <w:lang w:val="en-US"/>
+        </w:rPr>
+        <w:t>test</w:t>
+      </w:r>
+      <w:r>
+        <w:rPr>
+          <w:rFonts w:ascii="Times New Roman" w:hAnsi="Times New Roman"/>
+          <w:sz w:val="28"/>
+          <w:szCs w:val="28"/>
+        </w:rPr>
+        <w:t xml:space="preserve">" } </w:t>
+      </w:r>
+      <w:r>
+        <w:rPr>
+          <w:rFonts w:ascii="Times New Roman" w:hAnsi="Times New Roman"/>
+          <w:sz w:val="28"/>
+          <w:szCs w:val="28"/>
+          <w:lang w:val="en-US"/>
+        </w:rPr>
+        <w:t>FINAL</w:t>
+      </w:r>
+    </w:p>
+    <w:p>
+      <w:pPr>
+        <w:spacing w:after="0" w:line="360" w:lineRule="auto"/>
+        <w:ind w:left="-851" w:firstLine="567"/>
+        <w:contextualSpacing/>
+        <w:jc w:val="both"/>
+        <w:rPr>
+          <w:rFonts w:ascii="Times New Roman" w:hAnsi="Times New Roman"/>
+          <w:sz w:val="28"/>
+          <w:szCs w:val="28"/>
+        </w:rPr>
+      </w:pPr>
+      <w:r>
+        <w:rPr>
+          <w:rFonts w:ascii="Times New Roman" w:hAnsi="Times New Roman"/>
+          <w:sz w:val="28"/>
+          <w:szCs w:val="28"/>
+        </w:rPr>
+        <w:t>Результат</w:t>
+      </w:r>
+      <w:r>
+        <w:rPr>
+          <w:rFonts w:ascii="Times New Roman" w:hAnsi="Times New Roman"/>
+          <w:sz w:val="28"/>
+          <w:szCs w:val="28"/>
+        </w:rPr>
+        <w:t xml:space="preserve">: </w:t>
+      </w:r>
+      <w:r>
+        <w:rPr>
+          <w:rFonts w:ascii="Times New Roman" w:hAnsi="Times New Roman"/>
+          <w:sz w:val="28"/>
+          <w:szCs w:val="28"/>
+        </w:rPr>
+        <w:t xml:space="preserve">Не верно – </w:t>
+      </w:r>
+      <w:r>
+        <w:rPr>
+          <w:rFonts w:ascii="Times New Roman" w:hAnsi="Times New Roman"/>
+          <w:sz w:val="28"/>
+          <w:szCs w:val="28"/>
+        </w:rPr>
+        <w:t xml:space="preserve">некорректный </w:t>
+      </w:r>
+      <w:r>
+        <w:rPr>
+          <w:rFonts w:ascii="Times New Roman" w:hAnsi="Times New Roman"/>
+          <w:sz w:val="28"/>
+          <w:szCs w:val="28"/>
+        </w:rPr>
+        <w:t>идентификатор</w:t>
+      </w:r>
       <w:bookmarkStart w:id="0" w:name="_GoBack"/>
       <w:bookmarkEnd w:id="0"/>
-    </w:p>
-    <w:p>
-      <w:pPr>
-        <w:spacing w:after="0" w:line="360" w:lineRule="auto"/>
-        <w:ind w:left="-851" w:firstLine="567"/>
-        <w:contextualSpacing/>
-        <w:jc w:val="both"/>
-        <w:rPr>
-          <w:rFonts w:ascii="Times New Roman" w:hAnsi="Times New Roman"/>
-          <w:sz w:val="28"/>
-          <w:szCs w:val="28"/>
-        </w:rPr>
-      </w:pPr>
-      <w:r>
-        <w:rPr>
-          <w:rFonts w:ascii="Times New Roman" w:hAnsi="Times New Roman"/>
-          <w:sz w:val="28"/>
-          <w:szCs w:val="28"/>
-        </w:rPr>
-        <w:lastRenderedPageBreak/>
-        <w:t>Входная последовательность</w:t>
-      </w:r>
-      <w:r>
-        <w:rPr>
-          <w:rFonts w:ascii="Times New Roman" w:hAnsi="Times New Roman"/>
-          <w:sz w:val="28"/>
-          <w:szCs w:val="28"/>
-        </w:rPr>
-        <w:t xml:space="preserve">: </w:t>
-      </w:r>
-      <w:r>
-        <w:rPr>
-          <w:rFonts w:ascii="Times New Roman" w:hAnsi="Times New Roman"/>
-          <w:sz w:val="28"/>
-          <w:szCs w:val="28"/>
-          <w:lang w:val="en-US"/>
-        </w:rPr>
-        <w:t>FUNC</w:t>
-      </w:r>
-      <w:r>
-        <w:rPr>
-          <w:rFonts w:ascii="Times New Roman" w:hAnsi="Times New Roman"/>
-          <w:sz w:val="28"/>
-          <w:szCs w:val="28"/>
-        </w:rPr>
-        <w:t>(</w:t>
-      </w:r>
-      <w:r>
-        <w:rPr>
-          <w:rFonts w:ascii="Times New Roman" w:hAnsi="Times New Roman"/>
-          <w:sz w:val="28"/>
-          <w:szCs w:val="28"/>
-          <w:lang w:val="en-US"/>
-        </w:rPr>
-        <w:t>x</w:t>
-      </w:r>
-      <w:r>
-        <w:rPr>
-          <w:rFonts w:ascii="Times New Roman" w:hAnsi="Times New Roman"/>
-          <w:sz w:val="28"/>
-          <w:szCs w:val="28"/>
-        </w:rPr>
-        <w:t xml:space="preserve">)\ </w:t>
-      </w:r>
-      <w:proofErr w:type="gramStart"/>
-      <w:r>
-        <w:rPr>
-          <w:rFonts w:ascii="Times New Roman" w:hAnsi="Times New Roman"/>
-          <w:sz w:val="28"/>
-          <w:szCs w:val="28"/>
-        </w:rPr>
-        <w:t>{ *</w:t>
-      </w:r>
-      <w:proofErr w:type="gramEnd"/>
-      <w:r>
-        <w:rPr>
-          <w:rFonts w:ascii="Times New Roman" w:hAnsi="Times New Roman"/>
-          <w:sz w:val="28"/>
-          <w:szCs w:val="28"/>
-        </w:rPr>
-        <w:t>:="</w:t>
-      </w:r>
-      <w:r>
-        <w:rPr>
-          <w:rFonts w:ascii="Times New Roman" w:hAnsi="Times New Roman"/>
-          <w:sz w:val="28"/>
-          <w:szCs w:val="28"/>
-          <w:lang w:val="en-US"/>
-        </w:rPr>
-        <w:t>test</w:t>
-      </w:r>
-      <w:r>
-        <w:rPr>
-          <w:rFonts w:ascii="Times New Roman" w:hAnsi="Times New Roman"/>
-          <w:sz w:val="28"/>
-          <w:szCs w:val="28"/>
-        </w:rPr>
-        <w:t xml:space="preserve">" } </w:t>
-      </w:r>
-      <w:r>
-        <w:rPr>
-          <w:rFonts w:ascii="Times New Roman" w:hAnsi="Times New Roman"/>
-          <w:sz w:val="28"/>
-          <w:szCs w:val="28"/>
-          <w:lang w:val="en-US"/>
-        </w:rPr>
-        <w:t>FINAL</w:t>
-      </w:r>
-    </w:p>
-    <w:p>
-      <w:pPr>
-        <w:spacing w:after="0" w:line="360" w:lineRule="auto"/>
-        <w:ind w:left="-851" w:firstLine="567"/>
-        <w:contextualSpacing/>
-        <w:jc w:val="both"/>
-        <w:rPr>
-          <w:rFonts w:ascii="Times New Roman" w:hAnsi="Times New Roman"/>
-          <w:sz w:val="28"/>
-          <w:szCs w:val="28"/>
-        </w:rPr>
-      </w:pPr>
-      <w:r>
-        <w:rPr>
-          <w:rFonts w:ascii="Times New Roman" w:hAnsi="Times New Roman"/>
-          <w:sz w:val="28"/>
-          <w:szCs w:val="28"/>
-        </w:rPr>
-        <w:t>Результат</w:t>
-      </w:r>
-      <w:r>
-        <w:rPr>
-          <w:rFonts w:ascii="Times New Roman" w:hAnsi="Times New Roman"/>
-          <w:sz w:val="28"/>
-          <w:szCs w:val="28"/>
-        </w:rPr>
-        <w:t xml:space="preserve">: </w:t>
-      </w:r>
-      <w:r>
-        <w:rPr>
-          <w:rFonts w:ascii="Times New Roman" w:hAnsi="Times New Roman"/>
-          <w:sz w:val="28"/>
-          <w:szCs w:val="28"/>
-        </w:rPr>
-        <w:t xml:space="preserve">Не верно – </w:t>
-      </w:r>
-      <w:r>
-        <w:rPr>
-          <w:rFonts w:ascii="Times New Roman" w:hAnsi="Times New Roman"/>
-          <w:sz w:val="28"/>
-          <w:szCs w:val="28"/>
-        </w:rPr>
-        <w:t>некорректный тип константы</w:t>
-      </w:r>
     </w:p>
     <w:p>
       <w:pPr>
@@ -18603,7 +18611,7 @@
 </file>
 
 <file path=customXml/itemProps1.xml><?xml version="1.0" encoding="utf-8"?>
-<ds:datastoreItem xmlns:ds="http://schemas.openxmlformats.org/officeDocument/2006/customXml" ds:itemID="{C80C2732-706F-41D7-AE99-578407019B30}">
+<ds:datastoreItem xmlns:ds="http://schemas.openxmlformats.org/officeDocument/2006/customXml" ds:itemID="{C7D76558-E855-4B59-B46E-13B248533DD2}">
   <ds:schemaRefs>
     <ds:schemaRef ds:uri="http://schemas.openxmlformats.org/officeDocument/2006/bibliography"/>
   </ds:schemaRefs>
